--- a/Report.docx
+++ b/Report.docx
@@ -53,6 +53,7 @@
           <w:dataBinding w:prefixMappings="xmlns:ns0='http://purl.org/dc/elements/1.1/' xmlns:ns1='http://schemas.openxmlformats.org/package/2006/metadata/core-properties' " w:xpath="/ns1:coreProperties[1]/ns0:subject[1]" w:storeItemID="{6C3C8BC8-F283-45AE-878A-BAB7291924A1}"/>
           <w:text/>
         </w:sdtPr>
+        <w:sdtEndPr/>
         <w:sdtContent>
           <w:r>
             <w:t>Matrix Multiplication Using CUDA</w:t>
@@ -171,8 +172,6 @@
         </w:rPr>
         <w:t xml:space="preserve">는, 이러한 </w:t>
       </w:r>
-      <w:bookmarkStart w:id="0" w:name="_GoBack"/>
-      <w:bookmarkEnd w:id="0"/>
       <w:r>
         <w:t>CPU</w:t>
       </w:r>
@@ -515,7 +514,7 @@
       <w:pPr>
         <w:pStyle w:val="2"/>
       </w:pPr>
-      <w:bookmarkStart w:id="1" w:name="_Ref447501974"/>
+      <w:bookmarkStart w:id="0" w:name="_Ref447501974"/>
       <w:r>
         <w:rPr>
           <w:rFonts w:hint="eastAsia"/>
@@ -531,7 +530,7 @@
         </w:rPr>
         <w:t>)와 CPU로 처리했을 때의 비교</w:t>
       </w:r>
-      <w:bookmarkEnd w:id="1"/>
+      <w:bookmarkEnd w:id="0"/>
     </w:p>
     <w:p>
       <w:pPr>
@@ -586,19 +585,32 @@
         <w:ind w:left="2340" w:hanging="800"/>
         <w:jc w:val="both"/>
       </w:pPr>
-      <w:bookmarkStart w:id="2" w:name="_Ref447497306"/>
+      <w:bookmarkStart w:id="1" w:name="_Ref447497306"/>
       <w:r>
         <w:t xml:space="preserve">Figure </w:t>
       </w:r>
-      <w:fldSimple w:instr=" SEQ Figure \* ARABIC ">
-        <w:r>
-          <w:rPr>
-            <w:noProof/>
-          </w:rPr>
-          <w:t>1</w:t>
-        </w:r>
-      </w:fldSimple>
-      <w:bookmarkEnd w:id="2"/>
+      <w:r>
+        <w:fldChar w:fldCharType="begin"/>
+      </w:r>
+      <w:r>
+        <w:instrText xml:space="preserve"> SEQ Figure \* ARABIC </w:instrText>
+      </w:r>
+      <w:r>
+        <w:fldChar w:fldCharType="separate"/>
+      </w:r>
+      <w:r>
+        <w:rPr>
+          <w:noProof/>
+        </w:rPr>
+        <w:t>1</w:t>
+      </w:r>
+      <w:r>
+        <w:rPr>
+          <w:noProof/>
+        </w:rPr>
+        <w:fldChar w:fldCharType="end"/>
+      </w:r>
+      <w:bookmarkEnd w:id="1"/>
       <w:r>
         <w:t xml:space="preserve"> </w:t>
       </w:r>
@@ -963,42 +975,55 @@
         <w:ind w:left="2340" w:hanging="800"/>
         <w:jc w:val="both"/>
       </w:pPr>
-      <w:bookmarkStart w:id="3" w:name="_Ref447505373"/>
-      <w:bookmarkStart w:id="4" w:name="_Ref447505369"/>
+      <w:bookmarkStart w:id="2" w:name="_Ref447505373"/>
+      <w:bookmarkStart w:id="3" w:name="_Ref447505369"/>
       <w:r>
         <w:t xml:space="preserve">Figure </w:t>
       </w:r>
-      <w:fldSimple w:instr=" SEQ Figure \* ARABIC ">
-        <w:r>
-          <w:rPr>
-            <w:noProof/>
-          </w:rPr>
-          <w:t>2</w:t>
-        </w:r>
-      </w:fldSimple>
+      <w:r>
+        <w:fldChar w:fldCharType="begin"/>
+      </w:r>
+      <w:r>
+        <w:instrText xml:space="preserve"> SEQ Figure \* ARABIC </w:instrText>
+      </w:r>
+      <w:r>
+        <w:fldChar w:fldCharType="separate"/>
+      </w:r>
+      <w:r>
+        <w:rPr>
+          <w:noProof/>
+        </w:rPr>
+        <w:t>2</w:t>
+      </w:r>
+      <w:r>
+        <w:rPr>
+          <w:noProof/>
+        </w:rPr>
+        <w:fldChar w:fldCharType="end"/>
+      </w:r>
+      <w:bookmarkEnd w:id="2"/>
+      <w:r>
+        <w:t xml:space="preserve"> </w:t>
+      </w:r>
+      <w:r>
+        <w:rPr>
+          <w:rFonts w:hint="eastAsia"/>
+        </w:rPr>
+        <w:t xml:space="preserve">행렬 크기 </w:t>
+      </w:r>
+      <w:r>
+        <w:t xml:space="preserve">1600*1600, </w:t>
+      </w:r>
+      <w:r>
+        <w:rPr>
+          <w:rFonts w:hint="eastAsia"/>
+        </w:rPr>
+        <w:t xml:space="preserve">블록 크기 </w:t>
+      </w:r>
+      <w:r>
+        <w:t>32</w:t>
+      </w:r>
       <w:bookmarkEnd w:id="3"/>
-      <w:r>
-        <w:t xml:space="preserve"> </w:t>
-      </w:r>
-      <w:r>
-        <w:rPr>
-          <w:rFonts w:hint="eastAsia"/>
-        </w:rPr>
-        <w:t xml:space="preserve">행렬 크기 </w:t>
-      </w:r>
-      <w:r>
-        <w:t xml:space="preserve">1600*1600, </w:t>
-      </w:r>
-      <w:r>
-        <w:rPr>
-          <w:rFonts w:hint="eastAsia"/>
-        </w:rPr>
-        <w:t xml:space="preserve">블록 크기 </w:t>
-      </w:r>
-      <w:r>
-        <w:t>32</w:t>
-      </w:r>
-      <w:bookmarkEnd w:id="4"/>
     </w:p>
     <w:p>
       <w:pPr>
@@ -1468,7 +1493,31 @@
         <w:rPr>
           <w:rFonts w:hint="eastAsia"/>
         </w:rPr>
-        <w:t xml:space="preserve"> 많을 때 더욱 크게 발휘된다는 것을 나타낸다.</w:t>
+        <w:t xml:space="preserve"> 많을 때 더욱 크게 </w:t>
+      </w:r>
+      <w:r>
+        <w:rPr>
+          <w:rFonts w:hint="eastAsia"/>
+        </w:rPr>
+        <w:t>발휘한</w:t>
+      </w:r>
+      <w:r>
+        <w:rPr>
+          <w:rFonts w:hint="eastAsia"/>
+        </w:rPr>
+        <w:t xml:space="preserve">다는 것을 </w:t>
+      </w:r>
+      <w:r>
+        <w:rPr>
+          <w:rFonts w:hint="eastAsia"/>
+        </w:rPr>
+        <w:t>보여준다</w:t>
+      </w:r>
+      <w:r>
+        <w:rPr>
+          <w:rFonts w:hint="eastAsia"/>
+        </w:rPr>
+        <w:t>.</w:t>
       </w:r>
     </w:p>
     <w:p>
@@ -1546,14 +1595,27 @@
       <w:r>
         <w:t xml:space="preserve">Figure </w:t>
       </w:r>
-      <w:fldSimple w:instr=" SEQ Figure \* ARABIC ">
-        <w:r>
-          <w:rPr>
-            <w:noProof/>
-          </w:rPr>
-          <w:t>3</w:t>
-        </w:r>
-      </w:fldSimple>
+      <w:r>
+        <w:fldChar w:fldCharType="begin"/>
+      </w:r>
+      <w:r>
+        <w:instrText xml:space="preserve"> SEQ Figure \* ARABIC </w:instrText>
+      </w:r>
+      <w:r>
+        <w:fldChar w:fldCharType="separate"/>
+      </w:r>
+      <w:r>
+        <w:rPr>
+          <w:noProof/>
+        </w:rPr>
+        <w:t>3</w:t>
+      </w:r>
+      <w:r>
+        <w:rPr>
+          <w:noProof/>
+        </w:rPr>
+        <w:fldChar w:fldCharType="end"/>
+      </w:r>
       <w:r>
         <w:t xml:space="preserve"> </w:t>
       </w:r>
@@ -1597,120 +1659,111 @@
         <w:rPr>
           <w:rFonts w:hint="eastAsia"/>
         </w:rPr>
-        <w:t>였다.</w:t>
-      </w:r>
-      <w:r>
-        <w:t xml:space="preserve"> </w:t>
+        <w:t>였다</w:t>
+      </w:r>
+      <w:r>
+        <w:t xml:space="preserve">. </w:t>
       </w:r>
       <w:r>
         <w:fldChar w:fldCharType="begin"/>
       </w:r>
       <w:r>
+        <w:instrText xml:space="preserve"> REF _Ref447505373 \h </w:instrText>
+      </w:r>
+      <w:r>
+        <w:fldChar w:fldCharType="separate"/>
+      </w:r>
+      <w:r>
+        <w:t xml:space="preserve">Figure </w:t>
+      </w:r>
+      <w:r>
+        <w:rPr>
+          <w:noProof/>
+        </w:rPr>
+        <w:t>2</w:t>
+      </w:r>
+      <w:r>
+        <w:fldChar w:fldCharType="end"/>
+      </w:r>
+      <w:r>
+        <w:t xml:space="preserve"> </w:t>
+      </w:r>
+      <w:r>
+        <w:rPr>
+          <w:rFonts w:hint="eastAsia"/>
+        </w:rPr>
+        <w:t>결과와의</w:t>
+      </w:r>
+      <w:r>
+        <w:rPr>
+          <w:rFonts w:hint="eastAsia"/>
+        </w:rPr>
+        <w:t xml:space="preserve"> 차의 절댓값은</w:t>
+      </w:r>
+      <w:r>
+        <w:rPr>
+          <w:rFonts w:hint="eastAsia"/>
+        </w:rPr>
+        <w:t xml:space="preserve"> 0.000892 </w:t>
+      </w:r>
+      <w:r>
+        <w:t>㎳</w:t>
+      </w:r>
+      <w:r>
+        <w:rPr>
+          <w:rFonts w:hint="eastAsia"/>
+        </w:rPr>
+        <w:t>으로,</w:t>
+      </w:r>
+      <w:r>
+        <w:t xml:space="preserve"> </w:t>
+      </w:r>
+      <w:r>
+        <w:rPr>
+          <w:rFonts w:hint="eastAsia"/>
+        </w:rPr>
+        <w:t>차이가 매우 미세했다.</w:t>
+      </w:r>
+      <w:r>
+        <w:t xml:space="preserve"> </w:t>
+      </w:r>
+      <w:r>
+        <w:rPr>
+          <w:rFonts w:hint="eastAsia"/>
+        </w:rPr>
+        <w:t xml:space="preserve">이 결과는 </w:t>
+      </w:r>
+      <w:r>
+        <w:fldChar w:fldCharType="begin"/>
+      </w:r>
+      <w:r>
         <w:instrText xml:space="preserve"> </w:instrText>
       </w:r>
       <w:r>
         <w:rPr>
           <w:rFonts w:hint="eastAsia"/>
         </w:rPr>
-        <w:instrText>REF _Ref447505369 \h</w:instrText>
+        <w:instrText>REF _Ref447505373 \h</w:instrText>
       </w:r>
       <w:r>
         <w:instrText xml:space="preserve"> </w:instrText>
       </w:r>
       <w:r>
+        <w:fldChar w:fldCharType="separate"/>
+      </w:r>
+      <w:r>
+        <w:t xml:space="preserve">Figure </w:t>
+      </w:r>
+      <w:r>
+        <w:rPr>
+          <w:noProof/>
+        </w:rPr>
+        <w:t>2</w:t>
+      </w:r>
+      <w:r>
         <w:fldChar w:fldCharType="end"/>
       </w:r>
       <w:r>
-        <w:fldChar w:fldCharType="begin"/>
-      </w:r>
-      <w:r>
-        <w:instrText xml:space="preserve"> REF _Ref447505373 \h </w:instrText>
-      </w:r>
-      <w:r>
-        <w:fldChar w:fldCharType="separate"/>
-      </w:r>
-      <w:r>
-        <w:t xml:space="preserve">Figure </w:t>
-      </w:r>
-      <w:r>
-        <w:rPr>
-          <w:noProof/>
-        </w:rPr>
-        <w:t>2</w:t>
-      </w:r>
-      <w:r>
-        <w:fldChar w:fldCharType="end"/>
-      </w:r>
-      <w:r>
-        <w:rPr>
-          <w:rFonts w:hint="eastAsia"/>
-        </w:rPr>
-        <w:t>와의 차의 절댓값은</w:t>
-      </w:r>
-      <w:r>
-        <w:rPr>
-          <w:rFonts w:hint="eastAsia"/>
-        </w:rPr>
-        <w:t xml:space="preserve"> 0.000892 </w:t>
-      </w:r>
-      <w:r>
-        <w:t>㎳</w:t>
-      </w:r>
-      <w:r>
-        <w:rPr>
-          <w:rFonts w:hint="eastAsia"/>
-        </w:rPr>
-        <w:t>으로,</w:t>
-      </w:r>
-      <w:r>
-        <w:t xml:space="preserve"> </w:t>
-      </w:r>
-      <w:r>
-        <w:rPr>
-          <w:rFonts w:hint="eastAsia"/>
-        </w:rPr>
-        <w:t>차이가 매우 미세했다.</w:t>
-      </w:r>
-      <w:r>
-        <w:t xml:space="preserve"> </w:t>
-      </w:r>
-      <w:r>
-        <w:rPr>
-          <w:rFonts w:hint="eastAsia"/>
-        </w:rPr>
-        <w:t xml:space="preserve">이 결과는 </w:t>
-      </w:r>
-      <w:r>
-        <w:fldChar w:fldCharType="begin"/>
-      </w:r>
-      <w:r>
-        <w:instrText xml:space="preserve"> </w:instrText>
-      </w:r>
-      <w:r>
-        <w:rPr>
-          <w:rFonts w:hint="eastAsia"/>
-        </w:rPr>
-        <w:instrText>REF _Ref447505373 \h</w:instrText>
-      </w:r>
-      <w:r>
-        <w:instrText xml:space="preserve"> </w:instrText>
-      </w:r>
-      <w:r>
-        <w:fldChar w:fldCharType="separate"/>
-      </w:r>
-      <w:r>
-        <w:t xml:space="preserve">Figure </w:t>
-      </w:r>
-      <w:r>
-        <w:rPr>
-          <w:noProof/>
-        </w:rPr>
-        <w:t>2</w:t>
-      </w:r>
-      <w:r>
-        <w:fldChar w:fldCharType="end"/>
-      </w:r>
-      <w:r>
         <w:rPr>
           <w:rFonts w:hint="eastAsia"/>
         </w:rPr>
@@ -1759,7 +1812,87 @@
         <w:rPr>
           <w:rFonts w:hint="eastAsia"/>
         </w:rPr>
-        <w:t>예상되는 이유는, 블록의 크기가 다르더라도 실제 동시에 스레드가 수행하는 연산의 수가 차이가 나지 않는 데서 연유한다는 것이다.</w:t>
+        <w:t>블록의 크기</w:t>
+      </w:r>
+      <w:bookmarkStart w:id="4" w:name="_GoBack"/>
+      <w:bookmarkEnd w:id="4"/>
+      <w:r>
+        <w:rPr>
+          <w:rFonts w:hint="eastAsia"/>
+        </w:rPr>
+        <w:t>가 다르더라도</w:t>
+      </w:r>
+      <w:r>
+        <w:rPr>
+          <w:rFonts w:hint="eastAsia"/>
+        </w:rPr>
+        <w:t>,</w:t>
+      </w:r>
+      <w:r>
+        <w:rPr>
+          <w:rFonts w:hint="eastAsia"/>
+        </w:rPr>
+        <w:t xml:space="preserve"> 동시에 스레드가 </w:t>
+      </w:r>
+      <w:r>
+        <w:rPr>
+          <w:rFonts w:hint="eastAsia"/>
+        </w:rPr>
+        <w:t xml:space="preserve">실제로 </w:t>
+      </w:r>
+      <w:r>
+        <w:rPr>
+          <w:rFonts w:hint="eastAsia"/>
+        </w:rPr>
+        <w:t xml:space="preserve">수행하는 연산의 </w:t>
+      </w:r>
+      <w:r>
+        <w:rPr>
+          <w:rFonts w:hint="eastAsia"/>
+        </w:rPr>
+        <w:t>수는</w:t>
+      </w:r>
+      <w:r>
+        <w:rPr>
+          <w:rFonts w:hint="eastAsia"/>
+        </w:rPr>
+        <w:t xml:space="preserve"> </w:t>
+      </w:r>
+      <w:r>
+        <w:rPr>
+          <w:rFonts w:hint="eastAsia"/>
+        </w:rPr>
+        <w:t xml:space="preserve">큰 </w:t>
+      </w:r>
+      <w:r>
+        <w:rPr>
+          <w:rFonts w:hint="eastAsia"/>
+        </w:rPr>
+        <w:t xml:space="preserve">차이가 나지 않는 데서 </w:t>
+      </w:r>
+      <w:r>
+        <w:rPr>
+          <w:rFonts w:hint="eastAsia"/>
+        </w:rPr>
+        <w:t>연유하</w:t>
+      </w:r>
+      <w:r>
+        <w:rPr>
+          <w:rFonts w:hint="eastAsia"/>
+        </w:rPr>
+        <w:t>는 것</w:t>
+      </w:r>
+      <w:r>
+        <w:rPr>
+          <w:rFonts w:hint="eastAsia"/>
+        </w:rPr>
+        <w:t>으로 예상된</w:t>
+      </w:r>
+      <w:r>
+        <w:rPr>
+          <w:rFonts w:hint="eastAsia"/>
+        </w:rPr>
+        <w:t>다.</w:t>
       </w:r>
     </w:p>
     <w:p>
@@ -2214,14 +2347,27 @@
       <w:r>
         <w:t xml:space="preserve">Figure </w:t>
       </w:r>
-      <w:fldSimple w:instr=" SEQ Figure \* ARABIC ">
-        <w:r>
-          <w:rPr>
-            <w:noProof/>
-          </w:rPr>
-          <w:t>4</w:t>
-        </w:r>
-      </w:fldSimple>
+      <w:r>
+        <w:fldChar w:fldCharType="begin"/>
+      </w:r>
+      <w:r>
+        <w:instrText xml:space="preserve"> SEQ Figure \* ARABIC </w:instrText>
+      </w:r>
+      <w:r>
+        <w:fldChar w:fldCharType="separate"/>
+      </w:r>
+      <w:r>
+        <w:rPr>
+          <w:noProof/>
+        </w:rPr>
+        <w:t>4</w:t>
+      </w:r>
+      <w:r>
+        <w:rPr>
+          <w:noProof/>
+        </w:rPr>
+        <w:fldChar w:fldCharType="end"/>
+      </w:r>
       <w:bookmarkEnd w:id="5"/>
       <w:r>
         <w:t xml:space="preserve"> </w:t>
@@ -2883,14 +3029,27 @@
       <w:r>
         <w:t xml:space="preserve">Figure </w:t>
       </w:r>
-      <w:fldSimple w:instr=" SEQ Figure \* ARABIC ">
-        <w:r>
-          <w:rPr>
-            <w:noProof/>
-          </w:rPr>
-          <w:t>5</w:t>
-        </w:r>
-      </w:fldSimple>
+      <w:r>
+        <w:fldChar w:fldCharType="begin"/>
+      </w:r>
+      <w:r>
+        <w:instrText xml:space="preserve"> SEQ Figure \* ARABIC </w:instrText>
+      </w:r>
+      <w:r>
+        <w:fldChar w:fldCharType="separate"/>
+      </w:r>
+      <w:r>
+        <w:rPr>
+          <w:noProof/>
+        </w:rPr>
+        <w:t>5</w:t>
+      </w:r>
+      <w:r>
+        <w:rPr>
+          <w:noProof/>
+        </w:rPr>
+        <w:fldChar w:fldCharType="end"/>
+      </w:r>
       <w:bookmarkEnd w:id="6"/>
       <w:r>
         <w:t xml:space="preserve"> </w:t>
@@ -3706,14 +3865,27 @@
       <w:r>
         <w:t xml:space="preserve">Figure </w:t>
       </w:r>
-      <w:fldSimple w:instr=" SEQ Figure \* ARABIC ">
-        <w:r>
-          <w:rPr>
-            <w:noProof/>
-          </w:rPr>
-          <w:t>6</w:t>
-        </w:r>
-      </w:fldSimple>
+      <w:r>
+        <w:fldChar w:fldCharType="begin"/>
+      </w:r>
+      <w:r>
+        <w:instrText xml:space="preserve"> SEQ Figure \* ARABIC </w:instrText>
+      </w:r>
+      <w:r>
+        <w:fldChar w:fldCharType="separate"/>
+      </w:r>
+      <w:r>
+        <w:rPr>
+          <w:noProof/>
+        </w:rPr>
+        <w:t>6</w:t>
+      </w:r>
+      <w:r>
+        <w:rPr>
+          <w:noProof/>
+        </w:rPr>
+        <w:fldChar w:fldCharType="end"/>
+      </w:r>
       <w:r>
         <w:t xml:space="preserve"> </w:t>
       </w:r>
@@ -3794,14 +3966,27 @@
       <w:r>
         <w:t xml:space="preserve">Figure </w:t>
       </w:r>
-      <w:fldSimple w:instr=" SEQ Figure \* ARABIC ">
-        <w:r>
-          <w:rPr>
-            <w:noProof/>
-          </w:rPr>
-          <w:t>7</w:t>
-        </w:r>
-      </w:fldSimple>
+      <w:r>
+        <w:fldChar w:fldCharType="begin"/>
+      </w:r>
+      <w:r>
+        <w:instrText xml:space="preserve"> SEQ Figure \* ARABIC </w:instrText>
+      </w:r>
+      <w:r>
+        <w:fldChar w:fldCharType="separate"/>
+      </w:r>
+      <w:r>
+        <w:rPr>
+          <w:noProof/>
+        </w:rPr>
+        <w:t>7</w:t>
+      </w:r>
+      <w:r>
+        <w:rPr>
+          <w:noProof/>
+        </w:rPr>
+        <w:fldChar w:fldCharType="end"/>
+      </w:r>
       <w:bookmarkEnd w:id="7"/>
       <w:r>
         <w:t xml:space="preserve"> CUDA </w:t>
@@ -3889,14 +4074,27 @@
       <w:r>
         <w:t xml:space="preserve">Figure </w:t>
       </w:r>
-      <w:fldSimple w:instr=" SEQ Figure \* ARABIC ">
-        <w:r>
-          <w:rPr>
-            <w:noProof/>
-          </w:rPr>
-          <w:t>8</w:t>
-        </w:r>
-      </w:fldSimple>
+      <w:r>
+        <w:fldChar w:fldCharType="begin"/>
+      </w:r>
+      <w:r>
+        <w:instrText xml:space="preserve"> SEQ Figure \* ARABIC </w:instrText>
+      </w:r>
+      <w:r>
+        <w:fldChar w:fldCharType="separate"/>
+      </w:r>
+      <w:r>
+        <w:rPr>
+          <w:noProof/>
+        </w:rPr>
+        <w:t>8</w:t>
+      </w:r>
+      <w:r>
+        <w:rPr>
+          <w:noProof/>
+        </w:rPr>
+        <w:fldChar w:fldCharType="end"/>
+      </w:r>
       <w:bookmarkEnd w:id="8"/>
       <w:r>
         <w:t xml:space="preserve"> </w:t>
@@ -3986,14 +4184,27 @@
       <w:r>
         <w:t xml:space="preserve">Figure </w:t>
       </w:r>
-      <w:fldSimple w:instr=" SEQ Figure \* ARABIC ">
-        <w:r>
-          <w:rPr>
-            <w:noProof/>
-          </w:rPr>
-          <w:t>9</w:t>
-        </w:r>
-      </w:fldSimple>
+      <w:r>
+        <w:fldChar w:fldCharType="begin"/>
+      </w:r>
+      <w:r>
+        <w:instrText xml:space="preserve"> SEQ Figure \* ARABIC </w:instrText>
+      </w:r>
+      <w:r>
+        <w:fldChar w:fldCharType="separate"/>
+      </w:r>
+      <w:r>
+        <w:rPr>
+          <w:noProof/>
+        </w:rPr>
+        <w:t>9</w:t>
+      </w:r>
+      <w:r>
+        <w:rPr>
+          <w:noProof/>
+        </w:rPr>
+        <w:fldChar w:fldCharType="end"/>
+      </w:r>
       <w:bookmarkEnd w:id="9"/>
       <w:r>
         <w:t xml:space="preserve"> </w:t>
@@ -4940,7 +5151,7 @@
         <w:color w:val="003777" w:themeColor="accent1"/>
         <w:lang w:val="ko-KR"/>
       </w:rPr>
-      <w:t>2</w:t>
+      <w:t>9</w:t>
     </w:r>
     <w:r>
       <w:rPr>
@@ -6493,7 +6704,7 @@
         <w:numId w:val="14"/>
       </w:numPr>
       <w:spacing w:after="60"/>
-      <w:ind w:leftChars="500"/>
+      <w:ind w:leftChars="500" w:left="500"/>
       <w:outlineLvl w:val="1"/>
     </w:pPr>
     <w:rPr>
@@ -6870,11 +7081,13 @@
   </w:compat>
   <w:rsids>
     <w:rsidRoot w:val="008C774D"/>
+    <w:rsid w:val="003C24F4"/>
     <w:rsid w:val="00473969"/>
     <w:rsid w:val="0084730E"/>
     <w:rsid w:val="008A2F7B"/>
     <w:rsid w:val="008C774D"/>
     <w:rsid w:val="00B84B7C"/>
+    <w:rsid w:val="00D07D33"/>
     <w:rsid w:val="00D14651"/>
     <w:rsid w:val="00D65484"/>
   </w:rsids>
@@ -7630,7 +7843,7 @@
 </file>
 
 <file path=customXml/itemProps2.xml><?xml version="1.0" encoding="utf-8"?>
-<ds:datastoreItem xmlns:ds="http://schemas.openxmlformats.org/officeDocument/2006/customXml" ds:itemID="{1B08CF68-8512-46D2-ADD8-B888EB95DB29}">
+<ds:datastoreItem xmlns:ds="http://schemas.openxmlformats.org/officeDocument/2006/customXml" ds:itemID="{77194351-AEDA-4D25-B852-D311FF8F4499}">
   <ds:schemaRefs>
     <ds:schemaRef ds:uri="http://schemas.openxmlformats.org/officeDocument/2006/bibliography"/>
   </ds:schemaRefs>

--- a/Report.docx
+++ b/Report.docx
@@ -1029,6 +1029,9 @@
       <w:pPr>
         <w:pStyle w:val="af5"/>
         <w:ind w:left="660" w:firstLine="660"/>
+        <w:rPr>
+          <w:rFonts w:hint="eastAsia"/>
+        </w:rPr>
       </w:pPr>
       <w:r>
         <w:fldChar w:fldCharType="begin"/>
@@ -1522,31 +1525,420 @@
     </w:p>
     <w:p>
       <w:pPr>
-        <w:pStyle w:val="2"/>
-      </w:pPr>
-      <w:r>
-        <w:rPr>
-          <w:rFonts w:hint="eastAsia"/>
-        </w:rPr>
+        <w:pStyle w:val="1"/>
+        <w:pageBreakBefore/>
+        <w:ind w:left="431" w:hanging="431"/>
+      </w:pPr>
+      <w:r>
         <w:lastRenderedPageBreak/>
-        <w:t>블록 크기에 따른 속도 변화</w:t>
+        <w:t>Source Code</w:t>
       </w:r>
     </w:p>
     <w:p>
       <w:pPr>
         <w:pStyle w:val="af5"/>
-        <w:keepNext/>
         <w:ind w:left="660" w:firstLine="660"/>
       </w:pPr>
       <w:r>
+        <w:t>CUDA</w:t>
+      </w:r>
+      <w:r>
+        <w:rPr>
+          <w:rFonts w:hint="eastAsia"/>
+        </w:rPr>
+        <w:t>의 소스코드</w:t>
+      </w:r>
+      <w:r>
+        <w:rPr>
+          <w:rFonts w:hint="eastAsia"/>
+        </w:rPr>
+        <w:t>는 크게</w:t>
+      </w:r>
+      <w:r>
+        <w:rPr>
+          <w:rFonts w:hint="eastAsia"/>
+        </w:rPr>
+        <w:t xml:space="preserve">, </w:t>
+      </w:r>
+      <w:r>
+        <w:t>CPU</w:t>
+      </w:r>
+      <w:r>
+        <w:rPr>
+          <w:rFonts w:hint="eastAsia"/>
+        </w:rPr>
+        <w:t>에서 수행하는</w:t>
+      </w:r>
+      <w:r>
+        <w:rPr>
+          <w:rFonts w:hint="eastAsia"/>
+        </w:rPr>
+        <w:t xml:space="preserve"> </w:t>
+      </w:r>
+      <w:r>
+        <w:t>Host Code</w:t>
+      </w:r>
+      <w:r>
+        <w:rPr>
+          <w:rFonts w:hint="eastAsia"/>
+        </w:rPr>
+        <w:t xml:space="preserve">와 </w:t>
+      </w:r>
+      <w:r>
+        <w:t>GPU</w:t>
+      </w:r>
+      <w:r>
+        <w:rPr>
+          <w:rFonts w:hint="eastAsia"/>
+        </w:rPr>
+        <w:t xml:space="preserve">에서 수행하는 </w:t>
+      </w:r>
+      <w:r>
+        <w:t>Device Code</w:t>
+      </w:r>
+      <w:r>
+        <w:rPr>
+          <w:rFonts w:hint="eastAsia"/>
+        </w:rPr>
+        <w:t>로 나뉜다</w:t>
+      </w:r>
+      <w:r>
+        <w:rPr>
+          <w:rFonts w:hint="eastAsia"/>
+        </w:rPr>
+        <w:t xml:space="preserve">. </w:t>
+      </w:r>
+      <w:r>
+        <w:t>Host</w:t>
+      </w:r>
+      <w:r>
+        <w:rPr>
+          <w:rFonts w:hint="eastAsia"/>
+        </w:rPr>
+        <w:t xml:space="preserve"> </w:t>
+      </w:r>
+      <w:r>
+        <w:t>Code</w:t>
+      </w:r>
+      <w:r>
+        <w:rPr>
+          <w:rFonts w:hint="eastAsia"/>
+        </w:rPr>
+        <w:t xml:space="preserve">는 </w:t>
+      </w:r>
+      <w:r>
+        <w:t>Host</w:t>
+      </w:r>
+      <w:r>
+        <w:rPr>
+          <w:rFonts w:hint="eastAsia"/>
+        </w:rPr>
+        <w:t xml:space="preserve">에서 수행할 순차적인 연산과, </w:t>
+      </w:r>
+      <w:r>
+        <w:t>Device</w:t>
+      </w:r>
+      <w:r>
+        <w:rPr>
+          <w:rFonts w:hint="eastAsia"/>
+        </w:rPr>
+        <w:t xml:space="preserve">에 대한 </w:t>
+      </w:r>
+      <w:r>
+        <w:t>kernel</w:t>
+      </w:r>
+      <w:r>
+        <w:rPr>
+          <w:rFonts w:hint="eastAsia"/>
+        </w:rPr>
+        <w:t xml:space="preserve">의 </w:t>
+      </w:r>
+      <w:r>
+        <w:t>launch</w:t>
+      </w:r>
+      <w:r>
+        <w:rPr>
+          <w:rFonts w:hint="eastAsia"/>
+        </w:rPr>
+        <w:t xml:space="preserve">를 담당한다. </w:t>
+      </w:r>
+      <w:r>
+        <w:t>Device</w:t>
+      </w:r>
+      <w:r>
+        <w:rPr>
+          <w:rFonts w:hint="eastAsia"/>
+        </w:rPr>
+        <w:t xml:space="preserve"> </w:t>
+      </w:r>
+      <w:r>
+        <w:t>Code</w:t>
+      </w:r>
+      <w:r>
+        <w:rPr>
+          <w:rFonts w:hint="eastAsia"/>
+        </w:rPr>
+        <w:t xml:space="preserve">에는 실제로 </w:t>
+      </w:r>
+      <w:r>
+        <w:t>GPU</w:t>
+      </w:r>
+      <w:r>
+        <w:rPr>
+          <w:rFonts w:hint="eastAsia"/>
+        </w:rPr>
+        <w:t>가 수행할</w:t>
+      </w:r>
+      <w:r>
+        <w:t xml:space="preserve"> </w:t>
+      </w:r>
+      <w:r>
+        <w:rPr>
+          <w:rFonts w:hint="eastAsia"/>
+        </w:rPr>
+        <w:t xml:space="preserve">연산들을 </w:t>
+      </w:r>
+      <w:r>
+        <w:rPr>
+          <w:rFonts w:hint="eastAsia"/>
+        </w:rPr>
+        <w:t>담는</w:t>
+      </w:r>
+      <w:r>
+        <w:rPr>
+          <w:rFonts w:hint="eastAsia"/>
+        </w:rPr>
+        <w:t>다.</w:t>
+      </w:r>
+      <w:r>
+        <w:t xml:space="preserve"> </w:t>
+      </w:r>
+      <w:r>
+        <w:rPr>
+          <w:rFonts w:hint="eastAsia"/>
+        </w:rPr>
+        <w:t>일반적으로,</w:t>
+      </w:r>
+      <w:r>
+        <w:t xml:space="preserve"> </w:t>
+      </w:r>
+      <w:r>
+        <w:rPr>
+          <w:rFonts w:hint="eastAsia"/>
+        </w:rPr>
+        <w:t>Host</w:t>
+      </w:r>
+      <w:r>
+        <w:t xml:space="preserve"> Code</w:t>
+      </w:r>
+      <w:r>
+        <w:rPr>
+          <w:rFonts w:hint="eastAsia"/>
+        </w:rPr>
+        <w:t>는</w:t>
+      </w:r>
+      <w:r>
+        <w:rPr>
+          <w:rFonts w:hint="eastAsia"/>
+        </w:rPr>
+        <w:t xml:space="preserve"> 일반적인 </w:t>
+      </w:r>
+      <w:r>
+        <w:t xml:space="preserve">C++ </w:t>
+      </w:r>
+      <w:bookmarkStart w:id="4" w:name="_GoBack"/>
+      <w:bookmarkEnd w:id="4"/>
+      <w:r>
+        <w:rPr>
+          <w:rFonts w:hint="eastAsia"/>
+        </w:rPr>
+        <w:t xml:space="preserve">프로그래밍과 같이 </w:t>
+      </w:r>
+      <w:r>
+        <w:t>.</w:t>
+      </w:r>
+      <w:proofErr w:type="spellStart"/>
+      <w:r>
+        <w:t>cpp</w:t>
+      </w:r>
+      <w:proofErr w:type="spellEnd"/>
+      <w:r>
+        <w:rPr>
+          <w:rFonts w:hint="eastAsia"/>
+        </w:rPr>
+        <w:t xml:space="preserve"> 파일에 작성하고,</w:t>
+      </w:r>
+      <w:r>
+        <w:t xml:space="preserve"> </w:t>
+      </w:r>
+      <w:r>
+        <w:rPr>
+          <w:rFonts w:hint="eastAsia"/>
+        </w:rPr>
+        <w:t>Device</w:t>
+      </w:r>
+      <w:r>
+        <w:t xml:space="preserve"> Code</w:t>
+      </w:r>
+      <w:r>
+        <w:rPr>
+          <w:rFonts w:hint="eastAsia"/>
+        </w:rPr>
+        <w:t xml:space="preserve">는 </w:t>
+      </w:r>
+      <w:r>
+        <w:rPr>
+          <w:rFonts w:hint="eastAsia"/>
+        </w:rPr>
+        <w:t>.cu</w:t>
+      </w:r>
+      <w:r>
+        <w:t xml:space="preserve"> </w:t>
+      </w:r>
+      <w:r>
+        <w:rPr>
+          <w:rFonts w:hint="eastAsia"/>
+        </w:rPr>
+        <w:t>파일에 작성한다.</w:t>
+      </w:r>
+      <w:r>
+        <w:t xml:space="preserve"> </w:t>
+      </w:r>
+      <w:r>
+        <w:rPr>
+          <w:rFonts w:hint="eastAsia"/>
+        </w:rPr>
+        <w:t xml:space="preserve">이 프로그램에서는 </w:t>
+      </w:r>
+      <w:r>
+        <w:rPr>
+          <w:rFonts w:hint="eastAsia"/>
+        </w:rPr>
+        <w:t>H</w:t>
+      </w:r>
+      <w:r>
+        <w:t>ost Code</w:t>
+      </w:r>
+      <w:r>
+        <w:rPr>
+          <w:rFonts w:hint="eastAsia"/>
+        </w:rPr>
+        <w:t xml:space="preserve">는 </w:t>
+      </w:r>
+      <w:r>
+        <w:t>MatrixMul.cpp</w:t>
+      </w:r>
+      <w:r>
+        <w:t>, Device Code</w:t>
+      </w:r>
+      <w:r>
+        <w:rPr>
+          <w:rFonts w:hint="eastAsia"/>
+        </w:rPr>
+        <w:t xml:space="preserve">는 </w:t>
+      </w:r>
+      <w:r>
+        <w:t>MatrixMul_kernel.cu</w:t>
+      </w:r>
+      <w:r>
+        <w:rPr>
+          <w:rFonts w:hint="eastAsia"/>
+        </w:rPr>
+        <w:t xml:space="preserve">에 구현되어 있다. </w:t>
+      </w:r>
+    </w:p>
+    <w:p>
+      <w:pPr>
+        <w:pStyle w:val="af5"/>
+        <w:ind w:left="660" w:firstLine="660"/>
+      </w:pPr>
+      <w:r>
+        <w:rPr>
+          <w:rFonts w:hint="eastAsia"/>
+        </w:rPr>
+        <w:t>CUDA를 이용한 배열 곱셈은 크게 두 단계로 나뉜다.</w:t>
+      </w:r>
+      <w:r>
+        <w:t xml:space="preserve"> </w:t>
+      </w:r>
+      <w:r>
+        <w:rPr>
+          <w:rFonts w:hint="eastAsia"/>
+        </w:rPr>
+        <w:t xml:space="preserve">첫 번째로 </w:t>
+      </w:r>
+      <w:r>
+        <w:t>Device</w:t>
+      </w:r>
+      <w:r>
+        <w:rPr>
+          <w:rFonts w:hint="eastAsia"/>
+        </w:rPr>
+        <w:t xml:space="preserve">에 메모리를 할당하고 Host에서 </w:t>
+      </w:r>
+      <w:r>
+        <w:t>Device</w:t>
+      </w:r>
+      <w:r>
+        <w:rPr>
+          <w:rFonts w:hint="eastAsia"/>
+        </w:rPr>
+        <w:t>로 각종 데이터를 전달하는 부분과,</w:t>
+      </w:r>
+      <w:r>
+        <w:t xml:space="preserve"> Device Kern</w:t>
+      </w:r>
+      <w:r>
+        <w:rPr>
+          <w:rFonts w:hint="eastAsia"/>
+        </w:rPr>
+        <w:t>el을 실행하여 실제 행렬 곱셈을 수행하는 부분으로 나뉜다.</w:t>
+      </w:r>
+    </w:p>
+    <w:p>
+      <w:pPr>
+        <w:pStyle w:val="2"/>
+      </w:pPr>
+      <w:r>
+        <w:rPr>
+          <w:rFonts w:hint="eastAsia"/>
+        </w:rPr>
+        <w:lastRenderedPageBreak/>
+        <w:t xml:space="preserve">Device에게 행렬 곱셈을 수행시키는 </w:t>
+      </w:r>
+      <w:r>
+        <w:t>Host</w:t>
+      </w:r>
+      <w:r>
+        <w:rPr>
+          <w:rFonts w:hint="eastAsia"/>
+        </w:rPr>
+        <w:t xml:space="preserve"> </w:t>
+      </w:r>
+      <w:r>
+        <w:t>Code</w:t>
+      </w:r>
+      <w:r>
+        <w:rPr>
+          <w:rFonts w:hint="eastAsia"/>
+        </w:rPr>
+        <w:t>의 핵심</w:t>
+      </w:r>
+    </w:p>
+    <w:p>
+      <w:pPr>
+        <w:pStyle w:val="af5"/>
+        <w:ind w:left="660" w:firstLine="660"/>
+      </w:pPr>
+      <w:r>
         <w:rPr>
           <w:noProof/>
         </w:rPr>
         <w:drawing>
-          <wp:inline distT="0" distB="0" distL="0" distR="0" wp14:anchorId="44E51B2A" wp14:editId="256AA1DC">
-            <wp:extent cx="5337074" cy="2606400"/>
-            <wp:effectExtent l="0" t="0" r="0" b="3810"/>
-            <wp:docPr id="26" name="그림 26"/>
+          <wp:inline distT="0" distB="0" distL="0" distR="0" wp14:anchorId="5F7E9DBE" wp14:editId="177662FC">
+            <wp:extent cx="4619625" cy="5648325"/>
+            <wp:effectExtent l="0" t="0" r="9525" b="9525"/>
+            <wp:docPr id="20" name="그림 20"/>
             <wp:cNvGraphicFramePr>
               <a:graphicFrameLocks xmlns:a="http://schemas.openxmlformats.org/drawingml/2006/main" noChangeAspect="1"/>
             </wp:cNvGraphicFramePr>
@@ -1557,27 +1949,20 @@
                     <pic:cNvPr id="1" name=""/>
                     <pic:cNvPicPr/>
                   </pic:nvPicPr>
-                  <pic:blipFill rotWithShape="1">
+                  <pic:blipFill>
                     <a:blip r:embed="rId11"/>
-                    <a:srcRect t="-1" b="44316"/>
-                    <a:stretch/>
+                    <a:stretch>
+                      <a:fillRect/>
+                    </a:stretch>
                   </pic:blipFill>
-                  <pic:spPr bwMode="auto">
+                  <pic:spPr>
                     <a:xfrm>
                       <a:off x="0" y="0"/>
-                      <a:ext cx="5338800" cy="2607243"/>
+                      <a:ext cx="4619625" cy="5648325"/>
                     </a:xfrm>
                     <a:prstGeom prst="rect">
                       <a:avLst/>
                     </a:prstGeom>
-                    <a:ln>
-                      <a:noFill/>
-                    </a:ln>
-                    <a:extLst>
-                      <a:ext uri="{53640926-AAD7-44D8-BBD7-CCE9431645EC}">
-                        <a14:shadowObscured xmlns:a14="http://schemas.microsoft.com/office/drawing/2010/main"/>
-                      </a:ext>
-                    </a:extLst>
                   </pic:spPr>
                 </pic:pic>
               </a:graphicData>
@@ -1590,8 +1975,8 @@
       <w:pPr>
         <w:pStyle w:val="afa"/>
         <w:ind w:left="2340" w:hanging="800"/>
-        <w:jc w:val="both"/>
-      </w:pPr>
+      </w:pPr>
+      <w:bookmarkStart w:id="5" w:name="_Ref447481653"/>
       <w:r>
         <w:t xml:space="preserve">Figure </w:t>
       </w:r>
@@ -1608,7 +1993,7 @@
         <w:rPr>
           <w:noProof/>
         </w:rPr>
-        <w:t>3</w:t>
+        <w:t>4</w:t>
       </w:r>
       <w:r>
         <w:rPr>
@@ -1616,26 +2001,78 @@
         </w:rPr>
         <w:fldChar w:fldCharType="end"/>
       </w:r>
-      <w:r>
-        <w:t xml:space="preserve"> </w:t>
-      </w:r>
-      <w:r>
-        <w:rPr>
-          <w:rFonts w:hint="eastAsia"/>
-        </w:rPr>
-        <w:t xml:space="preserve">행렬 크기 </w:t>
-      </w:r>
-      <w:r>
-        <w:t xml:space="preserve">1600*1600, </w:t>
-      </w:r>
-      <w:r>
-        <w:rPr>
-          <w:rFonts w:hint="eastAsia"/>
-        </w:rPr>
-        <w:t xml:space="preserve">블록 크기 </w:t>
-      </w:r>
-      <w:r>
-        <w:t>16</w:t>
+      <w:bookmarkEnd w:id="5"/>
+      <w:r>
+        <w:t xml:space="preserve"> </w:t>
+      </w:r>
+      <w:r>
+        <w:t>Host</w:t>
+      </w:r>
+      <w:r>
+        <w:rPr>
+          <w:rFonts w:hint="eastAsia"/>
+        </w:rPr>
+        <w:t xml:space="preserve">에서 </w:t>
+      </w:r>
+      <w:r>
+        <w:rPr>
+          <w:rFonts w:hint="eastAsia"/>
+        </w:rPr>
+        <w:t>CUDA Kernel</w:t>
+      </w:r>
+      <w:r>
+        <w:t xml:space="preserve"> </w:t>
+      </w:r>
+      <w:r>
+        <w:rPr>
+          <w:rFonts w:hint="eastAsia"/>
+        </w:rPr>
+        <w:t>실행 및</w:t>
+      </w:r>
+      <w:r>
+        <w:rPr>
+          <w:rFonts w:hint="eastAsia"/>
+        </w:rPr>
+        <w:t xml:space="preserve"> </w:t>
+      </w:r>
+      <w:r>
+        <w:t>Host</w:t>
+      </w:r>
+      <w:r>
+        <w:rPr>
+          <w:rFonts w:hint="eastAsia"/>
+        </w:rPr>
+        <w:t>로의 결과 반환</w:t>
+      </w:r>
+      <w:r>
+        <w:rPr>
+          <w:rFonts w:hint="eastAsia"/>
+        </w:rPr>
+        <w:t xml:space="preserve"> (</w:t>
+      </w:r>
+      <w:r>
+        <w:t>MatrixMul.cpp</w:t>
+      </w:r>
+      <w:r>
+        <w:t>)</w:t>
+      </w:r>
+      <w:r>
+        <w:br/>
+      </w:r>
+      <w:r>
+        <w:rPr>
+          <w:rFonts w:hint="eastAsia"/>
+        </w:rPr>
+        <w:t xml:space="preserve">여기서 </w:t>
+      </w:r>
+      <w:r>
+        <w:t>NLTER</w:t>
+      </w:r>
+      <w:r>
+        <w:rPr>
+          <w:rFonts w:hint="eastAsia"/>
+        </w:rPr>
+        <w:t>은 행렬 곱셈의 테스트 횟수이다.</w:t>
       </w:r>
     </w:p>
     <w:p>
@@ -1647,320 +2084,516 @@
         <w:rPr>
           <w:rFonts w:hint="eastAsia"/>
         </w:rPr>
-        <w:t xml:space="preserve">평균 수행 시간은 </w:t>
-      </w:r>
-      <w:r>
-        <w:t xml:space="preserve">0.022000 </w:t>
-      </w:r>
-      <w:r>
-        <w:t>㎳</w:t>
-      </w:r>
-      <w:r>
-        <w:rPr>
-          <w:rFonts w:hint="eastAsia"/>
-        </w:rPr>
-        <w:t>였다</w:t>
-      </w:r>
-      <w:r>
-        <w:t xml:space="preserve">. </w:t>
-      </w:r>
-      <w:r>
-        <w:fldChar w:fldCharType="begin"/>
-      </w:r>
-      <w:r>
-        <w:instrText xml:space="preserve"> REF _Ref447505373 \h </w:instrText>
-      </w:r>
-      <w:r>
-        <w:fldChar w:fldCharType="separate"/>
-      </w:r>
-      <w:r>
-        <w:t xml:space="preserve">Figure </w:t>
-      </w:r>
-      <w:r>
-        <w:rPr>
-          <w:noProof/>
-        </w:rPr>
-        <w:t>2</w:t>
-      </w:r>
-      <w:r>
-        <w:fldChar w:fldCharType="end"/>
-      </w:r>
-      <w:r>
-        <w:t xml:space="preserve"> </w:t>
-      </w:r>
-      <w:r>
-        <w:rPr>
-          <w:rFonts w:hint="eastAsia"/>
-        </w:rPr>
-        <w:t>결과와의</w:t>
-      </w:r>
-      <w:r>
-        <w:rPr>
-          <w:rFonts w:hint="eastAsia"/>
-        </w:rPr>
-        <w:t xml:space="preserve"> 차의 절댓값은</w:t>
-      </w:r>
-      <w:r>
-        <w:rPr>
-          <w:rFonts w:hint="eastAsia"/>
-        </w:rPr>
-        <w:t xml:space="preserve"> 0.000892 </w:t>
-      </w:r>
-      <w:r>
-        <w:t>㎳</w:t>
-      </w:r>
-      <w:r>
-        <w:rPr>
-          <w:rFonts w:hint="eastAsia"/>
-        </w:rPr>
-        <w:t>으로,</w:t>
-      </w:r>
-      <w:r>
-        <w:t xml:space="preserve"> </w:t>
-      </w:r>
-      <w:r>
-        <w:rPr>
-          <w:rFonts w:hint="eastAsia"/>
-        </w:rPr>
-        <w:t>차이가 매우 미세했다.</w:t>
-      </w:r>
-      <w:r>
-        <w:t xml:space="preserve"> </w:t>
-      </w:r>
-      <w:r>
-        <w:rPr>
-          <w:rFonts w:hint="eastAsia"/>
-        </w:rPr>
-        <w:t xml:space="preserve">이 결과는 </w:t>
-      </w:r>
-      <w:r>
-        <w:fldChar w:fldCharType="begin"/>
-      </w:r>
-      <w:r>
-        <w:instrText xml:space="preserve"> </w:instrText>
-      </w:r>
-      <w:r>
-        <w:rPr>
-          <w:rFonts w:hint="eastAsia"/>
-        </w:rPr>
-        <w:instrText>REF _Ref447505373 \h</w:instrText>
-      </w:r>
-      <w:r>
-        <w:instrText xml:space="preserve"> </w:instrText>
-      </w:r>
-      <w:r>
-        <w:fldChar w:fldCharType="separate"/>
-      </w:r>
-      <w:r>
-        <w:t xml:space="preserve">Figure </w:t>
-      </w:r>
-      <w:r>
-        <w:rPr>
-          <w:noProof/>
-        </w:rPr>
-        <w:t>2</w:t>
-      </w:r>
-      <w:r>
-        <w:fldChar w:fldCharType="end"/>
-      </w:r>
-      <w:r>
-        <w:rPr>
-          <w:rFonts w:hint="eastAsia"/>
-        </w:rPr>
-        <w:t xml:space="preserve">와 비교하여 조금 느리지만, 블록 크기가 </w:t>
-      </w:r>
-      <w:r>
-        <w:t>16</w:t>
-      </w:r>
-      <w:r>
-        <w:rPr>
-          <w:rFonts w:hint="eastAsia"/>
-        </w:rPr>
-        <w:t xml:space="preserve">인 경우가 </w:t>
-      </w:r>
-      <w:r>
-        <w:t>32</w:t>
-      </w:r>
-      <w:r>
-        <w:rPr>
-          <w:rFonts w:hint="eastAsia"/>
-        </w:rPr>
-        <w:t>인 경우보다 더 빠르게 연산 되는 경우도 상당했다.</w:t>
-      </w:r>
-      <w:r>
-        <w:t xml:space="preserve"> </w:t>
-      </w:r>
-      <w:r>
-        <w:rPr>
-          <w:rFonts w:hint="eastAsia"/>
-        </w:rPr>
-        <w:t>따라서 블록 크기는 CUDA</w:t>
-      </w:r>
-      <w:r>
-        <w:t xml:space="preserve"> </w:t>
-      </w:r>
-      <w:r>
-        <w:rPr>
-          <w:rFonts w:hint="eastAsia"/>
-        </w:rPr>
-        <w:t>연산의 속도에 큰 영향을 미치지 않는다고 예상할 수 있다.</w:t>
-      </w:r>
-      <w:r>
-        <w:t xml:space="preserve"> </w:t>
-      </w:r>
-      <w:r>
-        <w:rPr>
-          <w:rFonts w:hint="eastAsia"/>
-        </w:rPr>
-        <w:t>블록의 크기</w:t>
-      </w:r>
-      <w:bookmarkStart w:id="4" w:name="_GoBack"/>
-      <w:bookmarkEnd w:id="4"/>
-      <w:r>
-        <w:rPr>
-          <w:rFonts w:hint="eastAsia"/>
-        </w:rPr>
-        <w:t>가 다르더라도</w:t>
-      </w:r>
-      <w:r>
-        <w:rPr>
-          <w:rFonts w:hint="eastAsia"/>
-        </w:rPr>
-        <w:t>,</w:t>
-      </w:r>
-      <w:r>
-        <w:rPr>
-          <w:rFonts w:hint="eastAsia"/>
-        </w:rPr>
-        <w:t xml:space="preserve"> 동시에 스레드가 </w:t>
-      </w:r>
-      <w:r>
-        <w:rPr>
-          <w:rFonts w:hint="eastAsia"/>
-        </w:rPr>
-        <w:t xml:space="preserve">실제로 </w:t>
-      </w:r>
-      <w:r>
-        <w:rPr>
-          <w:rFonts w:hint="eastAsia"/>
-        </w:rPr>
-        <w:t xml:space="preserve">수행하는 연산의 </w:t>
-      </w:r>
-      <w:r>
-        <w:rPr>
-          <w:rFonts w:hint="eastAsia"/>
-        </w:rPr>
-        <w:t>수는</w:t>
-      </w:r>
-      <w:r>
-        <w:rPr>
-          <w:rFonts w:hint="eastAsia"/>
-        </w:rPr>
-        <w:t xml:space="preserve"> </w:t>
-      </w:r>
-      <w:r>
-        <w:rPr>
-          <w:rFonts w:hint="eastAsia"/>
-        </w:rPr>
-        <w:t xml:space="preserve">큰 </w:t>
-      </w:r>
-      <w:r>
-        <w:rPr>
-          <w:rFonts w:hint="eastAsia"/>
-        </w:rPr>
-        <w:t xml:space="preserve">차이가 나지 않는 데서 </w:t>
-      </w:r>
-      <w:r>
-        <w:rPr>
-          <w:rFonts w:hint="eastAsia"/>
-        </w:rPr>
-        <w:t>연유하</w:t>
-      </w:r>
-      <w:r>
-        <w:rPr>
-          <w:rFonts w:hint="eastAsia"/>
-        </w:rPr>
-        <w:t>는 것</w:t>
-      </w:r>
-      <w:r>
-        <w:rPr>
-          <w:rFonts w:hint="eastAsia"/>
-        </w:rPr>
-        <w:t>으로 예상된</w:t>
-      </w:r>
-      <w:r>
-        <w:rPr>
-          <w:rFonts w:hint="eastAsia"/>
-        </w:rPr>
-        <w:t>다.</w:t>
+        <w:t xml:space="preserve">여기서 </w:t>
+      </w:r>
+      <w:r>
+        <w:t>Host</w:t>
+      </w:r>
+      <w:r>
+        <w:rPr>
+          <w:rFonts w:hint="eastAsia"/>
+        </w:rPr>
+        <w:t xml:space="preserve">는 사전에, </w:t>
+      </w:r>
+      <w:r>
+        <w:rPr>
+          <w:rFonts w:hint="eastAsia"/>
+        </w:rPr>
+        <w:t>수행할 함수(</w:t>
+      </w:r>
+      <w:proofErr w:type="spellStart"/>
+      <w:r>
+        <w:t>fn_matrixMulCUDA</w:t>
+      </w:r>
+      <w:proofErr w:type="spellEnd"/>
+      <w:r>
+        <w:rPr>
+          <w:rFonts w:hint="eastAsia"/>
+        </w:rPr>
+        <w:t>),</w:t>
+      </w:r>
+      <w:r>
+        <w:t xml:space="preserve"> </w:t>
+      </w:r>
+      <w:r>
+        <w:rPr>
+          <w:rFonts w:hint="eastAsia"/>
+        </w:rPr>
+        <w:t>그리드 크기</w:t>
+      </w:r>
+      <w:r>
+        <w:rPr>
+          <w:rFonts w:hint="eastAsia"/>
+        </w:rPr>
+        <w:t>(</w:t>
+      </w:r>
+      <w:r>
+        <w:t>grid dim</w:t>
+      </w:r>
+      <w:r>
+        <w:rPr>
+          <w:rFonts w:hint="eastAsia"/>
+        </w:rPr>
+        <w:t>)</w:t>
+      </w:r>
+      <w:r>
+        <w:rPr>
+          <w:rFonts w:hint="eastAsia"/>
+        </w:rPr>
+        <w:t xml:space="preserve">와 </w:t>
+      </w:r>
+      <w:r>
+        <w:rPr>
+          <w:rFonts w:hint="eastAsia"/>
+        </w:rPr>
+        <w:t>스</w:t>
+      </w:r>
+      <w:r>
+        <w:rPr>
+          <w:rFonts w:hint="eastAsia"/>
+        </w:rPr>
+        <w:t>레드 크기</w:t>
+      </w:r>
+      <w:r>
+        <w:rPr>
+          <w:rFonts w:hint="eastAsia"/>
+        </w:rPr>
+        <w:t>(</w:t>
+      </w:r>
+      <w:r>
+        <w:t>block dim</w:t>
+      </w:r>
+      <w:r>
+        <w:rPr>
+          <w:rFonts w:hint="eastAsia"/>
+        </w:rPr>
+        <w:t>)</w:t>
+      </w:r>
+      <w:r>
+        <w:rPr>
+          <w:rFonts w:hint="eastAsia"/>
+        </w:rPr>
+        <w:t xml:space="preserve">, </w:t>
+      </w:r>
+      <w:r>
+        <w:rPr>
+          <w:rFonts w:hint="eastAsia"/>
+        </w:rPr>
+        <w:t>공유 메모리 크기와</w:t>
+      </w:r>
+      <w:r>
+        <w:t xml:space="preserve"> </w:t>
+      </w:r>
+      <w:r>
+        <w:rPr>
+          <w:rFonts w:hint="eastAsia"/>
+        </w:rPr>
+        <w:t>스트림(</w:t>
+      </w:r>
+      <w:r>
+        <w:t>shared mem, stream</w:t>
+      </w:r>
+      <w:r>
+        <w:rPr>
+          <w:rFonts w:hint="eastAsia"/>
+        </w:rPr>
+        <w:t>),</w:t>
+      </w:r>
+      <w:r>
+        <w:t xml:space="preserve"> </w:t>
+      </w:r>
+      <w:r>
+        <w:rPr>
+          <w:rFonts w:hint="eastAsia"/>
+        </w:rPr>
+        <w:t xml:space="preserve">함수 </w:t>
+      </w:r>
+      <w:proofErr w:type="spellStart"/>
+      <w:r>
+        <w:rPr>
+          <w:rFonts w:hint="eastAsia"/>
+        </w:rPr>
+        <w:t>아규먼트</w:t>
+      </w:r>
+      <w:proofErr w:type="spellEnd"/>
+      <w:r>
+        <w:rPr>
+          <w:rFonts w:hint="eastAsia"/>
+        </w:rPr>
+        <w:t>(</w:t>
+      </w:r>
+      <w:r>
+        <w:t>arguments</w:t>
+      </w:r>
+      <w:r>
+        <w:rPr>
+          <w:rFonts w:hint="eastAsia"/>
+        </w:rPr>
+        <w:t xml:space="preserve">) 등의, </w:t>
+      </w:r>
+      <w:r>
+        <w:rPr>
+          <w:rFonts w:hint="eastAsia"/>
+        </w:rPr>
+        <w:t>데이터들을</w:t>
+      </w:r>
+      <w:r>
+        <w:rPr>
+          <w:rFonts w:hint="eastAsia"/>
+        </w:rPr>
+        <w:t xml:space="preserve"> 설정하고 </w:t>
+      </w:r>
+      <w:r>
+        <w:t>CUDA Kernel</w:t>
+      </w:r>
+      <w:r>
+        <w:rPr>
+          <w:rFonts w:hint="eastAsia"/>
+        </w:rPr>
+        <w:t>을 실행시킨다.</w:t>
+      </w:r>
+      <w:r>
+        <w:t xml:space="preserve"> </w:t>
+      </w:r>
+      <w:r>
+        <w:rPr>
+          <w:rFonts w:hint="eastAsia"/>
+        </w:rPr>
+        <w:t xml:space="preserve">여기서 </w:t>
+      </w:r>
+      <w:proofErr w:type="spellStart"/>
+      <w:r>
+        <w:t>CUfunction</w:t>
+      </w:r>
+      <w:proofErr w:type="spellEnd"/>
+      <w:r>
+        <w:rPr>
+          <w:rFonts w:hint="eastAsia"/>
+        </w:rPr>
+        <w:t xml:space="preserve">형의 변수인 </w:t>
+      </w:r>
+      <w:proofErr w:type="spellStart"/>
+      <w:r>
+        <w:t>fn_matrixMulCUDA</w:t>
+      </w:r>
+      <w:proofErr w:type="spellEnd"/>
+      <w:r>
+        <w:rPr>
+          <w:rFonts w:hint="eastAsia"/>
+        </w:rPr>
+        <w:t>는 실행될 CUDA</w:t>
+      </w:r>
+      <w:r>
+        <w:t xml:space="preserve"> </w:t>
+      </w:r>
+      <w:proofErr w:type="spellStart"/>
+      <w:r>
+        <w:t>Kernal</w:t>
+      </w:r>
+      <w:proofErr w:type="spellEnd"/>
+      <w:r>
+        <w:t xml:space="preserve"> </w:t>
+      </w:r>
+      <w:r>
+        <w:rPr>
+          <w:rFonts w:hint="eastAsia"/>
+        </w:rPr>
+        <w:t>상에서 수행될 배열 곱셈</w:t>
+      </w:r>
+      <w:r>
+        <w:t xml:space="preserve"> </w:t>
+      </w:r>
+      <w:r>
+        <w:rPr>
+          <w:rFonts w:hint="eastAsia"/>
+        </w:rPr>
+        <w:t xml:space="preserve">함수인 </w:t>
+      </w:r>
+      <w:proofErr w:type="spellStart"/>
+      <w:r>
+        <w:t>matrixMulCUDA</w:t>
+      </w:r>
+      <w:proofErr w:type="spellEnd"/>
+      <w:r>
+        <w:t>()</w:t>
+      </w:r>
+      <w:r>
+        <w:t xml:space="preserve"> </w:t>
+      </w:r>
+      <w:r>
+        <w:rPr>
+          <w:rFonts w:hint="eastAsia"/>
+        </w:rPr>
+        <w:t>수행</w:t>
+      </w:r>
+      <w:r>
+        <w:rPr>
+          <w:rFonts w:hint="eastAsia"/>
+        </w:rPr>
+        <w:t xml:space="preserve">에 대한 </w:t>
+      </w:r>
+      <w:r>
+        <w:rPr>
+          <w:rFonts w:hint="eastAsia"/>
+        </w:rPr>
+        <w:t>데이터</w:t>
+      </w:r>
+      <w:r>
+        <w:rPr>
+          <w:rFonts w:hint="eastAsia"/>
+        </w:rPr>
+        <w:t xml:space="preserve">를 </w:t>
+      </w:r>
+      <w:r>
+        <w:rPr>
+          <w:rFonts w:hint="eastAsia"/>
+        </w:rPr>
+        <w:t>갖</w:t>
+      </w:r>
+      <w:r>
+        <w:rPr>
+          <w:rFonts w:hint="eastAsia"/>
+        </w:rPr>
+        <w:t>는다.</w:t>
+      </w:r>
+      <w:r>
+        <w:t xml:space="preserve"> </w:t>
+      </w:r>
+      <w:r>
+        <w:rPr>
+          <w:rFonts w:hint="eastAsia"/>
+        </w:rPr>
+        <w:t xml:space="preserve">이를 통해 각 스레드에서 수행되는 코드인 </w:t>
+      </w:r>
+      <w:r>
+        <w:t>MatrixMul_kernel.cu</w:t>
+      </w:r>
+      <w:r>
+        <w:rPr>
+          <w:rFonts w:hint="eastAsia"/>
+        </w:rPr>
+        <w:t xml:space="preserve">의 </w:t>
+      </w:r>
+      <w:proofErr w:type="spellStart"/>
+      <w:r>
+        <w:t>matrixMulCUDA</w:t>
+      </w:r>
+      <w:proofErr w:type="spellEnd"/>
+      <w:r>
+        <w:t>()</w:t>
+      </w:r>
+      <w:r>
+        <w:rPr>
+          <w:rFonts w:hint="eastAsia"/>
+        </w:rPr>
+        <w:t xml:space="preserve"> 함수가 각 스레드에서 동작할 수 있게 된다.</w:t>
       </w:r>
     </w:p>
     <w:p>
       <w:pPr>
-        <w:pStyle w:val="1"/>
-      </w:pPr>
-      <w:r>
-        <w:t>Source Code</w:t>
+        <w:pStyle w:val="af5"/>
+        <w:ind w:left="660" w:firstLine="660"/>
+      </w:pPr>
+      <w:r>
+        <w:rPr>
+          <w:rFonts w:hint="eastAsia"/>
+        </w:rPr>
+        <w:lastRenderedPageBreak/>
+        <w:t>행렬 곱셈</w:t>
+      </w:r>
+      <w:r>
+        <w:rPr>
+          <w:rFonts w:hint="eastAsia"/>
+        </w:rPr>
+        <w:t xml:space="preserve"> 시간 측정은 </w:t>
+      </w:r>
+      <w:proofErr w:type="spellStart"/>
+      <w:r>
+        <w:t>Stop</w:t>
+      </w:r>
+      <w:r>
+        <w:rPr>
+          <w:rFonts w:hint="eastAsia"/>
+        </w:rPr>
+        <w:t>W</w:t>
+      </w:r>
+      <w:r>
+        <w:t>atchWin</w:t>
+      </w:r>
+      <w:proofErr w:type="spellEnd"/>
+      <w:r>
+        <w:t xml:space="preserve"> (</w:t>
+      </w:r>
+      <w:proofErr w:type="spellStart"/>
+      <w:r>
+        <w:rPr>
+          <w:rFonts w:hint="eastAsia"/>
+        </w:rPr>
+        <w:t>helper_timer.h</w:t>
+      </w:r>
+      <w:proofErr w:type="spellEnd"/>
+      <w:r>
+        <w:rPr>
+          <w:rFonts w:hint="eastAsia"/>
+        </w:rPr>
+        <w:t>에 정의</w:t>
+      </w:r>
+      <w:r>
+        <w:t>)</w:t>
+      </w:r>
+      <w:r>
+        <w:t xml:space="preserve"> </w:t>
+      </w:r>
+      <w:r>
+        <w:rPr>
+          <w:rFonts w:hint="eastAsia"/>
+        </w:rPr>
+        <w:t>객체를 생성하여 수행한다</w:t>
+      </w:r>
+      <w:r>
+        <w:t xml:space="preserve">.  </w:t>
+      </w:r>
+      <w:r>
+        <w:rPr>
+          <w:rFonts w:hint="eastAsia"/>
+        </w:rPr>
+        <w:t xml:space="preserve">이 객체의 </w:t>
+      </w:r>
+      <w:r>
+        <w:t>start</w:t>
+      </w:r>
+      <w:r>
+        <w:t>()</w:t>
+      </w:r>
+      <w:r>
+        <w:rPr>
+          <w:rFonts w:hint="eastAsia"/>
+        </w:rPr>
+        <w:t>로</w:t>
+      </w:r>
+      <w:r>
+        <w:rPr>
+          <w:rFonts w:hint="eastAsia"/>
+        </w:rPr>
+        <w:t xml:space="preserve"> 타이머를 시작</w:t>
+      </w:r>
+      <w:r>
+        <w:rPr>
+          <w:rFonts w:hint="eastAsia"/>
+        </w:rPr>
+        <w:t>하</w:t>
+      </w:r>
+      <w:r>
+        <w:rPr>
+          <w:rFonts w:hint="eastAsia"/>
+        </w:rPr>
+        <w:t xml:space="preserve">고, </w:t>
+      </w:r>
+      <w:r>
+        <w:t>stop()</w:t>
+      </w:r>
+      <w:r>
+        <w:rPr>
+          <w:rFonts w:hint="eastAsia"/>
+        </w:rPr>
+        <w:t>로 정지</w:t>
+      </w:r>
+      <w:r>
+        <w:rPr>
+          <w:rFonts w:hint="eastAsia"/>
+        </w:rPr>
+        <w:t>한</w:t>
+      </w:r>
+      <w:r>
+        <w:rPr>
+          <w:rFonts w:hint="eastAsia"/>
+        </w:rPr>
+        <w:t>다.</w:t>
+      </w:r>
+      <w:r>
+        <w:t xml:space="preserve"> </w:t>
+      </w:r>
+      <w:r>
+        <w:rPr>
+          <w:rFonts w:hint="eastAsia"/>
+        </w:rPr>
+        <w:t xml:space="preserve">실제 타이머를 </w:t>
+      </w:r>
+      <w:r>
+        <w:rPr>
+          <w:rFonts w:hint="eastAsia"/>
+        </w:rPr>
+        <w:t>동작</w:t>
+      </w:r>
+      <w:r>
+        <w:rPr>
+          <w:rFonts w:hint="eastAsia"/>
+        </w:rPr>
+        <w:t>시키는 시간은 CUDA</w:t>
+      </w:r>
+      <w:r>
+        <w:t xml:space="preserve"> </w:t>
+      </w:r>
+      <w:r>
+        <w:rPr>
+          <w:rFonts w:hint="eastAsia"/>
+        </w:rPr>
+        <w:t>kernel</w:t>
+      </w:r>
+      <w:r>
+        <w:t xml:space="preserve"> </w:t>
+      </w:r>
+      <w:r>
+        <w:rPr>
+          <w:rFonts w:hint="eastAsia"/>
+        </w:rPr>
+        <w:t>실행 시작부터 종료 시까지 이다.</w:t>
+      </w:r>
+      <w:r>
+        <w:t xml:space="preserve"> </w:t>
+      </w:r>
+      <w:proofErr w:type="spellStart"/>
+      <w:r>
+        <w:t>getTime</w:t>
+      </w:r>
+      <w:proofErr w:type="spellEnd"/>
+      <w:r>
+        <w:t>()</w:t>
+      </w:r>
+      <w:r>
+        <w:rPr>
+          <w:rFonts w:hint="eastAsia"/>
+        </w:rPr>
+        <w:t>을 통해 측정된 시간을 가져올 수 있는데,</w:t>
+      </w:r>
+      <w:r>
+        <w:t xml:space="preserve"> </w:t>
+      </w:r>
+      <w:r>
+        <w:rPr>
+          <w:rFonts w:hint="eastAsia"/>
+        </w:rPr>
+        <w:t xml:space="preserve">시간의 단위는 </w:t>
+      </w:r>
+      <w:r>
+        <w:t>㎳</w:t>
+      </w:r>
+      <w:r>
+        <w:rPr>
+          <w:rFonts w:hint="eastAsia"/>
+        </w:rPr>
+        <w:t>이다.</w:t>
       </w:r>
     </w:p>
     <w:p>
       <w:pPr>
-        <w:pStyle w:val="af5"/>
-        <w:ind w:left="660" w:firstLine="660"/>
-      </w:pPr>
-      <w:r>
-        <w:t>CUDA</w:t>
-      </w:r>
-      <w:r>
-        <w:rPr>
-          <w:rFonts w:hint="eastAsia"/>
-        </w:rPr>
-        <w:t>의 소스코드</w:t>
-      </w:r>
-      <w:r>
-        <w:rPr>
-          <w:rFonts w:hint="eastAsia"/>
-        </w:rPr>
-        <w:t>는 크게</w:t>
-      </w:r>
-      <w:r>
-        <w:rPr>
-          <w:rFonts w:hint="eastAsia"/>
-        </w:rPr>
-        <w:t xml:space="preserve">, </w:t>
-      </w:r>
-      <w:r>
-        <w:t>CPU</w:t>
-      </w:r>
-      <w:r>
-        <w:rPr>
-          <w:rFonts w:hint="eastAsia"/>
-        </w:rPr>
-        <w:t>에서 수행하는</w:t>
-      </w:r>
-      <w:r>
-        <w:rPr>
-          <w:rFonts w:hint="eastAsia"/>
-        </w:rPr>
-        <w:t xml:space="preserve"> </w:t>
-      </w:r>
-      <w:r>
-        <w:t>Host Code</w:t>
-      </w:r>
-      <w:r>
-        <w:rPr>
-          <w:rFonts w:hint="eastAsia"/>
-        </w:rPr>
-        <w:t xml:space="preserve">와 </w:t>
-      </w:r>
-      <w:r>
-        <w:t>GPU</w:t>
-      </w:r>
-      <w:r>
-        <w:rPr>
-          <w:rFonts w:hint="eastAsia"/>
-        </w:rPr>
-        <w:t xml:space="preserve">에서 수행하는 </w:t>
+        <w:pStyle w:val="2"/>
+      </w:pPr>
+      <w:r>
+        <w:rPr>
+          <w:rFonts w:hint="eastAsia"/>
+        </w:rPr>
+        <w:t xml:space="preserve">실제로 행렬 곱셈을 수행하는 </w:t>
       </w:r>
       <w:r>
         <w:t>Device Code</w:t>
@@ -1969,343 +2602,24 @@
         <w:rPr>
           <w:rFonts w:hint="eastAsia"/>
         </w:rPr>
-        <w:t>로 나뉜다</w:t>
-      </w:r>
-      <w:r>
-        <w:rPr>
-          <w:rFonts w:hint="eastAsia"/>
-        </w:rPr>
-        <w:t xml:space="preserve">. </w:t>
-      </w:r>
-      <w:r>
-        <w:t>Host</w:t>
-      </w:r>
-      <w:r>
-        <w:rPr>
-          <w:rFonts w:hint="eastAsia"/>
-        </w:rPr>
-        <w:t xml:space="preserve"> </w:t>
-      </w:r>
-      <w:r>
-        <w:t>Code</w:t>
-      </w:r>
-      <w:r>
-        <w:rPr>
-          <w:rFonts w:hint="eastAsia"/>
-        </w:rPr>
-        <w:t xml:space="preserve">는 </w:t>
-      </w:r>
-      <w:r>
-        <w:t>Host</w:t>
-      </w:r>
-      <w:r>
-        <w:rPr>
-          <w:rFonts w:hint="eastAsia"/>
-        </w:rPr>
-        <w:t xml:space="preserve">에서 수행할 순차적인 연산과, </w:t>
-      </w:r>
-      <w:r>
-        <w:t>Device</w:t>
-      </w:r>
-      <w:r>
-        <w:rPr>
-          <w:rFonts w:hint="eastAsia"/>
-        </w:rPr>
-        <w:t xml:space="preserve">에 대한 </w:t>
-      </w:r>
-      <w:r>
-        <w:t>kernel</w:t>
-      </w:r>
-      <w:r>
-        <w:rPr>
-          <w:rFonts w:hint="eastAsia"/>
-        </w:rPr>
-        <w:t xml:space="preserve">의 </w:t>
-      </w:r>
-      <w:r>
-        <w:t>launch</w:t>
-      </w:r>
-      <w:r>
-        <w:rPr>
-          <w:rFonts w:hint="eastAsia"/>
-        </w:rPr>
-        <w:t xml:space="preserve">를 담당한다. </w:t>
-      </w:r>
-      <w:r>
-        <w:t>Device</w:t>
-      </w:r>
-      <w:r>
-        <w:rPr>
-          <w:rFonts w:hint="eastAsia"/>
-        </w:rPr>
-        <w:t xml:space="preserve"> </w:t>
-      </w:r>
-      <w:r>
-        <w:t>Code</w:t>
-      </w:r>
-      <w:r>
-        <w:rPr>
-          <w:rFonts w:hint="eastAsia"/>
-        </w:rPr>
-        <w:t xml:space="preserve">에는 실제로 </w:t>
-      </w:r>
-      <w:r>
-        <w:t>GPU</w:t>
-      </w:r>
-      <w:r>
-        <w:rPr>
-          <w:rFonts w:hint="eastAsia"/>
-        </w:rPr>
-        <w:t>가 수행할</w:t>
-      </w:r>
-      <w:r>
-        <w:t xml:space="preserve"> </w:t>
-      </w:r>
-      <w:r>
-        <w:rPr>
-          <w:rFonts w:hint="eastAsia"/>
-        </w:rPr>
-        <w:t xml:space="preserve">연산들을 </w:t>
-      </w:r>
-      <w:r>
-        <w:rPr>
-          <w:rFonts w:hint="eastAsia"/>
-        </w:rPr>
-        <w:t>담는</w:t>
-      </w:r>
-      <w:r>
-        <w:rPr>
-          <w:rFonts w:hint="eastAsia"/>
-        </w:rPr>
-        <w:t>다.</w:t>
-      </w:r>
-      <w:r>
-        <w:t xml:space="preserve"> </w:t>
-      </w:r>
-      <w:r>
-        <w:rPr>
-          <w:rFonts w:hint="eastAsia"/>
-        </w:rPr>
-        <w:t>일반적으로,</w:t>
-      </w:r>
-      <w:r>
-        <w:t xml:space="preserve"> </w:t>
-      </w:r>
-      <w:r>
-        <w:rPr>
-          <w:rFonts w:hint="eastAsia"/>
-        </w:rPr>
-        <w:t>Host</w:t>
-      </w:r>
-      <w:r>
-        <w:t xml:space="preserve"> Code</w:t>
-      </w:r>
-      <w:r>
-        <w:rPr>
-          <w:rFonts w:hint="eastAsia"/>
-        </w:rPr>
-        <w:t>는</w:t>
-      </w:r>
-      <w:r>
-        <w:rPr>
-          <w:rFonts w:hint="eastAsia"/>
-        </w:rPr>
-        <w:t xml:space="preserve"> 일반적인 </w:t>
-      </w:r>
-      <w:r>
-        <w:t xml:space="preserve">C++ </w:t>
-      </w:r>
-      <w:r>
-        <w:rPr>
-          <w:rFonts w:hint="eastAsia"/>
-        </w:rPr>
-        <w:t xml:space="preserve">프로그래밍과 같이 </w:t>
-      </w:r>
-      <w:r>
-        <w:t>.</w:t>
-      </w:r>
-      <w:proofErr w:type="spellStart"/>
-      <w:r>
-        <w:t>cpp</w:t>
-      </w:r>
-      <w:proofErr w:type="spellEnd"/>
-      <w:r>
-        <w:rPr>
-          <w:rFonts w:hint="eastAsia"/>
-        </w:rPr>
-        <w:t xml:space="preserve"> 파일에 작성하고,</w:t>
-      </w:r>
-      <w:r>
-        <w:t xml:space="preserve"> </w:t>
-      </w:r>
-      <w:r>
-        <w:rPr>
-          <w:rFonts w:hint="eastAsia"/>
-        </w:rPr>
-        <w:t>Device</w:t>
-      </w:r>
-      <w:r>
-        <w:t xml:space="preserve"> Code</w:t>
-      </w:r>
-      <w:r>
-        <w:rPr>
-          <w:rFonts w:hint="eastAsia"/>
-        </w:rPr>
-        <w:t xml:space="preserve">는 </w:t>
-      </w:r>
-      <w:r>
-        <w:rPr>
-          <w:rFonts w:hint="eastAsia"/>
-        </w:rPr>
-        <w:t>.cu</w:t>
-      </w:r>
-      <w:r>
-        <w:t xml:space="preserve"> </w:t>
-      </w:r>
-      <w:r>
-        <w:rPr>
-          <w:rFonts w:hint="eastAsia"/>
-        </w:rPr>
-        <w:t>파일에 작성한다.</w:t>
-      </w:r>
-      <w:r>
-        <w:t xml:space="preserve"> </w:t>
-      </w:r>
-      <w:r>
-        <w:rPr>
-          <w:rFonts w:hint="eastAsia"/>
-        </w:rPr>
-        <w:t xml:space="preserve">이 프로그램에서는 </w:t>
-      </w:r>
-      <w:r>
-        <w:rPr>
-          <w:rFonts w:hint="eastAsia"/>
-        </w:rPr>
-        <w:t>H</w:t>
-      </w:r>
-      <w:r>
-        <w:t>ost Code</w:t>
-      </w:r>
-      <w:r>
-        <w:rPr>
-          <w:rFonts w:hint="eastAsia"/>
-        </w:rPr>
-        <w:t xml:space="preserve">는 </w:t>
-      </w:r>
-      <w:r>
-        <w:t>MatrixMul.cpp</w:t>
-      </w:r>
-      <w:r>
-        <w:t>, Device Code</w:t>
-      </w:r>
-      <w:r>
-        <w:rPr>
-          <w:rFonts w:hint="eastAsia"/>
-        </w:rPr>
-        <w:t xml:space="preserve">는 </w:t>
-      </w:r>
-      <w:r>
-        <w:t>MatrixMul_kernel.cu</w:t>
-      </w:r>
-      <w:r>
-        <w:rPr>
-          <w:rFonts w:hint="eastAsia"/>
-        </w:rPr>
-        <w:t xml:space="preserve">에 구현되어 있다. </w:t>
+        <w:t>의 핵심</w:t>
       </w:r>
     </w:p>
     <w:p>
       <w:pPr>
         <w:pStyle w:val="af5"/>
+        <w:keepNext/>
         <w:ind w:left="660" w:firstLine="660"/>
       </w:pPr>
       <w:r>
         <w:rPr>
-          <w:rFonts w:hint="eastAsia"/>
-        </w:rPr>
-        <w:t>CUDA를 이용한 배열 곱셈은 크게 두 단계로 나뉜다.</w:t>
-      </w:r>
-      <w:r>
-        <w:t xml:space="preserve"> </w:t>
-      </w:r>
-      <w:r>
-        <w:rPr>
-          <w:rFonts w:hint="eastAsia"/>
-        </w:rPr>
-        <w:t xml:space="preserve">첫 번째로 </w:t>
-      </w:r>
-      <w:r>
-        <w:t>Device</w:t>
-      </w:r>
-      <w:r>
-        <w:rPr>
-          <w:rFonts w:hint="eastAsia"/>
-        </w:rPr>
-        <w:t xml:space="preserve">에 메모리를 할당하고 Host에서 </w:t>
-      </w:r>
-      <w:r>
-        <w:t>Device</w:t>
-      </w:r>
-      <w:r>
-        <w:rPr>
-          <w:rFonts w:hint="eastAsia"/>
-        </w:rPr>
-        <w:t>로 각종 데이터를 전달하는 부분과,</w:t>
-      </w:r>
-      <w:r>
-        <w:t xml:space="preserve"> Device Kern</w:t>
-      </w:r>
-      <w:r>
-        <w:rPr>
-          <w:rFonts w:hint="eastAsia"/>
-        </w:rPr>
-        <w:t>el을 실행하여 실제 행렬 곱셈을 수행하는 부분으로 나뉜다.</w:t>
-      </w:r>
-    </w:p>
-    <w:p>
-      <w:pPr>
-        <w:pStyle w:val="2"/>
-      </w:pPr>
-      <w:r>
-        <w:rPr>
-          <w:rFonts w:hint="eastAsia"/>
-        </w:rPr>
-        <w:lastRenderedPageBreak/>
-        <w:t xml:space="preserve">Device에게 행렬 곱셈을 수행시키는 </w:t>
-      </w:r>
-      <w:r>
-        <w:t>Host</w:t>
-      </w:r>
-      <w:r>
-        <w:rPr>
-          <w:rFonts w:hint="eastAsia"/>
-        </w:rPr>
-        <w:t xml:space="preserve"> </w:t>
-      </w:r>
-      <w:r>
-        <w:t>Code</w:t>
-      </w:r>
-      <w:r>
-        <w:rPr>
-          <w:rFonts w:hint="eastAsia"/>
-        </w:rPr>
-        <w:t>의 핵심</w:t>
-      </w:r>
-    </w:p>
-    <w:p>
-      <w:pPr>
-        <w:pStyle w:val="af5"/>
-        <w:ind w:left="660" w:firstLine="660"/>
-      </w:pPr>
-      <w:r>
-        <w:rPr>
           <w:noProof/>
         </w:rPr>
         <w:drawing>
-          <wp:inline distT="0" distB="0" distL="0" distR="0" wp14:anchorId="5F7E9DBE" wp14:editId="177662FC">
-            <wp:extent cx="4619625" cy="5648325"/>
-            <wp:effectExtent l="0" t="0" r="9525" b="9525"/>
-            <wp:docPr id="20" name="그림 20"/>
+          <wp:inline distT="0" distB="0" distL="0" distR="0" wp14:anchorId="14A7F0BE" wp14:editId="09CB5F0D">
+            <wp:extent cx="4781550" cy="6096000"/>
+            <wp:effectExtent l="0" t="0" r="0" b="0"/>
+            <wp:docPr id="21" name="그림 21"/>
             <wp:cNvGraphicFramePr>
               <a:graphicFrameLocks xmlns:a="http://schemas.openxmlformats.org/drawingml/2006/main" noChangeAspect="1"/>
             </wp:cNvGraphicFramePr>
@@ -2325,7 +2639,7 @@
                   <pic:spPr>
                     <a:xfrm>
                       <a:off x="0" y="0"/>
-                      <a:ext cx="4619625" cy="5648325"/>
+                      <a:ext cx="4781550" cy="6096000"/>
                     </a:xfrm>
                     <a:prstGeom prst="rect">
                       <a:avLst/>
@@ -2342,8 +2656,9 @@
       <w:pPr>
         <w:pStyle w:val="afa"/>
         <w:ind w:left="2340" w:hanging="800"/>
-      </w:pPr>
-      <w:bookmarkStart w:id="5" w:name="_Ref447481653"/>
+        <w:jc w:val="both"/>
+      </w:pPr>
+      <w:bookmarkStart w:id="6" w:name="_Ref447482189"/>
       <w:r>
         <w:t xml:space="preserve">Figure </w:t>
       </w:r>
@@ -2360,7 +2675,7 @@
         <w:rPr>
           <w:noProof/>
         </w:rPr>
-        <w:t>4</w:t>
+        <w:t>5</w:t>
       </w:r>
       <w:r>
         <w:rPr>
@@ -2368,78 +2683,73 @@
         </w:rPr>
         <w:fldChar w:fldCharType="end"/>
       </w:r>
-      <w:bookmarkEnd w:id="5"/>
-      <w:r>
-        <w:t xml:space="preserve"> </w:t>
-      </w:r>
-      <w:r>
-        <w:t>Host</w:t>
-      </w:r>
-      <w:r>
-        <w:rPr>
-          <w:rFonts w:hint="eastAsia"/>
-        </w:rPr>
-        <w:t xml:space="preserve">에서 </w:t>
-      </w:r>
-      <w:r>
-        <w:rPr>
-          <w:rFonts w:hint="eastAsia"/>
-        </w:rPr>
-        <w:t>CUDA Kernel</w:t>
-      </w:r>
-      <w:r>
-        <w:t xml:space="preserve"> </w:t>
-      </w:r>
-      <w:r>
-        <w:rPr>
-          <w:rFonts w:hint="eastAsia"/>
-        </w:rPr>
-        <w:t>실행 및</w:t>
-      </w:r>
-      <w:r>
-        <w:rPr>
-          <w:rFonts w:hint="eastAsia"/>
-        </w:rPr>
-        <w:t xml:space="preserve"> </w:t>
-      </w:r>
-      <w:r>
-        <w:t>Host</w:t>
-      </w:r>
-      <w:r>
-        <w:rPr>
-          <w:rFonts w:hint="eastAsia"/>
-        </w:rPr>
-        <w:t>로의 결과 반환</w:t>
-      </w:r>
-      <w:r>
-        <w:rPr>
-          <w:rFonts w:hint="eastAsia"/>
-        </w:rPr>
-        <w:t xml:space="preserve"> (</w:t>
-      </w:r>
-      <w:r>
-        <w:t>MatrixMul.cpp</w:t>
+      <w:bookmarkEnd w:id="6"/>
+      <w:r>
+        <w:t xml:space="preserve"> </w:t>
+      </w:r>
+      <w:r>
+        <w:rPr>
+          <w:rFonts w:hint="eastAsia"/>
+        </w:rPr>
+        <w:t>각 스레드 별로 수행할 행렬 연산 코드 (</w:t>
+      </w:r>
+      <w:r>
+        <w:t>MatrixMul_kernel.cu</w:t>
       </w:r>
       <w:r>
         <w:t>)</w:t>
       </w:r>
       <w:r>
+        <w:tab/>
+      </w:r>
+      <w:r>
         <w:br/>
       </w:r>
-      <w:r>
-        <w:rPr>
-          <w:rFonts w:hint="eastAsia"/>
-        </w:rPr>
-        <w:t xml:space="preserve">여기서 </w:t>
-      </w:r>
-      <w:r>
-        <w:t>NLTER</w:t>
-      </w:r>
-      <w:r>
-        <w:rPr>
-          <w:rFonts w:hint="eastAsia"/>
-        </w:rPr>
-        <w:t>은 행렬 곱셈의 테스트 횟수이다.</w:t>
+      <w:proofErr w:type="spellStart"/>
+      <w:r>
+        <w:rPr>
+          <w:rFonts w:hint="eastAsia"/>
+        </w:rPr>
+        <w:t>bx</w:t>
+      </w:r>
+      <w:proofErr w:type="spellEnd"/>
+      <w:r>
+        <w:rPr>
+          <w:rFonts w:hint="eastAsia"/>
+        </w:rPr>
+        <w:t xml:space="preserve">, by는 각 블록의 </w:t>
+      </w:r>
+      <w:r>
+        <w:rPr>
+          <w:rFonts w:hint="eastAsia"/>
+        </w:rPr>
+        <w:t>인덱스</w:t>
+      </w:r>
+      <w:r>
+        <w:rPr>
+          <w:rFonts w:hint="eastAsia"/>
+        </w:rPr>
+        <w:t>이며</w:t>
+      </w:r>
+      <w:r>
+        <w:rPr>
+          <w:rFonts w:hint="eastAsia"/>
+        </w:rPr>
+        <w:t xml:space="preserve">, </w:t>
+      </w:r>
+      <w:proofErr w:type="spellStart"/>
+      <w:r>
+        <w:t>tx</w:t>
+      </w:r>
+      <w:proofErr w:type="spellEnd"/>
+      <w:r>
+        <w:t>, ty</w:t>
+      </w:r>
+      <w:r>
+        <w:rPr>
+          <w:rFonts w:hint="eastAsia"/>
+        </w:rPr>
+        <w:t>는 각 스레드의 인덱스이다.</w:t>
       </w:r>
     </w:p>
     <w:p>
@@ -2451,542 +2761,703 @@
         <w:rPr>
           <w:rFonts w:hint="eastAsia"/>
         </w:rPr>
-        <w:t xml:space="preserve">여기서 </w:t>
-      </w:r>
-      <w:r>
-        <w:t>Host</w:t>
-      </w:r>
-      <w:r>
-        <w:rPr>
-          <w:rFonts w:hint="eastAsia"/>
-        </w:rPr>
-        <w:t xml:space="preserve">는 사전에, </w:t>
-      </w:r>
-      <w:r>
-        <w:rPr>
-          <w:rFonts w:hint="eastAsia"/>
-        </w:rPr>
-        <w:t>수행할 함수(</w:t>
+        <w:lastRenderedPageBreak/>
+        <w:t xml:space="preserve">이 코드는 </w:t>
+      </w:r>
+      <w:r>
+        <w:rPr>
+          <w:rFonts w:hint="eastAsia"/>
+        </w:rPr>
+        <w:t xml:space="preserve">하나의 스레드가 </w:t>
+      </w:r>
+      <w:r>
+        <w:rPr>
+          <w:rFonts w:hint="eastAsia"/>
+        </w:rPr>
+        <w:t>결과 행렬의 한 셀에 대한 연산을 맡는</w:t>
+      </w:r>
+      <w:r>
+        <w:rPr>
+          <w:rFonts w:hint="eastAsia"/>
+        </w:rPr>
+        <w:t xml:space="preserve"> 코드이다</w:t>
+      </w:r>
+      <w:r>
+        <w:rPr>
+          <w:rFonts w:hint="eastAsia"/>
+        </w:rPr>
+        <w:t>.</w:t>
+      </w:r>
+      <w:r>
+        <w:t xml:space="preserve"> </w:t>
+      </w:r>
+      <w:r>
+        <w:rPr>
+          <w:rFonts w:hint="eastAsia"/>
+        </w:rPr>
+        <w:t>다시 얘기하면,</w:t>
+      </w:r>
+      <w:r>
+        <w:t xml:space="preserve"> </w:t>
+      </w:r>
+      <w:r>
+        <w:rPr>
+          <w:rFonts w:hint="eastAsia"/>
+        </w:rPr>
+        <w:t>좌측 행렬의 한 행과 우측 행렬의 한 열</w:t>
+      </w:r>
+      <w:r>
+        <w:rPr>
+          <w:rFonts w:hint="eastAsia"/>
+        </w:rPr>
+        <w:t>에 대한</w:t>
+      </w:r>
+      <w:r>
+        <w:rPr>
+          <w:rFonts w:hint="eastAsia"/>
+        </w:rPr>
+        <w:t xml:space="preserve"> 곱셈을 담당한다는 것이다.</w:t>
+      </w:r>
+      <w:r>
+        <w:rPr>
+          <w:rFonts w:hint="eastAsia"/>
+        </w:rPr>
+        <w:t xml:space="preserve"> </w:t>
+      </w:r>
+      <w:r>
+        <w:rPr>
+          <w:rFonts w:hint="eastAsia"/>
+        </w:rPr>
+        <w:t xml:space="preserve">그리고 </w:t>
+      </w:r>
+      <w:r>
+        <w:rPr>
+          <w:rFonts w:hint="eastAsia"/>
+        </w:rPr>
+        <w:t xml:space="preserve">각 행 또는 열의 길이를 블록 크기 만큼씩 나누어 연산한다. 블록에 해당하는 </w:t>
       </w:r>
       <w:proofErr w:type="spellStart"/>
       <w:r>
-        <w:t>fn_matrixMulCUDA</w:t>
+        <w:rPr>
+          <w:rFonts w:hint="eastAsia"/>
+        </w:rPr>
+        <w:t>반복문</w:t>
       </w:r>
       <w:proofErr w:type="spellEnd"/>
       <w:r>
         <w:rPr>
           <w:rFonts w:hint="eastAsia"/>
         </w:rPr>
-        <w:t>),</w:t>
-      </w:r>
-      <w:r>
-        <w:t xml:space="preserve"> </w:t>
-      </w:r>
-      <w:r>
-        <w:rPr>
-          <w:rFonts w:hint="eastAsia"/>
-        </w:rPr>
-        <w:t>그리드 크기</w:t>
-      </w:r>
-      <w:r>
-        <w:rPr>
-          <w:rFonts w:hint="eastAsia"/>
-        </w:rPr>
-        <w:t>(</w:t>
-      </w:r>
-      <w:r>
-        <w:t>grid dim</w:t>
-      </w:r>
-      <w:r>
-        <w:rPr>
-          <w:rFonts w:hint="eastAsia"/>
-        </w:rPr>
-        <w:t>)</w:t>
-      </w:r>
-      <w:r>
-        <w:rPr>
-          <w:rFonts w:hint="eastAsia"/>
-        </w:rPr>
-        <w:t xml:space="preserve">와 </w:t>
-      </w:r>
-      <w:r>
-        <w:rPr>
-          <w:rFonts w:hint="eastAsia"/>
-        </w:rPr>
-        <w:t>스</w:t>
-      </w:r>
-      <w:r>
-        <w:rPr>
-          <w:rFonts w:hint="eastAsia"/>
-        </w:rPr>
-        <w:t>레드 크기</w:t>
-      </w:r>
-      <w:r>
-        <w:rPr>
-          <w:rFonts w:hint="eastAsia"/>
-        </w:rPr>
-        <w:t>(</w:t>
-      </w:r>
-      <w:r>
-        <w:t>block dim</w:t>
-      </w:r>
-      <w:r>
-        <w:rPr>
-          <w:rFonts w:hint="eastAsia"/>
-        </w:rPr>
-        <w:t>)</w:t>
-      </w:r>
-      <w:r>
-        <w:rPr>
-          <w:rFonts w:hint="eastAsia"/>
-        </w:rPr>
-        <w:t xml:space="preserve">, </w:t>
-      </w:r>
-      <w:r>
-        <w:rPr>
-          <w:rFonts w:hint="eastAsia"/>
-        </w:rPr>
-        <w:t>공유 메모리 크기와</w:t>
-      </w:r>
-      <w:r>
-        <w:t xml:space="preserve"> </w:t>
-      </w:r>
-      <w:r>
-        <w:rPr>
-          <w:rFonts w:hint="eastAsia"/>
-        </w:rPr>
-        <w:t>스트림(</w:t>
-      </w:r>
-      <w:r>
-        <w:t>shared mem, stream</w:t>
-      </w:r>
-      <w:r>
-        <w:rPr>
-          <w:rFonts w:hint="eastAsia"/>
-        </w:rPr>
-        <w:t>),</w:t>
-      </w:r>
-      <w:r>
-        <w:t xml:space="preserve"> </w:t>
-      </w:r>
-      <w:r>
-        <w:rPr>
-          <w:rFonts w:hint="eastAsia"/>
-        </w:rPr>
-        <w:t xml:space="preserve">함수 </w:t>
+        <w:t xml:space="preserve"> </w:t>
+      </w:r>
+      <w:r>
+        <w:t>1</w:t>
+      </w:r>
+      <w:r>
+        <w:rPr>
+          <w:rFonts w:hint="eastAsia"/>
+        </w:rPr>
+        <w:t>회 수행 시,</w:t>
+      </w:r>
+      <w:r>
+        <w:t xml:space="preserve"> </w:t>
+      </w:r>
+      <w:r>
+        <w:rPr>
+          <w:rFonts w:hint="eastAsia"/>
+        </w:rPr>
+        <w:t>Kernel</w:t>
+      </w:r>
+      <w:r>
+        <w:t xml:space="preserve"> </w:t>
+      </w:r>
+      <w:r>
+        <w:rPr>
+          <w:rFonts w:hint="eastAsia"/>
+        </w:rPr>
+        <w:t>실행 시</w:t>
+      </w:r>
+      <w:r>
+        <w:rPr>
+          <w:rFonts w:hint="eastAsia"/>
+        </w:rPr>
+        <w:t>에</w:t>
+      </w:r>
+      <w:r>
+        <w:rPr>
+          <w:rFonts w:hint="eastAsia"/>
+        </w:rPr>
+        <w:t xml:space="preserve"> 전달받은 행렬에서, 각 스레드가 맡은 한 셀을 공유 메모리에 올린다.</w:t>
+      </w:r>
+      <w:r>
+        <w:t xml:space="preserve"> </w:t>
+      </w:r>
+      <w:r>
+        <w:rPr>
+          <w:rFonts w:hint="eastAsia"/>
+        </w:rPr>
+        <w:t>이 작업은 병렬로 처리되어 동시에 수행된다.</w:t>
+      </w:r>
+      <w:r>
+        <w:t xml:space="preserve"> </w:t>
+      </w:r>
+      <w:r>
+        <w:rPr>
+          <w:rFonts w:hint="eastAsia"/>
+        </w:rPr>
+        <w:t>다만,</w:t>
+      </w:r>
+      <w:r>
+        <w:t xml:space="preserve"> </w:t>
+      </w:r>
+      <w:r>
+        <w:rPr>
+          <w:rFonts w:hint="eastAsia"/>
+        </w:rPr>
+        <w:t>각 스레드 간 동작에 시간 차이가 미세하게나마 발생할 수 있으므로,</w:t>
+      </w:r>
+      <w:r>
+        <w:t xml:space="preserve"> </w:t>
+      </w:r>
+      <w:r>
+        <w:t>__</w:t>
       </w:r>
       <w:proofErr w:type="spellStart"/>
       <w:r>
-        <w:rPr>
-          <w:rFonts w:hint="eastAsia"/>
-        </w:rPr>
-        <w:t>아규먼트</w:t>
+        <w:t>syncthreads</w:t>
       </w:r>
       <w:proofErr w:type="spellEnd"/>
       <w:r>
-        <w:rPr>
-          <w:rFonts w:hint="eastAsia"/>
-        </w:rPr>
-        <w:t>(</w:t>
-      </w:r>
-      <w:r>
-        <w:t>arguments</w:t>
-      </w:r>
-      <w:r>
-        <w:rPr>
-          <w:rFonts w:hint="eastAsia"/>
-        </w:rPr>
-        <w:t xml:space="preserve">) 등의, </w:t>
-      </w:r>
-      <w:r>
-        <w:rPr>
-          <w:rFonts w:hint="eastAsia"/>
-        </w:rPr>
-        <w:t>데이터들을</w:t>
-      </w:r>
-      <w:r>
-        <w:rPr>
-          <w:rFonts w:hint="eastAsia"/>
-        </w:rPr>
-        <w:t xml:space="preserve"> 설정하고 </w:t>
-      </w:r>
-      <w:r>
-        <w:t>CUDA Kernel</w:t>
-      </w:r>
-      <w:r>
-        <w:rPr>
-          <w:rFonts w:hint="eastAsia"/>
-        </w:rPr>
-        <w:t>을 실행시킨다.</w:t>
-      </w:r>
-      <w:r>
-        <w:t xml:space="preserve"> </w:t>
-      </w:r>
-      <w:r>
-        <w:rPr>
-          <w:rFonts w:hint="eastAsia"/>
-        </w:rPr>
-        <w:t xml:space="preserve">여기서 </w:t>
+        <w:t>()</w:t>
       </w:r>
       <w:proofErr w:type="spellStart"/>
       <w:r>
-        <w:t>CUfunction</w:t>
+        <w:rPr>
+          <w:rFonts w:hint="eastAsia"/>
+        </w:rPr>
+        <w:t>를</w:t>
       </w:r>
       <w:proofErr w:type="spellEnd"/>
       <w:r>
         <w:rPr>
           <w:rFonts w:hint="eastAsia"/>
         </w:rPr>
-        <w:t xml:space="preserve">형의 변수인 </w:t>
+        <w:t xml:space="preserve"> 호출하여 스레드</w:t>
+      </w:r>
+      <w:r>
+        <w:rPr>
+          <w:rFonts w:hint="eastAsia"/>
+        </w:rPr>
+        <w:t xml:space="preserve">를 </w:t>
+      </w:r>
+      <w:r>
+        <w:rPr>
+          <w:rFonts w:hint="eastAsia"/>
+        </w:rPr>
+        <w:t>동기화해준다.</w:t>
+      </w:r>
+      <w:r>
+        <w:t xml:space="preserve"> </w:t>
+      </w:r>
+      <w:r>
+        <w:rPr>
+          <w:rFonts w:hint="eastAsia"/>
+        </w:rPr>
+        <w:t xml:space="preserve">다음으로, </w:t>
+      </w:r>
+      <w:r>
+        <w:rPr>
+          <w:rFonts w:hint="eastAsia"/>
+        </w:rPr>
+        <w:t xml:space="preserve">블록 </w:t>
       </w:r>
       <w:proofErr w:type="spellStart"/>
       <w:r>
-        <w:t>fn_matrixMulCUDA</w:t>
+        <w:rPr>
+          <w:rFonts w:hint="eastAsia"/>
+        </w:rPr>
+        <w:t>사이즈만큼에</w:t>
       </w:r>
       <w:proofErr w:type="spellEnd"/>
       <w:r>
         <w:rPr>
           <w:rFonts w:hint="eastAsia"/>
         </w:rPr>
-        <w:t>는 실행될 CUDA</w:t>
-      </w:r>
-      <w:r>
-        <w:t xml:space="preserve"> </w:t>
+        <w:t xml:space="preserve"> 해당하는, </w:t>
+      </w:r>
+      <w:r>
+        <w:rPr>
+          <w:rFonts w:hint="eastAsia"/>
+        </w:rPr>
+        <w:t>행렬의 실제 곱셈을 수행한다.</w:t>
+      </w:r>
+      <w:r>
+        <w:t xml:space="preserve"> </w:t>
+      </w:r>
+      <w:r>
+        <w:rPr>
+          <w:rFonts w:hint="eastAsia"/>
+        </w:rPr>
+        <w:t xml:space="preserve">여기서도 마찬가지로 </w:t>
+      </w:r>
+      <w:r>
+        <w:t>__</w:t>
       </w:r>
       <w:proofErr w:type="spellStart"/>
       <w:r>
-        <w:t>Kernal</w:t>
+        <w:t>syncthreads</w:t>
       </w:r>
       <w:proofErr w:type="spellEnd"/>
       <w:r>
-        <w:t xml:space="preserve"> </w:t>
-      </w:r>
-      <w:r>
-        <w:rPr>
-          <w:rFonts w:hint="eastAsia"/>
-        </w:rPr>
-        <w:t>상에서 수행될 배열 곱셈</w:t>
-      </w:r>
-      <w:r>
-        <w:t xml:space="preserve"> </w:t>
-      </w:r>
-      <w:r>
-        <w:rPr>
-          <w:rFonts w:hint="eastAsia"/>
-        </w:rPr>
-        <w:t xml:space="preserve">함수인 </w:t>
+        <w:t>()</w:t>
       </w:r>
       <w:proofErr w:type="spellStart"/>
       <w:r>
-        <w:t>matrixMulCUDA</w:t>
+        <w:rPr>
+          <w:rFonts w:hint="eastAsia"/>
+        </w:rPr>
+        <w:t>를</w:t>
       </w:r>
       <w:proofErr w:type="spellEnd"/>
       <w:r>
-        <w:t>()</w:t>
-      </w:r>
-      <w:r>
-        <w:t xml:space="preserve"> </w:t>
-      </w:r>
-      <w:r>
-        <w:rPr>
-          <w:rFonts w:hint="eastAsia"/>
-        </w:rPr>
-        <w:t>수행</w:t>
-      </w:r>
-      <w:r>
-        <w:rPr>
-          <w:rFonts w:hint="eastAsia"/>
-        </w:rPr>
-        <w:t xml:space="preserve">에 대한 </w:t>
-      </w:r>
-      <w:r>
-        <w:rPr>
-          <w:rFonts w:hint="eastAsia"/>
-        </w:rPr>
-        <w:t>데이터</w:t>
-      </w:r>
-      <w:r>
-        <w:rPr>
-          <w:rFonts w:hint="eastAsia"/>
-        </w:rPr>
-        <w:t xml:space="preserve">를 </w:t>
-      </w:r>
-      <w:r>
-        <w:rPr>
-          <w:rFonts w:hint="eastAsia"/>
-        </w:rPr>
-        <w:t>갖</w:t>
-      </w:r>
-      <w:r>
-        <w:rPr>
-          <w:rFonts w:hint="eastAsia"/>
-        </w:rPr>
-        <w:t>는다.</w:t>
-      </w:r>
-      <w:r>
-        <w:t xml:space="preserve"> </w:t>
-      </w:r>
-      <w:r>
-        <w:rPr>
-          <w:rFonts w:hint="eastAsia"/>
-        </w:rPr>
-        <w:t xml:space="preserve">이를 통해 각 스레드에서 수행되는 코드인 </w:t>
-      </w:r>
-      <w:r>
-        <w:t>MatrixMul_kernel.cu</w:t>
-      </w:r>
-      <w:r>
-        <w:rPr>
-          <w:rFonts w:hint="eastAsia"/>
-        </w:rPr>
-        <w:t xml:space="preserve">의 </w:t>
+        <w:rPr>
+          <w:rFonts w:hint="eastAsia"/>
+        </w:rPr>
+        <w:t xml:space="preserve"> 호출하여 스레드를 동기화해준다.</w:t>
+      </w:r>
+      <w:r>
+        <w:t xml:space="preserve"> </w:t>
+      </w:r>
+      <w:r>
+        <w:rPr>
+          <w:rFonts w:hint="eastAsia"/>
+        </w:rPr>
+        <w:t>이런 식으로,</w:t>
+      </w:r>
+      <w:r>
+        <w:t xml:space="preserve"> </w:t>
       </w:r>
       <w:proofErr w:type="spellStart"/>
       <w:r>
-        <w:t>matrixMulCUDA</w:t>
+        <w:rPr>
+          <w:rFonts w:hint="eastAsia"/>
+        </w:rPr>
+        <w:t>반복문</w:t>
       </w:r>
       <w:proofErr w:type="spellEnd"/>
       <w:r>
-        <w:t>()</w:t>
-      </w:r>
-      <w:r>
-        <w:rPr>
-          <w:rFonts w:hint="eastAsia"/>
-        </w:rPr>
-        <w:t xml:space="preserve"> 함수가 각 스레드에서 동작할 수 있게 된다.</w:t>
+        <w:rPr>
+          <w:rFonts w:hint="eastAsia"/>
+        </w:rPr>
+        <w:t xml:space="preserve"> 전체가 수행되면 결과적으로 결과 행렬의 한 셀에 대한 값을 얻게 된다.</w:t>
+      </w:r>
+      <w:r>
+        <w:t xml:space="preserve"> </w:t>
+      </w:r>
+      <w:r>
+        <w:rPr>
+          <w:rFonts w:hint="eastAsia"/>
+        </w:rPr>
+        <w:t>얻은</w:t>
+      </w:r>
+      <w:r>
+        <w:rPr>
+          <w:rFonts w:hint="eastAsia"/>
+        </w:rPr>
+        <w:t xml:space="preserve"> 이 값을 각 셀에 저장한다.</w:t>
       </w:r>
     </w:p>
     <w:p>
       <w:pPr>
+        <w:pStyle w:val="1"/>
+      </w:pPr>
+      <w:r>
+        <w:t>Discussion</w:t>
+      </w:r>
+    </w:p>
+    <w:p>
+      <w:pPr>
         <w:pStyle w:val="af5"/>
         <w:ind w:left="660" w:firstLine="660"/>
-      </w:pPr>
-      <w:r>
-        <w:rPr>
-          <w:rFonts w:hint="eastAsia"/>
-        </w:rPr>
-        <w:lastRenderedPageBreak/>
-        <w:t>행렬 곱셈</w:t>
-      </w:r>
-      <w:r>
-        <w:rPr>
-          <w:rFonts w:hint="eastAsia"/>
-        </w:rPr>
-        <w:t xml:space="preserve"> 시간 측정은 </w:t>
-      </w:r>
-      <w:proofErr w:type="spellStart"/>
-      <w:r>
-        <w:t>Stop</w:t>
-      </w:r>
-      <w:r>
-        <w:rPr>
-          <w:rFonts w:hint="eastAsia"/>
-        </w:rPr>
-        <w:t>W</w:t>
-      </w:r>
-      <w:r>
-        <w:t>atchWin</w:t>
-      </w:r>
-      <w:proofErr w:type="spellEnd"/>
-      <w:r>
-        <w:t xml:space="preserve"> (</w:t>
-      </w:r>
-      <w:proofErr w:type="spellStart"/>
-      <w:r>
-        <w:rPr>
-          <w:rFonts w:hint="eastAsia"/>
-        </w:rPr>
-        <w:t>helper_timer.h</w:t>
-      </w:r>
-      <w:proofErr w:type="spellEnd"/>
-      <w:r>
-        <w:rPr>
-          <w:rFonts w:hint="eastAsia"/>
-        </w:rPr>
-        <w:t>에 정의</w:t>
-      </w:r>
-      <w:r>
+        <w:rPr>
+          <w:noProof/>
+        </w:rPr>
+      </w:pPr>
+      <w:r>
+        <w:rPr>
+          <w:rFonts w:hint="eastAsia"/>
+          <w:noProof/>
+        </w:rPr>
+        <w:t xml:space="preserve">이 과제를 수행하는 데 사용한 Toolkit은 </w:t>
+      </w:r>
+      <w:r>
+        <w:rPr>
+          <w:noProof/>
+        </w:rPr>
+        <w:t>Nvidia CUDA 7.5,</w:t>
+      </w:r>
+      <w:r>
+        <w:rPr>
+          <w:rFonts w:hint="eastAsia"/>
+          <w:noProof/>
+        </w:rPr>
+        <w:t xml:space="preserve"> IDE는 Microsoft Visual Studio 2015이다.</w:t>
+      </w:r>
+      <w:r>
+        <w:rPr>
+          <w:noProof/>
+        </w:rPr>
+        <w:t xml:space="preserve"> </w:t>
+      </w:r>
+      <w:r>
+        <w:rPr>
+          <w:rFonts w:hint="eastAsia"/>
+          <w:noProof/>
+        </w:rPr>
+        <w:t xml:space="preserve">하지만 </w:t>
+      </w:r>
+      <w:r>
+        <w:rPr>
+          <w:noProof/>
+        </w:rPr>
+        <w:t>CUDA Toolkit 7.5</w:t>
+      </w:r>
+      <w:r>
+        <w:rPr>
+          <w:rFonts w:hint="eastAsia"/>
+          <w:noProof/>
+        </w:rPr>
+        <w:t>은 현재 Visual Studio 2015</w:t>
+      </w:r>
+      <w:r>
+        <w:rPr>
+          <w:noProof/>
+        </w:rPr>
+        <w:t xml:space="preserve"> </w:t>
+      </w:r>
+      <w:r>
+        <w:rPr>
+          <w:rFonts w:hint="eastAsia"/>
+          <w:noProof/>
+        </w:rPr>
+        <w:t>상에서의 컴파일을 지원하지 않는다.</w:t>
+      </w:r>
+      <w:r>
+        <w:rPr>
+          <w:noProof/>
+        </w:rPr>
+        <w:t xml:space="preserve"> (*.cu </w:t>
+      </w:r>
+      <w:r>
+        <w:rPr>
+          <w:rFonts w:hint="eastAsia"/>
+          <w:noProof/>
+        </w:rPr>
+        <w:t>파일을 프로젝트의 빌드에 참여시키면 CUDA Compiler에 의해 컴파일 오류가 발생한다.</w:t>
+      </w:r>
+      <w:r>
+        <w:rPr>
+          <w:noProof/>
+        </w:rPr>
         <w:t>)</w:t>
-      </w:r>
-      <w:r>
-        <w:t xml:space="preserve"> </w:t>
-      </w:r>
-      <w:r>
-        <w:rPr>
-          <w:rFonts w:hint="eastAsia"/>
-        </w:rPr>
-        <w:t>객체를 생성하여 수행한다</w:t>
-      </w:r>
-      <w:r>
-        <w:t xml:space="preserve">.  </w:t>
-      </w:r>
-      <w:r>
-        <w:rPr>
-          <w:rFonts w:hint="eastAsia"/>
-        </w:rPr>
-        <w:t xml:space="preserve">이 객체의 </w:t>
-      </w:r>
-      <w:r>
-        <w:t>start</w:t>
-      </w:r>
-      <w:r>
-        <w:t>()</w:t>
-      </w:r>
-      <w:r>
-        <w:rPr>
-          <w:rFonts w:hint="eastAsia"/>
-        </w:rPr>
-        <w:t>로</w:t>
-      </w:r>
-      <w:r>
-        <w:rPr>
-          <w:rFonts w:hint="eastAsia"/>
-        </w:rPr>
-        <w:t xml:space="preserve"> 타이머를 시작</w:t>
-      </w:r>
-      <w:r>
-        <w:rPr>
-          <w:rFonts w:hint="eastAsia"/>
-        </w:rPr>
-        <w:t>하</w:t>
-      </w:r>
-      <w:r>
-        <w:rPr>
-          <w:rFonts w:hint="eastAsia"/>
-        </w:rPr>
-        <w:t xml:space="preserve">고, </w:t>
-      </w:r>
-      <w:r>
-        <w:t>stop()</w:t>
-      </w:r>
-      <w:r>
-        <w:rPr>
-          <w:rFonts w:hint="eastAsia"/>
-        </w:rPr>
-        <w:t>로 정지</w:t>
-      </w:r>
-      <w:r>
-        <w:rPr>
-          <w:rFonts w:hint="eastAsia"/>
-        </w:rPr>
-        <w:t>한</w:t>
-      </w:r>
-      <w:r>
-        <w:rPr>
-          <w:rFonts w:hint="eastAsia"/>
-        </w:rPr>
-        <w:t>다.</w:t>
-      </w:r>
-      <w:r>
-        <w:t xml:space="preserve"> </w:t>
-      </w:r>
-      <w:r>
-        <w:rPr>
-          <w:rFonts w:hint="eastAsia"/>
-        </w:rPr>
-        <w:t xml:space="preserve">실제 타이머를 </w:t>
-      </w:r>
-      <w:r>
-        <w:rPr>
-          <w:rFonts w:hint="eastAsia"/>
-        </w:rPr>
-        <w:t>동작</w:t>
-      </w:r>
-      <w:r>
-        <w:rPr>
-          <w:rFonts w:hint="eastAsia"/>
-        </w:rPr>
-        <w:t>시키는 시간은 CUDA</w:t>
-      </w:r>
-      <w:r>
-        <w:t xml:space="preserve"> </w:t>
-      </w:r>
-      <w:r>
-        <w:rPr>
-          <w:rFonts w:hint="eastAsia"/>
-        </w:rPr>
-        <w:t>kernel</w:t>
-      </w:r>
-      <w:r>
-        <w:t xml:space="preserve"> </w:t>
-      </w:r>
-      <w:r>
-        <w:rPr>
-          <w:rFonts w:hint="eastAsia"/>
-        </w:rPr>
-        <w:t>실행 시작부터 종료 시까지 이다.</w:t>
-      </w:r>
-      <w:r>
-        <w:t xml:space="preserve"> </w:t>
-      </w:r>
-      <w:proofErr w:type="spellStart"/>
-      <w:r>
-        <w:t>getTime</w:t>
-      </w:r>
-      <w:proofErr w:type="spellEnd"/>
-      <w:r>
-        <w:t>()</w:t>
-      </w:r>
-      <w:r>
-        <w:rPr>
-          <w:rFonts w:hint="eastAsia"/>
-        </w:rPr>
-        <w:t>을 통해 측정된 시간을 가져올 수 있는데,</w:t>
-      </w:r>
-      <w:r>
-        <w:t xml:space="preserve"> </w:t>
-      </w:r>
-      <w:r>
-        <w:rPr>
-          <w:rFonts w:hint="eastAsia"/>
-        </w:rPr>
-        <w:t xml:space="preserve">시간의 단위는 </w:t>
-      </w:r>
-      <w:r>
-        <w:t>㎳</w:t>
-      </w:r>
-      <w:r>
-        <w:rPr>
-          <w:rFonts w:hint="eastAsia"/>
-        </w:rPr>
-        <w:t>이다.</w:t>
       </w:r>
     </w:p>
     <w:p>
       <w:pPr>
-        <w:pStyle w:val="2"/>
-      </w:pPr>
-      <w:r>
-        <w:rPr>
-          <w:rFonts w:hint="eastAsia"/>
-        </w:rPr>
-        <w:t xml:space="preserve">실제로 행렬 곱셈을 수행하는 </w:t>
-      </w:r>
-      <w:r>
-        <w:t>Device Code</w:t>
-      </w:r>
-      <w:r>
-        <w:rPr>
-          <w:rFonts w:hint="eastAsia"/>
-        </w:rPr>
-        <w:t>의 핵심</w:t>
+        <w:pStyle w:val="af5"/>
+        <w:ind w:left="660" w:firstLine="660"/>
+        <w:rPr>
+          <w:noProof/>
+        </w:rPr>
+      </w:pPr>
+      <w:r>
+        <w:rPr>
+          <w:rFonts w:hint="eastAsia"/>
+          <w:noProof/>
+        </w:rPr>
+        <w:t>프로그래밍에 있어서,</w:t>
+      </w:r>
+      <w:r>
+        <w:rPr>
+          <w:noProof/>
+        </w:rPr>
+        <w:t xml:space="preserve"> </w:t>
+      </w:r>
+      <w:r>
+        <w:rPr>
+          <w:noProof/>
+        </w:rPr>
+        <w:t xml:space="preserve">CUDA Toolkit 7.5 </w:t>
+      </w:r>
+      <w:r>
+        <w:rPr>
+          <w:rFonts w:hint="eastAsia"/>
+          <w:noProof/>
+        </w:rPr>
+        <w:t>설치 시 함께 설치한 Code Sample을 참고하였다.</w:t>
+      </w:r>
+      <w:r>
+        <w:rPr>
+          <w:noProof/>
+        </w:rPr>
+        <w:t xml:space="preserve"> CUDA 7.5</w:t>
+      </w:r>
+      <w:r>
+        <w:rPr>
+          <w:rFonts w:hint="eastAsia"/>
+          <w:noProof/>
+        </w:rPr>
+        <w:t xml:space="preserve">가 </w:t>
+      </w:r>
+      <w:r>
+        <w:rPr>
+          <w:noProof/>
+        </w:rPr>
+        <w:t xml:space="preserve"> </w:t>
+      </w:r>
+      <w:r>
+        <w:rPr>
+          <w:rFonts w:hint="eastAsia"/>
+          <w:noProof/>
+        </w:rPr>
+        <w:t>Visual Studio 2015를 지원하지 않아</w:t>
+      </w:r>
+      <w:r>
+        <w:rPr>
+          <w:rFonts w:hint="eastAsia"/>
+          <w:noProof/>
+        </w:rPr>
+        <w:t xml:space="preserve"> Visual Studio 2015에</w:t>
+      </w:r>
+      <w:r>
+        <w:rPr>
+          <w:rFonts w:hint="eastAsia"/>
+          <w:noProof/>
+        </w:rPr>
+        <w:t xml:space="preserve"> 최적화된 Code는 제공되지 않았지만,</w:t>
+      </w:r>
+      <w:r>
+        <w:rPr>
+          <w:noProof/>
+        </w:rPr>
+        <w:t xml:space="preserve"> </w:t>
+      </w:r>
+      <w:r>
+        <w:rPr>
+          <w:rFonts w:hint="eastAsia"/>
+          <w:noProof/>
+        </w:rPr>
+        <w:t>프로그램 작성이나 프로젝트 설정 등,</w:t>
+      </w:r>
+      <w:r>
+        <w:rPr>
+          <w:noProof/>
+        </w:rPr>
+        <w:t xml:space="preserve"> </w:t>
+      </w:r>
+      <w:r>
+        <w:rPr>
+          <w:rFonts w:hint="eastAsia"/>
+          <w:noProof/>
+        </w:rPr>
+        <w:t>CUDA 7.5를 활용한 프로그래밍을 참고하는 데 도움이 되었다.</w:t>
+      </w:r>
+      <w:r>
+        <w:rPr>
+          <w:noProof/>
+        </w:rPr>
+        <w:t xml:space="preserve"> </w:t>
       </w:r>
     </w:p>
     <w:p>
       <w:pPr>
         <w:pStyle w:val="af5"/>
-        <w:keepNext/>
         <w:ind w:left="660" w:firstLine="660"/>
+        <w:rPr>
+          <w:noProof/>
+        </w:rPr>
+      </w:pPr>
+      <w:r>
+        <w:rPr>
+          <w:rFonts w:hint="eastAsia"/>
+          <w:noProof/>
+        </w:rPr>
+        <w:t>CUDA</w:t>
+      </w:r>
+      <w:r>
+        <w:rPr>
+          <w:noProof/>
+        </w:rPr>
+        <w:t xml:space="preserve"> 7.5</w:t>
+      </w:r>
+      <w:r>
+        <w:rPr>
+          <w:rFonts w:hint="eastAsia"/>
+          <w:noProof/>
+        </w:rPr>
+        <w:t xml:space="preserve">가 </w:t>
+      </w:r>
+      <w:r>
+        <w:rPr>
+          <w:rFonts w:hint="eastAsia"/>
+          <w:noProof/>
+        </w:rPr>
+        <w:t xml:space="preserve"> Visual Studio 2015</w:t>
+      </w:r>
+      <w:r>
+        <w:rPr>
+          <w:rFonts w:hint="eastAsia"/>
+          <w:noProof/>
+        </w:rPr>
+        <w:t>를 지원하지 않기 때문에,</w:t>
+      </w:r>
+      <w:r>
+        <w:rPr>
+          <w:noProof/>
+        </w:rPr>
+        <w:t xml:space="preserve"> </w:t>
+      </w:r>
+      <w:r>
+        <w:rPr>
+          <w:rFonts w:hint="eastAsia"/>
+          <w:noProof/>
+        </w:rPr>
+        <w:t>Visual Studio 2015</w:t>
+      </w:r>
+      <w:r>
+        <w:rPr>
+          <w:noProof/>
+        </w:rPr>
+        <w:t xml:space="preserve"> </w:t>
+      </w:r>
+      <w:r>
+        <w:rPr>
+          <w:rFonts w:hint="eastAsia"/>
+          <w:noProof/>
+        </w:rPr>
+        <w:t>상에서 CUD</w:t>
+      </w:r>
+      <w:r>
+        <w:rPr>
+          <w:noProof/>
+        </w:rPr>
+        <w:t xml:space="preserve">A </w:t>
+      </w:r>
+      <w:r>
+        <w:rPr>
+          <w:noProof/>
+        </w:rPr>
+        <w:t xml:space="preserve">7.5 </w:t>
+      </w:r>
+      <w:r>
+        <w:rPr>
+          <w:rFonts w:hint="eastAsia"/>
+          <w:noProof/>
+        </w:rPr>
+        <w:t>프로그래밍을 하기</w:t>
+      </w:r>
+      <w:r>
+        <w:rPr>
+          <w:rFonts w:hint="eastAsia"/>
+          <w:noProof/>
+        </w:rPr>
+        <w:t xml:space="preserve"> 위해서는 다른 방법이 필요하다.</w:t>
+      </w:r>
+      <w:r>
+        <w:rPr>
+          <w:noProof/>
+        </w:rPr>
+        <w:t xml:space="preserve"> </w:t>
+      </w:r>
+      <w:r>
+        <w:rPr>
+          <w:rFonts w:hint="eastAsia"/>
+          <w:noProof/>
+        </w:rPr>
+        <w:t>바로</w:t>
+      </w:r>
+      <w:r>
+        <w:rPr>
+          <w:rFonts w:hint="eastAsia"/>
+          <w:noProof/>
+        </w:rPr>
+        <w:t>,</w:t>
+      </w:r>
+      <w:r>
+        <w:rPr>
+          <w:rFonts w:hint="eastAsia"/>
+          <w:noProof/>
+        </w:rPr>
+        <w:t xml:space="preserve"> </w:t>
+      </w:r>
+      <w:r>
+        <w:rPr>
+          <w:noProof/>
+        </w:rPr>
+        <w:t>SDK</w:t>
+      </w:r>
+      <w:r>
+        <w:rPr>
+          <w:rFonts w:hint="eastAsia"/>
+          <w:noProof/>
+        </w:rPr>
+        <w:t>를 통하여 간접적으로 컴파일하여 그 함수를 사용하는 것이다.</w:t>
+      </w:r>
+      <w:r>
+        <w:rPr>
+          <w:noProof/>
+        </w:rPr>
+        <w:t xml:space="preserve"> </w:t>
+      </w:r>
+      <w:r>
+        <w:rPr>
+          <w:rFonts w:hint="eastAsia"/>
+          <w:noProof/>
+        </w:rPr>
+        <w:t>그 핵심</w:t>
+      </w:r>
+      <w:r>
+        <w:rPr>
+          <w:rFonts w:hint="eastAsia"/>
+          <w:noProof/>
+        </w:rPr>
+        <w:t xml:space="preserve"> 코드는</w:t>
+      </w:r>
+      <w:r>
+        <w:rPr>
+          <w:rFonts w:hint="eastAsia"/>
+          <w:noProof/>
+        </w:rPr>
+        <w:t xml:space="preserve"> 다음과 같다.</w:t>
+      </w:r>
+      <w:r>
+        <w:rPr>
+          <w:noProof/>
+        </w:rPr>
+        <w:t xml:space="preserve"> </w:t>
+      </w:r>
+      <w:r>
+        <w:rPr>
+          <w:rFonts w:hint="eastAsia"/>
+          <w:noProof/>
+        </w:rPr>
+        <w:t>이 방법에 관련 없는 코드는 생략하였다.</w:t>
+      </w:r>
+    </w:p>
+    <w:p>
+      <w:pPr>
+        <w:pStyle w:val="af5"/>
+        <w:ind w:left="660" w:firstLine="660"/>
       </w:pPr>
       <w:r>
         <w:rPr>
           <w:noProof/>
         </w:rPr>
         <w:drawing>
-          <wp:inline distT="0" distB="0" distL="0" distR="0" wp14:anchorId="14A7F0BE" wp14:editId="09CB5F0D">
-            <wp:extent cx="4781550" cy="6096000"/>
-            <wp:effectExtent l="0" t="0" r="0" b="0"/>
-            <wp:docPr id="21" name="그림 21"/>
+          <wp:inline distT="0" distB="0" distL="0" distR="0" wp14:anchorId="7213F571" wp14:editId="02BBF474">
+            <wp:extent cx="3981450" cy="619125"/>
+            <wp:effectExtent l="0" t="0" r="0" b="9525"/>
+            <wp:docPr id="22" name="그림 22"/>
             <wp:cNvGraphicFramePr>
               <a:graphicFrameLocks xmlns:a="http://schemas.openxmlformats.org/drawingml/2006/main" noChangeAspect="1"/>
             </wp:cNvGraphicFramePr>
@@ -3006,7 +3477,7 @@
                   <pic:spPr>
                     <a:xfrm>
                       <a:off x="0" y="0"/>
-                      <a:ext cx="4781550" cy="6096000"/>
+                      <a:ext cx="3981450" cy="619125"/>
                     </a:xfrm>
                     <a:prstGeom prst="rect">
                       <a:avLst/>
@@ -3023,9 +3494,7 @@
       <w:pPr>
         <w:pStyle w:val="afa"/>
         <w:ind w:left="2340" w:hanging="800"/>
-        <w:jc w:val="both"/>
-      </w:pPr>
-      <w:bookmarkStart w:id="6" w:name="_Ref447482189"/>
+      </w:pPr>
       <w:r>
         <w:t xml:space="preserve">Figure </w:t>
       </w:r>
@@ -3042,7 +3511,7 @@
         <w:rPr>
           <w:noProof/>
         </w:rPr>
-        <w:t>5</w:t>
+        <w:t>6</w:t>
       </w:r>
       <w:r>
         <w:rPr>
@@ -3050,781 +3519,44 @@
         </w:rPr>
         <w:fldChar w:fldCharType="end"/>
       </w:r>
-      <w:bookmarkEnd w:id="6"/>
-      <w:r>
-        <w:t xml:space="preserve"> </w:t>
-      </w:r>
-      <w:r>
-        <w:rPr>
-          <w:rFonts w:hint="eastAsia"/>
-        </w:rPr>
-        <w:t>각 스레드 별로 수행할 행렬 연산 코드 (</w:t>
-      </w:r>
-      <w:r>
-        <w:t>MatrixMul_kernel.cu</w:t>
+      <w:r>
+        <w:t xml:space="preserve"> </w:t>
+      </w:r>
+      <w:r>
+        <w:rPr>
+          <w:rFonts w:hint="eastAsia"/>
+        </w:rPr>
+        <w:t>파일 이름과 함수 이름을 지정한 매크로</w:t>
+      </w:r>
+      <w:r>
+        <w:rPr>
+          <w:rFonts w:hint="eastAsia"/>
+        </w:rPr>
+        <w:t xml:space="preserve"> (</w:t>
+      </w:r>
+      <w:r>
+        <w:t>MatrixMul.cpp</w:t>
       </w:r>
       <w:r>
         <w:t>)</w:t>
-      </w:r>
-      <w:r>
-        <w:tab/>
-      </w:r>
-      <w:r>
-        <w:br/>
-      </w:r>
-      <w:proofErr w:type="spellStart"/>
-      <w:r>
-        <w:rPr>
-          <w:rFonts w:hint="eastAsia"/>
-        </w:rPr>
-        <w:t>bx</w:t>
-      </w:r>
-      <w:proofErr w:type="spellEnd"/>
-      <w:r>
-        <w:rPr>
-          <w:rFonts w:hint="eastAsia"/>
-        </w:rPr>
-        <w:t xml:space="preserve">, by는 각 블록의 </w:t>
-      </w:r>
-      <w:r>
-        <w:rPr>
-          <w:rFonts w:hint="eastAsia"/>
-        </w:rPr>
-        <w:t>인덱스</w:t>
-      </w:r>
-      <w:r>
-        <w:rPr>
-          <w:rFonts w:hint="eastAsia"/>
-        </w:rPr>
-        <w:t>이며</w:t>
-      </w:r>
-      <w:r>
-        <w:rPr>
-          <w:rFonts w:hint="eastAsia"/>
-        </w:rPr>
-        <w:t xml:space="preserve">, </w:t>
-      </w:r>
-      <w:proofErr w:type="spellStart"/>
-      <w:r>
-        <w:t>tx</w:t>
-      </w:r>
-      <w:proofErr w:type="spellEnd"/>
-      <w:r>
-        <w:t>, ty</w:t>
-      </w:r>
-      <w:r>
-        <w:rPr>
-          <w:rFonts w:hint="eastAsia"/>
-        </w:rPr>
-        <w:t>는 각 스레드의 인덱스이다.</w:t>
       </w:r>
     </w:p>
     <w:p>
       <w:pPr>
         <w:pStyle w:val="af5"/>
+        <w:keepNext/>
         <w:ind w:left="660" w:firstLine="660"/>
       </w:pPr>
       <w:r>
         <w:rPr>
-          <w:rFonts w:hint="eastAsia"/>
+          <w:noProof/>
         </w:rPr>
         <w:lastRenderedPageBreak/>
-        <w:t xml:space="preserve">이 코드는 </w:t>
-      </w:r>
-      <w:r>
-        <w:rPr>
-          <w:rFonts w:hint="eastAsia"/>
-        </w:rPr>
-        <w:t xml:space="preserve">하나의 스레드가 </w:t>
-      </w:r>
-      <w:r>
-        <w:rPr>
-          <w:rFonts w:hint="eastAsia"/>
-        </w:rPr>
-        <w:t>결과 행렬의 한 셀에 대한 연산을 맡는</w:t>
-      </w:r>
-      <w:r>
-        <w:rPr>
-          <w:rFonts w:hint="eastAsia"/>
-        </w:rPr>
-        <w:t xml:space="preserve"> 코드이다</w:t>
-      </w:r>
-      <w:r>
-        <w:rPr>
-          <w:rFonts w:hint="eastAsia"/>
-        </w:rPr>
-        <w:t>.</w:t>
-      </w:r>
-      <w:r>
-        <w:t xml:space="preserve"> </w:t>
-      </w:r>
-      <w:r>
-        <w:rPr>
-          <w:rFonts w:hint="eastAsia"/>
-        </w:rPr>
-        <w:t>다시 얘기하면,</w:t>
-      </w:r>
-      <w:r>
-        <w:t xml:space="preserve"> </w:t>
-      </w:r>
-      <w:r>
-        <w:rPr>
-          <w:rFonts w:hint="eastAsia"/>
-        </w:rPr>
-        <w:t>좌측 행렬의 한 행과 우측 행렬의 한 열</w:t>
-      </w:r>
-      <w:r>
-        <w:rPr>
-          <w:rFonts w:hint="eastAsia"/>
-        </w:rPr>
-        <w:t>에 대한</w:t>
-      </w:r>
-      <w:r>
-        <w:rPr>
-          <w:rFonts w:hint="eastAsia"/>
-        </w:rPr>
-        <w:t xml:space="preserve"> 곱셈을 담당한다는 것이다.</w:t>
-      </w:r>
-      <w:r>
-        <w:rPr>
-          <w:rFonts w:hint="eastAsia"/>
-        </w:rPr>
-        <w:t xml:space="preserve"> </w:t>
-      </w:r>
-      <w:r>
-        <w:rPr>
-          <w:rFonts w:hint="eastAsia"/>
-        </w:rPr>
-        <w:t xml:space="preserve">그리고 </w:t>
-      </w:r>
-      <w:r>
-        <w:rPr>
-          <w:rFonts w:hint="eastAsia"/>
-        </w:rPr>
-        <w:t xml:space="preserve">각 행 또는 열의 길이를 블록 크기 만큼씩 나누어 연산한다. 블록에 해당하는 </w:t>
-      </w:r>
-      <w:proofErr w:type="spellStart"/>
-      <w:r>
-        <w:rPr>
-          <w:rFonts w:hint="eastAsia"/>
-        </w:rPr>
-        <w:t>반복문</w:t>
-      </w:r>
-      <w:proofErr w:type="spellEnd"/>
-      <w:r>
-        <w:rPr>
-          <w:rFonts w:hint="eastAsia"/>
-        </w:rPr>
-        <w:t xml:space="preserve"> </w:t>
-      </w:r>
-      <w:r>
-        <w:t>1</w:t>
-      </w:r>
-      <w:r>
-        <w:rPr>
-          <w:rFonts w:hint="eastAsia"/>
-        </w:rPr>
-        <w:t>회 수행 시,</w:t>
-      </w:r>
-      <w:r>
-        <w:t xml:space="preserve"> </w:t>
-      </w:r>
-      <w:r>
-        <w:rPr>
-          <w:rFonts w:hint="eastAsia"/>
-        </w:rPr>
-        <w:t>Kernel</w:t>
-      </w:r>
-      <w:r>
-        <w:t xml:space="preserve"> </w:t>
-      </w:r>
-      <w:r>
-        <w:rPr>
-          <w:rFonts w:hint="eastAsia"/>
-        </w:rPr>
-        <w:t>실행 시</w:t>
-      </w:r>
-      <w:r>
-        <w:rPr>
-          <w:rFonts w:hint="eastAsia"/>
-        </w:rPr>
-        <w:t>에</w:t>
-      </w:r>
-      <w:r>
-        <w:rPr>
-          <w:rFonts w:hint="eastAsia"/>
-        </w:rPr>
-        <w:t xml:space="preserve"> 전달받은 행렬에서, 각 스레드가 맡은 한 셀을 공유 메모리에 올린다.</w:t>
-      </w:r>
-      <w:r>
-        <w:t xml:space="preserve"> </w:t>
-      </w:r>
-      <w:r>
-        <w:rPr>
-          <w:rFonts w:hint="eastAsia"/>
-        </w:rPr>
-        <w:t>이 작업은 병렬로 처리되어 동시에 수행된다.</w:t>
-      </w:r>
-      <w:r>
-        <w:t xml:space="preserve"> </w:t>
-      </w:r>
-      <w:r>
-        <w:rPr>
-          <w:rFonts w:hint="eastAsia"/>
-        </w:rPr>
-        <w:t>다만,</w:t>
-      </w:r>
-      <w:r>
-        <w:t xml:space="preserve"> </w:t>
-      </w:r>
-      <w:r>
-        <w:rPr>
-          <w:rFonts w:hint="eastAsia"/>
-        </w:rPr>
-        <w:t>각 스레드 간 동작에 시간 차이가 미세하게나마 발생할 수 있으므로,</w:t>
-      </w:r>
-      <w:r>
-        <w:t xml:space="preserve"> </w:t>
-      </w:r>
-      <w:r>
-        <w:t>__</w:t>
-      </w:r>
-      <w:proofErr w:type="spellStart"/>
-      <w:r>
-        <w:t>syncthreads</w:t>
-      </w:r>
-      <w:proofErr w:type="spellEnd"/>
-      <w:r>
-        <w:t>()</w:t>
-      </w:r>
-      <w:proofErr w:type="spellStart"/>
-      <w:r>
-        <w:rPr>
-          <w:rFonts w:hint="eastAsia"/>
-        </w:rPr>
-        <w:t>를</w:t>
-      </w:r>
-      <w:proofErr w:type="spellEnd"/>
-      <w:r>
-        <w:rPr>
-          <w:rFonts w:hint="eastAsia"/>
-        </w:rPr>
-        <w:t xml:space="preserve"> 호출하여 스레드</w:t>
-      </w:r>
-      <w:r>
-        <w:rPr>
-          <w:rFonts w:hint="eastAsia"/>
-        </w:rPr>
-        <w:t xml:space="preserve">를 </w:t>
-      </w:r>
-      <w:r>
-        <w:rPr>
-          <w:rFonts w:hint="eastAsia"/>
-        </w:rPr>
-        <w:t>동기화해준다.</w:t>
-      </w:r>
-      <w:r>
-        <w:t xml:space="preserve"> </w:t>
-      </w:r>
-      <w:r>
-        <w:rPr>
-          <w:rFonts w:hint="eastAsia"/>
-        </w:rPr>
-        <w:t xml:space="preserve">다음으로, </w:t>
-      </w:r>
-      <w:r>
-        <w:rPr>
-          <w:rFonts w:hint="eastAsia"/>
-        </w:rPr>
-        <w:t xml:space="preserve">블록 </w:t>
-      </w:r>
-      <w:proofErr w:type="spellStart"/>
-      <w:r>
-        <w:rPr>
-          <w:rFonts w:hint="eastAsia"/>
-        </w:rPr>
-        <w:t>사이즈만큼에</w:t>
-      </w:r>
-      <w:proofErr w:type="spellEnd"/>
-      <w:r>
-        <w:rPr>
-          <w:rFonts w:hint="eastAsia"/>
-        </w:rPr>
-        <w:t xml:space="preserve"> 해당하는, </w:t>
-      </w:r>
-      <w:r>
-        <w:rPr>
-          <w:rFonts w:hint="eastAsia"/>
-        </w:rPr>
-        <w:t>행렬의 실제 곱셈을 수행한다.</w:t>
-      </w:r>
-      <w:r>
-        <w:t xml:space="preserve"> </w:t>
-      </w:r>
-      <w:r>
-        <w:rPr>
-          <w:rFonts w:hint="eastAsia"/>
-        </w:rPr>
-        <w:t xml:space="preserve">여기서도 마찬가지로 </w:t>
-      </w:r>
-      <w:r>
-        <w:t>__</w:t>
-      </w:r>
-      <w:proofErr w:type="spellStart"/>
-      <w:r>
-        <w:t>syncthreads</w:t>
-      </w:r>
-      <w:proofErr w:type="spellEnd"/>
-      <w:r>
-        <w:t>()</w:t>
-      </w:r>
-      <w:proofErr w:type="spellStart"/>
-      <w:r>
-        <w:rPr>
-          <w:rFonts w:hint="eastAsia"/>
-        </w:rPr>
-        <w:t>를</w:t>
-      </w:r>
-      <w:proofErr w:type="spellEnd"/>
-      <w:r>
-        <w:rPr>
-          <w:rFonts w:hint="eastAsia"/>
-        </w:rPr>
-        <w:t xml:space="preserve"> 호출하여 스레드를 동기화해준다.</w:t>
-      </w:r>
-      <w:r>
-        <w:t xml:space="preserve"> </w:t>
-      </w:r>
-      <w:r>
-        <w:rPr>
-          <w:rFonts w:hint="eastAsia"/>
-        </w:rPr>
-        <w:t>이런 식으로,</w:t>
-      </w:r>
-      <w:r>
-        <w:t xml:space="preserve"> </w:t>
-      </w:r>
-      <w:proofErr w:type="spellStart"/>
-      <w:r>
-        <w:rPr>
-          <w:rFonts w:hint="eastAsia"/>
-        </w:rPr>
-        <w:t>반복문</w:t>
-      </w:r>
-      <w:proofErr w:type="spellEnd"/>
-      <w:r>
-        <w:rPr>
-          <w:rFonts w:hint="eastAsia"/>
-        </w:rPr>
-        <w:t xml:space="preserve"> 전체가 수행되면 결과적으로 결과 행렬의 한 셀에 대한 값을 얻게 된다.</w:t>
-      </w:r>
-      <w:r>
-        <w:t xml:space="preserve"> </w:t>
-      </w:r>
-      <w:r>
-        <w:rPr>
-          <w:rFonts w:hint="eastAsia"/>
-        </w:rPr>
-        <w:t>얻은</w:t>
-      </w:r>
-      <w:r>
-        <w:rPr>
-          <w:rFonts w:hint="eastAsia"/>
-        </w:rPr>
-        <w:t xml:space="preserve"> 이 값을 각 셀에 저장한다.</w:t>
-      </w:r>
-    </w:p>
-    <w:p>
-      <w:pPr>
-        <w:pStyle w:val="1"/>
-      </w:pPr>
-      <w:r>
-        <w:t>Discussion</w:t>
-      </w:r>
-    </w:p>
-    <w:p>
-      <w:pPr>
-        <w:pStyle w:val="af5"/>
-        <w:ind w:left="660" w:firstLine="660"/>
-        <w:rPr>
-          <w:noProof/>
-        </w:rPr>
-      </w:pPr>
-      <w:r>
-        <w:rPr>
-          <w:rFonts w:hint="eastAsia"/>
-          <w:noProof/>
-        </w:rPr>
-        <w:t xml:space="preserve">이 과제를 수행하는 데 사용한 Toolkit은 </w:t>
-      </w:r>
-      <w:r>
-        <w:rPr>
-          <w:noProof/>
-        </w:rPr>
-        <w:t>Nvidia CUDA 7.5,</w:t>
-      </w:r>
-      <w:r>
-        <w:rPr>
-          <w:rFonts w:hint="eastAsia"/>
-          <w:noProof/>
-        </w:rPr>
-        <w:t xml:space="preserve"> IDE는 Microsoft Visual Studio 2015이다.</w:t>
-      </w:r>
-      <w:r>
-        <w:rPr>
-          <w:noProof/>
-        </w:rPr>
-        <w:t xml:space="preserve"> </w:t>
-      </w:r>
-      <w:r>
-        <w:rPr>
-          <w:rFonts w:hint="eastAsia"/>
-          <w:noProof/>
-        </w:rPr>
-        <w:t xml:space="preserve">하지만 </w:t>
-      </w:r>
-      <w:r>
-        <w:rPr>
-          <w:noProof/>
-        </w:rPr>
-        <w:t>CUDA Toolkit 7.5</w:t>
-      </w:r>
-      <w:r>
-        <w:rPr>
-          <w:rFonts w:hint="eastAsia"/>
-          <w:noProof/>
-        </w:rPr>
-        <w:t>은 현재 Visual Studio 2015</w:t>
-      </w:r>
-      <w:r>
-        <w:rPr>
-          <w:noProof/>
-        </w:rPr>
-        <w:t xml:space="preserve"> </w:t>
-      </w:r>
-      <w:r>
-        <w:rPr>
-          <w:rFonts w:hint="eastAsia"/>
-          <w:noProof/>
-        </w:rPr>
-        <w:t>상에서의 컴파일을 지원하지 않는다.</w:t>
-      </w:r>
-      <w:r>
-        <w:rPr>
-          <w:noProof/>
-        </w:rPr>
-        <w:t xml:space="preserve"> (*.cu </w:t>
-      </w:r>
-      <w:r>
-        <w:rPr>
-          <w:rFonts w:hint="eastAsia"/>
-          <w:noProof/>
-        </w:rPr>
-        <w:t>파일을 프로젝트의 빌드에 참여시키면 CUDA Compiler에 의해 컴파일 오류가 발생한다.</w:t>
-      </w:r>
-      <w:r>
-        <w:rPr>
-          <w:noProof/>
-        </w:rPr>
-        <w:t>)</w:t>
-      </w:r>
-    </w:p>
-    <w:p>
-      <w:pPr>
-        <w:pStyle w:val="af5"/>
-        <w:ind w:left="660" w:firstLine="660"/>
-        <w:rPr>
-          <w:noProof/>
-        </w:rPr>
-      </w:pPr>
-      <w:r>
-        <w:rPr>
-          <w:rFonts w:hint="eastAsia"/>
-          <w:noProof/>
-        </w:rPr>
-        <w:t>프로그래밍에 있어서,</w:t>
-      </w:r>
-      <w:r>
-        <w:rPr>
-          <w:noProof/>
-        </w:rPr>
-        <w:t xml:space="preserve"> </w:t>
-      </w:r>
-      <w:r>
-        <w:rPr>
-          <w:noProof/>
-        </w:rPr>
-        <w:t xml:space="preserve">CUDA Toolkit 7.5 </w:t>
-      </w:r>
-      <w:r>
-        <w:rPr>
-          <w:rFonts w:hint="eastAsia"/>
-          <w:noProof/>
-        </w:rPr>
-        <w:t>설치 시 함께 설치한 Code Sample을 참고하였다.</w:t>
-      </w:r>
-      <w:r>
-        <w:rPr>
-          <w:noProof/>
-        </w:rPr>
-        <w:t xml:space="preserve"> CUDA 7.5</w:t>
-      </w:r>
-      <w:r>
-        <w:rPr>
-          <w:rFonts w:hint="eastAsia"/>
-          <w:noProof/>
-        </w:rPr>
-        <w:t xml:space="preserve">가 </w:t>
-      </w:r>
-      <w:r>
-        <w:rPr>
-          <w:noProof/>
-        </w:rPr>
-        <w:t xml:space="preserve"> </w:t>
-      </w:r>
-      <w:r>
-        <w:rPr>
-          <w:rFonts w:hint="eastAsia"/>
-          <w:noProof/>
-        </w:rPr>
-        <w:t>Visual Studio 2015를 지원하지 않아</w:t>
-      </w:r>
-      <w:r>
-        <w:rPr>
-          <w:rFonts w:hint="eastAsia"/>
-          <w:noProof/>
-        </w:rPr>
-        <w:t xml:space="preserve"> Visual Studio 2015에</w:t>
-      </w:r>
-      <w:r>
-        <w:rPr>
-          <w:rFonts w:hint="eastAsia"/>
-          <w:noProof/>
-        </w:rPr>
-        <w:t xml:space="preserve"> 최적화된 Code는 제공되지 않았지만,</w:t>
-      </w:r>
-      <w:r>
-        <w:rPr>
-          <w:noProof/>
-        </w:rPr>
-        <w:t xml:space="preserve"> </w:t>
-      </w:r>
-      <w:r>
-        <w:rPr>
-          <w:rFonts w:hint="eastAsia"/>
-          <w:noProof/>
-        </w:rPr>
-        <w:t>프로그램 작성이나 프로젝트 설정 등,</w:t>
-      </w:r>
-      <w:r>
-        <w:rPr>
-          <w:noProof/>
-        </w:rPr>
-        <w:t xml:space="preserve"> </w:t>
-      </w:r>
-      <w:r>
-        <w:rPr>
-          <w:rFonts w:hint="eastAsia"/>
-          <w:noProof/>
-        </w:rPr>
-        <w:t>CUDA 7.5를 활용한 프로그래밍을 참고하는 데 도움이 되었다.</w:t>
-      </w:r>
-      <w:r>
-        <w:rPr>
-          <w:noProof/>
-        </w:rPr>
-        <w:t xml:space="preserve"> </w:t>
-      </w:r>
-    </w:p>
-    <w:p>
-      <w:pPr>
-        <w:pStyle w:val="af5"/>
-        <w:ind w:left="660" w:firstLine="660"/>
-        <w:rPr>
-          <w:noProof/>
-        </w:rPr>
-      </w:pPr>
-      <w:r>
-        <w:rPr>
-          <w:rFonts w:hint="eastAsia"/>
-          <w:noProof/>
-        </w:rPr>
-        <w:t>CUDA</w:t>
-      </w:r>
-      <w:r>
-        <w:rPr>
-          <w:noProof/>
-        </w:rPr>
-        <w:t xml:space="preserve"> 7.5</w:t>
-      </w:r>
-      <w:r>
-        <w:rPr>
-          <w:rFonts w:hint="eastAsia"/>
-          <w:noProof/>
-        </w:rPr>
-        <w:t xml:space="preserve">가 </w:t>
-      </w:r>
-      <w:r>
-        <w:rPr>
-          <w:rFonts w:hint="eastAsia"/>
-          <w:noProof/>
-        </w:rPr>
-        <w:t xml:space="preserve"> Visual Studio 2015</w:t>
-      </w:r>
-      <w:r>
-        <w:rPr>
-          <w:rFonts w:hint="eastAsia"/>
-          <w:noProof/>
-        </w:rPr>
-        <w:t>를 지원하지 않기 때문에,</w:t>
-      </w:r>
-      <w:r>
-        <w:rPr>
-          <w:noProof/>
-        </w:rPr>
-        <w:t xml:space="preserve"> </w:t>
-      </w:r>
-      <w:r>
-        <w:rPr>
-          <w:rFonts w:hint="eastAsia"/>
-          <w:noProof/>
-        </w:rPr>
-        <w:t>Visual Studio 2015</w:t>
-      </w:r>
-      <w:r>
-        <w:rPr>
-          <w:noProof/>
-        </w:rPr>
-        <w:t xml:space="preserve"> </w:t>
-      </w:r>
-      <w:r>
-        <w:rPr>
-          <w:rFonts w:hint="eastAsia"/>
-          <w:noProof/>
-        </w:rPr>
-        <w:t>상에서 CUD</w:t>
-      </w:r>
-      <w:r>
-        <w:rPr>
-          <w:noProof/>
-        </w:rPr>
-        <w:t xml:space="preserve">A </w:t>
-      </w:r>
-      <w:r>
-        <w:rPr>
-          <w:noProof/>
-        </w:rPr>
-        <w:t xml:space="preserve">7.5 </w:t>
-      </w:r>
-      <w:r>
-        <w:rPr>
-          <w:rFonts w:hint="eastAsia"/>
-          <w:noProof/>
-        </w:rPr>
-        <w:t>프로그래밍을 하기</w:t>
-      </w:r>
-      <w:r>
-        <w:rPr>
-          <w:rFonts w:hint="eastAsia"/>
-          <w:noProof/>
-        </w:rPr>
-        <w:t xml:space="preserve"> 위해서는 다른 방법이 필요하다.</w:t>
-      </w:r>
-      <w:r>
-        <w:rPr>
-          <w:noProof/>
-        </w:rPr>
-        <w:t xml:space="preserve"> </w:t>
-      </w:r>
-      <w:r>
-        <w:rPr>
-          <w:rFonts w:hint="eastAsia"/>
-          <w:noProof/>
-        </w:rPr>
-        <w:t>바로</w:t>
-      </w:r>
-      <w:r>
-        <w:rPr>
-          <w:rFonts w:hint="eastAsia"/>
-          <w:noProof/>
-        </w:rPr>
-        <w:t>,</w:t>
-      </w:r>
-      <w:r>
-        <w:rPr>
-          <w:rFonts w:hint="eastAsia"/>
-          <w:noProof/>
-        </w:rPr>
-        <w:t xml:space="preserve"> </w:t>
-      </w:r>
-      <w:r>
-        <w:rPr>
-          <w:noProof/>
-        </w:rPr>
-        <w:t>SDK</w:t>
-      </w:r>
-      <w:r>
-        <w:rPr>
-          <w:rFonts w:hint="eastAsia"/>
-          <w:noProof/>
-        </w:rPr>
-        <w:t>를 통하여 간접적으로 컴파일하여 그 함수를 사용하는 것이다.</w:t>
-      </w:r>
-      <w:r>
-        <w:rPr>
-          <w:noProof/>
-        </w:rPr>
-        <w:t xml:space="preserve"> </w:t>
-      </w:r>
-      <w:r>
-        <w:rPr>
-          <w:rFonts w:hint="eastAsia"/>
-          <w:noProof/>
-        </w:rPr>
-        <w:t>그 핵심</w:t>
-      </w:r>
-      <w:r>
-        <w:rPr>
-          <w:rFonts w:hint="eastAsia"/>
-          <w:noProof/>
-        </w:rPr>
-        <w:t xml:space="preserve"> 코드는</w:t>
-      </w:r>
-      <w:r>
-        <w:rPr>
-          <w:rFonts w:hint="eastAsia"/>
-          <w:noProof/>
-        </w:rPr>
-        <w:t xml:space="preserve"> 다음과 같다.</w:t>
-      </w:r>
-      <w:r>
-        <w:rPr>
-          <w:noProof/>
-        </w:rPr>
-        <w:t xml:space="preserve"> </w:t>
-      </w:r>
-      <w:r>
-        <w:rPr>
-          <w:rFonts w:hint="eastAsia"/>
-          <w:noProof/>
-        </w:rPr>
-        <w:t>이 방법에 관련 없는 코드는 생략하였다.</w:t>
-      </w:r>
-    </w:p>
-    <w:p>
-      <w:pPr>
-        <w:pStyle w:val="af5"/>
-        <w:ind w:left="660" w:firstLine="660"/>
-      </w:pPr>
-      <w:r>
-        <w:rPr>
-          <w:noProof/>
-        </w:rPr>
         <w:drawing>
-          <wp:inline distT="0" distB="0" distL="0" distR="0" wp14:anchorId="7213F571" wp14:editId="02BBF474">
-            <wp:extent cx="3981450" cy="619125"/>
-            <wp:effectExtent l="0" t="0" r="0" b="9525"/>
-            <wp:docPr id="22" name="그림 22"/>
+          <wp:inline distT="0" distB="0" distL="0" distR="0" wp14:anchorId="5E47344B" wp14:editId="6CAE002E">
+            <wp:extent cx="4133850" cy="1047750"/>
+            <wp:effectExtent l="0" t="0" r="0" b="0"/>
+            <wp:docPr id="23" name="그림 23"/>
             <wp:cNvGraphicFramePr>
               <a:graphicFrameLocks xmlns:a="http://schemas.openxmlformats.org/drawingml/2006/main" noChangeAspect="1"/>
             </wp:cNvGraphicFramePr>
@@ -3844,7 +3576,7 @@
                   <pic:spPr>
                     <a:xfrm>
                       <a:off x="0" y="0"/>
-                      <a:ext cx="3981450" cy="619125"/>
+                      <a:ext cx="4133850" cy="1047750"/>
                     </a:xfrm>
                     <a:prstGeom prst="rect">
                       <a:avLst/>
@@ -3861,7 +3593,9 @@
       <w:pPr>
         <w:pStyle w:val="afa"/>
         <w:ind w:left="2340" w:hanging="800"/>
-      </w:pPr>
+        <w:jc w:val="both"/>
+      </w:pPr>
+      <w:bookmarkStart w:id="7" w:name="_Ref447479569"/>
       <w:r>
         <w:t xml:space="preserve">Figure </w:t>
       </w:r>
@@ -3878,7 +3612,7 @@
         <w:rPr>
           <w:noProof/>
         </w:rPr>
-        <w:t>6</w:t>
+        <w:t>7</w:t>
       </w:r>
       <w:r>
         <w:rPr>
@@ -3886,44 +3620,51 @@
         </w:rPr>
         <w:fldChar w:fldCharType="end"/>
       </w:r>
-      <w:r>
-        <w:t xml:space="preserve"> </w:t>
-      </w:r>
-      <w:r>
-        <w:rPr>
-          <w:rFonts w:hint="eastAsia"/>
-        </w:rPr>
-        <w:t>파일 이름과 함수 이름을 지정한 매크로</w:t>
-      </w:r>
-      <w:r>
-        <w:rPr>
-          <w:rFonts w:hint="eastAsia"/>
-        </w:rPr>
-        <w:t xml:space="preserve"> (</w:t>
-      </w:r>
-      <w:r>
-        <w:t>MatrixMul.cpp</w:t>
-      </w:r>
-      <w:r>
-        <w:t>)</w:t>
+      <w:bookmarkEnd w:id="7"/>
+      <w:r>
+        <w:t xml:space="preserve"> CUDA </w:t>
+      </w:r>
+      <w:r>
+        <w:rPr>
+          <w:rFonts w:hint="eastAsia"/>
+        </w:rPr>
+        <w:t>kernel</w:t>
+      </w:r>
+      <w:r>
+        <w:t>(</w:t>
+      </w:r>
+      <w:r>
+        <w:t>MatrixMul_kernel.cu</w:t>
+      </w:r>
+      <w:r>
+        <w:t xml:space="preserve">) </w:t>
+      </w:r>
+      <w:r>
+        <w:rPr>
+          <w:rFonts w:hint="eastAsia"/>
+        </w:rPr>
+        <w:t>파일 불러오기 (</w:t>
+      </w:r>
+      <w:r>
+        <w:t>MatrixMul.cpp)</w:t>
       </w:r>
     </w:p>
     <w:p>
       <w:pPr>
-        <w:pStyle w:val="af5"/>
+        <w:pStyle w:val="afa"/>
         <w:keepNext/>
-        <w:ind w:left="660" w:firstLine="660"/>
-      </w:pPr>
-      <w:r>
-        <w:rPr>
-          <w:noProof/>
-        </w:rPr>
-        <w:lastRenderedPageBreak/>
+        <w:ind w:left="2340" w:hanging="800"/>
+        <w:jc w:val="both"/>
+      </w:pPr>
+      <w:r>
+        <w:rPr>
+          <w:noProof/>
+        </w:rPr>
         <w:drawing>
-          <wp:inline distT="0" distB="0" distL="0" distR="0" wp14:anchorId="5E47344B" wp14:editId="6CAE002E">
-            <wp:extent cx="4133850" cy="1047750"/>
-            <wp:effectExtent l="0" t="0" r="0" b="0"/>
-            <wp:docPr id="23" name="그림 23"/>
+          <wp:inline distT="0" distB="0" distL="0" distR="0" wp14:anchorId="20D8AD5A" wp14:editId="337F27BE">
+            <wp:extent cx="3886200" cy="1381125"/>
+            <wp:effectExtent l="0" t="0" r="0" b="9525"/>
+            <wp:docPr id="24" name="그림 24"/>
             <wp:cNvGraphicFramePr>
               <a:graphicFrameLocks xmlns:a="http://schemas.openxmlformats.org/drawingml/2006/main" noChangeAspect="1"/>
             </wp:cNvGraphicFramePr>
@@ -3943,7 +3684,7 @@
                   <pic:spPr>
                     <a:xfrm>
                       <a:off x="0" y="0"/>
-                      <a:ext cx="4133850" cy="1047750"/>
+                      <a:ext cx="3886200" cy="1381125"/>
                     </a:xfrm>
                     <a:prstGeom prst="rect">
                       <a:avLst/>
@@ -3962,7 +3703,7 @@
         <w:ind w:left="2340" w:hanging="800"/>
         <w:jc w:val="both"/>
       </w:pPr>
-      <w:bookmarkStart w:id="7" w:name="_Ref447479569"/>
+      <w:bookmarkStart w:id="8" w:name="_Ref447480249"/>
       <w:r>
         <w:t xml:space="preserve">Figure </w:t>
       </w:r>
@@ -3979,7 +3720,7 @@
         <w:rPr>
           <w:noProof/>
         </w:rPr>
-        <w:t>7</w:t>
+        <w:t>8</w:t>
       </w:r>
       <w:r>
         <w:rPr>
@@ -3987,9 +3728,12 @@
         </w:rPr>
         <w:fldChar w:fldCharType="end"/>
       </w:r>
-      <w:bookmarkEnd w:id="7"/>
-      <w:r>
-        <w:t xml:space="preserve"> CUDA </w:t>
+      <w:bookmarkEnd w:id="8"/>
+      <w:r>
+        <w:t xml:space="preserve"> </w:t>
+      </w:r>
+      <w:r>
+        <w:t xml:space="preserve">CUDA </w:t>
       </w:r>
       <w:r>
         <w:rPr>
@@ -4010,7 +3754,7 @@
         <w:rPr>
           <w:rFonts w:hint="eastAsia"/>
         </w:rPr>
-        <w:t>파일 불러오기 (</w:t>
+        <w:t>파일 내의 함수 불러오기 (</w:t>
       </w:r>
       <w:r>
         <w:t>MatrixMul.cpp)</w:t>
@@ -4018,20 +3762,19 @@
     </w:p>
     <w:p>
       <w:pPr>
-        <w:pStyle w:val="afa"/>
+        <w:pStyle w:val="af5"/>
         <w:keepNext/>
-        <w:ind w:left="2340" w:hanging="800"/>
-        <w:jc w:val="both"/>
+        <w:ind w:left="660" w:firstLine="660"/>
       </w:pPr>
       <w:r>
         <w:rPr>
           <w:noProof/>
         </w:rPr>
         <w:drawing>
-          <wp:inline distT="0" distB="0" distL="0" distR="0" wp14:anchorId="20D8AD5A" wp14:editId="337F27BE">
-            <wp:extent cx="3886200" cy="1381125"/>
-            <wp:effectExtent l="0" t="0" r="0" b="9525"/>
-            <wp:docPr id="24" name="그림 24"/>
+          <wp:inline distT="0" distB="0" distL="0" distR="0" wp14:anchorId="5909B68A" wp14:editId="64AC9EA0">
+            <wp:extent cx="4305300" cy="895350"/>
+            <wp:effectExtent l="0" t="0" r="0" b="0"/>
+            <wp:docPr id="25" name="그림 25"/>
             <wp:cNvGraphicFramePr>
               <a:graphicFrameLocks xmlns:a="http://schemas.openxmlformats.org/drawingml/2006/main" noChangeAspect="1"/>
             </wp:cNvGraphicFramePr>
@@ -4051,116 +3794,6 @@
                   <pic:spPr>
                     <a:xfrm>
                       <a:off x="0" y="0"/>
-                      <a:ext cx="3886200" cy="1381125"/>
-                    </a:xfrm>
-                    <a:prstGeom prst="rect">
-                      <a:avLst/>
-                    </a:prstGeom>
-                  </pic:spPr>
-                </pic:pic>
-              </a:graphicData>
-            </a:graphic>
-          </wp:inline>
-        </w:drawing>
-      </w:r>
-    </w:p>
-    <w:p>
-      <w:pPr>
-        <w:pStyle w:val="afa"/>
-        <w:ind w:left="2340" w:hanging="800"/>
-        <w:jc w:val="both"/>
-      </w:pPr>
-      <w:bookmarkStart w:id="8" w:name="_Ref447480249"/>
-      <w:r>
-        <w:t xml:space="preserve">Figure </w:t>
-      </w:r>
-      <w:r>
-        <w:fldChar w:fldCharType="begin"/>
-      </w:r>
-      <w:r>
-        <w:instrText xml:space="preserve"> SEQ Figure \* ARABIC </w:instrText>
-      </w:r>
-      <w:r>
-        <w:fldChar w:fldCharType="separate"/>
-      </w:r>
-      <w:r>
-        <w:rPr>
-          <w:noProof/>
-        </w:rPr>
-        <w:t>8</w:t>
-      </w:r>
-      <w:r>
-        <w:rPr>
-          <w:noProof/>
-        </w:rPr>
-        <w:fldChar w:fldCharType="end"/>
-      </w:r>
-      <w:bookmarkEnd w:id="8"/>
-      <w:r>
-        <w:t xml:space="preserve"> </w:t>
-      </w:r>
-      <w:r>
-        <w:t xml:space="preserve">CUDA </w:t>
-      </w:r>
-      <w:r>
-        <w:rPr>
-          <w:rFonts w:hint="eastAsia"/>
-        </w:rPr>
-        <w:t>kernel</w:t>
-      </w:r>
-      <w:r>
-        <w:t>(</w:t>
-      </w:r>
-      <w:r>
-        <w:t>MatrixMul_kernel.cu</w:t>
-      </w:r>
-      <w:r>
-        <w:t xml:space="preserve">) </w:t>
-      </w:r>
-      <w:r>
-        <w:rPr>
-          <w:rFonts w:hint="eastAsia"/>
-        </w:rPr>
-        <w:t>파일 내의 함수 불러오기 (</w:t>
-      </w:r>
-      <w:r>
-        <w:t>MatrixMul.cpp)</w:t>
-      </w:r>
-    </w:p>
-    <w:p>
-      <w:pPr>
-        <w:pStyle w:val="af5"/>
-        <w:keepNext/>
-        <w:ind w:left="660" w:firstLine="660"/>
-      </w:pPr>
-      <w:r>
-        <w:rPr>
-          <w:noProof/>
-        </w:rPr>
-        <w:drawing>
-          <wp:inline distT="0" distB="0" distL="0" distR="0" wp14:anchorId="5909B68A" wp14:editId="64AC9EA0">
-            <wp:extent cx="4305300" cy="895350"/>
-            <wp:effectExtent l="0" t="0" r="0" b="0"/>
-            <wp:docPr id="25" name="그림 25"/>
-            <wp:cNvGraphicFramePr>
-              <a:graphicFrameLocks xmlns:a="http://schemas.openxmlformats.org/drawingml/2006/main" noChangeAspect="1"/>
-            </wp:cNvGraphicFramePr>
-            <a:graphic xmlns:a="http://schemas.openxmlformats.org/drawingml/2006/main">
-              <a:graphicData uri="http://schemas.openxmlformats.org/drawingml/2006/picture">
-                <pic:pic xmlns:pic="http://schemas.openxmlformats.org/drawingml/2006/picture">
-                  <pic:nvPicPr>
-                    <pic:cNvPr id="1" name=""/>
-                    <pic:cNvPicPr/>
-                  </pic:nvPicPr>
-                  <pic:blipFill>
-                    <a:blip r:embed="rId17"/>
-                    <a:stretch>
-                      <a:fillRect/>
-                    </a:stretch>
-                  </pic:blipFill>
-                  <pic:spPr>
-                    <a:xfrm>
-                      <a:off x="0" y="0"/>
                       <a:ext cx="4305300" cy="895350"/>
                     </a:xfrm>
                     <a:prstGeom prst="rect">
@@ -5037,8 +4670,8 @@
       </w:r>
     </w:p>
     <w:sectPr>
-      <w:footerReference w:type="even" r:id="rId18"/>
-      <w:footerReference w:type="default" r:id="rId19"/>
+      <w:footerReference w:type="even" r:id="rId17"/>
+      <w:footerReference w:type="default" r:id="rId18"/>
       <w:pgSz w:w="11906" w:h="16838" w:code="9"/>
       <w:pgMar w:top="1440" w:right="1080" w:bottom="1440" w:left="1080" w:header="720" w:footer="720" w:gutter="0"/>
       <w:cols w:space="720"/>
@@ -5151,7 +4784,7 @@
         <w:color w:val="003777" w:themeColor="accent1"/>
         <w:lang w:val="ko-KR"/>
       </w:rPr>
-      <w:t>9</w:t>
+      <w:t>4</w:t>
     </w:r>
     <w:r>
       <w:rPr>
@@ -7081,8 +6714,8 @@
   </w:compat>
   <w:rsids>
     <w:rsidRoot w:val="008C774D"/>
-    <w:rsid w:val="003C24F4"/>
     <w:rsid w:val="00473969"/>
+    <w:rsid w:val="005446DE"/>
     <w:rsid w:val="0084730E"/>
     <w:rsid w:val="008A2F7B"/>
     <w:rsid w:val="008C774D"/>
@@ -7843,7 +7476,7 @@
 </file>
 
 <file path=customXml/itemProps2.xml><?xml version="1.0" encoding="utf-8"?>
-<ds:datastoreItem xmlns:ds="http://schemas.openxmlformats.org/officeDocument/2006/customXml" ds:itemID="{77194351-AEDA-4D25-B852-D311FF8F4499}">
+<ds:datastoreItem xmlns:ds="http://schemas.openxmlformats.org/officeDocument/2006/customXml" ds:itemID="{FA585C25-98C3-4E1A-B113-3CD9E24DF0EB}">
   <ds:schemaRefs>
     <ds:schemaRef ds:uri="http://schemas.openxmlformats.org/officeDocument/2006/bibliography"/>
   </ds:schemaRefs>

--- a/Report.docx
+++ b/Report.docx
@@ -589,27 +589,14 @@
       <w:r>
         <w:t xml:space="preserve">Figure </w:t>
       </w:r>
-      <w:r>
-        <w:fldChar w:fldCharType="begin"/>
-      </w:r>
-      <w:r>
-        <w:instrText xml:space="preserve"> SEQ Figure \* ARABIC </w:instrText>
-      </w:r>
-      <w:r>
-        <w:fldChar w:fldCharType="separate"/>
-      </w:r>
-      <w:r>
-        <w:rPr>
-          <w:noProof/>
-        </w:rPr>
-        <w:t>1</w:t>
-      </w:r>
-      <w:r>
-        <w:rPr>
-          <w:noProof/>
-        </w:rPr>
-        <w:fldChar w:fldCharType="end"/>
-      </w:r>
+      <w:fldSimple w:instr=" SEQ Figure \* ARABIC ">
+        <w:r>
+          <w:rPr>
+            <w:noProof/>
+          </w:rPr>
+          <w:t>1</w:t>
+        </w:r>
+      </w:fldSimple>
       <w:bookmarkEnd w:id="1"/>
       <w:r>
         <w:t xml:space="preserve"> </w:t>
@@ -980,27 +967,14 @@
       <w:r>
         <w:t xml:space="preserve">Figure </w:t>
       </w:r>
-      <w:r>
-        <w:fldChar w:fldCharType="begin"/>
-      </w:r>
-      <w:r>
-        <w:instrText xml:space="preserve"> SEQ Figure \* ARABIC </w:instrText>
-      </w:r>
-      <w:r>
-        <w:fldChar w:fldCharType="separate"/>
-      </w:r>
-      <w:r>
-        <w:rPr>
-          <w:noProof/>
-        </w:rPr>
-        <w:t>2</w:t>
-      </w:r>
-      <w:r>
-        <w:rPr>
-          <w:noProof/>
-        </w:rPr>
-        <w:fldChar w:fldCharType="end"/>
-      </w:r>
+      <w:fldSimple w:instr=" SEQ Figure \* ARABIC ">
+        <w:r>
+          <w:rPr>
+            <w:noProof/>
+          </w:rPr>
+          <w:t>2</w:t>
+        </w:r>
+      </w:fldSimple>
       <w:bookmarkEnd w:id="2"/>
       <w:r>
         <w:t xml:space="preserve"> </w:t>
@@ -1029,9 +1003,6 @@
       <w:pPr>
         <w:pStyle w:val="af5"/>
         <w:ind w:left="660" w:firstLine="660"/>
-        <w:rPr>
-          <w:rFonts w:hint="eastAsia"/>
-        </w:rPr>
       </w:pPr>
       <w:r>
         <w:fldChar w:fldCharType="begin"/>
@@ -1525,420 +1496,20 @@
     </w:p>
     <w:p>
       <w:pPr>
-        <w:pStyle w:val="1"/>
-        <w:pageBreakBefore/>
-        <w:ind w:left="431" w:hanging="431"/>
-      </w:pPr>
-      <w:r>
-        <w:lastRenderedPageBreak/>
-        <w:t>Source Code</w:t>
-      </w:r>
-    </w:p>
-    <w:p>
-      <w:pPr>
         <w:pStyle w:val="af5"/>
         <w:ind w:left="660" w:firstLine="660"/>
       </w:pPr>
-      <w:r>
-        <w:t>CUDA</w:t>
-      </w:r>
-      <w:r>
-        <w:rPr>
-          <w:rFonts w:hint="eastAsia"/>
-        </w:rPr>
-        <w:t>의 소스코드</w:t>
-      </w:r>
-      <w:r>
-        <w:rPr>
-          <w:rFonts w:hint="eastAsia"/>
-        </w:rPr>
-        <w:t>는 크게</w:t>
-      </w:r>
-      <w:r>
-        <w:rPr>
-          <w:rFonts w:hint="eastAsia"/>
-        </w:rPr>
-        <w:t xml:space="preserve">, </w:t>
-      </w:r>
-      <w:r>
-        <w:t>CPU</w:t>
-      </w:r>
-      <w:r>
-        <w:rPr>
-          <w:rFonts w:hint="eastAsia"/>
-        </w:rPr>
-        <w:t>에서 수행하는</w:t>
-      </w:r>
-      <w:r>
-        <w:rPr>
-          <w:rFonts w:hint="eastAsia"/>
-        </w:rPr>
-        <w:t xml:space="preserve"> </w:t>
-      </w:r>
-      <w:r>
-        <w:t>Host Code</w:t>
-      </w:r>
-      <w:r>
-        <w:rPr>
-          <w:rFonts w:hint="eastAsia"/>
-        </w:rPr>
-        <w:t xml:space="preserve">와 </w:t>
-      </w:r>
-      <w:r>
-        <w:t>GPU</w:t>
-      </w:r>
-      <w:r>
-        <w:rPr>
-          <w:rFonts w:hint="eastAsia"/>
-        </w:rPr>
-        <w:t xml:space="preserve">에서 수행하는 </w:t>
-      </w:r>
-      <w:r>
-        <w:t>Device Code</w:t>
-      </w:r>
-      <w:r>
-        <w:rPr>
-          <w:rFonts w:hint="eastAsia"/>
-        </w:rPr>
-        <w:t>로 나뉜다</w:t>
-      </w:r>
-      <w:r>
-        <w:rPr>
-          <w:rFonts w:hint="eastAsia"/>
-        </w:rPr>
-        <w:t xml:space="preserve">. </w:t>
-      </w:r>
-      <w:r>
-        <w:t>Host</w:t>
-      </w:r>
-      <w:r>
-        <w:rPr>
-          <w:rFonts w:hint="eastAsia"/>
-        </w:rPr>
-        <w:t xml:space="preserve"> </w:t>
-      </w:r>
-      <w:r>
-        <w:t>Code</w:t>
-      </w:r>
-      <w:r>
-        <w:rPr>
-          <w:rFonts w:hint="eastAsia"/>
-        </w:rPr>
-        <w:t xml:space="preserve">는 </w:t>
-      </w:r>
-      <w:r>
-        <w:t>Host</w:t>
-      </w:r>
-      <w:r>
-        <w:rPr>
-          <w:rFonts w:hint="eastAsia"/>
-        </w:rPr>
-        <w:t xml:space="preserve">에서 수행할 순차적인 연산과, </w:t>
-      </w:r>
-      <w:r>
-        <w:t>Device</w:t>
-      </w:r>
-      <w:r>
-        <w:rPr>
-          <w:rFonts w:hint="eastAsia"/>
-        </w:rPr>
-        <w:t xml:space="preserve">에 대한 </w:t>
-      </w:r>
-      <w:r>
-        <w:t>kernel</w:t>
-      </w:r>
-      <w:r>
-        <w:rPr>
-          <w:rFonts w:hint="eastAsia"/>
-        </w:rPr>
-        <w:t xml:space="preserve">의 </w:t>
-      </w:r>
-      <w:r>
-        <w:t>launch</w:t>
-      </w:r>
-      <w:r>
-        <w:rPr>
-          <w:rFonts w:hint="eastAsia"/>
-        </w:rPr>
-        <w:t xml:space="preserve">를 담당한다. </w:t>
-      </w:r>
-      <w:r>
-        <w:t>Device</w:t>
-      </w:r>
-      <w:r>
-        <w:rPr>
-          <w:rFonts w:hint="eastAsia"/>
-        </w:rPr>
-        <w:t xml:space="preserve"> </w:t>
-      </w:r>
-      <w:r>
-        <w:t>Code</w:t>
-      </w:r>
-      <w:r>
-        <w:rPr>
-          <w:rFonts w:hint="eastAsia"/>
-        </w:rPr>
-        <w:t xml:space="preserve">에는 실제로 </w:t>
-      </w:r>
-      <w:r>
-        <w:t>GPU</w:t>
-      </w:r>
-      <w:r>
-        <w:rPr>
-          <w:rFonts w:hint="eastAsia"/>
-        </w:rPr>
-        <w:t>가 수행할</w:t>
-      </w:r>
-      <w:r>
-        <w:t xml:space="preserve"> </w:t>
-      </w:r>
-      <w:r>
-        <w:rPr>
-          <w:rFonts w:hint="eastAsia"/>
-        </w:rPr>
-        <w:t xml:space="preserve">연산들을 </w:t>
-      </w:r>
-      <w:r>
-        <w:rPr>
-          <w:rFonts w:hint="eastAsia"/>
-        </w:rPr>
-        <w:t>담는</w:t>
-      </w:r>
-      <w:r>
-        <w:rPr>
-          <w:rFonts w:hint="eastAsia"/>
-        </w:rPr>
-        <w:t>다.</w:t>
-      </w:r>
-      <w:r>
-        <w:t xml:space="preserve"> </w:t>
-      </w:r>
-      <w:r>
-        <w:rPr>
-          <w:rFonts w:hint="eastAsia"/>
-        </w:rPr>
-        <w:t>일반적으로,</w:t>
-      </w:r>
-      <w:r>
-        <w:t xml:space="preserve"> </w:t>
-      </w:r>
-      <w:r>
-        <w:rPr>
-          <w:rFonts w:hint="eastAsia"/>
-        </w:rPr>
-        <w:t>Host</w:t>
-      </w:r>
-      <w:r>
-        <w:t xml:space="preserve"> Code</w:t>
-      </w:r>
-      <w:r>
-        <w:rPr>
-          <w:rFonts w:hint="eastAsia"/>
-        </w:rPr>
-        <w:t>는</w:t>
-      </w:r>
-      <w:r>
-        <w:rPr>
-          <w:rFonts w:hint="eastAsia"/>
-        </w:rPr>
-        <w:t xml:space="preserve"> 일반적인 </w:t>
-      </w:r>
-      <w:r>
-        <w:t xml:space="preserve">C++ </w:t>
-      </w:r>
       <w:bookmarkStart w:id="4" w:name="_GoBack"/>
-      <w:bookmarkEnd w:id="4"/>
-      <w:r>
-        <w:rPr>
-          <w:rFonts w:hint="eastAsia"/>
-        </w:rPr>
-        <w:t xml:space="preserve">프로그래밍과 같이 </w:t>
-      </w:r>
-      <w:r>
-        <w:t>.</w:t>
-      </w:r>
-      <w:proofErr w:type="spellStart"/>
-      <w:r>
-        <w:t>cpp</w:t>
-      </w:r>
-      <w:proofErr w:type="spellEnd"/>
-      <w:r>
-        <w:rPr>
-          <w:rFonts w:hint="eastAsia"/>
-        </w:rPr>
-        <w:t xml:space="preserve"> 파일에 작성하고,</w:t>
-      </w:r>
-      <w:r>
-        <w:t xml:space="preserve"> </w:t>
-      </w:r>
-      <w:r>
-        <w:rPr>
-          <w:rFonts w:hint="eastAsia"/>
-        </w:rPr>
-        <w:t>Device</w:t>
-      </w:r>
-      <w:r>
-        <w:t xml:space="preserve"> Code</w:t>
-      </w:r>
-      <w:r>
-        <w:rPr>
-          <w:rFonts w:hint="eastAsia"/>
-        </w:rPr>
-        <w:t xml:space="preserve">는 </w:t>
-      </w:r>
-      <w:r>
-        <w:rPr>
-          <w:rFonts w:hint="eastAsia"/>
-        </w:rPr>
-        <w:t>.cu</w:t>
-      </w:r>
-      <w:r>
-        <w:t xml:space="preserve"> </w:t>
-      </w:r>
-      <w:r>
-        <w:rPr>
-          <w:rFonts w:hint="eastAsia"/>
-        </w:rPr>
-        <w:t>파일에 작성한다.</w:t>
-      </w:r>
-      <w:r>
-        <w:t xml:space="preserve"> </w:t>
-      </w:r>
-      <w:r>
-        <w:rPr>
-          <w:rFonts w:hint="eastAsia"/>
-        </w:rPr>
-        <w:t xml:space="preserve">이 프로그램에서는 </w:t>
-      </w:r>
-      <w:r>
-        <w:rPr>
-          <w:rFonts w:hint="eastAsia"/>
-        </w:rPr>
-        <w:t>H</w:t>
-      </w:r>
-      <w:r>
-        <w:t>ost Code</w:t>
-      </w:r>
-      <w:r>
-        <w:rPr>
-          <w:rFonts w:hint="eastAsia"/>
-        </w:rPr>
-        <w:t xml:space="preserve">는 </w:t>
-      </w:r>
-      <w:r>
-        <w:t>MatrixMul.cpp</w:t>
-      </w:r>
-      <w:r>
-        <w:t>, Device Code</w:t>
-      </w:r>
-      <w:r>
-        <w:rPr>
-          <w:rFonts w:hint="eastAsia"/>
-        </w:rPr>
-        <w:t xml:space="preserve">는 </w:t>
-      </w:r>
-      <w:r>
-        <w:t>MatrixMul_kernel.cu</w:t>
-      </w:r>
-      <w:r>
-        <w:rPr>
-          <w:rFonts w:hint="eastAsia"/>
-        </w:rPr>
-        <w:t xml:space="preserve">에 구현되어 있다. </w:t>
-      </w:r>
-    </w:p>
-    <w:p>
-      <w:pPr>
-        <w:pStyle w:val="af5"/>
-        <w:ind w:left="660" w:firstLine="660"/>
-      </w:pPr>
-      <w:r>
-        <w:rPr>
-          <w:rFonts w:hint="eastAsia"/>
-        </w:rPr>
-        <w:t>CUDA를 이용한 배열 곱셈은 크게 두 단계로 나뉜다.</w:t>
-      </w:r>
-      <w:r>
-        <w:t xml:space="preserve"> </w:t>
-      </w:r>
-      <w:r>
-        <w:rPr>
-          <w:rFonts w:hint="eastAsia"/>
-        </w:rPr>
-        <w:t xml:space="preserve">첫 번째로 </w:t>
-      </w:r>
-      <w:r>
-        <w:t>Device</w:t>
-      </w:r>
-      <w:r>
-        <w:rPr>
-          <w:rFonts w:hint="eastAsia"/>
-        </w:rPr>
-        <w:t xml:space="preserve">에 메모리를 할당하고 Host에서 </w:t>
-      </w:r>
-      <w:r>
-        <w:t>Device</w:t>
-      </w:r>
-      <w:r>
-        <w:rPr>
-          <w:rFonts w:hint="eastAsia"/>
-        </w:rPr>
-        <w:t>로 각종 데이터를 전달하는 부분과,</w:t>
-      </w:r>
-      <w:r>
-        <w:t xml:space="preserve"> Device Kern</w:t>
-      </w:r>
-      <w:r>
-        <w:rPr>
-          <w:rFonts w:hint="eastAsia"/>
-        </w:rPr>
-        <w:t>el을 실행하여 실제 행렬 곱셈을 수행하는 부분으로 나뉜다.</w:t>
-      </w:r>
-    </w:p>
-    <w:p>
-      <w:pPr>
-        <w:pStyle w:val="2"/>
-      </w:pPr>
-      <w:r>
-        <w:rPr>
-          <w:rFonts w:hint="eastAsia"/>
+      <w:r>
+        <w:rPr>
+          <w:noProof/>
         </w:rPr>
         <w:lastRenderedPageBreak/>
-        <w:t xml:space="preserve">Device에게 행렬 곱셈을 수행시키는 </w:t>
-      </w:r>
-      <w:r>
-        <w:t>Host</w:t>
-      </w:r>
-      <w:r>
-        <w:rPr>
-          <w:rFonts w:hint="eastAsia"/>
-        </w:rPr>
-        <w:t xml:space="preserve"> </w:t>
-      </w:r>
-      <w:r>
-        <w:t>Code</w:t>
-      </w:r>
-      <w:r>
-        <w:rPr>
-          <w:rFonts w:hint="eastAsia"/>
-        </w:rPr>
-        <w:t>의 핵심</w:t>
-      </w:r>
-    </w:p>
-    <w:p>
-      <w:pPr>
-        <w:pStyle w:val="af5"/>
-        <w:ind w:left="660" w:firstLine="660"/>
-      </w:pPr>
-      <w:r>
-        <w:rPr>
-          <w:noProof/>
-        </w:rPr>
         <w:drawing>
-          <wp:inline distT="0" distB="0" distL="0" distR="0" wp14:anchorId="5F7E9DBE" wp14:editId="177662FC">
-            <wp:extent cx="4619625" cy="5648325"/>
-            <wp:effectExtent l="0" t="0" r="9525" b="9525"/>
-            <wp:docPr id="20" name="그림 20"/>
+          <wp:inline distT="0" distB="0" distL="0" distR="0" wp14:anchorId="7E0FA557" wp14:editId="39470752">
+            <wp:extent cx="5338800" cy="4680000"/>
+            <wp:effectExtent l="0" t="0" r="0" b="6350"/>
+            <wp:docPr id="19" name="그림 19"/>
             <wp:cNvGraphicFramePr>
               <a:graphicFrameLocks xmlns:a="http://schemas.openxmlformats.org/drawingml/2006/main" noChangeAspect="1"/>
             </wp:cNvGraphicFramePr>
@@ -1958,7 +1529,7 @@
                   <pic:spPr>
                     <a:xfrm>
                       <a:off x="0" y="0"/>
-                      <a:ext cx="4619625" cy="5648325"/>
+                      <a:ext cx="5338800" cy="4680000"/>
                     </a:xfrm>
                     <a:prstGeom prst="rect">
                       <a:avLst/>
@@ -1970,109 +1541,17 @@
           </wp:inline>
         </w:drawing>
       </w:r>
+      <w:bookmarkEnd w:id="4"/>
     </w:p>
     <w:p>
       <w:pPr>
-        <w:pStyle w:val="afa"/>
-        <w:ind w:left="2340" w:hanging="800"/>
-      </w:pPr>
-      <w:bookmarkStart w:id="5" w:name="_Ref447481653"/>
-      <w:r>
-        <w:t xml:space="preserve">Figure </w:t>
-      </w:r>
-      <w:r>
-        <w:fldChar w:fldCharType="begin"/>
-      </w:r>
-      <w:r>
-        <w:instrText xml:space="preserve"> SEQ Figure \* ARABIC </w:instrText>
-      </w:r>
-      <w:r>
-        <w:fldChar w:fldCharType="separate"/>
-      </w:r>
-      <w:r>
-        <w:rPr>
-          <w:noProof/>
-        </w:rPr>
-        <w:t>4</w:t>
-      </w:r>
-      <w:r>
-        <w:rPr>
-          <w:noProof/>
-        </w:rPr>
-        <w:fldChar w:fldCharType="end"/>
-      </w:r>
-      <w:bookmarkEnd w:id="5"/>
-      <w:r>
-        <w:t xml:space="preserve"> </w:t>
-      </w:r>
-      <w:r>
-        <w:t>Host</w:t>
-      </w:r>
-      <w:r>
-        <w:rPr>
-          <w:rFonts w:hint="eastAsia"/>
-        </w:rPr>
-        <w:t xml:space="preserve">에서 </w:t>
-      </w:r>
-      <w:r>
-        <w:rPr>
-          <w:rFonts w:hint="eastAsia"/>
-        </w:rPr>
-        <w:t>CUDA Kernel</w:t>
-      </w:r>
-      <w:r>
-        <w:t xml:space="preserve"> </w:t>
-      </w:r>
-      <w:r>
-        <w:rPr>
-          <w:rFonts w:hint="eastAsia"/>
-        </w:rPr>
-        <w:t>실행 및</w:t>
-      </w:r>
-      <w:r>
-        <w:rPr>
-          <w:rFonts w:hint="eastAsia"/>
-        </w:rPr>
-        <w:t xml:space="preserve"> </w:t>
-      </w:r>
-      <w:r>
-        <w:t>Host</w:t>
-      </w:r>
-      <w:r>
-        <w:rPr>
-          <w:rFonts w:hint="eastAsia"/>
-        </w:rPr>
-        <w:t>로의 결과 반환</w:t>
-      </w:r>
-      <w:r>
-        <w:rPr>
-          <w:rFonts w:hint="eastAsia"/>
-        </w:rPr>
-        <w:t xml:space="preserve"> (</w:t>
-      </w:r>
-      <w:r>
-        <w:t>MatrixMul.cpp</w:t>
-      </w:r>
-      <w:r>
-        <w:t>)</w:t>
-      </w:r>
-      <w:r>
-        <w:br/>
-      </w:r>
-      <w:r>
-        <w:rPr>
-          <w:rFonts w:hint="eastAsia"/>
-        </w:rPr>
-        <w:t xml:space="preserve">여기서 </w:t>
-      </w:r>
-      <w:r>
-        <w:t>NLTER</w:t>
-      </w:r>
-      <w:r>
-        <w:rPr>
-          <w:rFonts w:hint="eastAsia"/>
-        </w:rPr>
-        <w:t>은 행렬 곱셈의 테스트 횟수이다.</w:t>
+        <w:pStyle w:val="1"/>
+        <w:pageBreakBefore/>
+        <w:ind w:left="431" w:hanging="431"/>
+      </w:pPr>
+      <w:r>
+        <w:lastRenderedPageBreak/>
+        <w:t>Source Code</w:t>
       </w:r>
     </w:p>
     <w:p>
@@ -2081,10 +1560,73 @@
         <w:ind w:left="660" w:firstLine="660"/>
       </w:pPr>
       <w:r>
-        <w:rPr>
-          <w:rFonts w:hint="eastAsia"/>
-        </w:rPr>
-        <w:t xml:space="preserve">여기서 </w:t>
+        <w:t>CUDA</w:t>
+      </w:r>
+      <w:r>
+        <w:rPr>
+          <w:rFonts w:hint="eastAsia"/>
+        </w:rPr>
+        <w:t>의 소스코드</w:t>
+      </w:r>
+      <w:r>
+        <w:rPr>
+          <w:rFonts w:hint="eastAsia"/>
+        </w:rPr>
+        <w:t>는 크게</w:t>
+      </w:r>
+      <w:r>
+        <w:rPr>
+          <w:rFonts w:hint="eastAsia"/>
+        </w:rPr>
+        <w:t xml:space="preserve">, </w:t>
+      </w:r>
+      <w:r>
+        <w:t>CPU</w:t>
+      </w:r>
+      <w:r>
+        <w:rPr>
+          <w:rFonts w:hint="eastAsia"/>
+        </w:rPr>
+        <w:t>에서 수행하는</w:t>
+      </w:r>
+      <w:r>
+        <w:rPr>
+          <w:rFonts w:hint="eastAsia"/>
+        </w:rPr>
+        <w:t xml:space="preserve"> </w:t>
+      </w:r>
+      <w:r>
+        <w:t>Host Code</w:t>
+      </w:r>
+      <w:r>
+        <w:rPr>
+          <w:rFonts w:hint="eastAsia"/>
+        </w:rPr>
+        <w:t xml:space="preserve">와 </w:t>
+      </w:r>
+      <w:r>
+        <w:t>GPU</w:t>
+      </w:r>
+      <w:r>
+        <w:rPr>
+          <w:rFonts w:hint="eastAsia"/>
+        </w:rPr>
+        <w:t xml:space="preserve">에서 수행하는 </w:t>
+      </w:r>
+      <w:r>
+        <w:t>Device Code</w:t>
+      </w:r>
+      <w:r>
+        <w:rPr>
+          <w:rFonts w:hint="eastAsia"/>
+        </w:rPr>
+        <w:t>로 나뉜다</w:t>
+      </w:r>
+      <w:r>
+        <w:rPr>
+          <w:rFonts w:hint="eastAsia"/>
+        </w:rPr>
+        <w:t xml:space="preserve">. </w:t>
       </w:r>
       <w:r>
         <w:t>Host</w:t>
@@ -2093,277 +1635,225 @@
         <w:rPr>
           <w:rFonts w:hint="eastAsia"/>
         </w:rPr>
-        <w:t xml:space="preserve">는 사전에, </w:t>
-      </w:r>
-      <w:r>
-        <w:rPr>
-          <w:rFonts w:hint="eastAsia"/>
-        </w:rPr>
-        <w:t>수행할 함수(</w:t>
+        <w:t xml:space="preserve"> </w:t>
+      </w:r>
+      <w:r>
+        <w:t>Code</w:t>
+      </w:r>
+      <w:r>
+        <w:rPr>
+          <w:rFonts w:hint="eastAsia"/>
+        </w:rPr>
+        <w:t xml:space="preserve">는 </w:t>
+      </w:r>
+      <w:r>
+        <w:t>Host</w:t>
+      </w:r>
+      <w:r>
+        <w:rPr>
+          <w:rFonts w:hint="eastAsia"/>
+        </w:rPr>
+        <w:t xml:space="preserve">에서 수행할 순차적인 연산과, </w:t>
+      </w:r>
+      <w:r>
+        <w:t>Device</w:t>
+      </w:r>
+      <w:r>
+        <w:rPr>
+          <w:rFonts w:hint="eastAsia"/>
+        </w:rPr>
+        <w:t xml:space="preserve">에 대한 </w:t>
+      </w:r>
+      <w:r>
+        <w:t>kernel</w:t>
+      </w:r>
+      <w:r>
+        <w:rPr>
+          <w:rFonts w:hint="eastAsia"/>
+        </w:rPr>
+        <w:t xml:space="preserve">의 </w:t>
+      </w:r>
+      <w:r>
+        <w:t>launch</w:t>
+      </w:r>
+      <w:r>
+        <w:rPr>
+          <w:rFonts w:hint="eastAsia"/>
+        </w:rPr>
+        <w:t xml:space="preserve">를 담당한다. </w:t>
+      </w:r>
+      <w:r>
+        <w:t>Device</w:t>
+      </w:r>
+      <w:r>
+        <w:rPr>
+          <w:rFonts w:hint="eastAsia"/>
+        </w:rPr>
+        <w:t xml:space="preserve"> </w:t>
+      </w:r>
+      <w:r>
+        <w:t>Code</w:t>
+      </w:r>
+      <w:r>
+        <w:rPr>
+          <w:rFonts w:hint="eastAsia"/>
+        </w:rPr>
+        <w:t xml:space="preserve">에는 실제로 </w:t>
+      </w:r>
+      <w:r>
+        <w:t>GPU</w:t>
+      </w:r>
+      <w:r>
+        <w:rPr>
+          <w:rFonts w:hint="eastAsia"/>
+        </w:rPr>
+        <w:t>가 수행할</w:t>
+      </w:r>
+      <w:r>
+        <w:t xml:space="preserve"> </w:t>
+      </w:r>
+      <w:r>
+        <w:rPr>
+          <w:rFonts w:hint="eastAsia"/>
+        </w:rPr>
+        <w:t xml:space="preserve">연산들을 </w:t>
+      </w:r>
+      <w:r>
+        <w:rPr>
+          <w:rFonts w:hint="eastAsia"/>
+        </w:rPr>
+        <w:t>담는</w:t>
+      </w:r>
+      <w:r>
+        <w:rPr>
+          <w:rFonts w:hint="eastAsia"/>
+        </w:rPr>
+        <w:t>다.</w:t>
+      </w:r>
+      <w:r>
+        <w:t xml:space="preserve"> </w:t>
+      </w:r>
+      <w:r>
+        <w:rPr>
+          <w:rFonts w:hint="eastAsia"/>
+        </w:rPr>
+        <w:t>일반적으로,</w:t>
+      </w:r>
+      <w:r>
+        <w:t xml:space="preserve"> </w:t>
+      </w:r>
+      <w:r>
+        <w:rPr>
+          <w:rFonts w:hint="eastAsia"/>
+        </w:rPr>
+        <w:t>Host</w:t>
+      </w:r>
+      <w:r>
+        <w:t xml:space="preserve"> Code</w:t>
+      </w:r>
+      <w:r>
+        <w:rPr>
+          <w:rFonts w:hint="eastAsia"/>
+        </w:rPr>
+        <w:t>는</w:t>
+      </w:r>
+      <w:r>
+        <w:rPr>
+          <w:rFonts w:hint="eastAsia"/>
+        </w:rPr>
+        <w:t xml:space="preserve"> 일반적인 </w:t>
+      </w:r>
+      <w:r>
+        <w:t xml:space="preserve">C++ </w:t>
+      </w:r>
+      <w:r>
+        <w:rPr>
+          <w:rFonts w:hint="eastAsia"/>
+        </w:rPr>
+        <w:t xml:space="preserve">프로그래밍과 같이 </w:t>
+      </w:r>
+      <w:r>
+        <w:t>.</w:t>
       </w:r>
       <w:proofErr w:type="spellStart"/>
       <w:r>
-        <w:t>fn_matrixMulCUDA</w:t>
+        <w:t>cpp</w:t>
       </w:r>
       <w:proofErr w:type="spellEnd"/>
       <w:r>
         <w:rPr>
           <w:rFonts w:hint="eastAsia"/>
         </w:rPr>
-        <w:t>),</w:t>
-      </w:r>
-      <w:r>
-        <w:t xml:space="preserve"> </w:t>
-      </w:r>
-      <w:r>
-        <w:rPr>
-          <w:rFonts w:hint="eastAsia"/>
-        </w:rPr>
-        <w:t>그리드 크기</w:t>
-      </w:r>
-      <w:r>
-        <w:rPr>
-          <w:rFonts w:hint="eastAsia"/>
-        </w:rPr>
-        <w:t>(</w:t>
-      </w:r>
-      <w:r>
-        <w:t>grid dim</w:t>
-      </w:r>
-      <w:r>
-        <w:rPr>
-          <w:rFonts w:hint="eastAsia"/>
-        </w:rPr>
-        <w:t>)</w:t>
-      </w:r>
-      <w:r>
-        <w:rPr>
-          <w:rFonts w:hint="eastAsia"/>
-        </w:rPr>
-        <w:t xml:space="preserve">와 </w:t>
-      </w:r>
-      <w:r>
-        <w:rPr>
-          <w:rFonts w:hint="eastAsia"/>
-        </w:rPr>
-        <w:t>스</w:t>
-      </w:r>
-      <w:r>
-        <w:rPr>
-          <w:rFonts w:hint="eastAsia"/>
-        </w:rPr>
-        <w:t>레드 크기</w:t>
-      </w:r>
-      <w:r>
-        <w:rPr>
-          <w:rFonts w:hint="eastAsia"/>
-        </w:rPr>
-        <w:t>(</w:t>
-      </w:r>
-      <w:r>
-        <w:t>block dim</w:t>
-      </w:r>
-      <w:r>
-        <w:rPr>
-          <w:rFonts w:hint="eastAsia"/>
-        </w:rPr>
-        <w:t>)</w:t>
-      </w:r>
-      <w:r>
-        <w:rPr>
-          <w:rFonts w:hint="eastAsia"/>
-        </w:rPr>
-        <w:t xml:space="preserve">, </w:t>
-      </w:r>
-      <w:r>
-        <w:rPr>
-          <w:rFonts w:hint="eastAsia"/>
-        </w:rPr>
-        <w:t>공유 메모리 크기와</w:t>
-      </w:r>
-      <w:r>
-        <w:t xml:space="preserve"> </w:t>
-      </w:r>
-      <w:r>
-        <w:rPr>
-          <w:rFonts w:hint="eastAsia"/>
-        </w:rPr>
-        <w:t>스트림(</w:t>
-      </w:r>
-      <w:r>
-        <w:t>shared mem, stream</w:t>
-      </w:r>
-      <w:r>
-        <w:rPr>
-          <w:rFonts w:hint="eastAsia"/>
-        </w:rPr>
-        <w:t>),</w:t>
-      </w:r>
-      <w:r>
-        <w:t xml:space="preserve"> </w:t>
-      </w:r>
-      <w:r>
-        <w:rPr>
-          <w:rFonts w:hint="eastAsia"/>
-        </w:rPr>
-        <w:t xml:space="preserve">함수 </w:t>
-      </w:r>
-      <w:proofErr w:type="spellStart"/>
-      <w:r>
-        <w:rPr>
-          <w:rFonts w:hint="eastAsia"/>
-        </w:rPr>
-        <w:t>아규먼트</w:t>
-      </w:r>
-      <w:proofErr w:type="spellEnd"/>
-      <w:r>
-        <w:rPr>
-          <w:rFonts w:hint="eastAsia"/>
-        </w:rPr>
-        <w:t>(</w:t>
-      </w:r>
-      <w:r>
-        <w:t>arguments</w:t>
-      </w:r>
-      <w:r>
-        <w:rPr>
-          <w:rFonts w:hint="eastAsia"/>
-        </w:rPr>
-        <w:t xml:space="preserve">) 등의, </w:t>
-      </w:r>
-      <w:r>
-        <w:rPr>
-          <w:rFonts w:hint="eastAsia"/>
-        </w:rPr>
-        <w:t>데이터들을</w:t>
-      </w:r>
-      <w:r>
-        <w:rPr>
-          <w:rFonts w:hint="eastAsia"/>
-        </w:rPr>
-        <w:t xml:space="preserve"> 설정하고 </w:t>
-      </w:r>
-      <w:r>
-        <w:t>CUDA Kernel</w:t>
-      </w:r>
-      <w:r>
-        <w:rPr>
-          <w:rFonts w:hint="eastAsia"/>
-        </w:rPr>
-        <w:t>을 실행시킨다.</w:t>
-      </w:r>
-      <w:r>
-        <w:t xml:space="preserve"> </w:t>
-      </w:r>
-      <w:r>
-        <w:rPr>
-          <w:rFonts w:hint="eastAsia"/>
-        </w:rPr>
-        <w:t xml:space="preserve">여기서 </w:t>
-      </w:r>
-      <w:proofErr w:type="spellStart"/>
-      <w:r>
-        <w:t>CUfunction</w:t>
-      </w:r>
-      <w:proofErr w:type="spellEnd"/>
-      <w:r>
-        <w:rPr>
-          <w:rFonts w:hint="eastAsia"/>
-        </w:rPr>
-        <w:t xml:space="preserve">형의 변수인 </w:t>
-      </w:r>
-      <w:proofErr w:type="spellStart"/>
-      <w:r>
-        <w:t>fn_matrixMulCUDA</w:t>
-      </w:r>
-      <w:proofErr w:type="spellEnd"/>
-      <w:r>
-        <w:rPr>
-          <w:rFonts w:hint="eastAsia"/>
-        </w:rPr>
-        <w:t>는 실행될 CUDA</w:t>
-      </w:r>
-      <w:r>
-        <w:t xml:space="preserve"> </w:t>
-      </w:r>
-      <w:proofErr w:type="spellStart"/>
-      <w:r>
-        <w:t>Kernal</w:t>
-      </w:r>
-      <w:proofErr w:type="spellEnd"/>
-      <w:r>
-        <w:t xml:space="preserve"> </w:t>
-      </w:r>
-      <w:r>
-        <w:rPr>
-          <w:rFonts w:hint="eastAsia"/>
-        </w:rPr>
-        <w:t>상에서 수행될 배열 곱셈</w:t>
-      </w:r>
-      <w:r>
-        <w:t xml:space="preserve"> </w:t>
-      </w:r>
-      <w:r>
-        <w:rPr>
-          <w:rFonts w:hint="eastAsia"/>
-        </w:rPr>
-        <w:t xml:space="preserve">함수인 </w:t>
-      </w:r>
-      <w:proofErr w:type="spellStart"/>
-      <w:r>
-        <w:t>matrixMulCUDA</w:t>
-      </w:r>
-      <w:proofErr w:type="spellEnd"/>
-      <w:r>
-        <w:t>()</w:t>
-      </w:r>
-      <w:r>
-        <w:t xml:space="preserve"> </w:t>
-      </w:r>
-      <w:r>
-        <w:rPr>
-          <w:rFonts w:hint="eastAsia"/>
-        </w:rPr>
-        <w:t>수행</w:t>
-      </w:r>
-      <w:r>
-        <w:rPr>
-          <w:rFonts w:hint="eastAsia"/>
-        </w:rPr>
-        <w:t xml:space="preserve">에 대한 </w:t>
-      </w:r>
-      <w:r>
-        <w:rPr>
-          <w:rFonts w:hint="eastAsia"/>
-        </w:rPr>
-        <w:t>데이터</w:t>
-      </w:r>
-      <w:r>
-        <w:rPr>
-          <w:rFonts w:hint="eastAsia"/>
-        </w:rPr>
-        <w:t xml:space="preserve">를 </w:t>
-      </w:r>
-      <w:r>
-        <w:rPr>
-          <w:rFonts w:hint="eastAsia"/>
-        </w:rPr>
-        <w:t>갖</w:t>
-      </w:r>
-      <w:r>
-        <w:rPr>
-          <w:rFonts w:hint="eastAsia"/>
-        </w:rPr>
-        <w:t>는다.</w:t>
-      </w:r>
-      <w:r>
-        <w:t xml:space="preserve"> </w:t>
-      </w:r>
-      <w:r>
-        <w:rPr>
-          <w:rFonts w:hint="eastAsia"/>
-        </w:rPr>
-        <w:t xml:space="preserve">이를 통해 각 스레드에서 수행되는 코드인 </w:t>
+        <w:t xml:space="preserve"> 파일에 작성하고,</w:t>
+      </w:r>
+      <w:r>
+        <w:t xml:space="preserve"> </w:t>
+      </w:r>
+      <w:r>
+        <w:rPr>
+          <w:rFonts w:hint="eastAsia"/>
+        </w:rPr>
+        <w:t>Device</w:t>
+      </w:r>
+      <w:r>
+        <w:t xml:space="preserve"> Code</w:t>
+      </w:r>
+      <w:r>
+        <w:rPr>
+          <w:rFonts w:hint="eastAsia"/>
+        </w:rPr>
+        <w:t xml:space="preserve">는 </w:t>
+      </w:r>
+      <w:r>
+        <w:rPr>
+          <w:rFonts w:hint="eastAsia"/>
+        </w:rPr>
+        <w:t>.cu</w:t>
+      </w:r>
+      <w:r>
+        <w:t xml:space="preserve"> </w:t>
+      </w:r>
+      <w:r>
+        <w:rPr>
+          <w:rFonts w:hint="eastAsia"/>
+        </w:rPr>
+        <w:t>파일에 작성한다.</w:t>
+      </w:r>
+      <w:r>
+        <w:t xml:space="preserve"> </w:t>
+      </w:r>
+      <w:r>
+        <w:rPr>
+          <w:rFonts w:hint="eastAsia"/>
+        </w:rPr>
+        <w:t xml:space="preserve">이 프로그램에서는 </w:t>
+      </w:r>
+      <w:r>
+        <w:rPr>
+          <w:rFonts w:hint="eastAsia"/>
+        </w:rPr>
+        <w:t>H</w:t>
+      </w:r>
+      <w:r>
+        <w:t>ost Code</w:t>
+      </w:r>
+      <w:r>
+        <w:rPr>
+          <w:rFonts w:hint="eastAsia"/>
+        </w:rPr>
+        <w:t xml:space="preserve">는 </w:t>
+      </w:r>
+      <w:r>
+        <w:t>MatrixMul.cpp</w:t>
+      </w:r>
+      <w:r>
+        <w:t>, Device Code</w:t>
+      </w:r>
+      <w:r>
+        <w:rPr>
+          <w:rFonts w:hint="eastAsia"/>
+        </w:rPr>
+        <w:t xml:space="preserve">는 </w:t>
       </w:r>
       <w:r>
         <w:t>MatrixMul_kernel.cu</w:t>
@@ -2372,21 +1862,7 @@
         <w:rPr>
           <w:rFonts w:hint="eastAsia"/>
         </w:rPr>
-        <w:t xml:space="preserve">의 </w:t>
-      </w:r>
-      <w:proofErr w:type="spellStart"/>
-      <w:r>
-        <w:t>matrixMulCUDA</w:t>
-      </w:r>
-      <w:proofErr w:type="spellEnd"/>
-      <w:r>
-        <w:t>()</w:t>
-      </w:r>
-      <w:r>
-        <w:rPr>
-          <w:rFonts w:hint="eastAsia"/>
-        </w:rPr>
-        <w:t xml:space="preserve"> 함수가 각 스레드에서 동작할 수 있게 된다.</w:t>
+        <w:t xml:space="preserve">에 구현되어 있다. </w:t>
       </w:r>
     </w:p>
     <w:p>
@@ -2398,191 +1874,43 @@
         <w:rPr>
           <w:rFonts w:hint="eastAsia"/>
         </w:rPr>
-        <w:lastRenderedPageBreak/>
-        <w:t>행렬 곱셈</w:t>
-      </w:r>
-      <w:r>
-        <w:rPr>
-          <w:rFonts w:hint="eastAsia"/>
-        </w:rPr>
-        <w:t xml:space="preserve"> 시간 측정은 </w:t>
-      </w:r>
-      <w:proofErr w:type="spellStart"/>
-      <w:r>
-        <w:t>Stop</w:t>
-      </w:r>
-      <w:r>
-        <w:rPr>
-          <w:rFonts w:hint="eastAsia"/>
-        </w:rPr>
-        <w:t>W</w:t>
-      </w:r>
-      <w:r>
-        <w:t>atchWin</w:t>
-      </w:r>
-      <w:proofErr w:type="spellEnd"/>
-      <w:r>
-        <w:t xml:space="preserve"> (</w:t>
-      </w:r>
-      <w:proofErr w:type="spellStart"/>
-      <w:r>
-        <w:rPr>
-          <w:rFonts w:hint="eastAsia"/>
-        </w:rPr>
-        <w:t>helper_timer.h</w:t>
-      </w:r>
-      <w:proofErr w:type="spellEnd"/>
-      <w:r>
-        <w:rPr>
-          <w:rFonts w:hint="eastAsia"/>
-        </w:rPr>
-        <w:t>에 정의</w:t>
-      </w:r>
-      <w:r>
-        <w:t>)</w:t>
-      </w:r>
-      <w:r>
-        <w:t xml:space="preserve"> </w:t>
-      </w:r>
-      <w:r>
-        <w:rPr>
-          <w:rFonts w:hint="eastAsia"/>
-        </w:rPr>
-        <w:t>객체를 생성하여 수행한다</w:t>
-      </w:r>
-      <w:r>
-        <w:t xml:space="preserve">.  </w:t>
-      </w:r>
-      <w:r>
-        <w:rPr>
-          <w:rFonts w:hint="eastAsia"/>
-        </w:rPr>
-        <w:t xml:space="preserve">이 객체의 </w:t>
-      </w:r>
-      <w:r>
-        <w:t>start</w:t>
-      </w:r>
-      <w:r>
-        <w:t>()</w:t>
-      </w:r>
-      <w:r>
-        <w:rPr>
-          <w:rFonts w:hint="eastAsia"/>
-        </w:rPr>
-        <w:t>로</w:t>
-      </w:r>
-      <w:r>
-        <w:rPr>
-          <w:rFonts w:hint="eastAsia"/>
-        </w:rPr>
-        <w:t xml:space="preserve"> 타이머를 시작</w:t>
-      </w:r>
-      <w:r>
-        <w:rPr>
-          <w:rFonts w:hint="eastAsia"/>
-        </w:rPr>
-        <w:t>하</w:t>
-      </w:r>
-      <w:r>
-        <w:rPr>
-          <w:rFonts w:hint="eastAsia"/>
-        </w:rPr>
-        <w:t xml:space="preserve">고, </w:t>
-      </w:r>
-      <w:r>
-        <w:t>stop()</w:t>
-      </w:r>
-      <w:r>
-        <w:rPr>
-          <w:rFonts w:hint="eastAsia"/>
-        </w:rPr>
-        <w:t>로 정지</w:t>
-      </w:r>
-      <w:r>
-        <w:rPr>
-          <w:rFonts w:hint="eastAsia"/>
-        </w:rPr>
-        <w:t>한</w:t>
-      </w:r>
-      <w:r>
-        <w:rPr>
-          <w:rFonts w:hint="eastAsia"/>
-        </w:rPr>
-        <w:t>다.</w:t>
-      </w:r>
-      <w:r>
-        <w:t xml:space="preserve"> </w:t>
-      </w:r>
-      <w:r>
-        <w:rPr>
-          <w:rFonts w:hint="eastAsia"/>
-        </w:rPr>
-        <w:t xml:space="preserve">실제 타이머를 </w:t>
-      </w:r>
-      <w:r>
-        <w:rPr>
-          <w:rFonts w:hint="eastAsia"/>
-        </w:rPr>
-        <w:t>동작</w:t>
-      </w:r>
-      <w:r>
-        <w:rPr>
-          <w:rFonts w:hint="eastAsia"/>
-        </w:rPr>
-        <w:t>시키는 시간은 CUDA</w:t>
-      </w:r>
-      <w:r>
-        <w:t xml:space="preserve"> </w:t>
-      </w:r>
-      <w:r>
-        <w:rPr>
-          <w:rFonts w:hint="eastAsia"/>
-        </w:rPr>
-        <w:t>kernel</w:t>
-      </w:r>
-      <w:r>
-        <w:t xml:space="preserve"> </w:t>
-      </w:r>
-      <w:r>
-        <w:rPr>
-          <w:rFonts w:hint="eastAsia"/>
-        </w:rPr>
-        <w:t>실행 시작부터 종료 시까지 이다.</w:t>
-      </w:r>
-      <w:r>
-        <w:t xml:space="preserve"> </w:t>
-      </w:r>
-      <w:proofErr w:type="spellStart"/>
-      <w:r>
-        <w:t>getTime</w:t>
-      </w:r>
-      <w:proofErr w:type="spellEnd"/>
-      <w:r>
-        <w:t>()</w:t>
-      </w:r>
-      <w:r>
-        <w:rPr>
-          <w:rFonts w:hint="eastAsia"/>
-        </w:rPr>
-        <w:t>을 통해 측정된 시간을 가져올 수 있는데,</w:t>
-      </w:r>
-      <w:r>
-        <w:t xml:space="preserve"> </w:t>
-      </w:r>
-      <w:r>
-        <w:rPr>
-          <w:rFonts w:hint="eastAsia"/>
-        </w:rPr>
-        <w:t xml:space="preserve">시간의 단위는 </w:t>
-      </w:r>
-      <w:r>
-        <w:t>㎳</w:t>
-      </w:r>
-      <w:r>
-        <w:rPr>
-          <w:rFonts w:hint="eastAsia"/>
-        </w:rPr>
-        <w:t>이다.</w:t>
+        <w:t>CUDA를 이용한 배열 곱셈은 크게 두 단계로 나뉜다.</w:t>
+      </w:r>
+      <w:r>
+        <w:t xml:space="preserve"> </w:t>
+      </w:r>
+      <w:r>
+        <w:rPr>
+          <w:rFonts w:hint="eastAsia"/>
+        </w:rPr>
+        <w:t xml:space="preserve">첫 번째로 </w:t>
+      </w:r>
+      <w:r>
+        <w:t>Device</w:t>
+      </w:r>
+      <w:r>
+        <w:rPr>
+          <w:rFonts w:hint="eastAsia"/>
+        </w:rPr>
+        <w:t xml:space="preserve">에 메모리를 할당하고 Host에서 </w:t>
+      </w:r>
+      <w:r>
+        <w:t>Device</w:t>
+      </w:r>
+      <w:r>
+        <w:rPr>
+          <w:rFonts w:hint="eastAsia"/>
+        </w:rPr>
+        <w:t>로 각종 데이터를 전달하는 부분과,</w:t>
+      </w:r>
+      <w:r>
+        <w:t xml:space="preserve"> Device Kern</w:t>
+      </w:r>
+      <w:r>
+        <w:rPr>
+          <w:rFonts w:hint="eastAsia"/>
+        </w:rPr>
+        <w:t>el을 실행하여 실제 행렬 곱셈을 수행하는 부분으로 나뉜다.</w:t>
       </w:r>
     </w:p>
     <w:p>
@@ -2593,10 +1921,20 @@
         <w:rPr>
           <w:rFonts w:hint="eastAsia"/>
         </w:rPr>
-        <w:t xml:space="preserve">실제로 행렬 곱셈을 수행하는 </w:t>
-      </w:r>
-      <w:r>
-        <w:t>Device Code</w:t>
+        <w:lastRenderedPageBreak/>
+        <w:t xml:space="preserve">Device에게 행렬 곱셈을 수행시키는 </w:t>
+      </w:r>
+      <w:r>
+        <w:t>Host</w:t>
+      </w:r>
+      <w:r>
+        <w:rPr>
+          <w:rFonts w:hint="eastAsia"/>
+        </w:rPr>
+        <w:t xml:space="preserve"> </w:t>
+      </w:r>
+      <w:r>
+        <w:t>Code</w:t>
       </w:r>
       <w:r>
         <w:rPr>
@@ -2608,7 +1946,6 @@
     <w:p>
       <w:pPr>
         <w:pStyle w:val="af5"/>
-        <w:keepNext/>
         <w:ind w:left="660" w:firstLine="660"/>
       </w:pPr>
       <w:r>
@@ -2616,10 +1953,10 @@
           <w:noProof/>
         </w:rPr>
         <w:drawing>
-          <wp:inline distT="0" distB="0" distL="0" distR="0" wp14:anchorId="14A7F0BE" wp14:editId="09CB5F0D">
-            <wp:extent cx="4781550" cy="6096000"/>
-            <wp:effectExtent l="0" t="0" r="0" b="0"/>
-            <wp:docPr id="21" name="그림 21"/>
+          <wp:inline distT="0" distB="0" distL="0" distR="0" wp14:anchorId="5F7E9DBE" wp14:editId="177662FC">
+            <wp:extent cx="4619625" cy="5648325"/>
+            <wp:effectExtent l="0" t="0" r="9525" b="9525"/>
+            <wp:docPr id="20" name="그림 20"/>
             <wp:cNvGraphicFramePr>
               <a:graphicFrameLocks xmlns:a="http://schemas.openxmlformats.org/drawingml/2006/main" noChangeAspect="1"/>
             </wp:cNvGraphicFramePr>
@@ -2639,7 +1976,7 @@
                   <pic:spPr>
                     <a:xfrm>
                       <a:off x="0" y="0"/>
-                      <a:ext cx="4781550" cy="6096000"/>
+                      <a:ext cx="4619625" cy="5648325"/>
                     </a:xfrm>
                     <a:prstGeom prst="rect">
                       <a:avLst/>
@@ -2656,100 +1993,91 @@
       <w:pPr>
         <w:pStyle w:val="afa"/>
         <w:ind w:left="2340" w:hanging="800"/>
-        <w:jc w:val="both"/>
-      </w:pPr>
-      <w:bookmarkStart w:id="6" w:name="_Ref447482189"/>
+      </w:pPr>
+      <w:bookmarkStart w:id="5" w:name="_Ref447481653"/>
       <w:r>
         <w:t xml:space="preserve">Figure </w:t>
       </w:r>
-      <w:r>
-        <w:fldChar w:fldCharType="begin"/>
-      </w:r>
-      <w:r>
-        <w:instrText xml:space="preserve"> SEQ Figure \* ARABIC </w:instrText>
-      </w:r>
-      <w:r>
-        <w:fldChar w:fldCharType="separate"/>
-      </w:r>
-      <w:r>
-        <w:rPr>
-          <w:noProof/>
-        </w:rPr>
-        <w:t>5</w:t>
-      </w:r>
-      <w:r>
-        <w:rPr>
-          <w:noProof/>
-        </w:rPr>
-        <w:fldChar w:fldCharType="end"/>
-      </w:r>
-      <w:bookmarkEnd w:id="6"/>
-      <w:r>
-        <w:t xml:space="preserve"> </w:t>
-      </w:r>
-      <w:r>
-        <w:rPr>
-          <w:rFonts w:hint="eastAsia"/>
-        </w:rPr>
-        <w:t>각 스레드 별로 수행할 행렬 연산 코드 (</w:t>
-      </w:r>
-      <w:r>
-        <w:t>MatrixMul_kernel.cu</w:t>
+      <w:fldSimple w:instr=" SEQ Figure \* ARABIC ">
+        <w:r>
+          <w:rPr>
+            <w:noProof/>
+          </w:rPr>
+          <w:t>4</w:t>
+        </w:r>
+      </w:fldSimple>
+      <w:bookmarkEnd w:id="5"/>
+      <w:r>
+        <w:t xml:space="preserve"> </w:t>
+      </w:r>
+      <w:r>
+        <w:t>Host</w:t>
+      </w:r>
+      <w:r>
+        <w:rPr>
+          <w:rFonts w:hint="eastAsia"/>
+        </w:rPr>
+        <w:t xml:space="preserve">에서 </w:t>
+      </w:r>
+      <w:r>
+        <w:rPr>
+          <w:rFonts w:hint="eastAsia"/>
+        </w:rPr>
+        <w:t>CUDA Kernel</w:t>
+      </w:r>
+      <w:r>
+        <w:t xml:space="preserve"> </w:t>
+      </w:r>
+      <w:r>
+        <w:rPr>
+          <w:rFonts w:hint="eastAsia"/>
+        </w:rPr>
+        <w:t>실행 및</w:t>
+      </w:r>
+      <w:r>
+        <w:rPr>
+          <w:rFonts w:hint="eastAsia"/>
+        </w:rPr>
+        <w:t xml:space="preserve"> </w:t>
+      </w:r>
+      <w:r>
+        <w:t>Host</w:t>
+      </w:r>
+      <w:r>
+        <w:rPr>
+          <w:rFonts w:hint="eastAsia"/>
+        </w:rPr>
+        <w:t>로의 결과 반환</w:t>
+      </w:r>
+      <w:r>
+        <w:rPr>
+          <w:rFonts w:hint="eastAsia"/>
+        </w:rPr>
+        <w:t xml:space="preserve"> (</w:t>
+      </w:r>
+      <w:r>
+        <w:t>MatrixMul.cpp</w:t>
       </w:r>
       <w:r>
         <w:t>)</w:t>
       </w:r>
       <w:r>
-        <w:tab/>
-      </w:r>
-      <w:r>
         <w:br/>
       </w:r>
-      <w:proofErr w:type="spellStart"/>
-      <w:r>
-        <w:rPr>
-          <w:rFonts w:hint="eastAsia"/>
-        </w:rPr>
-        <w:t>bx</w:t>
-      </w:r>
-      <w:proofErr w:type="spellEnd"/>
-      <w:r>
-        <w:rPr>
-          <w:rFonts w:hint="eastAsia"/>
-        </w:rPr>
-        <w:t xml:space="preserve">, by는 각 블록의 </w:t>
-      </w:r>
-      <w:r>
-        <w:rPr>
-          <w:rFonts w:hint="eastAsia"/>
-        </w:rPr>
-        <w:t>인덱스</w:t>
-      </w:r>
-      <w:r>
-        <w:rPr>
-          <w:rFonts w:hint="eastAsia"/>
-        </w:rPr>
-        <w:t>이며</w:t>
-      </w:r>
-      <w:r>
-        <w:rPr>
-          <w:rFonts w:hint="eastAsia"/>
-        </w:rPr>
-        <w:t xml:space="preserve">, </w:t>
-      </w:r>
-      <w:proofErr w:type="spellStart"/>
-      <w:r>
-        <w:t>tx</w:t>
-      </w:r>
-      <w:proofErr w:type="spellEnd"/>
-      <w:r>
-        <w:t>, ty</w:t>
-      </w:r>
-      <w:r>
-        <w:rPr>
-          <w:rFonts w:hint="eastAsia"/>
-        </w:rPr>
-        <w:t>는 각 스레드의 인덱스이다.</w:t>
+      <w:r>
+        <w:rPr>
+          <w:rFonts w:hint="eastAsia"/>
+        </w:rPr>
+        <w:t xml:space="preserve">여기서 </w:t>
+      </w:r>
+      <w:r>
+        <w:t>NLTER</w:t>
+      </w:r>
+      <w:r>
+        <w:rPr>
+          <w:rFonts w:hint="eastAsia"/>
+        </w:rPr>
+        <w:t>은 행렬 곱셈의 테스트 횟수이다.</w:t>
       </w:r>
     </w:p>
     <w:p>
@@ -2761,703 +2089,542 @@
         <w:rPr>
           <w:rFonts w:hint="eastAsia"/>
         </w:rPr>
-        <w:lastRenderedPageBreak/>
-        <w:t xml:space="preserve">이 코드는 </w:t>
-      </w:r>
-      <w:r>
-        <w:rPr>
-          <w:rFonts w:hint="eastAsia"/>
-        </w:rPr>
-        <w:t xml:space="preserve">하나의 스레드가 </w:t>
-      </w:r>
-      <w:r>
-        <w:rPr>
-          <w:rFonts w:hint="eastAsia"/>
-        </w:rPr>
-        <w:t>결과 행렬의 한 셀에 대한 연산을 맡는</w:t>
-      </w:r>
-      <w:r>
-        <w:rPr>
-          <w:rFonts w:hint="eastAsia"/>
-        </w:rPr>
-        <w:t xml:space="preserve"> 코드이다</w:t>
-      </w:r>
-      <w:r>
-        <w:rPr>
-          <w:rFonts w:hint="eastAsia"/>
-        </w:rPr>
-        <w:t>.</w:t>
-      </w:r>
-      <w:r>
-        <w:t xml:space="preserve"> </w:t>
-      </w:r>
-      <w:r>
-        <w:rPr>
-          <w:rFonts w:hint="eastAsia"/>
-        </w:rPr>
-        <w:t>다시 얘기하면,</w:t>
-      </w:r>
-      <w:r>
-        <w:t xml:space="preserve"> </w:t>
-      </w:r>
-      <w:r>
-        <w:rPr>
-          <w:rFonts w:hint="eastAsia"/>
-        </w:rPr>
-        <w:t>좌측 행렬의 한 행과 우측 행렬의 한 열</w:t>
-      </w:r>
-      <w:r>
-        <w:rPr>
-          <w:rFonts w:hint="eastAsia"/>
-        </w:rPr>
-        <w:t>에 대한</w:t>
-      </w:r>
-      <w:r>
-        <w:rPr>
-          <w:rFonts w:hint="eastAsia"/>
-        </w:rPr>
-        <w:t xml:space="preserve"> 곱셈을 담당한다는 것이다.</w:t>
-      </w:r>
-      <w:r>
-        <w:rPr>
-          <w:rFonts w:hint="eastAsia"/>
-        </w:rPr>
-        <w:t xml:space="preserve"> </w:t>
-      </w:r>
-      <w:r>
-        <w:rPr>
-          <w:rFonts w:hint="eastAsia"/>
-        </w:rPr>
-        <w:t xml:space="preserve">그리고 </w:t>
-      </w:r>
-      <w:r>
-        <w:rPr>
-          <w:rFonts w:hint="eastAsia"/>
-        </w:rPr>
-        <w:t xml:space="preserve">각 행 또는 열의 길이를 블록 크기 만큼씩 나누어 연산한다. 블록에 해당하는 </w:t>
+        <w:t xml:space="preserve">여기서 </w:t>
+      </w:r>
+      <w:r>
+        <w:t>Host</w:t>
+      </w:r>
+      <w:r>
+        <w:rPr>
+          <w:rFonts w:hint="eastAsia"/>
+        </w:rPr>
+        <w:t xml:space="preserve">는 사전에, </w:t>
+      </w:r>
+      <w:r>
+        <w:rPr>
+          <w:rFonts w:hint="eastAsia"/>
+        </w:rPr>
+        <w:t>수행할 함수(</w:t>
       </w:r>
       <w:proofErr w:type="spellStart"/>
       <w:r>
-        <w:rPr>
-          <w:rFonts w:hint="eastAsia"/>
-        </w:rPr>
-        <w:t>반복문</w:t>
+        <w:t>fn_matrixMulCUDA</w:t>
       </w:r>
       <w:proofErr w:type="spellEnd"/>
       <w:r>
         <w:rPr>
           <w:rFonts w:hint="eastAsia"/>
         </w:rPr>
-        <w:t xml:space="preserve"> </w:t>
-      </w:r>
-      <w:r>
-        <w:t>1</w:t>
-      </w:r>
-      <w:r>
-        <w:rPr>
-          <w:rFonts w:hint="eastAsia"/>
-        </w:rPr>
-        <w:t>회 수행 시,</w:t>
-      </w:r>
-      <w:r>
-        <w:t xml:space="preserve"> </w:t>
-      </w:r>
-      <w:r>
-        <w:rPr>
-          <w:rFonts w:hint="eastAsia"/>
-        </w:rPr>
-        <w:t>Kernel</w:t>
-      </w:r>
-      <w:r>
-        <w:t xml:space="preserve"> </w:t>
-      </w:r>
-      <w:r>
-        <w:rPr>
-          <w:rFonts w:hint="eastAsia"/>
-        </w:rPr>
-        <w:t>실행 시</w:t>
-      </w:r>
-      <w:r>
-        <w:rPr>
-          <w:rFonts w:hint="eastAsia"/>
-        </w:rPr>
-        <w:t>에</w:t>
-      </w:r>
-      <w:r>
-        <w:rPr>
-          <w:rFonts w:hint="eastAsia"/>
-        </w:rPr>
-        <w:t xml:space="preserve"> 전달받은 행렬에서, 각 스레드가 맡은 한 셀을 공유 메모리에 올린다.</w:t>
-      </w:r>
-      <w:r>
-        <w:t xml:space="preserve"> </w:t>
-      </w:r>
-      <w:r>
-        <w:rPr>
-          <w:rFonts w:hint="eastAsia"/>
-        </w:rPr>
-        <w:t>이 작업은 병렬로 처리되어 동시에 수행된다.</w:t>
-      </w:r>
-      <w:r>
-        <w:t xml:space="preserve"> </w:t>
-      </w:r>
-      <w:r>
-        <w:rPr>
-          <w:rFonts w:hint="eastAsia"/>
-        </w:rPr>
-        <w:t>다만,</w:t>
-      </w:r>
-      <w:r>
-        <w:t xml:space="preserve"> </w:t>
-      </w:r>
-      <w:r>
-        <w:rPr>
-          <w:rFonts w:hint="eastAsia"/>
-        </w:rPr>
-        <w:t>각 스레드 간 동작에 시간 차이가 미세하게나마 발생할 수 있으므로,</w:t>
-      </w:r>
-      <w:r>
-        <w:t xml:space="preserve"> </w:t>
-      </w:r>
-      <w:r>
-        <w:t>__</w:t>
+        <w:t>),</w:t>
+      </w:r>
+      <w:r>
+        <w:t xml:space="preserve"> </w:t>
+      </w:r>
+      <w:r>
+        <w:rPr>
+          <w:rFonts w:hint="eastAsia"/>
+        </w:rPr>
+        <w:t>그리드 크기</w:t>
+      </w:r>
+      <w:r>
+        <w:rPr>
+          <w:rFonts w:hint="eastAsia"/>
+        </w:rPr>
+        <w:t>(</w:t>
+      </w:r>
+      <w:r>
+        <w:t>grid dim</w:t>
+      </w:r>
+      <w:r>
+        <w:rPr>
+          <w:rFonts w:hint="eastAsia"/>
+        </w:rPr>
+        <w:t>)</w:t>
+      </w:r>
+      <w:r>
+        <w:rPr>
+          <w:rFonts w:hint="eastAsia"/>
+        </w:rPr>
+        <w:t xml:space="preserve">와 </w:t>
+      </w:r>
+      <w:r>
+        <w:rPr>
+          <w:rFonts w:hint="eastAsia"/>
+        </w:rPr>
+        <w:t>스</w:t>
+      </w:r>
+      <w:r>
+        <w:rPr>
+          <w:rFonts w:hint="eastAsia"/>
+        </w:rPr>
+        <w:t>레드 크기</w:t>
+      </w:r>
+      <w:r>
+        <w:rPr>
+          <w:rFonts w:hint="eastAsia"/>
+        </w:rPr>
+        <w:t>(</w:t>
+      </w:r>
+      <w:r>
+        <w:t>block dim</w:t>
+      </w:r>
+      <w:r>
+        <w:rPr>
+          <w:rFonts w:hint="eastAsia"/>
+        </w:rPr>
+        <w:t>)</w:t>
+      </w:r>
+      <w:r>
+        <w:rPr>
+          <w:rFonts w:hint="eastAsia"/>
+        </w:rPr>
+        <w:t xml:space="preserve">, </w:t>
+      </w:r>
+      <w:r>
+        <w:rPr>
+          <w:rFonts w:hint="eastAsia"/>
+        </w:rPr>
+        <w:t>공유 메모리 크기와</w:t>
+      </w:r>
+      <w:r>
+        <w:t xml:space="preserve"> </w:t>
+      </w:r>
+      <w:r>
+        <w:rPr>
+          <w:rFonts w:hint="eastAsia"/>
+        </w:rPr>
+        <w:t>스트림(</w:t>
+      </w:r>
+      <w:r>
+        <w:t>shared mem, stream</w:t>
+      </w:r>
+      <w:r>
+        <w:rPr>
+          <w:rFonts w:hint="eastAsia"/>
+        </w:rPr>
+        <w:t>),</w:t>
+      </w:r>
+      <w:r>
+        <w:t xml:space="preserve"> </w:t>
+      </w:r>
+      <w:r>
+        <w:rPr>
+          <w:rFonts w:hint="eastAsia"/>
+        </w:rPr>
+        <w:t xml:space="preserve">함수 </w:t>
       </w:r>
       <w:proofErr w:type="spellStart"/>
       <w:r>
-        <w:t>syncthreads</w:t>
+        <w:rPr>
+          <w:rFonts w:hint="eastAsia"/>
+        </w:rPr>
+        <w:t>아규먼트</w:t>
       </w:r>
       <w:proofErr w:type="spellEnd"/>
       <w:r>
+        <w:rPr>
+          <w:rFonts w:hint="eastAsia"/>
+        </w:rPr>
+        <w:t>(</w:t>
+      </w:r>
+      <w:r>
+        <w:t>arguments</w:t>
+      </w:r>
+      <w:r>
+        <w:rPr>
+          <w:rFonts w:hint="eastAsia"/>
+        </w:rPr>
+        <w:t xml:space="preserve">) 등의, </w:t>
+      </w:r>
+      <w:r>
+        <w:rPr>
+          <w:rFonts w:hint="eastAsia"/>
+        </w:rPr>
+        <w:t>데이터들을</w:t>
+      </w:r>
+      <w:r>
+        <w:rPr>
+          <w:rFonts w:hint="eastAsia"/>
+        </w:rPr>
+        <w:t xml:space="preserve"> 설정하고 </w:t>
+      </w:r>
+      <w:r>
+        <w:t>CUDA Kernel</w:t>
+      </w:r>
+      <w:r>
+        <w:rPr>
+          <w:rFonts w:hint="eastAsia"/>
+        </w:rPr>
+        <w:t>을 실행시킨다.</w:t>
+      </w:r>
+      <w:r>
+        <w:t xml:space="preserve"> </w:t>
+      </w:r>
+      <w:r>
+        <w:rPr>
+          <w:rFonts w:hint="eastAsia"/>
+        </w:rPr>
+        <w:t xml:space="preserve">여기서 </w:t>
+      </w:r>
+      <w:proofErr w:type="spellStart"/>
+      <w:r>
+        <w:t>CUfunction</w:t>
+      </w:r>
+      <w:proofErr w:type="spellEnd"/>
+      <w:r>
+        <w:rPr>
+          <w:rFonts w:hint="eastAsia"/>
+        </w:rPr>
+        <w:t xml:space="preserve">형의 변수인 </w:t>
+      </w:r>
+      <w:proofErr w:type="spellStart"/>
+      <w:r>
+        <w:t>fn_matrixMulCUDA</w:t>
+      </w:r>
+      <w:proofErr w:type="spellEnd"/>
+      <w:r>
+        <w:rPr>
+          <w:rFonts w:hint="eastAsia"/>
+        </w:rPr>
+        <w:t>는 실행될 CUDA</w:t>
+      </w:r>
+      <w:r>
+        <w:t xml:space="preserve"> </w:t>
+      </w:r>
+      <w:proofErr w:type="spellStart"/>
+      <w:r>
+        <w:t>Kernal</w:t>
+      </w:r>
+      <w:proofErr w:type="spellEnd"/>
+      <w:r>
+        <w:t xml:space="preserve"> </w:t>
+      </w:r>
+      <w:r>
+        <w:rPr>
+          <w:rFonts w:hint="eastAsia"/>
+        </w:rPr>
+        <w:t>상에서 수행될 배열 곱셈</w:t>
+      </w:r>
+      <w:r>
+        <w:t xml:space="preserve"> </w:t>
+      </w:r>
+      <w:r>
+        <w:rPr>
+          <w:rFonts w:hint="eastAsia"/>
+        </w:rPr>
+        <w:t xml:space="preserve">함수인 </w:t>
+      </w:r>
+      <w:proofErr w:type="spellStart"/>
+      <w:r>
+        <w:t>matrixMulCUDA</w:t>
+      </w:r>
+      <w:proofErr w:type="spellEnd"/>
+      <w:r>
         <w:t>()</w:t>
       </w:r>
+      <w:r>
+        <w:t xml:space="preserve"> </w:t>
+      </w:r>
+      <w:r>
+        <w:rPr>
+          <w:rFonts w:hint="eastAsia"/>
+        </w:rPr>
+        <w:t>수행</w:t>
+      </w:r>
+      <w:r>
+        <w:rPr>
+          <w:rFonts w:hint="eastAsia"/>
+        </w:rPr>
+        <w:t xml:space="preserve">에 대한 </w:t>
+      </w:r>
+      <w:r>
+        <w:rPr>
+          <w:rFonts w:hint="eastAsia"/>
+        </w:rPr>
+        <w:t>데이터</w:t>
+      </w:r>
+      <w:r>
+        <w:rPr>
+          <w:rFonts w:hint="eastAsia"/>
+        </w:rPr>
+        <w:t xml:space="preserve">를 </w:t>
+      </w:r>
+      <w:r>
+        <w:rPr>
+          <w:rFonts w:hint="eastAsia"/>
+        </w:rPr>
+        <w:t>갖</w:t>
+      </w:r>
+      <w:r>
+        <w:rPr>
+          <w:rFonts w:hint="eastAsia"/>
+        </w:rPr>
+        <w:t>는다.</w:t>
+      </w:r>
+      <w:r>
+        <w:t xml:space="preserve"> </w:t>
+      </w:r>
+      <w:r>
+        <w:rPr>
+          <w:rFonts w:hint="eastAsia"/>
+        </w:rPr>
+        <w:t xml:space="preserve">이를 통해 각 스레드에서 수행되는 코드인 </w:t>
+      </w:r>
+      <w:r>
+        <w:t>MatrixMul_kernel.cu</w:t>
+      </w:r>
+      <w:r>
+        <w:rPr>
+          <w:rFonts w:hint="eastAsia"/>
+        </w:rPr>
+        <w:t xml:space="preserve">의 </w:t>
+      </w:r>
       <w:proofErr w:type="spellStart"/>
       <w:r>
-        <w:rPr>
-          <w:rFonts w:hint="eastAsia"/>
-        </w:rPr>
-        <w:t>를</w:t>
+        <w:t>matrixMulCUDA</w:t>
       </w:r>
       <w:proofErr w:type="spellEnd"/>
       <w:r>
-        <w:rPr>
-          <w:rFonts w:hint="eastAsia"/>
-        </w:rPr>
-        <w:t xml:space="preserve"> 호출하여 스레드</w:t>
-      </w:r>
-      <w:r>
-        <w:rPr>
-          <w:rFonts w:hint="eastAsia"/>
-        </w:rPr>
-        <w:t xml:space="preserve">를 </w:t>
-      </w:r>
-      <w:r>
-        <w:rPr>
-          <w:rFonts w:hint="eastAsia"/>
-        </w:rPr>
-        <w:t>동기화해준다.</w:t>
-      </w:r>
-      <w:r>
-        <w:t xml:space="preserve"> </w:t>
-      </w:r>
-      <w:r>
-        <w:rPr>
-          <w:rFonts w:hint="eastAsia"/>
-        </w:rPr>
-        <w:t xml:space="preserve">다음으로, </w:t>
-      </w:r>
-      <w:r>
-        <w:rPr>
-          <w:rFonts w:hint="eastAsia"/>
-        </w:rPr>
-        <w:t xml:space="preserve">블록 </w:t>
-      </w:r>
-      <w:proofErr w:type="spellStart"/>
-      <w:r>
-        <w:rPr>
-          <w:rFonts w:hint="eastAsia"/>
-        </w:rPr>
-        <w:t>사이즈만큼에</w:t>
-      </w:r>
-      <w:proofErr w:type="spellEnd"/>
-      <w:r>
-        <w:rPr>
-          <w:rFonts w:hint="eastAsia"/>
-        </w:rPr>
-        <w:t xml:space="preserve"> 해당하는, </w:t>
-      </w:r>
-      <w:r>
-        <w:rPr>
-          <w:rFonts w:hint="eastAsia"/>
-        </w:rPr>
-        <w:t>행렬의 실제 곱셈을 수행한다.</w:t>
-      </w:r>
-      <w:r>
-        <w:t xml:space="preserve"> </w:t>
-      </w:r>
-      <w:r>
-        <w:rPr>
-          <w:rFonts w:hint="eastAsia"/>
-        </w:rPr>
-        <w:t xml:space="preserve">여기서도 마찬가지로 </w:t>
-      </w:r>
-      <w:r>
-        <w:t>__</w:t>
-      </w:r>
-      <w:proofErr w:type="spellStart"/>
-      <w:r>
-        <w:t>syncthreads</w:t>
-      </w:r>
-      <w:proofErr w:type="spellEnd"/>
-      <w:r>
         <w:t>()</w:t>
       </w:r>
-      <w:proofErr w:type="spellStart"/>
-      <w:r>
-        <w:rPr>
-          <w:rFonts w:hint="eastAsia"/>
-        </w:rPr>
-        <w:t>를</w:t>
-      </w:r>
-      <w:proofErr w:type="spellEnd"/>
-      <w:r>
-        <w:rPr>
-          <w:rFonts w:hint="eastAsia"/>
-        </w:rPr>
-        <w:t xml:space="preserve"> 호출하여 스레드를 동기화해준다.</w:t>
-      </w:r>
-      <w:r>
-        <w:t xml:space="preserve"> </w:t>
-      </w:r>
-      <w:r>
-        <w:rPr>
-          <w:rFonts w:hint="eastAsia"/>
-        </w:rPr>
-        <w:t>이런 식으로,</w:t>
-      </w:r>
-      <w:r>
-        <w:t xml:space="preserve"> </w:t>
-      </w:r>
-      <w:proofErr w:type="spellStart"/>
-      <w:r>
-        <w:rPr>
-          <w:rFonts w:hint="eastAsia"/>
-        </w:rPr>
-        <w:t>반복문</w:t>
-      </w:r>
-      <w:proofErr w:type="spellEnd"/>
-      <w:r>
-        <w:rPr>
-          <w:rFonts w:hint="eastAsia"/>
-        </w:rPr>
-        <w:t xml:space="preserve"> 전체가 수행되면 결과적으로 결과 행렬의 한 셀에 대한 값을 얻게 된다.</w:t>
-      </w:r>
-      <w:r>
-        <w:t xml:space="preserve"> </w:t>
-      </w:r>
-      <w:r>
-        <w:rPr>
-          <w:rFonts w:hint="eastAsia"/>
-        </w:rPr>
-        <w:t>얻은</w:t>
-      </w:r>
-      <w:r>
-        <w:rPr>
-          <w:rFonts w:hint="eastAsia"/>
-        </w:rPr>
-        <w:t xml:space="preserve"> 이 값을 각 셀에 저장한다.</w:t>
+      <w:r>
+        <w:rPr>
+          <w:rFonts w:hint="eastAsia"/>
+        </w:rPr>
+        <w:t xml:space="preserve"> 함수가 각 스레드에서 동작할 수 있게 된다.</w:t>
       </w:r>
     </w:p>
     <w:p>
       <w:pPr>
-        <w:pStyle w:val="1"/>
-      </w:pPr>
-      <w:r>
-        <w:t>Discussion</w:t>
+        <w:pStyle w:val="af5"/>
+        <w:ind w:left="660" w:firstLine="660"/>
+      </w:pPr>
+      <w:r>
+        <w:rPr>
+          <w:rFonts w:hint="eastAsia"/>
+        </w:rPr>
+        <w:lastRenderedPageBreak/>
+        <w:t>행렬 곱셈</w:t>
+      </w:r>
+      <w:r>
+        <w:rPr>
+          <w:rFonts w:hint="eastAsia"/>
+        </w:rPr>
+        <w:t xml:space="preserve"> 시간 측정은 </w:t>
+      </w:r>
+      <w:proofErr w:type="spellStart"/>
+      <w:r>
+        <w:t>Stop</w:t>
+      </w:r>
+      <w:r>
+        <w:rPr>
+          <w:rFonts w:hint="eastAsia"/>
+        </w:rPr>
+        <w:t>W</w:t>
+      </w:r>
+      <w:r>
+        <w:t>atchWin</w:t>
+      </w:r>
+      <w:proofErr w:type="spellEnd"/>
+      <w:r>
+        <w:t xml:space="preserve"> (</w:t>
+      </w:r>
+      <w:proofErr w:type="spellStart"/>
+      <w:r>
+        <w:rPr>
+          <w:rFonts w:hint="eastAsia"/>
+        </w:rPr>
+        <w:t>helper_timer.h</w:t>
+      </w:r>
+      <w:proofErr w:type="spellEnd"/>
+      <w:r>
+        <w:rPr>
+          <w:rFonts w:hint="eastAsia"/>
+        </w:rPr>
+        <w:t>에 정의</w:t>
+      </w:r>
+      <w:r>
+        <w:t>)</w:t>
+      </w:r>
+      <w:r>
+        <w:t xml:space="preserve"> </w:t>
+      </w:r>
+      <w:r>
+        <w:rPr>
+          <w:rFonts w:hint="eastAsia"/>
+        </w:rPr>
+        <w:t>객체를 생성하여 수행한다</w:t>
+      </w:r>
+      <w:r>
+        <w:t xml:space="preserve">.  </w:t>
+      </w:r>
+      <w:r>
+        <w:rPr>
+          <w:rFonts w:hint="eastAsia"/>
+        </w:rPr>
+        <w:t xml:space="preserve">이 객체의 </w:t>
+      </w:r>
+      <w:r>
+        <w:t>start</w:t>
+      </w:r>
+      <w:r>
+        <w:t>()</w:t>
+      </w:r>
+      <w:r>
+        <w:rPr>
+          <w:rFonts w:hint="eastAsia"/>
+        </w:rPr>
+        <w:t>로</w:t>
+      </w:r>
+      <w:r>
+        <w:rPr>
+          <w:rFonts w:hint="eastAsia"/>
+        </w:rPr>
+        <w:t xml:space="preserve"> 타이머를 시작</w:t>
+      </w:r>
+      <w:r>
+        <w:rPr>
+          <w:rFonts w:hint="eastAsia"/>
+        </w:rPr>
+        <w:t>하</w:t>
+      </w:r>
+      <w:r>
+        <w:rPr>
+          <w:rFonts w:hint="eastAsia"/>
+        </w:rPr>
+        <w:t xml:space="preserve">고, </w:t>
+      </w:r>
+      <w:r>
+        <w:t>stop()</w:t>
+      </w:r>
+      <w:r>
+        <w:rPr>
+          <w:rFonts w:hint="eastAsia"/>
+        </w:rPr>
+        <w:t>로 정지</w:t>
+      </w:r>
+      <w:r>
+        <w:rPr>
+          <w:rFonts w:hint="eastAsia"/>
+        </w:rPr>
+        <w:t>한</w:t>
+      </w:r>
+      <w:r>
+        <w:rPr>
+          <w:rFonts w:hint="eastAsia"/>
+        </w:rPr>
+        <w:t>다.</w:t>
+      </w:r>
+      <w:r>
+        <w:t xml:space="preserve"> </w:t>
+      </w:r>
+      <w:r>
+        <w:rPr>
+          <w:rFonts w:hint="eastAsia"/>
+        </w:rPr>
+        <w:t xml:space="preserve">실제 타이머를 </w:t>
+      </w:r>
+      <w:r>
+        <w:rPr>
+          <w:rFonts w:hint="eastAsia"/>
+        </w:rPr>
+        <w:t>동작</w:t>
+      </w:r>
+      <w:r>
+        <w:rPr>
+          <w:rFonts w:hint="eastAsia"/>
+        </w:rPr>
+        <w:t>시키는 시간은 CUDA</w:t>
+      </w:r>
+      <w:r>
+        <w:t xml:space="preserve"> </w:t>
+      </w:r>
+      <w:r>
+        <w:rPr>
+          <w:rFonts w:hint="eastAsia"/>
+        </w:rPr>
+        <w:t>kernel</w:t>
+      </w:r>
+      <w:r>
+        <w:t xml:space="preserve"> </w:t>
+      </w:r>
+      <w:r>
+        <w:rPr>
+          <w:rFonts w:hint="eastAsia"/>
+        </w:rPr>
+        <w:t>실행 시작부터 종료 시까지 이다.</w:t>
+      </w:r>
+      <w:r>
+        <w:t xml:space="preserve"> </w:t>
+      </w:r>
+      <w:proofErr w:type="spellStart"/>
+      <w:r>
+        <w:t>getTime</w:t>
+      </w:r>
+      <w:proofErr w:type="spellEnd"/>
+      <w:r>
+        <w:t>()</w:t>
+      </w:r>
+      <w:r>
+        <w:rPr>
+          <w:rFonts w:hint="eastAsia"/>
+        </w:rPr>
+        <w:t>을 통해 측정된 시간을 가져올 수 있는데,</w:t>
+      </w:r>
+      <w:r>
+        <w:t xml:space="preserve"> </w:t>
+      </w:r>
+      <w:r>
+        <w:rPr>
+          <w:rFonts w:hint="eastAsia"/>
+        </w:rPr>
+        <w:t xml:space="preserve">시간의 단위는 </w:t>
+      </w:r>
+      <w:r>
+        <w:t>㎳</w:t>
+      </w:r>
+      <w:r>
+        <w:rPr>
+          <w:rFonts w:hint="eastAsia"/>
+        </w:rPr>
+        <w:t>이다.</w:t>
       </w:r>
     </w:p>
     <w:p>
       <w:pPr>
-        <w:pStyle w:val="af5"/>
-        <w:ind w:left="660" w:firstLine="660"/>
-        <w:rPr>
-          <w:noProof/>
-        </w:rPr>
-      </w:pPr>
-      <w:r>
-        <w:rPr>
-          <w:rFonts w:hint="eastAsia"/>
-          <w:noProof/>
-        </w:rPr>
-        <w:t xml:space="preserve">이 과제를 수행하는 데 사용한 Toolkit은 </w:t>
-      </w:r>
-      <w:r>
-        <w:rPr>
-          <w:noProof/>
-        </w:rPr>
-        <w:t>Nvidia CUDA 7.5,</w:t>
-      </w:r>
-      <w:r>
-        <w:rPr>
-          <w:rFonts w:hint="eastAsia"/>
-          <w:noProof/>
-        </w:rPr>
-        <w:t xml:space="preserve"> IDE는 Microsoft Visual Studio 2015이다.</w:t>
-      </w:r>
-      <w:r>
-        <w:rPr>
-          <w:noProof/>
-        </w:rPr>
-        <w:t xml:space="preserve"> </w:t>
-      </w:r>
-      <w:r>
-        <w:rPr>
-          <w:rFonts w:hint="eastAsia"/>
-          <w:noProof/>
-        </w:rPr>
-        <w:t xml:space="preserve">하지만 </w:t>
-      </w:r>
-      <w:r>
-        <w:rPr>
-          <w:noProof/>
-        </w:rPr>
-        <w:t>CUDA Toolkit 7.5</w:t>
-      </w:r>
-      <w:r>
-        <w:rPr>
-          <w:rFonts w:hint="eastAsia"/>
-          <w:noProof/>
-        </w:rPr>
-        <w:t>은 현재 Visual Studio 2015</w:t>
-      </w:r>
-      <w:r>
-        <w:rPr>
-          <w:noProof/>
-        </w:rPr>
-        <w:t xml:space="preserve"> </w:t>
-      </w:r>
-      <w:r>
-        <w:rPr>
-          <w:rFonts w:hint="eastAsia"/>
-          <w:noProof/>
-        </w:rPr>
-        <w:t>상에서의 컴파일을 지원하지 않는다.</w:t>
-      </w:r>
-      <w:r>
-        <w:rPr>
-          <w:noProof/>
-        </w:rPr>
-        <w:t xml:space="preserve"> (*.cu </w:t>
-      </w:r>
-      <w:r>
-        <w:rPr>
-          <w:rFonts w:hint="eastAsia"/>
-          <w:noProof/>
-        </w:rPr>
-        <w:t>파일을 프로젝트의 빌드에 참여시키면 CUDA Compiler에 의해 컴파일 오류가 발생한다.</w:t>
-      </w:r>
-      <w:r>
-        <w:rPr>
-          <w:noProof/>
-        </w:rPr>
-        <w:t>)</w:t>
+        <w:pStyle w:val="2"/>
+      </w:pPr>
+      <w:r>
+        <w:rPr>
+          <w:rFonts w:hint="eastAsia"/>
+        </w:rPr>
+        <w:t xml:space="preserve">실제로 행렬 곱셈을 수행하는 </w:t>
+      </w:r>
+      <w:r>
+        <w:t>Device Code</w:t>
+      </w:r>
+      <w:r>
+        <w:rPr>
+          <w:rFonts w:hint="eastAsia"/>
+        </w:rPr>
+        <w:t>의 핵심</w:t>
       </w:r>
     </w:p>
     <w:p>
       <w:pPr>
         <w:pStyle w:val="af5"/>
+        <w:keepNext/>
         <w:ind w:left="660" w:firstLine="660"/>
-        <w:rPr>
-          <w:noProof/>
-        </w:rPr>
-      </w:pPr>
-      <w:r>
-        <w:rPr>
-          <w:rFonts w:hint="eastAsia"/>
-          <w:noProof/>
-        </w:rPr>
-        <w:t>프로그래밍에 있어서,</w:t>
-      </w:r>
-      <w:r>
-        <w:rPr>
-          <w:noProof/>
-        </w:rPr>
-        <w:t xml:space="preserve"> </w:t>
-      </w:r>
-      <w:r>
-        <w:rPr>
-          <w:noProof/>
-        </w:rPr>
-        <w:t xml:space="preserve">CUDA Toolkit 7.5 </w:t>
-      </w:r>
-      <w:r>
-        <w:rPr>
-          <w:rFonts w:hint="eastAsia"/>
-          <w:noProof/>
-        </w:rPr>
-        <w:t>설치 시 함께 설치한 Code Sample을 참고하였다.</w:t>
-      </w:r>
-      <w:r>
-        <w:rPr>
-          <w:noProof/>
-        </w:rPr>
-        <w:t xml:space="preserve"> CUDA 7.5</w:t>
-      </w:r>
-      <w:r>
-        <w:rPr>
-          <w:rFonts w:hint="eastAsia"/>
-          <w:noProof/>
-        </w:rPr>
-        <w:t xml:space="preserve">가 </w:t>
-      </w:r>
-      <w:r>
-        <w:rPr>
-          <w:noProof/>
-        </w:rPr>
-        <w:t xml:space="preserve"> </w:t>
-      </w:r>
-      <w:r>
-        <w:rPr>
-          <w:rFonts w:hint="eastAsia"/>
-          <w:noProof/>
-        </w:rPr>
-        <w:t>Visual Studio 2015를 지원하지 않아</w:t>
-      </w:r>
-      <w:r>
-        <w:rPr>
-          <w:rFonts w:hint="eastAsia"/>
-          <w:noProof/>
-        </w:rPr>
-        <w:t xml:space="preserve"> Visual Studio 2015에</w:t>
-      </w:r>
-      <w:r>
-        <w:rPr>
-          <w:rFonts w:hint="eastAsia"/>
-          <w:noProof/>
-        </w:rPr>
-        <w:t xml:space="preserve"> 최적화된 Code는 제공되지 않았지만,</w:t>
-      </w:r>
-      <w:r>
-        <w:rPr>
-          <w:noProof/>
-        </w:rPr>
-        <w:t xml:space="preserve"> </w:t>
-      </w:r>
-      <w:r>
-        <w:rPr>
-          <w:rFonts w:hint="eastAsia"/>
-          <w:noProof/>
-        </w:rPr>
-        <w:t>프로그램 작성이나 프로젝트 설정 등,</w:t>
-      </w:r>
-      <w:r>
-        <w:rPr>
-          <w:noProof/>
-        </w:rPr>
-        <w:t xml:space="preserve"> </w:t>
-      </w:r>
-      <w:r>
-        <w:rPr>
-          <w:rFonts w:hint="eastAsia"/>
-          <w:noProof/>
-        </w:rPr>
-        <w:t>CUDA 7.5를 활용한 프로그래밍을 참고하는 데 도움이 되었다.</w:t>
-      </w:r>
-      <w:r>
-        <w:rPr>
-          <w:noProof/>
-        </w:rPr>
-        <w:t xml:space="preserve"> </w:t>
-      </w:r>
-    </w:p>
-    <w:p>
-      <w:pPr>
-        <w:pStyle w:val="af5"/>
-        <w:ind w:left="660" w:firstLine="660"/>
-        <w:rPr>
-          <w:noProof/>
-        </w:rPr>
-      </w:pPr>
-      <w:r>
-        <w:rPr>
-          <w:rFonts w:hint="eastAsia"/>
-          <w:noProof/>
-        </w:rPr>
-        <w:t>CUDA</w:t>
-      </w:r>
-      <w:r>
-        <w:rPr>
-          <w:noProof/>
-        </w:rPr>
-        <w:t xml:space="preserve"> 7.5</w:t>
-      </w:r>
-      <w:r>
-        <w:rPr>
-          <w:rFonts w:hint="eastAsia"/>
-          <w:noProof/>
-        </w:rPr>
-        <w:t xml:space="preserve">가 </w:t>
-      </w:r>
-      <w:r>
-        <w:rPr>
-          <w:rFonts w:hint="eastAsia"/>
-          <w:noProof/>
-        </w:rPr>
-        <w:t xml:space="preserve"> Visual Studio 2015</w:t>
-      </w:r>
-      <w:r>
-        <w:rPr>
-          <w:rFonts w:hint="eastAsia"/>
-          <w:noProof/>
-        </w:rPr>
-        <w:t>를 지원하지 않기 때문에,</w:t>
-      </w:r>
-      <w:r>
-        <w:rPr>
-          <w:noProof/>
-        </w:rPr>
-        <w:t xml:space="preserve"> </w:t>
-      </w:r>
-      <w:r>
-        <w:rPr>
-          <w:rFonts w:hint="eastAsia"/>
-          <w:noProof/>
-        </w:rPr>
-        <w:t>Visual Studio 2015</w:t>
-      </w:r>
-      <w:r>
-        <w:rPr>
-          <w:noProof/>
-        </w:rPr>
-        <w:t xml:space="preserve"> </w:t>
-      </w:r>
-      <w:r>
-        <w:rPr>
-          <w:rFonts w:hint="eastAsia"/>
-          <w:noProof/>
-        </w:rPr>
-        <w:t>상에서 CUD</w:t>
-      </w:r>
-      <w:r>
-        <w:rPr>
-          <w:noProof/>
-        </w:rPr>
-        <w:t xml:space="preserve">A </w:t>
-      </w:r>
-      <w:r>
-        <w:rPr>
-          <w:noProof/>
-        </w:rPr>
-        <w:t xml:space="preserve">7.5 </w:t>
-      </w:r>
-      <w:r>
-        <w:rPr>
-          <w:rFonts w:hint="eastAsia"/>
-          <w:noProof/>
-        </w:rPr>
-        <w:t>프로그래밍을 하기</w:t>
-      </w:r>
-      <w:r>
-        <w:rPr>
-          <w:rFonts w:hint="eastAsia"/>
-          <w:noProof/>
-        </w:rPr>
-        <w:t xml:space="preserve"> 위해서는 다른 방법이 필요하다.</w:t>
-      </w:r>
-      <w:r>
-        <w:rPr>
-          <w:noProof/>
-        </w:rPr>
-        <w:t xml:space="preserve"> </w:t>
-      </w:r>
-      <w:r>
-        <w:rPr>
-          <w:rFonts w:hint="eastAsia"/>
-          <w:noProof/>
-        </w:rPr>
-        <w:t>바로</w:t>
-      </w:r>
-      <w:r>
-        <w:rPr>
-          <w:rFonts w:hint="eastAsia"/>
-          <w:noProof/>
-        </w:rPr>
-        <w:t>,</w:t>
-      </w:r>
-      <w:r>
-        <w:rPr>
-          <w:rFonts w:hint="eastAsia"/>
-          <w:noProof/>
-        </w:rPr>
-        <w:t xml:space="preserve"> </w:t>
-      </w:r>
-      <w:r>
-        <w:rPr>
-          <w:noProof/>
-        </w:rPr>
-        <w:t>SDK</w:t>
-      </w:r>
-      <w:r>
-        <w:rPr>
-          <w:rFonts w:hint="eastAsia"/>
-          <w:noProof/>
-        </w:rPr>
-        <w:t>를 통하여 간접적으로 컴파일하여 그 함수를 사용하는 것이다.</w:t>
-      </w:r>
-      <w:r>
-        <w:rPr>
-          <w:noProof/>
-        </w:rPr>
-        <w:t xml:space="preserve"> </w:t>
-      </w:r>
-      <w:r>
-        <w:rPr>
-          <w:rFonts w:hint="eastAsia"/>
-          <w:noProof/>
-        </w:rPr>
-        <w:t>그 핵심</w:t>
-      </w:r>
-      <w:r>
-        <w:rPr>
-          <w:rFonts w:hint="eastAsia"/>
-          <w:noProof/>
-        </w:rPr>
-        <w:t xml:space="preserve"> 코드는</w:t>
-      </w:r>
-      <w:r>
-        <w:rPr>
-          <w:rFonts w:hint="eastAsia"/>
-          <w:noProof/>
-        </w:rPr>
-        <w:t xml:space="preserve"> 다음과 같다.</w:t>
-      </w:r>
-      <w:r>
-        <w:rPr>
-          <w:noProof/>
-        </w:rPr>
-        <w:t xml:space="preserve"> </w:t>
-      </w:r>
-      <w:r>
-        <w:rPr>
-          <w:rFonts w:hint="eastAsia"/>
-          <w:noProof/>
-        </w:rPr>
-        <w:t>이 방법에 관련 없는 코드는 생략하였다.</w:t>
-      </w:r>
-    </w:p>
-    <w:p>
-      <w:pPr>
-        <w:pStyle w:val="af5"/>
-        <w:ind w:left="660" w:firstLine="660"/>
       </w:pPr>
       <w:r>
         <w:rPr>
           <w:noProof/>
         </w:rPr>
         <w:drawing>
-          <wp:inline distT="0" distB="0" distL="0" distR="0" wp14:anchorId="7213F571" wp14:editId="02BBF474">
-            <wp:extent cx="3981450" cy="619125"/>
-            <wp:effectExtent l="0" t="0" r="0" b="9525"/>
-            <wp:docPr id="22" name="그림 22"/>
+          <wp:inline distT="0" distB="0" distL="0" distR="0" wp14:anchorId="14A7F0BE" wp14:editId="09CB5F0D">
+            <wp:extent cx="4781550" cy="6096000"/>
+            <wp:effectExtent l="0" t="0" r="0" b="0"/>
+            <wp:docPr id="21" name="그림 21"/>
             <wp:cNvGraphicFramePr>
               <a:graphicFrameLocks xmlns:a="http://schemas.openxmlformats.org/drawingml/2006/main" noChangeAspect="1"/>
             </wp:cNvGraphicFramePr>
@@ -3477,7 +2644,7 @@
                   <pic:spPr>
                     <a:xfrm>
                       <a:off x="0" y="0"/>
-                      <a:ext cx="3981450" cy="619125"/>
+                      <a:ext cx="4781550" cy="6096000"/>
                     </a:xfrm>
                     <a:prstGeom prst="rect">
                       <a:avLst/>
@@ -3494,69 +2661,795 @@
       <w:pPr>
         <w:pStyle w:val="afa"/>
         <w:ind w:left="2340" w:hanging="800"/>
-      </w:pPr>
+        <w:jc w:val="both"/>
+      </w:pPr>
+      <w:bookmarkStart w:id="6" w:name="_Ref447482189"/>
       <w:r>
         <w:t xml:space="preserve">Figure </w:t>
       </w:r>
-      <w:r>
-        <w:fldChar w:fldCharType="begin"/>
-      </w:r>
-      <w:r>
-        <w:instrText xml:space="preserve"> SEQ Figure \* ARABIC </w:instrText>
-      </w:r>
-      <w:r>
-        <w:fldChar w:fldCharType="separate"/>
-      </w:r>
-      <w:r>
-        <w:rPr>
-          <w:noProof/>
-        </w:rPr>
-        <w:t>6</w:t>
-      </w:r>
-      <w:r>
-        <w:rPr>
-          <w:noProof/>
-        </w:rPr>
-        <w:fldChar w:fldCharType="end"/>
-      </w:r>
-      <w:r>
-        <w:t xml:space="preserve"> </w:t>
-      </w:r>
-      <w:r>
-        <w:rPr>
-          <w:rFonts w:hint="eastAsia"/>
-        </w:rPr>
-        <w:t>파일 이름과 함수 이름을 지정한 매크로</w:t>
-      </w:r>
-      <w:r>
-        <w:rPr>
-          <w:rFonts w:hint="eastAsia"/>
-        </w:rPr>
-        <w:t xml:space="preserve"> (</w:t>
-      </w:r>
-      <w:r>
-        <w:t>MatrixMul.cpp</w:t>
+      <w:fldSimple w:instr=" SEQ Figure \* ARABIC ">
+        <w:r>
+          <w:rPr>
+            <w:noProof/>
+          </w:rPr>
+          <w:t>5</w:t>
+        </w:r>
+      </w:fldSimple>
+      <w:bookmarkEnd w:id="6"/>
+      <w:r>
+        <w:t xml:space="preserve"> </w:t>
+      </w:r>
+      <w:r>
+        <w:rPr>
+          <w:rFonts w:hint="eastAsia"/>
+        </w:rPr>
+        <w:t>각 스레드 별로 수행할 행렬 연산 코드 (</w:t>
+      </w:r>
+      <w:r>
+        <w:t>MatrixMul_kernel.cu</w:t>
       </w:r>
       <w:r>
         <w:t>)</w:t>
+      </w:r>
+      <w:r>
+        <w:tab/>
+      </w:r>
+      <w:r>
+        <w:br/>
+      </w:r>
+      <w:proofErr w:type="spellStart"/>
+      <w:r>
+        <w:rPr>
+          <w:rFonts w:hint="eastAsia"/>
+        </w:rPr>
+        <w:t>bx</w:t>
+      </w:r>
+      <w:proofErr w:type="spellEnd"/>
+      <w:r>
+        <w:rPr>
+          <w:rFonts w:hint="eastAsia"/>
+        </w:rPr>
+        <w:t xml:space="preserve">, by는 각 블록의 </w:t>
+      </w:r>
+      <w:r>
+        <w:rPr>
+          <w:rFonts w:hint="eastAsia"/>
+        </w:rPr>
+        <w:t>인덱스</w:t>
+      </w:r>
+      <w:r>
+        <w:rPr>
+          <w:rFonts w:hint="eastAsia"/>
+        </w:rPr>
+        <w:t>이며</w:t>
+      </w:r>
+      <w:r>
+        <w:rPr>
+          <w:rFonts w:hint="eastAsia"/>
+        </w:rPr>
+        <w:t xml:space="preserve">, </w:t>
+      </w:r>
+      <w:proofErr w:type="spellStart"/>
+      <w:r>
+        <w:t>tx</w:t>
+      </w:r>
+      <w:proofErr w:type="spellEnd"/>
+      <w:r>
+        <w:t>, ty</w:t>
+      </w:r>
+      <w:r>
+        <w:rPr>
+          <w:rFonts w:hint="eastAsia"/>
+        </w:rPr>
+        <w:t>는 각 스레드의 인덱스이다.</w:t>
       </w:r>
     </w:p>
     <w:p>
       <w:pPr>
         <w:pStyle w:val="af5"/>
-        <w:keepNext/>
         <w:ind w:left="660" w:firstLine="660"/>
       </w:pPr>
       <w:r>
         <w:rPr>
-          <w:noProof/>
+          <w:rFonts w:hint="eastAsia"/>
         </w:rPr>
         <w:lastRenderedPageBreak/>
+        <w:t xml:space="preserve">이 코드는 </w:t>
+      </w:r>
+      <w:r>
+        <w:rPr>
+          <w:rFonts w:hint="eastAsia"/>
+        </w:rPr>
+        <w:t xml:space="preserve">하나의 스레드가 </w:t>
+      </w:r>
+      <w:r>
+        <w:rPr>
+          <w:rFonts w:hint="eastAsia"/>
+        </w:rPr>
+        <w:t>결과 행렬의 한 셀에 대한 연산을 맡는</w:t>
+      </w:r>
+      <w:r>
+        <w:rPr>
+          <w:rFonts w:hint="eastAsia"/>
+        </w:rPr>
+        <w:t xml:space="preserve"> 코드이다</w:t>
+      </w:r>
+      <w:r>
+        <w:rPr>
+          <w:rFonts w:hint="eastAsia"/>
+        </w:rPr>
+        <w:t>.</w:t>
+      </w:r>
+      <w:r>
+        <w:t xml:space="preserve"> </w:t>
+      </w:r>
+      <w:r>
+        <w:rPr>
+          <w:rFonts w:hint="eastAsia"/>
+        </w:rPr>
+        <w:t>다시 얘기하면,</w:t>
+      </w:r>
+      <w:r>
+        <w:t xml:space="preserve"> </w:t>
+      </w:r>
+      <w:r>
+        <w:rPr>
+          <w:rFonts w:hint="eastAsia"/>
+        </w:rPr>
+        <w:t>좌측 행렬의 한 행과 우측 행렬의 한 열</w:t>
+      </w:r>
+      <w:r>
+        <w:rPr>
+          <w:rFonts w:hint="eastAsia"/>
+        </w:rPr>
+        <w:t>에 대한</w:t>
+      </w:r>
+      <w:r>
+        <w:rPr>
+          <w:rFonts w:hint="eastAsia"/>
+        </w:rPr>
+        <w:t xml:space="preserve"> 곱셈을 담당한다는 것이다.</w:t>
+      </w:r>
+      <w:r>
+        <w:rPr>
+          <w:rFonts w:hint="eastAsia"/>
+        </w:rPr>
+        <w:t xml:space="preserve"> </w:t>
+      </w:r>
+      <w:r>
+        <w:rPr>
+          <w:rFonts w:hint="eastAsia"/>
+        </w:rPr>
+        <w:t xml:space="preserve">그리고 </w:t>
+      </w:r>
+      <w:r>
+        <w:rPr>
+          <w:rFonts w:hint="eastAsia"/>
+        </w:rPr>
+        <w:t xml:space="preserve">각 행 또는 열의 길이를 블록 크기 만큼씩 나누어 연산한다. 블록에 해당하는 </w:t>
+      </w:r>
+      <w:proofErr w:type="spellStart"/>
+      <w:r>
+        <w:rPr>
+          <w:rFonts w:hint="eastAsia"/>
+        </w:rPr>
+        <w:t>반복문</w:t>
+      </w:r>
+      <w:proofErr w:type="spellEnd"/>
+      <w:r>
+        <w:rPr>
+          <w:rFonts w:hint="eastAsia"/>
+        </w:rPr>
+        <w:t xml:space="preserve"> </w:t>
+      </w:r>
+      <w:r>
+        <w:t>1</w:t>
+      </w:r>
+      <w:r>
+        <w:rPr>
+          <w:rFonts w:hint="eastAsia"/>
+        </w:rPr>
+        <w:t>회 수행 시,</w:t>
+      </w:r>
+      <w:r>
+        <w:t xml:space="preserve"> </w:t>
+      </w:r>
+      <w:r>
+        <w:rPr>
+          <w:rFonts w:hint="eastAsia"/>
+        </w:rPr>
+        <w:t>Kernel</w:t>
+      </w:r>
+      <w:r>
+        <w:t xml:space="preserve"> </w:t>
+      </w:r>
+      <w:r>
+        <w:rPr>
+          <w:rFonts w:hint="eastAsia"/>
+        </w:rPr>
+        <w:t>실행 시</w:t>
+      </w:r>
+      <w:r>
+        <w:rPr>
+          <w:rFonts w:hint="eastAsia"/>
+        </w:rPr>
+        <w:t>에</w:t>
+      </w:r>
+      <w:r>
+        <w:rPr>
+          <w:rFonts w:hint="eastAsia"/>
+        </w:rPr>
+        <w:t xml:space="preserve"> 전달받은 행렬에서, 각 스레드가 맡은 한 셀을 공유 메모리에 올린다.</w:t>
+      </w:r>
+      <w:r>
+        <w:t xml:space="preserve"> </w:t>
+      </w:r>
+      <w:r>
+        <w:rPr>
+          <w:rFonts w:hint="eastAsia"/>
+        </w:rPr>
+        <w:t>이 작업은 병렬로 처리되어 동시에 수행된다.</w:t>
+      </w:r>
+      <w:r>
+        <w:t xml:space="preserve"> </w:t>
+      </w:r>
+      <w:r>
+        <w:rPr>
+          <w:rFonts w:hint="eastAsia"/>
+        </w:rPr>
+        <w:t>다만,</w:t>
+      </w:r>
+      <w:r>
+        <w:t xml:space="preserve"> </w:t>
+      </w:r>
+      <w:r>
+        <w:rPr>
+          <w:rFonts w:hint="eastAsia"/>
+        </w:rPr>
+        <w:t>각 스레드 간 동작에 시간 차이가 미세하게나마 발생할 수 있으므로,</w:t>
+      </w:r>
+      <w:r>
+        <w:t xml:space="preserve"> </w:t>
+      </w:r>
+      <w:r>
+        <w:t>__</w:t>
+      </w:r>
+      <w:proofErr w:type="spellStart"/>
+      <w:r>
+        <w:t>syncthreads</w:t>
+      </w:r>
+      <w:proofErr w:type="spellEnd"/>
+      <w:r>
+        <w:t>()</w:t>
+      </w:r>
+      <w:proofErr w:type="spellStart"/>
+      <w:r>
+        <w:rPr>
+          <w:rFonts w:hint="eastAsia"/>
+        </w:rPr>
+        <w:t>를</w:t>
+      </w:r>
+      <w:proofErr w:type="spellEnd"/>
+      <w:r>
+        <w:rPr>
+          <w:rFonts w:hint="eastAsia"/>
+        </w:rPr>
+        <w:t xml:space="preserve"> 호출하여 스레드</w:t>
+      </w:r>
+      <w:r>
+        <w:rPr>
+          <w:rFonts w:hint="eastAsia"/>
+        </w:rPr>
+        <w:t xml:space="preserve">를 </w:t>
+      </w:r>
+      <w:r>
+        <w:rPr>
+          <w:rFonts w:hint="eastAsia"/>
+        </w:rPr>
+        <w:t>동기화해준다.</w:t>
+      </w:r>
+      <w:r>
+        <w:t xml:space="preserve"> </w:t>
+      </w:r>
+      <w:r>
+        <w:rPr>
+          <w:rFonts w:hint="eastAsia"/>
+        </w:rPr>
+        <w:t xml:space="preserve">다음으로, </w:t>
+      </w:r>
+      <w:r>
+        <w:rPr>
+          <w:rFonts w:hint="eastAsia"/>
+        </w:rPr>
+        <w:t xml:space="preserve">블록 </w:t>
+      </w:r>
+      <w:proofErr w:type="spellStart"/>
+      <w:r>
+        <w:rPr>
+          <w:rFonts w:hint="eastAsia"/>
+        </w:rPr>
+        <w:t>사이즈만큼에</w:t>
+      </w:r>
+      <w:proofErr w:type="spellEnd"/>
+      <w:r>
+        <w:rPr>
+          <w:rFonts w:hint="eastAsia"/>
+        </w:rPr>
+        <w:t xml:space="preserve"> 해당하는, </w:t>
+      </w:r>
+      <w:r>
+        <w:rPr>
+          <w:rFonts w:hint="eastAsia"/>
+        </w:rPr>
+        <w:t>행렬의 실제 곱셈을 수행한다.</w:t>
+      </w:r>
+      <w:r>
+        <w:t xml:space="preserve"> </w:t>
+      </w:r>
+      <w:r>
+        <w:rPr>
+          <w:rFonts w:hint="eastAsia"/>
+        </w:rPr>
+        <w:t xml:space="preserve">여기서도 마찬가지로 </w:t>
+      </w:r>
+      <w:r>
+        <w:t>__</w:t>
+      </w:r>
+      <w:proofErr w:type="spellStart"/>
+      <w:r>
+        <w:t>syncthreads</w:t>
+      </w:r>
+      <w:proofErr w:type="spellEnd"/>
+      <w:r>
+        <w:t>()</w:t>
+      </w:r>
+      <w:proofErr w:type="spellStart"/>
+      <w:r>
+        <w:rPr>
+          <w:rFonts w:hint="eastAsia"/>
+        </w:rPr>
+        <w:t>를</w:t>
+      </w:r>
+      <w:proofErr w:type="spellEnd"/>
+      <w:r>
+        <w:rPr>
+          <w:rFonts w:hint="eastAsia"/>
+        </w:rPr>
+        <w:t xml:space="preserve"> 호출하여 스레드를 동기화해준다.</w:t>
+      </w:r>
+      <w:r>
+        <w:t xml:space="preserve"> </w:t>
+      </w:r>
+      <w:r>
+        <w:rPr>
+          <w:rFonts w:hint="eastAsia"/>
+        </w:rPr>
+        <w:t>이런 식으로,</w:t>
+      </w:r>
+      <w:r>
+        <w:t xml:space="preserve"> </w:t>
+      </w:r>
+      <w:proofErr w:type="spellStart"/>
+      <w:r>
+        <w:rPr>
+          <w:rFonts w:hint="eastAsia"/>
+        </w:rPr>
+        <w:t>반복문</w:t>
+      </w:r>
+      <w:proofErr w:type="spellEnd"/>
+      <w:r>
+        <w:rPr>
+          <w:rFonts w:hint="eastAsia"/>
+        </w:rPr>
+        <w:t xml:space="preserve"> 전체가 수행되면 결과적으로 결과 행렬의 한 셀에 대한 값을 얻게 된다.</w:t>
+      </w:r>
+      <w:r>
+        <w:t xml:space="preserve"> </w:t>
+      </w:r>
+      <w:r>
+        <w:rPr>
+          <w:rFonts w:hint="eastAsia"/>
+        </w:rPr>
+        <w:t>얻은</w:t>
+      </w:r>
+      <w:r>
+        <w:rPr>
+          <w:rFonts w:hint="eastAsia"/>
+        </w:rPr>
+        <w:t xml:space="preserve"> 이 값을 각 셀에 저장한다.</w:t>
+      </w:r>
+    </w:p>
+    <w:p>
+      <w:pPr>
+        <w:pStyle w:val="1"/>
+      </w:pPr>
+      <w:r>
+        <w:t>Discussion</w:t>
+      </w:r>
+    </w:p>
+    <w:p>
+      <w:pPr>
+        <w:pStyle w:val="af5"/>
+        <w:ind w:left="660" w:firstLine="660"/>
+        <w:rPr>
+          <w:noProof/>
+        </w:rPr>
+      </w:pPr>
+      <w:r>
+        <w:rPr>
+          <w:rFonts w:hint="eastAsia"/>
+          <w:noProof/>
+        </w:rPr>
+        <w:t xml:space="preserve">이 과제를 수행하는 데 사용한 Toolkit은 </w:t>
+      </w:r>
+      <w:r>
+        <w:rPr>
+          <w:noProof/>
+        </w:rPr>
+        <w:t>Nvidia CUDA 7.5,</w:t>
+      </w:r>
+      <w:r>
+        <w:rPr>
+          <w:rFonts w:hint="eastAsia"/>
+          <w:noProof/>
+        </w:rPr>
+        <w:t xml:space="preserve"> IDE는 Microsoft Visual Studio 2015이다.</w:t>
+      </w:r>
+      <w:r>
+        <w:rPr>
+          <w:noProof/>
+        </w:rPr>
+        <w:t xml:space="preserve"> </w:t>
+      </w:r>
+      <w:r>
+        <w:rPr>
+          <w:rFonts w:hint="eastAsia"/>
+          <w:noProof/>
+        </w:rPr>
+        <w:t xml:space="preserve">하지만 </w:t>
+      </w:r>
+      <w:r>
+        <w:rPr>
+          <w:noProof/>
+        </w:rPr>
+        <w:t>CUDA Toolkit 7.5</w:t>
+      </w:r>
+      <w:r>
+        <w:rPr>
+          <w:rFonts w:hint="eastAsia"/>
+          <w:noProof/>
+        </w:rPr>
+        <w:t>은 현재 Visual Studio 2015</w:t>
+      </w:r>
+      <w:r>
+        <w:rPr>
+          <w:noProof/>
+        </w:rPr>
+        <w:t xml:space="preserve"> </w:t>
+      </w:r>
+      <w:r>
+        <w:rPr>
+          <w:rFonts w:hint="eastAsia"/>
+          <w:noProof/>
+        </w:rPr>
+        <w:t>상에서의 컴파일을 지원하지 않는다.</w:t>
+      </w:r>
+      <w:r>
+        <w:rPr>
+          <w:noProof/>
+        </w:rPr>
+        <w:t xml:space="preserve"> (*.cu </w:t>
+      </w:r>
+      <w:r>
+        <w:rPr>
+          <w:rFonts w:hint="eastAsia"/>
+          <w:noProof/>
+        </w:rPr>
+        <w:t>파일을 프로젝트의 빌드에 참여시키면 CUDA Compiler에 의해 컴파일 오류가 발생한다.</w:t>
+      </w:r>
+      <w:r>
+        <w:rPr>
+          <w:noProof/>
+        </w:rPr>
+        <w:t>)</w:t>
+      </w:r>
+    </w:p>
+    <w:p>
+      <w:pPr>
+        <w:pStyle w:val="af5"/>
+        <w:ind w:left="660" w:firstLine="660"/>
+        <w:rPr>
+          <w:noProof/>
+        </w:rPr>
+      </w:pPr>
+      <w:r>
+        <w:rPr>
+          <w:rFonts w:hint="eastAsia"/>
+          <w:noProof/>
+        </w:rPr>
+        <w:t>프로그래밍에 있어서,</w:t>
+      </w:r>
+      <w:r>
+        <w:rPr>
+          <w:noProof/>
+        </w:rPr>
+        <w:t xml:space="preserve"> </w:t>
+      </w:r>
+      <w:r>
+        <w:rPr>
+          <w:noProof/>
+        </w:rPr>
+        <w:t xml:space="preserve">CUDA Toolkit 7.5 </w:t>
+      </w:r>
+      <w:r>
+        <w:rPr>
+          <w:rFonts w:hint="eastAsia"/>
+          <w:noProof/>
+        </w:rPr>
+        <w:t>설치 시 함께 설치한 Code Sample을 참고하였다.</w:t>
+      </w:r>
+      <w:r>
+        <w:rPr>
+          <w:noProof/>
+        </w:rPr>
+        <w:t xml:space="preserve"> CUDA 7.5</w:t>
+      </w:r>
+      <w:r>
+        <w:rPr>
+          <w:rFonts w:hint="eastAsia"/>
+          <w:noProof/>
+        </w:rPr>
+        <w:t xml:space="preserve">가 </w:t>
+      </w:r>
+      <w:r>
+        <w:rPr>
+          <w:noProof/>
+        </w:rPr>
+        <w:t xml:space="preserve"> </w:t>
+      </w:r>
+      <w:r>
+        <w:rPr>
+          <w:rFonts w:hint="eastAsia"/>
+          <w:noProof/>
+        </w:rPr>
+        <w:t>Visual Studio 2015를 지원하지 않아</w:t>
+      </w:r>
+      <w:r>
+        <w:rPr>
+          <w:rFonts w:hint="eastAsia"/>
+          <w:noProof/>
+        </w:rPr>
+        <w:t xml:space="preserve"> Visual Studio 2015에</w:t>
+      </w:r>
+      <w:r>
+        <w:rPr>
+          <w:rFonts w:hint="eastAsia"/>
+          <w:noProof/>
+        </w:rPr>
+        <w:t xml:space="preserve"> 최적화된 Code는 제공되지 않았지만,</w:t>
+      </w:r>
+      <w:r>
+        <w:rPr>
+          <w:noProof/>
+        </w:rPr>
+        <w:t xml:space="preserve"> </w:t>
+      </w:r>
+      <w:r>
+        <w:rPr>
+          <w:rFonts w:hint="eastAsia"/>
+          <w:noProof/>
+        </w:rPr>
+        <w:t>프로그램 작성이나 프로젝트 설정 등,</w:t>
+      </w:r>
+      <w:r>
+        <w:rPr>
+          <w:noProof/>
+        </w:rPr>
+        <w:t xml:space="preserve"> </w:t>
+      </w:r>
+      <w:r>
+        <w:rPr>
+          <w:rFonts w:hint="eastAsia"/>
+          <w:noProof/>
+        </w:rPr>
+        <w:t>CUDA 7.5를 활용한 프로그래밍을 참고하는 데 도움이 되었다.</w:t>
+      </w:r>
+      <w:r>
+        <w:rPr>
+          <w:noProof/>
+        </w:rPr>
+        <w:t xml:space="preserve"> </w:t>
+      </w:r>
+    </w:p>
+    <w:p>
+      <w:pPr>
+        <w:pStyle w:val="af5"/>
+        <w:ind w:left="660" w:firstLine="660"/>
+        <w:rPr>
+          <w:noProof/>
+        </w:rPr>
+      </w:pPr>
+      <w:r>
+        <w:rPr>
+          <w:rFonts w:hint="eastAsia"/>
+          <w:noProof/>
+        </w:rPr>
+        <w:t>CUDA</w:t>
+      </w:r>
+      <w:r>
+        <w:rPr>
+          <w:noProof/>
+        </w:rPr>
+        <w:t xml:space="preserve"> 7.5</w:t>
+      </w:r>
+      <w:r>
+        <w:rPr>
+          <w:rFonts w:hint="eastAsia"/>
+          <w:noProof/>
+        </w:rPr>
+        <w:t xml:space="preserve">가 </w:t>
+      </w:r>
+      <w:r>
+        <w:rPr>
+          <w:rFonts w:hint="eastAsia"/>
+          <w:noProof/>
+        </w:rPr>
+        <w:t xml:space="preserve"> Visual Studio 2015</w:t>
+      </w:r>
+      <w:r>
+        <w:rPr>
+          <w:rFonts w:hint="eastAsia"/>
+          <w:noProof/>
+        </w:rPr>
+        <w:t>를 지원하지 않기 때문에,</w:t>
+      </w:r>
+      <w:r>
+        <w:rPr>
+          <w:noProof/>
+        </w:rPr>
+        <w:t xml:space="preserve"> </w:t>
+      </w:r>
+      <w:r>
+        <w:rPr>
+          <w:rFonts w:hint="eastAsia"/>
+          <w:noProof/>
+        </w:rPr>
+        <w:t>Visual Studio 2015</w:t>
+      </w:r>
+      <w:r>
+        <w:rPr>
+          <w:noProof/>
+        </w:rPr>
+        <w:t xml:space="preserve"> </w:t>
+      </w:r>
+      <w:r>
+        <w:rPr>
+          <w:rFonts w:hint="eastAsia"/>
+          <w:noProof/>
+        </w:rPr>
+        <w:t>상에서 CUD</w:t>
+      </w:r>
+      <w:r>
+        <w:rPr>
+          <w:noProof/>
+        </w:rPr>
+        <w:t xml:space="preserve">A </w:t>
+      </w:r>
+      <w:r>
+        <w:rPr>
+          <w:noProof/>
+        </w:rPr>
+        <w:t xml:space="preserve">7.5 </w:t>
+      </w:r>
+      <w:r>
+        <w:rPr>
+          <w:rFonts w:hint="eastAsia"/>
+          <w:noProof/>
+        </w:rPr>
+        <w:t>프로그래밍을 하기</w:t>
+      </w:r>
+      <w:r>
+        <w:rPr>
+          <w:rFonts w:hint="eastAsia"/>
+          <w:noProof/>
+        </w:rPr>
+        <w:t xml:space="preserve"> 위해서는 다른 방법이 필요하다.</w:t>
+      </w:r>
+      <w:r>
+        <w:rPr>
+          <w:noProof/>
+        </w:rPr>
+        <w:t xml:space="preserve"> </w:t>
+      </w:r>
+      <w:r>
+        <w:rPr>
+          <w:rFonts w:hint="eastAsia"/>
+          <w:noProof/>
+        </w:rPr>
+        <w:t>바로</w:t>
+      </w:r>
+      <w:r>
+        <w:rPr>
+          <w:rFonts w:hint="eastAsia"/>
+          <w:noProof/>
+        </w:rPr>
+        <w:t>,</w:t>
+      </w:r>
+      <w:r>
+        <w:rPr>
+          <w:rFonts w:hint="eastAsia"/>
+          <w:noProof/>
+        </w:rPr>
+        <w:t xml:space="preserve"> </w:t>
+      </w:r>
+      <w:r>
+        <w:rPr>
+          <w:noProof/>
+        </w:rPr>
+        <w:t>SDK</w:t>
+      </w:r>
+      <w:r>
+        <w:rPr>
+          <w:rFonts w:hint="eastAsia"/>
+          <w:noProof/>
+        </w:rPr>
+        <w:t>를 통하여 간접적으로 컴파일하여 그 함수를 사용하는 것이다.</w:t>
+      </w:r>
+      <w:r>
+        <w:rPr>
+          <w:noProof/>
+        </w:rPr>
+        <w:t xml:space="preserve"> </w:t>
+      </w:r>
+      <w:r>
+        <w:rPr>
+          <w:rFonts w:hint="eastAsia"/>
+          <w:noProof/>
+        </w:rPr>
+        <w:t>그 핵심</w:t>
+      </w:r>
+      <w:r>
+        <w:rPr>
+          <w:rFonts w:hint="eastAsia"/>
+          <w:noProof/>
+        </w:rPr>
+        <w:t xml:space="preserve"> 코드는</w:t>
+      </w:r>
+      <w:r>
+        <w:rPr>
+          <w:rFonts w:hint="eastAsia"/>
+          <w:noProof/>
+        </w:rPr>
+        <w:t xml:space="preserve"> 다음과 같다.</w:t>
+      </w:r>
+      <w:r>
+        <w:rPr>
+          <w:noProof/>
+        </w:rPr>
+        <w:t xml:space="preserve"> </w:t>
+      </w:r>
+      <w:r>
+        <w:rPr>
+          <w:rFonts w:hint="eastAsia"/>
+          <w:noProof/>
+        </w:rPr>
+        <w:t>이 방법에 관련 없는 코드는 생략하였다.</w:t>
+      </w:r>
+    </w:p>
+    <w:p>
+      <w:pPr>
+        <w:pStyle w:val="af5"/>
+        <w:ind w:left="660" w:firstLine="660"/>
+      </w:pPr>
+      <w:r>
+        <w:rPr>
+          <w:noProof/>
+        </w:rPr>
         <w:drawing>
-          <wp:inline distT="0" distB="0" distL="0" distR="0" wp14:anchorId="5E47344B" wp14:editId="6CAE002E">
-            <wp:extent cx="4133850" cy="1047750"/>
-            <wp:effectExtent l="0" t="0" r="0" b="0"/>
-            <wp:docPr id="23" name="그림 23"/>
+          <wp:inline distT="0" distB="0" distL="0" distR="0" wp14:anchorId="7213F571" wp14:editId="02BBF474">
+            <wp:extent cx="3981450" cy="619125"/>
+            <wp:effectExtent l="0" t="0" r="0" b="9525"/>
+            <wp:docPr id="22" name="그림 22"/>
             <wp:cNvGraphicFramePr>
               <a:graphicFrameLocks xmlns:a="http://schemas.openxmlformats.org/drawingml/2006/main" noChangeAspect="1"/>
             </wp:cNvGraphicFramePr>
@@ -3576,7 +3469,7 @@
                   <pic:spPr>
                     <a:xfrm>
                       <a:off x="0" y="0"/>
-                      <a:ext cx="4133850" cy="1047750"/>
+                      <a:ext cx="3981450" cy="619125"/>
                     </a:xfrm>
                     <a:prstGeom prst="rect">
                       <a:avLst/>
@@ -3593,78 +3486,56 @@
       <w:pPr>
         <w:pStyle w:val="afa"/>
         <w:ind w:left="2340" w:hanging="800"/>
-        <w:jc w:val="both"/>
-      </w:pPr>
-      <w:bookmarkStart w:id="7" w:name="_Ref447479569"/>
+      </w:pPr>
       <w:r>
         <w:t xml:space="preserve">Figure </w:t>
       </w:r>
-      <w:r>
-        <w:fldChar w:fldCharType="begin"/>
-      </w:r>
-      <w:r>
-        <w:instrText xml:space="preserve"> SEQ Figure \* ARABIC </w:instrText>
-      </w:r>
-      <w:r>
-        <w:fldChar w:fldCharType="separate"/>
-      </w:r>
-      <w:r>
-        <w:rPr>
-          <w:noProof/>
-        </w:rPr>
-        <w:t>7</w:t>
-      </w:r>
-      <w:r>
-        <w:rPr>
-          <w:noProof/>
-        </w:rPr>
-        <w:fldChar w:fldCharType="end"/>
-      </w:r>
-      <w:bookmarkEnd w:id="7"/>
-      <w:r>
-        <w:t xml:space="preserve"> CUDA </w:t>
-      </w:r>
-      <w:r>
-        <w:rPr>
-          <w:rFonts w:hint="eastAsia"/>
-        </w:rPr>
-        <w:t>kernel</w:t>
-      </w:r>
-      <w:r>
-        <w:t>(</w:t>
-      </w:r>
-      <w:r>
-        <w:t>MatrixMul_kernel.cu</w:t>
-      </w:r>
-      <w:r>
-        <w:t xml:space="preserve">) </w:t>
-      </w:r>
-      <w:r>
-        <w:rPr>
-          <w:rFonts w:hint="eastAsia"/>
-        </w:rPr>
-        <w:t>파일 불러오기 (</w:t>
-      </w:r>
-      <w:r>
-        <w:t>MatrixMul.cpp)</w:t>
+      <w:fldSimple w:instr=" SEQ Figure \* ARABIC ">
+        <w:r>
+          <w:rPr>
+            <w:noProof/>
+          </w:rPr>
+          <w:t>6</w:t>
+        </w:r>
+      </w:fldSimple>
+      <w:r>
+        <w:t xml:space="preserve"> </w:t>
+      </w:r>
+      <w:r>
+        <w:rPr>
+          <w:rFonts w:hint="eastAsia"/>
+        </w:rPr>
+        <w:t>파일 이름과 함수 이름을 지정한 매크로</w:t>
+      </w:r>
+      <w:r>
+        <w:rPr>
+          <w:rFonts w:hint="eastAsia"/>
+        </w:rPr>
+        <w:t xml:space="preserve"> (</w:t>
+      </w:r>
+      <w:r>
+        <w:t>MatrixMul.cpp</w:t>
+      </w:r>
+      <w:r>
+        <w:t>)</w:t>
       </w:r>
     </w:p>
     <w:p>
       <w:pPr>
-        <w:pStyle w:val="afa"/>
+        <w:pStyle w:val="af5"/>
         <w:keepNext/>
-        <w:ind w:left="2340" w:hanging="800"/>
-        <w:jc w:val="both"/>
-      </w:pPr>
-      <w:r>
-        <w:rPr>
-          <w:noProof/>
-        </w:rPr>
+        <w:ind w:left="660" w:firstLine="660"/>
+      </w:pPr>
+      <w:r>
+        <w:rPr>
+          <w:noProof/>
+        </w:rPr>
+        <w:lastRenderedPageBreak/>
         <w:drawing>
-          <wp:inline distT="0" distB="0" distL="0" distR="0" wp14:anchorId="20D8AD5A" wp14:editId="337F27BE">
-            <wp:extent cx="3886200" cy="1381125"/>
-            <wp:effectExtent l="0" t="0" r="0" b="9525"/>
-            <wp:docPr id="24" name="그림 24"/>
+          <wp:inline distT="0" distB="0" distL="0" distR="0" wp14:anchorId="5E47344B" wp14:editId="6CAE002E">
+            <wp:extent cx="4133850" cy="1047750"/>
+            <wp:effectExtent l="0" t="0" r="0" b="0"/>
+            <wp:docPr id="23" name="그림 23"/>
             <wp:cNvGraphicFramePr>
               <a:graphicFrameLocks xmlns:a="http://schemas.openxmlformats.org/drawingml/2006/main" noChangeAspect="1"/>
             </wp:cNvGraphicFramePr>
@@ -3684,7 +3555,7 @@
                   <pic:spPr>
                     <a:xfrm>
                       <a:off x="0" y="0"/>
-                      <a:ext cx="3886200" cy="1381125"/>
+                      <a:ext cx="4133850" cy="1047750"/>
                     </a:xfrm>
                     <a:prstGeom prst="rect">
                       <a:avLst/>
@@ -3703,37 +3574,21 @@
         <w:ind w:left="2340" w:hanging="800"/>
         <w:jc w:val="both"/>
       </w:pPr>
-      <w:bookmarkStart w:id="8" w:name="_Ref447480249"/>
+      <w:bookmarkStart w:id="7" w:name="_Ref447479569"/>
       <w:r>
         <w:t xml:space="preserve">Figure </w:t>
       </w:r>
-      <w:r>
-        <w:fldChar w:fldCharType="begin"/>
-      </w:r>
-      <w:r>
-        <w:instrText xml:space="preserve"> SEQ Figure \* ARABIC </w:instrText>
-      </w:r>
-      <w:r>
-        <w:fldChar w:fldCharType="separate"/>
-      </w:r>
-      <w:r>
-        <w:rPr>
-          <w:noProof/>
-        </w:rPr>
-        <w:t>8</w:t>
-      </w:r>
-      <w:r>
-        <w:rPr>
-          <w:noProof/>
-        </w:rPr>
-        <w:fldChar w:fldCharType="end"/>
-      </w:r>
-      <w:bookmarkEnd w:id="8"/>
-      <w:r>
-        <w:t xml:space="preserve"> </w:t>
-      </w:r>
-      <w:r>
-        <w:t xml:space="preserve">CUDA </w:t>
+      <w:fldSimple w:instr=" SEQ Figure \* ARABIC ">
+        <w:r>
+          <w:rPr>
+            <w:noProof/>
+          </w:rPr>
+          <w:t>7</w:t>
+        </w:r>
+      </w:fldSimple>
+      <w:bookmarkEnd w:id="7"/>
+      <w:r>
+        <w:t xml:space="preserve"> CUDA </w:t>
       </w:r>
       <w:r>
         <w:rPr>
@@ -3754,7 +3609,7 @@
         <w:rPr>
           <w:rFonts w:hint="eastAsia"/>
         </w:rPr>
-        <w:t>파일 내의 함수 불러오기 (</w:t>
+        <w:t>파일 불러오기 (</w:t>
       </w:r>
       <w:r>
         <w:t>MatrixMul.cpp)</w:t>
@@ -3762,19 +3617,20 @@
     </w:p>
     <w:p>
       <w:pPr>
-        <w:pStyle w:val="af5"/>
+        <w:pStyle w:val="afa"/>
         <w:keepNext/>
-        <w:ind w:left="660" w:firstLine="660"/>
+        <w:ind w:left="2340" w:hanging="800"/>
+        <w:jc w:val="both"/>
       </w:pPr>
       <w:r>
         <w:rPr>
           <w:noProof/>
         </w:rPr>
         <w:drawing>
-          <wp:inline distT="0" distB="0" distL="0" distR="0" wp14:anchorId="5909B68A" wp14:editId="64AC9EA0">
-            <wp:extent cx="4305300" cy="895350"/>
-            <wp:effectExtent l="0" t="0" r="0" b="0"/>
-            <wp:docPr id="25" name="그림 25"/>
+          <wp:inline distT="0" distB="0" distL="0" distR="0" wp14:anchorId="20D8AD5A" wp14:editId="337F27BE">
+            <wp:extent cx="3886200" cy="1381125"/>
+            <wp:effectExtent l="0" t="0" r="0" b="9525"/>
+            <wp:docPr id="24" name="그림 24"/>
             <wp:cNvGraphicFramePr>
               <a:graphicFrameLocks xmlns:a="http://schemas.openxmlformats.org/drawingml/2006/main" noChangeAspect="1"/>
             </wp:cNvGraphicFramePr>
@@ -3794,6 +3650,103 @@
                   <pic:spPr>
                     <a:xfrm>
                       <a:off x="0" y="0"/>
+                      <a:ext cx="3886200" cy="1381125"/>
+                    </a:xfrm>
+                    <a:prstGeom prst="rect">
+                      <a:avLst/>
+                    </a:prstGeom>
+                  </pic:spPr>
+                </pic:pic>
+              </a:graphicData>
+            </a:graphic>
+          </wp:inline>
+        </w:drawing>
+      </w:r>
+    </w:p>
+    <w:p>
+      <w:pPr>
+        <w:pStyle w:val="afa"/>
+        <w:ind w:left="2340" w:hanging="800"/>
+        <w:jc w:val="both"/>
+      </w:pPr>
+      <w:bookmarkStart w:id="8" w:name="_Ref447480249"/>
+      <w:r>
+        <w:t xml:space="preserve">Figure </w:t>
+      </w:r>
+      <w:fldSimple w:instr=" SEQ Figure \* ARABIC ">
+        <w:r>
+          <w:rPr>
+            <w:noProof/>
+          </w:rPr>
+          <w:t>8</w:t>
+        </w:r>
+      </w:fldSimple>
+      <w:bookmarkEnd w:id="8"/>
+      <w:r>
+        <w:t xml:space="preserve"> </w:t>
+      </w:r>
+      <w:r>
+        <w:t xml:space="preserve">CUDA </w:t>
+      </w:r>
+      <w:r>
+        <w:rPr>
+          <w:rFonts w:hint="eastAsia"/>
+        </w:rPr>
+        <w:t>kernel</w:t>
+      </w:r>
+      <w:r>
+        <w:t>(</w:t>
+      </w:r>
+      <w:r>
+        <w:t>MatrixMul_kernel.cu</w:t>
+      </w:r>
+      <w:r>
+        <w:t xml:space="preserve">) </w:t>
+      </w:r>
+      <w:r>
+        <w:rPr>
+          <w:rFonts w:hint="eastAsia"/>
+        </w:rPr>
+        <w:t>파일 내의 함수 불러오기 (</w:t>
+      </w:r>
+      <w:r>
+        <w:t>MatrixMul.cpp)</w:t>
+      </w:r>
+    </w:p>
+    <w:p>
+      <w:pPr>
+        <w:pStyle w:val="af5"/>
+        <w:keepNext/>
+        <w:ind w:left="660" w:firstLine="660"/>
+      </w:pPr>
+      <w:r>
+        <w:rPr>
+          <w:noProof/>
+        </w:rPr>
+        <w:drawing>
+          <wp:inline distT="0" distB="0" distL="0" distR="0" wp14:anchorId="5909B68A" wp14:editId="64AC9EA0">
+            <wp:extent cx="4305300" cy="895350"/>
+            <wp:effectExtent l="0" t="0" r="0" b="0"/>
+            <wp:docPr id="25" name="그림 25"/>
+            <wp:cNvGraphicFramePr>
+              <a:graphicFrameLocks xmlns:a="http://schemas.openxmlformats.org/drawingml/2006/main" noChangeAspect="1"/>
+            </wp:cNvGraphicFramePr>
+            <a:graphic xmlns:a="http://schemas.openxmlformats.org/drawingml/2006/main">
+              <a:graphicData uri="http://schemas.openxmlformats.org/drawingml/2006/picture">
+                <pic:pic xmlns:pic="http://schemas.openxmlformats.org/drawingml/2006/picture">
+                  <pic:nvPicPr>
+                    <pic:cNvPr id="1" name=""/>
+                    <pic:cNvPicPr/>
+                  </pic:nvPicPr>
+                  <pic:blipFill>
+                    <a:blip r:embed="rId17"/>
+                    <a:stretch>
+                      <a:fillRect/>
+                    </a:stretch>
+                  </pic:blipFill>
+                  <pic:spPr>
+                    <a:xfrm>
+                      <a:off x="0" y="0"/>
                       <a:ext cx="4305300" cy="895350"/>
                     </a:xfrm>
                     <a:prstGeom prst="rect">
@@ -3817,27 +3770,14 @@
       <w:r>
         <w:t xml:space="preserve">Figure </w:t>
       </w:r>
-      <w:r>
-        <w:fldChar w:fldCharType="begin"/>
-      </w:r>
-      <w:r>
-        <w:instrText xml:space="preserve"> SEQ Figure \* ARABIC </w:instrText>
-      </w:r>
-      <w:r>
-        <w:fldChar w:fldCharType="separate"/>
-      </w:r>
-      <w:r>
-        <w:rPr>
-          <w:noProof/>
-        </w:rPr>
-        <w:t>9</w:t>
-      </w:r>
-      <w:r>
-        <w:rPr>
-          <w:noProof/>
-        </w:rPr>
-        <w:fldChar w:fldCharType="end"/>
-      </w:r>
+      <w:fldSimple w:instr=" SEQ Figure \* ARABIC ">
+        <w:r>
+          <w:rPr>
+            <w:noProof/>
+          </w:rPr>
+          <w:t>9</w:t>
+        </w:r>
+      </w:fldSimple>
       <w:bookmarkEnd w:id="9"/>
       <w:r>
         <w:t xml:space="preserve"> </w:t>
@@ -4670,8 +4610,8 @@
       </w:r>
     </w:p>
     <w:sectPr>
-      <w:footerReference w:type="even" r:id="rId17"/>
-      <w:footerReference w:type="default" r:id="rId18"/>
+      <w:footerReference w:type="even" r:id="rId18"/>
+      <w:footerReference w:type="default" r:id="rId19"/>
       <w:pgSz w:w="11906" w:h="16838" w:code="9"/>
       <w:pgMar w:top="1440" w:right="1080" w:bottom="1440" w:left="1080" w:header="720" w:footer="720" w:gutter="0"/>
       <w:cols w:space="720"/>
@@ -4784,7 +4724,7 @@
         <w:color w:val="003777" w:themeColor="accent1"/>
         <w:lang w:val="ko-KR"/>
       </w:rPr>
-      <w:t>4</w:t>
+      <w:t>5</w:t>
     </w:r>
     <w:r>
       <w:rPr>
@@ -4823,7 +4763,7 @@
         <w:color w:val="003777" w:themeColor="accent1"/>
         <w:lang w:val="ko-KR"/>
       </w:rPr>
-      <w:t>9</w:t>
+      <w:t>10</w:t>
     </w:r>
     <w:r>
       <w:rPr>
@@ -6714,6 +6654,7 @@
   </w:compat>
   <w:rsids>
     <w:rsidRoot w:val="008C774D"/>
+    <w:rsid w:val="00072669"/>
     <w:rsid w:val="00473969"/>
     <w:rsid w:val="005446DE"/>
     <w:rsid w:val="0084730E"/>
@@ -7476,7 +7417,7 @@
 </file>
 
 <file path=customXml/itemProps2.xml><?xml version="1.0" encoding="utf-8"?>
-<ds:datastoreItem xmlns:ds="http://schemas.openxmlformats.org/officeDocument/2006/customXml" ds:itemID="{FA585C25-98C3-4E1A-B113-3CD9E24DF0EB}">
+<ds:datastoreItem xmlns:ds="http://schemas.openxmlformats.org/officeDocument/2006/customXml" ds:itemID="{0BFAB89B-D4C0-4689-A142-884EC69DE968}">
   <ds:schemaRefs>
     <ds:schemaRef ds:uri="http://schemas.openxmlformats.org/officeDocument/2006/bibliography"/>
   </ds:schemaRefs>

--- a/Report.docx
+++ b/Report.docx
@@ -16,7 +16,6 @@
         <w:dataBinding w:prefixMappings="xmlns:ns0='http://purl.org/dc/elements/1.1/' xmlns:ns1='http://schemas.openxmlformats.org/package/2006/metadata/core-properties' " w:xpath="/ns1:coreProperties[1]/ns0:title[1]" w:storeItemID="{6C3C8BC8-F283-45AE-878A-BAB7291924A1}"/>
         <w:text/>
       </w:sdtPr>
-      <w:sdtEndPr/>
       <w:sdtContent>
         <w:p>
           <w:pPr>
@@ -53,7 +52,6 @@
           <w:dataBinding w:prefixMappings="xmlns:ns0='http://purl.org/dc/elements/1.1/' xmlns:ns1='http://schemas.openxmlformats.org/package/2006/metadata/core-properties' " w:xpath="/ns1:coreProperties[1]/ns0:subject[1]" w:storeItemID="{6C3C8BC8-F283-45AE-878A-BAB7291924A1}"/>
           <w:text/>
         </w:sdtPr>
-        <w:sdtEndPr/>
         <w:sdtContent>
           <w:r>
             <w:t>Matrix Multiplication Using CUDA</w:t>
@@ -85,7 +83,6 @@
           <w:dataBinding w:prefixMappings="xmlns:ns0='http://purl.org/dc/elements/1.1/' xmlns:ns1='http://schemas.openxmlformats.org/package/2006/metadata/core-properties' " w:xpath="/ns1:coreProperties[1]/ns0:creator[1]" w:storeItemID="{6C3C8BC8-F283-45AE-878A-BAB7291924A1}"/>
           <w:text/>
         </w:sdtPr>
-        <w:sdtEndPr/>
         <w:sdtContent>
           <w:r>
             <w:rPr>
@@ -500,6 +497,111 @@
     </w:p>
     <w:p>
       <w:pPr>
+        <w:pStyle w:val="af5"/>
+        <w:ind w:left="660" w:firstLine="660"/>
+        <w:rPr>
+          <w:rFonts w:hint="eastAsia"/>
+        </w:rPr>
+      </w:pPr>
+      <w:r>
+        <w:rPr>
+          <w:rFonts w:hint="eastAsia"/>
+        </w:rPr>
+        <w:t>추가적으로 CUBLAS</w:t>
+      </w:r>
+      <w:r>
+        <w:t xml:space="preserve"> </w:t>
+      </w:r>
+      <w:r>
+        <w:rPr>
+          <w:rFonts w:hint="eastAsia"/>
+        </w:rPr>
+        <w:t>Library</w:t>
+      </w:r>
+      <w:r>
+        <w:rPr>
+          <w:rFonts w:hint="eastAsia"/>
+        </w:rPr>
+        <w:t>를 이용한 행렬 곱셈과 비교한다.</w:t>
+      </w:r>
+      <w:r>
+        <w:t xml:space="preserve"> CUBLAS</w:t>
+      </w:r>
+      <w:r>
+        <w:rPr>
+          <w:rFonts w:hint="eastAsia"/>
+        </w:rPr>
+        <w:t xml:space="preserve">는 </w:t>
+      </w:r>
+      <w:r>
+        <w:t>CUDA</w:t>
+      </w:r>
+      <w:r>
+        <w:rPr>
+          <w:rFonts w:hint="eastAsia"/>
+        </w:rPr>
+        <w:t xml:space="preserve">에서 제공하는 선형 대수 연산 </w:t>
+      </w:r>
+      <w:r>
+        <w:rPr>
+          <w:rFonts w:hint="eastAsia"/>
+        </w:rPr>
+        <w:t>Library</w:t>
+      </w:r>
+      <w:r>
+        <w:rPr>
+          <w:rFonts w:hint="eastAsia"/>
+        </w:rPr>
+        <w:t>로,</w:t>
+      </w:r>
+      <w:r>
+        <w:t xml:space="preserve"> Fortran</w:t>
+      </w:r>
+      <w:r>
+        <w:rPr>
+          <w:rFonts w:hint="eastAsia"/>
+        </w:rPr>
+        <w:t xml:space="preserve">으로 작성된 </w:t>
+      </w:r>
+      <w:r>
+        <w:t xml:space="preserve">BLAS </w:t>
+      </w:r>
+      <w:r>
+        <w:rPr>
+          <w:rFonts w:hint="eastAsia"/>
+        </w:rPr>
+        <w:t>Library</w:t>
+      </w:r>
+      <w:r>
+        <w:rPr>
+          <w:rFonts w:hint="eastAsia"/>
+        </w:rPr>
+        <w:t xml:space="preserve">를 </w:t>
+      </w:r>
+      <w:r>
+        <w:t xml:space="preserve">CUDA </w:t>
+      </w:r>
+      <w:r>
+        <w:rPr>
+          <w:rFonts w:hint="eastAsia"/>
+        </w:rPr>
+        <w:t xml:space="preserve">버전으로 Porting한 </w:t>
+      </w:r>
+      <w:r>
+        <w:rPr>
+          <w:rFonts w:hint="eastAsia"/>
+        </w:rPr>
+        <w:t>Library</w:t>
+      </w:r>
+      <w:r>
+        <w:rPr>
+          <w:rFonts w:hint="eastAsia"/>
+        </w:rPr>
+        <w:t>이다.</w:t>
+      </w:r>
+    </w:p>
+    <w:p>
+      <w:pPr>
         <w:pStyle w:val="1"/>
       </w:pPr>
       <w:r>
@@ -543,8 +645,8 @@
           <w:noProof/>
         </w:rPr>
         <w:drawing>
-          <wp:inline distT="0" distB="0" distL="0" distR="0" wp14:anchorId="2D6F914C" wp14:editId="2D51B699">
-            <wp:extent cx="5335200" cy="4676400"/>
+          <wp:inline distT="0" distB="0" distL="0" distR="0" wp14:anchorId="79B3E326" wp14:editId="37AEB472">
+            <wp:extent cx="5335200" cy="4809600"/>
             <wp:effectExtent l="0" t="0" r="0" b="0"/>
             <wp:docPr id="1" name="그림 1"/>
             <wp:cNvGraphicFramePr>
@@ -566,7 +668,7 @@
                   <pic:spPr>
                     <a:xfrm>
                       <a:off x="0" y="0"/>
-                      <a:ext cx="5335200" cy="4676400"/>
+                      <a:ext cx="5335200" cy="4809600"/>
                     </a:xfrm>
                     <a:prstGeom prst="rect">
                       <a:avLst/>
@@ -585,18 +687,28 @@
         <w:ind w:left="2340" w:hanging="800"/>
         <w:jc w:val="both"/>
       </w:pPr>
-      <w:bookmarkStart w:id="1" w:name="_Ref447497306"/>
+      <w:bookmarkStart w:id="1" w:name="_Ref447654151"/>
       <w:r>
         <w:t xml:space="preserve">Figure </w:t>
       </w:r>
-      <w:fldSimple w:instr=" SEQ Figure \* ARABIC ">
-        <w:r>
-          <w:rPr>
-            <w:noProof/>
-          </w:rPr>
-          <w:t>1</w:t>
-        </w:r>
-      </w:fldSimple>
+      <w:r>
+        <w:fldChar w:fldCharType="begin"/>
+      </w:r>
+      <w:r>
+        <w:instrText xml:space="preserve"> SEQ Figure \* ARABIC </w:instrText>
+      </w:r>
+      <w:r>
+        <w:fldChar w:fldCharType="separate"/>
+      </w:r>
+      <w:r>
+        <w:rPr>
+          <w:noProof/>
+        </w:rPr>
+        <w:t>1</w:t>
+      </w:r>
+      <w:r>
+        <w:fldChar w:fldCharType="end"/>
+      </w:r>
       <w:bookmarkEnd w:id="1"/>
       <w:r>
         <w:t xml:space="preserve"> </w:t>
@@ -605,19 +717,40 @@
         <w:rPr>
           <w:rFonts w:hint="eastAsia"/>
         </w:rPr>
+        <w:t xml:space="preserve">CUDA와 </w:t>
+      </w:r>
+      <w:r>
+        <w:t xml:space="preserve">CPU </w:t>
+      </w:r>
+      <w:r>
+        <w:rPr>
+          <w:rFonts w:hint="eastAsia"/>
+        </w:rPr>
+        <w:t>연산</w:t>
+      </w:r>
+      <w:r>
+        <w:rPr>
+          <w:rFonts w:hint="eastAsia"/>
+        </w:rPr>
+        <w:t xml:space="preserve"> 시간</w:t>
+      </w:r>
+      <w:r>
+        <w:rPr>
+          <w:rFonts w:hint="eastAsia"/>
+        </w:rPr>
+        <w:t xml:space="preserve"> 비교 </w:t>
+      </w:r>
+      <w:r>
+        <w:t>(</w:t>
+      </w:r>
+      <w:r>
+        <w:rPr>
+          <w:rFonts w:hint="eastAsia"/>
+        </w:rPr>
         <w:t xml:space="preserve">행렬 크기 </w:t>
       </w:r>
       <w:r>
-        <w:t xml:space="preserve">32*32, </w:t>
-      </w:r>
-      <w:r>
-        <w:rPr>
-          <w:rFonts w:hint="eastAsia"/>
-        </w:rPr>
-        <w:t xml:space="preserve">블록 크기 </w:t>
-      </w:r>
-      <w:r>
-        <w:t>32</w:t>
+        <w:t>32*32)</w:t>
       </w:r>
     </w:p>
     <w:p>
@@ -638,7 +771,19 @@
         <w:rPr>
           <w:rFonts w:hint="eastAsia"/>
         </w:rPr>
-        <w:t xml:space="preserve">행렬의 너비와 높이는 블록 크기를 </w:t>
+        <w:t xml:space="preserve">행렬의 너비와 높이는 블록 </w:t>
+      </w:r>
+      <w:r>
+        <w:rPr>
+          <w:rFonts w:hint="eastAsia"/>
+        </w:rPr>
+        <w:t>크기가</w:t>
+      </w:r>
+      <w:r>
+        <w:rPr>
+          <w:rFonts w:hint="eastAsia"/>
+        </w:rPr>
+        <w:t xml:space="preserve"> </w:t>
       </w:r>
       <w:r>
         <w:t>32</w:t>
@@ -647,18 +792,24 @@
         <w:rPr>
           <w:rFonts w:hint="eastAsia"/>
         </w:rPr>
-        <w:t>로 했을 때의 최소 크기(32)와 같게 하였다. CUDA로 처리했을 때 평균 소요 시간은 0.0092</w:t>
-      </w:r>
-      <w:r>
-        <w:t>373</w:t>
-      </w:r>
-      <w:r>
-        <w:rPr>
-          <w:rFonts w:hint="eastAsia"/>
-        </w:rPr>
-        <w:t xml:space="preserve"> </w:t>
-      </w:r>
-      <w:r>
+        <w:t>일</w:t>
+      </w:r>
+      <w:r>
+        <w:rPr>
+          <w:rFonts w:hint="eastAsia"/>
+        </w:rPr>
+        <w:t xml:space="preserve"> 때의 최소 크기(32)와 같게 하였다. CUDA로 처리했을 때 평균 소요 시간은 0.00</w:t>
+      </w:r>
+      <w:r>
+        <w:t>6</w:t>
+      </w:r>
+      <w:r>
+        <w:t>8722</w:t>
+      </w:r>
+      <w:r>
+        <w:rPr>
+          <w:rFonts w:hint="eastAsia"/>
+        </w:rPr>
         <w:t>㎳</w:t>
       </w:r>
       <w:r>
@@ -668,18 +819,18 @@
         <w:rPr>
           <w:rFonts w:hint="eastAsia"/>
         </w:rPr>
-        <w:t>CPU로 처리했을 때는 0.1088</w:t>
-      </w:r>
-      <w:r>
-        <w:t>4</w:t>
-      </w:r>
-      <w:r>
-        <w:rPr>
-          <w:rFonts w:hint="eastAsia"/>
-        </w:rPr>
-        <w:t xml:space="preserve"> </w:t>
-      </w:r>
-      <w:r>
+        <w:t>CPU로 처리했을 때는 0.</w:t>
+      </w:r>
+      <w:r>
+        <w:t>109</w:t>
+      </w:r>
+      <w:r>
+        <w:t>73</w:t>
+      </w:r>
+      <w:r>
+        <w:rPr>
+          <w:rFonts w:hint="eastAsia"/>
+        </w:rPr>
         <w:t>㎳</w:t>
       </w:r>
       <w:r>
@@ -833,7 +984,7 @@
               <w:rPr>
                 <w:rFonts w:ascii="Cambria Math" w:hAnsi="Cambria Math"/>
               </w:rPr>
-              <m:t>0.10884</m:t>
+              <m:t>0.10973</m:t>
             </m:r>
           </m:num>
           <m:den>
@@ -841,7 +992,7 @@
               <w:rPr>
                 <w:rFonts w:ascii="Cambria Math" w:hAnsi="Cambria Math"/>
               </w:rPr>
-              <m:t>0.0092373</m:t>
+              <m:t>0.0068722</m:t>
             </m:r>
           </m:den>
         </m:f>
@@ -852,7 +1003,7 @@
           <w:rPr>
             <w:rFonts w:ascii="Cambria Math" w:hAnsi="Cambria Math"/>
           </w:rPr>
-          <m:t xml:space="preserve"> ≈ 11.783</m:t>
+          <m:t xml:space="preserve"> ≈ 15.968</m:t>
         </m:r>
       </m:oMath>
       <w:r>
@@ -872,6 +1023,7 @@
           <w:noProof/>
         </w:rPr>
       </w:pPr>
+      <w:bookmarkStart w:id="2" w:name="_Ref447655064"/>
       <w:r>
         <w:rPr>
           <w:rFonts w:hint="eastAsia"/>
@@ -908,6 +1060,7 @@
         </w:rPr>
         <w:t xml:space="preserve"> 계산</w:t>
       </w:r>
+      <w:bookmarkEnd w:id="2"/>
     </w:p>
     <w:p>
       <w:pPr>
@@ -920,10 +1073,10 @@
           <w:noProof/>
         </w:rPr>
         <w:drawing>
-          <wp:inline distT="0" distB="0" distL="0" distR="0" wp14:anchorId="5B41730C" wp14:editId="2E3AA078">
-            <wp:extent cx="5338800" cy="4680000"/>
-            <wp:effectExtent l="0" t="0" r="0" b="6350"/>
-            <wp:docPr id="6" name="그림 6"/>
+          <wp:inline distT="0" distB="0" distL="0" distR="0" wp14:anchorId="41C32489" wp14:editId="6F8F26FA">
+            <wp:extent cx="5335200" cy="4809600"/>
+            <wp:effectExtent l="0" t="0" r="0" b="0"/>
+            <wp:docPr id="16" name="그림 16"/>
             <wp:cNvGraphicFramePr>
               <a:graphicFrameLocks xmlns:a="http://schemas.openxmlformats.org/drawingml/2006/main" noChangeAspect="1"/>
             </wp:cNvGraphicFramePr>
@@ -943,7 +1096,7 @@
                   <pic:spPr>
                     <a:xfrm>
                       <a:off x="0" y="0"/>
-                      <a:ext cx="5338800" cy="4680000"/>
+                      <a:ext cx="5335200" cy="4809600"/>
                     </a:xfrm>
                     <a:prstGeom prst="rect">
                       <a:avLst/>
@@ -962,22 +1115,55 @@
         <w:ind w:left="2340" w:hanging="800"/>
         <w:jc w:val="both"/>
       </w:pPr>
-      <w:bookmarkStart w:id="2" w:name="_Ref447505373"/>
-      <w:bookmarkStart w:id="3" w:name="_Ref447505369"/>
+      <w:bookmarkStart w:id="3" w:name="_Ref447655191"/>
       <w:r>
         <w:t xml:space="preserve">Figure </w:t>
       </w:r>
-      <w:fldSimple w:instr=" SEQ Figure \* ARABIC ">
-        <w:r>
-          <w:rPr>
-            <w:noProof/>
-          </w:rPr>
-          <w:t>2</w:t>
-        </w:r>
-      </w:fldSimple>
-      <w:bookmarkEnd w:id="2"/>
-      <w:r>
-        <w:t xml:space="preserve"> </w:t>
+      <w:r>
+        <w:fldChar w:fldCharType="begin"/>
+      </w:r>
+      <w:r>
+        <w:instrText xml:space="preserve"> SEQ Figure \* ARABIC </w:instrText>
+      </w:r>
+      <w:r>
+        <w:fldChar w:fldCharType="separate"/>
+      </w:r>
+      <w:r>
+        <w:rPr>
+          <w:noProof/>
+        </w:rPr>
+        <w:t>2</w:t>
+      </w:r>
+      <w:r>
+        <w:fldChar w:fldCharType="end"/>
+      </w:r>
+      <w:bookmarkEnd w:id="3"/>
+      <w:r>
+        <w:t xml:space="preserve"> </w:t>
+      </w:r>
+      <w:r>
+        <w:rPr>
+          <w:rFonts w:hint="eastAsia"/>
+        </w:rPr>
+        <w:t xml:space="preserve">행렬 크기를 늘렸을 때의 </w:t>
+      </w:r>
+      <w:r>
+        <w:rPr>
+          <w:rFonts w:hint="eastAsia"/>
+        </w:rPr>
+        <w:t xml:space="preserve">CUDA와 </w:t>
+      </w:r>
+      <w:r>
+        <w:t xml:space="preserve">CPU </w:t>
+      </w:r>
+      <w:r>
+        <w:rPr>
+          <w:rFonts w:hint="eastAsia"/>
+        </w:rPr>
+        <w:t xml:space="preserve">연산 시간 증가 비교 </w:t>
+      </w:r>
+      <w:r>
+        <w:t>(</w:t>
       </w:r>
       <w:r>
         <w:rPr>
@@ -986,18 +1172,8 @@
         <w:t xml:space="preserve">행렬 크기 </w:t>
       </w:r>
       <w:r>
-        <w:t xml:space="preserve">1600*1600, </w:t>
-      </w:r>
-      <w:r>
-        <w:rPr>
-          <w:rFonts w:hint="eastAsia"/>
-        </w:rPr>
-        <w:t xml:space="preserve">블록 크기 </w:t>
-      </w:r>
-      <w:r>
-        <w:t>32</w:t>
-      </w:r>
-      <w:bookmarkEnd w:id="3"/>
+        <w:t>1600*1600)</w:t>
+      </w:r>
     </w:p>
     <w:p>
       <w:pPr>
@@ -1014,7 +1190,7 @@
         <w:rPr>
           <w:rFonts w:hint="eastAsia"/>
         </w:rPr>
-        <w:instrText>REF _Ref447497306 \h</w:instrText>
+        <w:instrText>REF _Ref447654151 \h</w:instrText>
       </w:r>
       <w:r>
         <w:instrText xml:space="preserve"> </w:instrText>
@@ -1077,24 +1253,12 @@
         <w:t>CUDA로 처리했을 때 평균 소요 시간은 0.</w:t>
       </w:r>
       <w:r>
-        <w:t>0</w:t>
-      </w:r>
-      <w:r>
-        <w:rPr>
-          <w:rFonts w:hint="eastAsia"/>
-        </w:rPr>
-        <w:t>21</w:t>
-      </w:r>
-      <w:r>
-        <w:t>108</w:t>
-      </w:r>
-      <w:r>
-        <w:rPr>
-          <w:rFonts w:hint="eastAsia"/>
-        </w:rPr>
-        <w:t xml:space="preserve"> </w:t>
-      </w:r>
-      <w:r>
+        <w:t>020795</w:t>
+      </w:r>
+      <w:r>
+        <w:rPr>
+          <w:rFonts w:hint="eastAsia"/>
+        </w:rPr>
         <w:t>㎳</w:t>
       </w:r>
       <w:r>
@@ -1107,18 +1271,12 @@
         <w:t xml:space="preserve">CPU로 처리했을 때는 </w:t>
       </w:r>
       <w:r>
-        <w:t>31,</w:t>
-      </w:r>
-      <w:r>
-        <w:t>957</w:t>
-      </w:r>
-      <w:r>
-        <w:rPr>
-          <w:rFonts w:hint="eastAsia"/>
-        </w:rPr>
-        <w:t xml:space="preserve"> </w:t>
-      </w:r>
-      <w:r>
+        <w:t>32,968</w:t>
+      </w:r>
+      <w:r>
+        <w:rPr>
+          <w:rFonts w:hint="eastAsia"/>
+        </w:rPr>
         <w:t>㎳</w:t>
       </w:r>
       <w:r>
@@ -1161,16 +1319,16 @@
         <w:t xml:space="preserve">소요된 시간은 각각 </w:t>
       </w:r>
       <w:r>
-        <w:t>2</w:t>
+        <w:t>3</w:t>
       </w:r>
       <w:r>
         <w:t>.</w:t>
       </w:r>
       <w:r>
-        <w:t>2</w:t>
-      </w:r>
-      <w:r>
-        <w:t xml:space="preserve">851 </w:t>
+        <w:t>0260</w:t>
+      </w:r>
+      <w:r>
+        <w:t xml:space="preserve"> </w:t>
       </w:r>
       <w:r>
         <w:rPr>
@@ -1179,7 +1337,13 @@
         <w:t xml:space="preserve">배, </w:t>
       </w:r>
       <w:r>
-        <w:t>293,610</w:t>
+        <w:t>300</w:t>
+      </w:r>
+      <w:r>
+        <w:t>,</w:t>
+      </w:r>
+      <w:r>
+        <w:t>440</w:t>
       </w:r>
       <w:r>
         <w:t xml:space="preserve"> </w:t>
@@ -1347,7 +1511,7 @@
               <w:rPr>
                 <w:rFonts w:ascii="Cambria Math" w:hAnsi="Cambria Math"/>
               </w:rPr>
-              <m:t>31,957</m:t>
+              <m:t>32,968</m:t>
             </m:r>
           </m:num>
           <m:den>
@@ -1355,7 +1519,7 @@
               <w:rPr>
                 <w:rFonts w:ascii="Cambria Math" w:hAnsi="Cambria Math"/>
               </w:rPr>
-              <m:t>0.021108</m:t>
+              <m:t>0.020795</m:t>
             </m:r>
           </m:den>
         </m:f>
@@ -1366,7 +1530,43 @@
           <w:rPr>
             <w:rFonts w:ascii="Cambria Math" w:hAnsi="Cambria Math"/>
           </w:rPr>
-          <m:t xml:space="preserve"> ≈ 1,514,000</m:t>
+          <m:t xml:space="preserve"> ≈ 1,</m:t>
+        </m:r>
+        <m:r>
+          <m:rPr>
+            <m:sty m:val="p"/>
+          </m:rPr>
+          <w:rPr>
+            <w:rFonts w:ascii="Cambria Math" w:hAnsi="Cambria Math"/>
+          </w:rPr>
+          <m:t>585</m:t>
+        </m:r>
+        <m:r>
+          <m:rPr>
+            <m:sty m:val="p"/>
+          </m:rPr>
+          <w:rPr>
+            <w:rFonts w:ascii="Cambria Math" w:hAnsi="Cambria Math"/>
+          </w:rPr>
+          <m:t>,</m:t>
+        </m:r>
+        <m:r>
+          <m:rPr>
+            <m:sty m:val="p"/>
+          </m:rPr>
+          <w:rPr>
+            <w:rFonts w:ascii="Cambria Math" w:hAnsi="Cambria Math"/>
+          </w:rPr>
+          <m:t>3</m:t>
+        </m:r>
+        <m:r>
+          <m:rPr>
+            <m:sty m:val="p"/>
+          </m:rPr>
+          <w:rPr>
+            <w:rFonts w:ascii="Cambria Math" w:hAnsi="Cambria Math"/>
+          </w:rPr>
+          <m:t>00</m:t>
         </m:r>
       </m:oMath>
       <w:r>
@@ -1419,26 +1619,59 @@
           <w:rPr>
             <w:rFonts w:ascii="Cambria Math" w:hAnsi="Cambria Math"/>
           </w:rPr>
-          <m:t>11.783</m:t>
+          <m:t>15</m:t>
+        </m:r>
+        <m:r>
+          <m:rPr>
+            <m:sty m:val="p"/>
+          </m:rPr>
+          <w:rPr>
+            <w:rFonts w:ascii="Cambria Math" w:hAnsi="Cambria Math"/>
+          </w:rPr>
+          <m:t>.</m:t>
+        </m:r>
+        <m:r>
+          <m:rPr>
+            <m:sty m:val="p"/>
+          </m:rPr>
+          <w:rPr>
+            <w:rFonts w:ascii="Cambria Math" w:hAnsi="Cambria Math"/>
+          </w:rPr>
+          <m:t>968</m:t>
         </m:r>
       </m:oMath>
       <w:r>
         <w:rPr>
           <w:rFonts w:hint="eastAsia"/>
         </w:rPr>
-        <w:t xml:space="preserve">과 비교하여 엄청난 차이이며, </w:t>
-      </w:r>
-      <w:r>
-        <w:t>GPU</w:t>
-      </w:r>
-      <w:r>
-        <w:rPr>
-          <w:rFonts w:hint="eastAsia"/>
-        </w:rPr>
-        <w:t>로</w:t>
-      </w:r>
-      <w:r>
-        <w:t xml:space="preserve"> </w:t>
+        <w:t xml:space="preserve">과 비교하여 </w:t>
+      </w:r>
+      <w:r>
+        <w:t>99,282</w:t>
+      </w:r>
+      <w:r>
+        <w:t xml:space="preserve">배 </w:t>
+      </w:r>
+      <w:r>
+        <w:rPr>
+          <w:rFonts w:hint="eastAsia"/>
+        </w:rPr>
+        <w:t>증가한 수치</w:t>
+      </w:r>
+      <w:r>
+        <w:rPr>
+          <w:rFonts w:hint="eastAsia"/>
+        </w:rPr>
+        <w:t xml:space="preserve">이며, </w:t>
+      </w:r>
+      <w:r>
+        <w:t>CUDA</w:t>
+      </w:r>
+      <w:r>
+        <w:rPr>
+          <w:rFonts w:hint="eastAsia"/>
+        </w:rPr>
+        <w:t xml:space="preserve">의 진가는 </w:t>
       </w:r>
       <w:r>
         <w:rPr>
@@ -1446,15 +1679,6 @@
         </w:rPr>
         <w:t xml:space="preserve">병렬 처리하는 </w:t>
       </w:r>
-      <w:r>
-        <w:t>CUDA</w:t>
-      </w:r>
-      <w:r>
-        <w:rPr>
-          <w:rFonts w:hint="eastAsia"/>
-        </w:rPr>
-        <w:t xml:space="preserve">의 진가는 </w:t>
-      </w:r>
       <w:proofErr w:type="spellStart"/>
       <w:r>
         <w:rPr>
@@ -1492,24 +1716,53 @@
           <w:rFonts w:hint="eastAsia"/>
         </w:rPr>
         <w:t>.</w:t>
+      </w:r>
+    </w:p>
+    <w:p>
+      <w:pPr>
+        <w:pStyle w:val="2"/>
+      </w:pPr>
+      <w:r>
+        <w:rPr>
+          <w:rFonts w:hint="eastAsia"/>
+        </w:rPr>
+        <w:lastRenderedPageBreak/>
+        <w:t>CUBLAS</w:t>
+      </w:r>
+      <w:r>
+        <w:t xml:space="preserve"> </w:t>
+      </w:r>
+      <w:r>
+        <w:rPr>
+          <w:rFonts w:hint="eastAsia"/>
+        </w:rPr>
+        <w:t>Libr</w:t>
+      </w:r>
+      <w:r>
+        <w:t>ar</w:t>
+      </w:r>
+      <w:r>
+        <w:rPr>
+          <w:rFonts w:hint="eastAsia"/>
+        </w:rPr>
+        <w:t>y를 사용한 결과와 속도 향상 비교</w:t>
       </w:r>
     </w:p>
     <w:p>
       <w:pPr>
         <w:pStyle w:val="af5"/>
+        <w:keepNext/>
         <w:ind w:left="660" w:firstLine="660"/>
       </w:pPr>
-      <w:bookmarkStart w:id="4" w:name="_GoBack"/>
-      <w:r>
-        <w:rPr>
-          <w:noProof/>
-        </w:rPr>
-        <w:lastRenderedPageBreak/>
+      <w:r>
+        <w:rPr>
+          <w:noProof/>
+        </w:rPr>
         <w:drawing>
-          <wp:inline distT="0" distB="0" distL="0" distR="0" wp14:anchorId="7E0FA557" wp14:editId="39470752">
-            <wp:extent cx="5338800" cy="4680000"/>
-            <wp:effectExtent l="0" t="0" r="0" b="6350"/>
-            <wp:docPr id="19" name="그림 19"/>
+          <wp:inline distT="0" distB="0" distL="0" distR="0" wp14:anchorId="458F2FB8" wp14:editId="799E6D04">
+            <wp:extent cx="5335200" cy="2347200"/>
+            <wp:effectExtent l="0" t="0" r="0" b="0"/>
+            <wp:docPr id="11" name="그림 11"/>
             <wp:cNvGraphicFramePr>
               <a:graphicFrameLocks xmlns:a="http://schemas.openxmlformats.org/drawingml/2006/main" noChangeAspect="1"/>
             </wp:cNvGraphicFramePr>
@@ -1529,7 +1782,7 @@
                   <pic:spPr>
                     <a:xfrm>
                       <a:off x="0" y="0"/>
-                      <a:ext cx="5338800" cy="4680000"/>
+                      <a:ext cx="5335200" cy="2347200"/>
                     </a:xfrm>
                     <a:prstGeom prst="rect">
                       <a:avLst/>
@@ -1541,422 +1794,512 @@
           </wp:inline>
         </w:drawing>
       </w:r>
-      <w:bookmarkEnd w:id="4"/>
     </w:p>
     <w:p>
       <w:pPr>
-        <w:pStyle w:val="1"/>
-        <w:pageBreakBefore/>
-        <w:ind w:left="431" w:hanging="431"/>
+        <w:pStyle w:val="afa"/>
+        <w:ind w:left="2340" w:hanging="800"/>
+        <w:jc w:val="both"/>
       </w:pPr>
-      <w:r>
-        <w:lastRenderedPageBreak/>
-        <w:t>Source Code</w:t>
+      <w:bookmarkStart w:id="4" w:name="_Ref447655403"/>
+      <w:r>
+        <w:t xml:space="preserve">Figure </w:t>
+      </w:r>
+      <w:r>
+        <w:fldChar w:fldCharType="begin"/>
+      </w:r>
+      <w:r>
+        <w:instrText xml:space="preserve"> SEQ Figure \* ARABIC </w:instrText>
+      </w:r>
+      <w:r>
+        <w:fldChar w:fldCharType="separate"/>
+      </w:r>
+      <w:r>
+        <w:rPr>
+          <w:noProof/>
+        </w:rPr>
+        <w:t>3</w:t>
+      </w:r>
+      <w:r>
+        <w:fldChar w:fldCharType="end"/>
+      </w:r>
+      <w:bookmarkEnd w:id="4"/>
+      <w:r>
+        <w:t xml:space="preserve"> </w:t>
+      </w:r>
+      <w:r>
+        <w:rPr>
+          <w:rFonts w:hint="eastAsia"/>
+        </w:rPr>
+        <w:t>CUBLAS</w:t>
+      </w:r>
+      <w:r>
+        <w:t xml:space="preserve"> </w:t>
+      </w:r>
+      <w:r>
+        <w:rPr>
+          <w:rFonts w:hint="eastAsia"/>
+        </w:rPr>
+        <w:t>Library</w:t>
+      </w:r>
+      <w:r>
+        <w:rPr>
+          <w:rFonts w:hint="eastAsia"/>
+        </w:rPr>
+        <w:t xml:space="preserve">를 사용한 행렬 곱셈 </w:t>
+      </w:r>
+      <w:r>
+        <w:t>(</w:t>
+      </w:r>
+      <w:r>
+        <w:rPr>
+          <w:rFonts w:hint="eastAsia"/>
+        </w:rPr>
+        <w:t xml:space="preserve">행렬 크기 </w:t>
+      </w:r>
+      <w:r>
+        <w:t>32*32)</w:t>
       </w:r>
     </w:p>
     <w:p>
       <w:pPr>
         <w:pStyle w:val="af5"/>
         <w:ind w:left="660" w:firstLine="660"/>
+        <w:rPr>
+          <w:rFonts w:hint="eastAsia"/>
+        </w:rPr>
       </w:pPr>
       <w:r>
+        <w:rPr>
+          <w:rFonts w:hint="eastAsia"/>
+        </w:rPr>
+        <w:t xml:space="preserve">앞서 </w:t>
+      </w:r>
+      <w:r>
+        <w:fldChar w:fldCharType="begin"/>
+      </w:r>
+      <w:r>
+        <w:instrText xml:space="preserve"> </w:instrText>
+      </w:r>
+      <w:r>
+        <w:rPr>
+          <w:rFonts w:hint="eastAsia"/>
+        </w:rPr>
+        <w:instrText>REF _Ref447501974 \r \h</w:instrText>
+      </w:r>
+      <w:r>
+        <w:instrText xml:space="preserve"> </w:instrText>
+      </w:r>
+      <w:r>
+        <w:fldChar w:fldCharType="separate"/>
+      </w:r>
+      <w:r>
+        <w:t>2.1</w:t>
+      </w:r>
+      <w:r>
+        <w:fldChar w:fldCharType="end"/>
+      </w:r>
+      <w:r>
+        <w:rPr>
+          <w:rFonts w:hint="eastAsia"/>
+        </w:rPr>
+        <w:t xml:space="preserve">에서 수행한 결과와 함께 비교하기 위하여 행렬 크기를 </w:t>
+      </w:r>
+      <w:r>
+        <w:t>32*32</w:t>
+      </w:r>
+      <w:r>
+        <w:rPr>
+          <w:rFonts w:hint="eastAsia"/>
+        </w:rPr>
+        <w:t>로 하여 수행하였다.</w:t>
+      </w:r>
+      <w:r>
+        <w:t xml:space="preserve"> </w:t>
+      </w:r>
+      <w:r>
+        <w:rPr>
+          <w:rFonts w:hint="eastAsia"/>
+        </w:rPr>
+        <w:t>CUBLAS</w:t>
+      </w:r>
+      <w:r>
+        <w:t xml:space="preserve"> </w:t>
+      </w:r>
+      <w:r>
+        <w:rPr>
+          <w:rFonts w:hint="eastAsia"/>
+        </w:rPr>
+        <w:t>Library</w:t>
+      </w:r>
+      <w:r>
+        <w:rPr>
+          <w:rFonts w:hint="eastAsia"/>
+        </w:rPr>
+        <w:t xml:space="preserve">로 </w:t>
+      </w:r>
+      <w:r>
+        <w:t>10</w:t>
+      </w:r>
+      <w:r>
+        <w:rPr>
+          <w:rFonts w:hint="eastAsia"/>
+        </w:rPr>
+        <w:t xml:space="preserve">회 연산한 결과의 평균은 </w:t>
+      </w:r>
+      <w:r>
+        <w:t>0.0</w:t>
+      </w:r>
+      <w:r>
+        <w:t>12807</w:t>
+      </w:r>
+      <w:r>
+        <w:t>㎳</w:t>
+      </w:r>
+      <w:r>
+        <w:rPr>
+          <w:rFonts w:hint="eastAsia"/>
+        </w:rPr>
+        <w:t xml:space="preserve">이다. </w:t>
+      </w:r>
+      <w:r>
+        <w:fldChar w:fldCharType="begin"/>
+      </w:r>
+      <w:r>
+        <w:instrText xml:space="preserve"> REF _Ref447654151 \h </w:instrText>
+      </w:r>
+      <w:r>
+        <w:fldChar w:fldCharType="separate"/>
+      </w:r>
+      <w:r>
+        <w:t xml:space="preserve">Figure </w:t>
+      </w:r>
+      <w:r>
+        <w:rPr>
+          <w:noProof/>
+        </w:rPr>
+        <w:t>1</w:t>
+      </w:r>
+      <w:r>
+        <w:fldChar w:fldCharType="end"/>
+      </w:r>
+      <w:r>
+        <w:t xml:space="preserve">의 </w:t>
+      </w:r>
+      <w:r>
+        <w:rPr>
+          <w:rFonts w:hint="eastAsia"/>
+        </w:rPr>
+        <w:t>CPU로 처리한</w:t>
+      </w:r>
+      <w:r>
+        <w:t xml:space="preserve"> </w:t>
+      </w:r>
+      <w:r>
+        <w:rPr>
+          <w:rFonts w:hint="eastAsia"/>
+        </w:rPr>
+        <w:t xml:space="preserve">연산 시간 평균과 비교했을 때 속도 향상은 </w:t>
+      </w:r>
+      <m:oMath>
+        <m:sSub>
+          <m:sSubPr>
+            <m:ctrlPr>
+              <w:rPr>
+                <w:rFonts w:ascii="Cambria Math" w:hAnsi="Cambria Math"/>
+              </w:rPr>
+            </m:ctrlPr>
+          </m:sSubPr>
+          <m:e>
+            <m:r>
+              <w:rPr>
+                <w:rFonts w:ascii="Cambria Math" w:hAnsi="Cambria Math"/>
+              </w:rPr>
+              <m:t>S</m:t>
+            </m:r>
+          </m:e>
+          <m:sub>
+            <m:r>
+              <w:rPr>
+                <w:rFonts w:ascii="Cambria Math" w:hAnsi="Cambria Math"/>
+              </w:rPr>
+              <m:t>p</m:t>
+            </m:r>
+          </m:sub>
+        </m:sSub>
+        <m:r>
+          <w:rPr>
+            <w:rFonts w:ascii="Cambria Math" w:hAnsi="Cambria Math"/>
+          </w:rPr>
+          <m:t xml:space="preserve">= </m:t>
+        </m:r>
+        <m:f>
+          <m:fPr>
+            <m:ctrlPr>
+              <w:rPr>
+                <w:rFonts w:ascii="Cambria Math" w:hAnsi="Cambria Math"/>
+                <w:i/>
+              </w:rPr>
+            </m:ctrlPr>
+          </m:fPr>
+          <m:num>
+            <m:sSub>
+              <m:sSubPr>
+                <m:ctrlPr>
+                  <w:rPr>
+                    <w:rFonts w:ascii="Cambria Math" w:hAnsi="Cambria Math"/>
+                    <w:i/>
+                  </w:rPr>
+                </m:ctrlPr>
+              </m:sSubPr>
+              <m:e>
+                <m:r>
+                  <w:rPr>
+                    <w:rFonts w:ascii="Cambria Math" w:hAnsi="Cambria Math"/>
+                  </w:rPr>
+                  <m:t>T</m:t>
+                </m:r>
+              </m:e>
+              <m:sub>
+                <m:r>
+                  <w:rPr>
+                    <w:rFonts w:ascii="Cambria Math" w:hAnsi="Cambria Math"/>
+                  </w:rPr>
+                  <m:t>CPU</m:t>
+                </m:r>
+              </m:sub>
+            </m:sSub>
+          </m:num>
+          <m:den>
+            <m:sSub>
+              <m:sSubPr>
+                <m:ctrlPr>
+                  <w:rPr>
+                    <w:rFonts w:ascii="Cambria Math" w:hAnsi="Cambria Math"/>
+                    <w:i/>
+                  </w:rPr>
+                </m:ctrlPr>
+              </m:sSubPr>
+              <m:e>
+                <m:r>
+                  <w:rPr>
+                    <w:rFonts w:ascii="Cambria Math" w:hAnsi="Cambria Math"/>
+                  </w:rPr>
+                  <m:t>T</m:t>
+                </m:r>
+              </m:e>
+              <m:sub>
+                <m:r>
+                  <w:rPr>
+                    <w:rFonts w:ascii="Cambria Math" w:hAnsi="Cambria Math"/>
+                  </w:rPr>
+                  <m:t>CUBLAS</m:t>
+                </m:r>
+              </m:sub>
+            </m:sSub>
+          </m:den>
+        </m:f>
+        <m:r>
+          <w:rPr>
+            <w:rFonts w:ascii="Cambria Math" w:hAnsi="Cambria Math"/>
+          </w:rPr>
+          <m:t xml:space="preserve">= </m:t>
+        </m:r>
+        <m:f>
+          <m:fPr>
+            <m:ctrlPr>
+              <w:rPr>
+                <w:rFonts w:ascii="Cambria Math" w:hAnsi="Cambria Math"/>
+                <w:i/>
+              </w:rPr>
+            </m:ctrlPr>
+          </m:fPr>
+          <m:num>
+            <m:r>
+              <w:rPr>
+                <w:rFonts w:ascii="Cambria Math" w:hAnsi="Cambria Math"/>
+              </w:rPr>
+              <m:t>0.10973</m:t>
+            </m:r>
+          </m:num>
+          <m:den>
+            <m:r>
+              <w:rPr>
+                <w:rFonts w:ascii="Cambria Math" w:hAnsi="Cambria Math"/>
+              </w:rPr>
+              <m:t>0.012807</m:t>
+            </m:r>
+          </m:den>
+        </m:f>
+        <m:r>
+          <m:rPr>
+            <m:sty m:val="p"/>
+          </m:rPr>
+          <w:rPr>
+            <w:rFonts w:ascii="Cambria Math" w:hAnsi="Cambria Math"/>
+          </w:rPr>
+          <m:t xml:space="preserve"> ≈ </m:t>
+        </m:r>
+        <m:r>
+          <m:rPr>
+            <m:sty m:val="p"/>
+          </m:rPr>
+          <w:rPr>
+            <w:rFonts w:ascii="Cambria Math" w:hAnsi="Cambria Math"/>
+          </w:rPr>
+          <m:t>8</m:t>
+        </m:r>
+        <m:r>
+          <m:rPr>
+            <m:sty m:val="p"/>
+          </m:rPr>
+          <w:rPr>
+            <w:rFonts w:ascii="Cambria Math" w:hAnsi="Cambria Math"/>
+          </w:rPr>
+          <m:t>.</m:t>
+        </m:r>
+        <m:r>
+          <m:rPr>
+            <m:sty m:val="p"/>
+          </m:rPr>
+          <w:rPr>
+            <w:rFonts w:ascii="Cambria Math" w:hAnsi="Cambria Math"/>
+          </w:rPr>
+          <m:t>5679</m:t>
+        </m:r>
+      </m:oMath>
+      <w:r>
+        <w:t>이다</w:t>
+      </w:r>
+      <w:r>
+        <w:rPr>
+          <w:rFonts w:hint="eastAsia"/>
+        </w:rPr>
+        <w:t>.</w:t>
+      </w:r>
+      <w:r>
+        <w:t xml:space="preserve"> CPU </w:t>
+      </w:r>
+      <w:r>
+        <w:rPr>
+          <w:rFonts w:hint="eastAsia"/>
+        </w:rPr>
+        <w:t xml:space="preserve">대비 </w:t>
+      </w:r>
+      <w:r>
         <w:t>CUDA</w:t>
       </w:r>
       <w:r>
         <w:rPr>
           <w:rFonts w:hint="eastAsia"/>
         </w:rPr>
-        <w:t>의 소스코드</w:t>
-      </w:r>
-      <w:r>
-        <w:rPr>
-          <w:rFonts w:hint="eastAsia"/>
-        </w:rPr>
-        <w:t>는 크게</w:t>
-      </w:r>
-      <w:r>
-        <w:rPr>
-          <w:rFonts w:hint="eastAsia"/>
-        </w:rPr>
-        <w:t xml:space="preserve">, </w:t>
-      </w:r>
-      <w:r>
-        <w:t>CPU</w:t>
-      </w:r>
-      <w:r>
-        <w:rPr>
-          <w:rFonts w:hint="eastAsia"/>
-        </w:rPr>
-        <w:t>에서 수행하는</w:t>
-      </w:r>
-      <w:r>
-        <w:rPr>
-          <w:rFonts w:hint="eastAsia"/>
-        </w:rPr>
-        <w:t xml:space="preserve"> </w:t>
-      </w:r>
-      <w:r>
-        <w:t>Host Code</w:t>
-      </w:r>
-      <w:r>
-        <w:rPr>
-          <w:rFonts w:hint="eastAsia"/>
-        </w:rPr>
-        <w:t xml:space="preserve">와 </w:t>
-      </w:r>
-      <w:r>
-        <w:t>GPU</w:t>
-      </w:r>
-      <w:r>
-        <w:rPr>
-          <w:rFonts w:hint="eastAsia"/>
-        </w:rPr>
-        <w:t xml:space="preserve">에서 수행하는 </w:t>
-      </w:r>
-      <w:r>
-        <w:t>Device Code</w:t>
-      </w:r>
-      <w:r>
-        <w:rPr>
-          <w:rFonts w:hint="eastAsia"/>
-        </w:rPr>
-        <w:t>로 나뉜다</w:t>
-      </w:r>
-      <w:r>
-        <w:rPr>
-          <w:rFonts w:hint="eastAsia"/>
-        </w:rPr>
-        <w:t xml:space="preserve">. </w:t>
-      </w:r>
-      <w:r>
-        <w:t>Host</w:t>
-      </w:r>
-      <w:r>
-        <w:rPr>
-          <w:rFonts w:hint="eastAsia"/>
-        </w:rPr>
-        <w:t xml:space="preserve"> </w:t>
-      </w:r>
-      <w:r>
-        <w:t>Code</w:t>
-      </w:r>
-      <w:r>
-        <w:rPr>
-          <w:rFonts w:hint="eastAsia"/>
-        </w:rPr>
-        <w:t xml:space="preserve">는 </w:t>
-      </w:r>
-      <w:r>
-        <w:t>Host</w:t>
-      </w:r>
-      <w:r>
-        <w:rPr>
-          <w:rFonts w:hint="eastAsia"/>
-        </w:rPr>
-        <w:t xml:space="preserve">에서 수행할 순차적인 연산과, </w:t>
-      </w:r>
-      <w:r>
-        <w:t>Device</w:t>
-      </w:r>
-      <w:r>
-        <w:rPr>
-          <w:rFonts w:hint="eastAsia"/>
-        </w:rPr>
-        <w:t xml:space="preserve">에 대한 </w:t>
-      </w:r>
-      <w:r>
-        <w:t>kernel</w:t>
-      </w:r>
-      <w:r>
-        <w:rPr>
-          <w:rFonts w:hint="eastAsia"/>
-        </w:rPr>
-        <w:t xml:space="preserve">의 </w:t>
-      </w:r>
-      <w:r>
-        <w:t>launch</w:t>
-      </w:r>
-      <w:r>
-        <w:rPr>
-          <w:rFonts w:hint="eastAsia"/>
-        </w:rPr>
-        <w:t xml:space="preserve">를 담당한다. </w:t>
-      </w:r>
-      <w:r>
-        <w:t>Device</w:t>
-      </w:r>
-      <w:r>
-        <w:rPr>
-          <w:rFonts w:hint="eastAsia"/>
-        </w:rPr>
-        <w:t xml:space="preserve"> </w:t>
-      </w:r>
-      <w:r>
-        <w:t>Code</w:t>
-      </w:r>
-      <w:r>
-        <w:rPr>
-          <w:rFonts w:hint="eastAsia"/>
-        </w:rPr>
-        <w:t xml:space="preserve">에는 실제로 </w:t>
-      </w:r>
-      <w:r>
-        <w:t>GPU</w:t>
-      </w:r>
-      <w:r>
-        <w:rPr>
-          <w:rFonts w:hint="eastAsia"/>
-        </w:rPr>
-        <w:t>가 수행할</w:t>
-      </w:r>
-      <w:r>
-        <w:t xml:space="preserve"> </w:t>
-      </w:r>
-      <w:r>
-        <w:rPr>
-          <w:rFonts w:hint="eastAsia"/>
-        </w:rPr>
-        <w:t xml:space="preserve">연산들을 </w:t>
-      </w:r>
-      <w:r>
-        <w:rPr>
-          <w:rFonts w:hint="eastAsia"/>
-        </w:rPr>
-        <w:t>담는</w:t>
-      </w:r>
-      <w:r>
-        <w:rPr>
-          <w:rFonts w:hint="eastAsia"/>
-        </w:rPr>
-        <w:t>다.</w:t>
-      </w:r>
-      <w:r>
-        <w:t xml:space="preserve"> </w:t>
-      </w:r>
-      <w:r>
-        <w:rPr>
-          <w:rFonts w:hint="eastAsia"/>
-        </w:rPr>
-        <w:t>일반적으로,</w:t>
-      </w:r>
-      <w:r>
-        <w:t xml:space="preserve"> </w:t>
-      </w:r>
-      <w:r>
-        <w:rPr>
-          <w:rFonts w:hint="eastAsia"/>
-        </w:rPr>
-        <w:t>Host</w:t>
-      </w:r>
-      <w:r>
-        <w:t xml:space="preserve"> Code</w:t>
-      </w:r>
-      <w:r>
-        <w:rPr>
-          <w:rFonts w:hint="eastAsia"/>
-        </w:rPr>
-        <w:t>는</w:t>
-      </w:r>
-      <w:r>
-        <w:rPr>
-          <w:rFonts w:hint="eastAsia"/>
-        </w:rPr>
-        <w:t xml:space="preserve"> 일반적인 </w:t>
-      </w:r>
-      <w:r>
-        <w:t xml:space="preserve">C++ </w:t>
-      </w:r>
-      <w:r>
-        <w:rPr>
-          <w:rFonts w:hint="eastAsia"/>
-        </w:rPr>
-        <w:t xml:space="preserve">프로그래밍과 같이 </w:t>
-      </w:r>
-      <w:r>
+        <w:t>의 속도 향상인</w:t>
+      </w:r>
+      <w:r>
+        <w:rPr>
+          <w:rFonts w:hint="eastAsia"/>
+        </w:rPr>
+        <w:t>,</w:t>
+      </w:r>
+      <w:r>
+        <w:rPr>
+          <w:rFonts w:hint="eastAsia"/>
+        </w:rPr>
+        <w:t xml:space="preserve"> </w:t>
+      </w:r>
+      <m:oMath>
+        <m:r>
+          <m:rPr>
+            <m:sty m:val="p"/>
+          </m:rPr>
+          <w:rPr>
+            <w:rFonts w:ascii="Cambria Math" w:hAnsi="Cambria Math"/>
+          </w:rPr>
+          <m:t>15</m:t>
+        </m:r>
+        <m:r>
+          <m:rPr>
+            <m:sty m:val="p"/>
+          </m:rPr>
+          <w:rPr>
+            <w:rFonts w:ascii="Cambria Math" w:hAnsi="Cambria Math"/>
+          </w:rPr>
+          <m:t>.</m:t>
+        </m:r>
+        <m:r>
+          <m:rPr>
+            <m:sty m:val="p"/>
+          </m:rPr>
+          <w:rPr>
+            <w:rFonts w:ascii="Cambria Math" w:hAnsi="Cambria Math"/>
+          </w:rPr>
+          <m:t>968</m:t>
+        </m:r>
+      </m:oMath>
+      <w:r>
+        <w:t>에</w:t>
+      </w:r>
+      <w:r>
+        <w:rPr>
+          <w:rFonts w:hint="eastAsia"/>
+        </w:rPr>
+        <w:t xml:space="preserve"> </w:t>
+      </w:r>
+      <w:r>
+        <w:rPr>
+          <w:rFonts w:hint="eastAsia"/>
+        </w:rPr>
+        <w:t>비교해</w:t>
+      </w:r>
+      <w:r>
+        <w:rPr>
+          <w:rFonts w:hint="eastAsia"/>
+        </w:rPr>
+        <w:t xml:space="preserve"> </w:t>
+      </w:r>
+      <w:r>
+        <w:t>0.</w:t>
+      </w:r>
+      <w:r>
+        <w:t>53658</w:t>
+      </w:r>
+      <w:r>
+        <w:rPr>
+          <w:rFonts w:hint="eastAsia"/>
+        </w:rPr>
+        <w:t>배</w:t>
+      </w:r>
+      <w:r>
+        <w:rPr>
+          <w:rFonts w:hint="eastAsia"/>
+        </w:rPr>
+        <w:t>였</w:t>
+      </w:r>
+      <w:r>
+        <w:t>다</w:t>
+      </w:r>
+      <w:r>
+        <w:rPr>
+          <w:rFonts w:hint="eastAsia"/>
+        </w:rPr>
         <w:t>.</w:t>
-      </w:r>
-      <w:proofErr w:type="spellStart"/>
-      <w:r>
-        <w:t>cpp</w:t>
-      </w:r>
-      <w:proofErr w:type="spellEnd"/>
-      <w:r>
-        <w:rPr>
-          <w:rFonts w:hint="eastAsia"/>
-        </w:rPr>
-        <w:t xml:space="preserve"> 파일에 작성하고,</w:t>
-      </w:r>
-      <w:r>
-        <w:t xml:space="preserve"> </w:t>
-      </w:r>
-      <w:r>
-        <w:rPr>
-          <w:rFonts w:hint="eastAsia"/>
-        </w:rPr>
-        <w:t>Device</w:t>
-      </w:r>
-      <w:r>
-        <w:t xml:space="preserve"> Code</w:t>
-      </w:r>
-      <w:r>
-        <w:rPr>
-          <w:rFonts w:hint="eastAsia"/>
-        </w:rPr>
-        <w:t xml:space="preserve">는 </w:t>
-      </w:r>
-      <w:r>
-        <w:rPr>
-          <w:rFonts w:hint="eastAsia"/>
-        </w:rPr>
-        <w:t>.cu</w:t>
-      </w:r>
-      <w:r>
-        <w:t xml:space="preserve"> </w:t>
-      </w:r>
-      <w:r>
-        <w:rPr>
-          <w:rFonts w:hint="eastAsia"/>
-        </w:rPr>
-        <w:t>파일에 작성한다.</w:t>
-      </w:r>
-      <w:r>
-        <w:t xml:space="preserve"> </w:t>
-      </w:r>
-      <w:r>
-        <w:rPr>
-          <w:rFonts w:hint="eastAsia"/>
-        </w:rPr>
-        <w:t xml:space="preserve">이 프로그램에서는 </w:t>
-      </w:r>
-      <w:r>
-        <w:rPr>
-          <w:rFonts w:hint="eastAsia"/>
-        </w:rPr>
-        <w:t>H</w:t>
-      </w:r>
-      <w:r>
-        <w:t>ost Code</w:t>
-      </w:r>
-      <w:r>
-        <w:rPr>
-          <w:rFonts w:hint="eastAsia"/>
-        </w:rPr>
-        <w:t xml:space="preserve">는 </w:t>
-      </w:r>
-      <w:r>
-        <w:t>MatrixMul.cpp</w:t>
-      </w:r>
-      <w:r>
-        <w:t>, Device Code</w:t>
-      </w:r>
-      <w:r>
-        <w:rPr>
-          <w:rFonts w:hint="eastAsia"/>
-        </w:rPr>
-        <w:t xml:space="preserve">는 </w:t>
-      </w:r>
-      <w:r>
-        <w:t>MatrixMul_kernel.cu</w:t>
-      </w:r>
-      <w:r>
-        <w:rPr>
-          <w:rFonts w:hint="eastAsia"/>
-        </w:rPr>
-        <w:t xml:space="preserve">에 구현되어 있다. </w:t>
       </w:r>
     </w:p>
     <w:p>
       <w:pPr>
         <w:pStyle w:val="af5"/>
+        <w:keepNext/>
         <w:ind w:left="660" w:firstLine="660"/>
       </w:pPr>
       <w:r>
         <w:rPr>
-          <w:rFonts w:hint="eastAsia"/>
-        </w:rPr>
-        <w:t>CUDA를 이용한 배열 곱셈은 크게 두 단계로 나뉜다.</w:t>
-      </w:r>
-      <w:r>
-        <w:t xml:space="preserve"> </w:t>
-      </w:r>
-      <w:r>
-        <w:rPr>
-          <w:rFonts w:hint="eastAsia"/>
-        </w:rPr>
-        <w:t xml:space="preserve">첫 번째로 </w:t>
-      </w:r>
-      <w:r>
-        <w:t>Device</w:t>
-      </w:r>
-      <w:r>
-        <w:rPr>
-          <w:rFonts w:hint="eastAsia"/>
-        </w:rPr>
-        <w:t xml:space="preserve">에 메모리를 할당하고 Host에서 </w:t>
-      </w:r>
-      <w:r>
-        <w:t>Device</w:t>
-      </w:r>
-      <w:r>
-        <w:rPr>
-          <w:rFonts w:hint="eastAsia"/>
-        </w:rPr>
-        <w:t>로 각종 데이터를 전달하는 부분과,</w:t>
-      </w:r>
-      <w:r>
-        <w:t xml:space="preserve"> Device Kern</w:t>
-      </w:r>
-      <w:r>
-        <w:rPr>
-          <w:rFonts w:hint="eastAsia"/>
-        </w:rPr>
-        <w:t>el을 실행하여 실제 행렬 곱셈을 수행하는 부분으로 나뉜다.</w:t>
-      </w:r>
-    </w:p>
-    <w:p>
-      <w:pPr>
-        <w:pStyle w:val="2"/>
-      </w:pPr>
-      <w:r>
-        <w:rPr>
-          <w:rFonts w:hint="eastAsia"/>
-        </w:rPr>
-        <w:lastRenderedPageBreak/>
-        <w:t xml:space="preserve">Device에게 행렬 곱셈을 수행시키는 </w:t>
-      </w:r>
-      <w:r>
-        <w:t>Host</w:t>
-      </w:r>
-      <w:r>
-        <w:rPr>
-          <w:rFonts w:hint="eastAsia"/>
-        </w:rPr>
-        <w:t xml:space="preserve"> </w:t>
-      </w:r>
-      <w:r>
-        <w:t>Code</w:t>
-      </w:r>
-      <w:r>
-        <w:rPr>
-          <w:rFonts w:hint="eastAsia"/>
-        </w:rPr>
-        <w:t>의 핵심</w:t>
-      </w:r>
-    </w:p>
-    <w:p>
-      <w:pPr>
-        <w:pStyle w:val="af5"/>
-        <w:ind w:left="660" w:firstLine="660"/>
-      </w:pPr>
-      <w:r>
-        <w:rPr>
           <w:noProof/>
         </w:rPr>
         <w:drawing>
-          <wp:inline distT="0" distB="0" distL="0" distR="0" wp14:anchorId="5F7E9DBE" wp14:editId="177662FC">
-            <wp:extent cx="4619625" cy="5648325"/>
-            <wp:effectExtent l="0" t="0" r="9525" b="9525"/>
-            <wp:docPr id="20" name="그림 20"/>
+          <wp:inline distT="0" distB="0" distL="0" distR="0" wp14:anchorId="18FB748B" wp14:editId="0E266D2B">
+            <wp:extent cx="5335200" cy="2347200"/>
+            <wp:effectExtent l="0" t="0" r="0" b="0"/>
+            <wp:docPr id="17" name="그림 17"/>
             <wp:cNvGraphicFramePr>
               <a:graphicFrameLocks xmlns:a="http://schemas.openxmlformats.org/drawingml/2006/main" noChangeAspect="1"/>
             </wp:cNvGraphicFramePr>
@@ -1976,7 +2319,7 @@
                   <pic:spPr>
                     <a:xfrm>
                       <a:off x="0" y="0"/>
-                      <a:ext cx="4619625" cy="5648325"/>
+                      <a:ext cx="5335200" cy="2347200"/>
                     </a:xfrm>
                     <a:prstGeom prst="rect">
                       <a:avLst/>
@@ -1993,91 +2336,63 @@
       <w:pPr>
         <w:pStyle w:val="afa"/>
         <w:ind w:left="2340" w:hanging="800"/>
+        <w:jc w:val="both"/>
       </w:pPr>
-      <w:bookmarkStart w:id="5" w:name="_Ref447481653"/>
+      <w:bookmarkStart w:id="5" w:name="_Ref447660070"/>
       <w:r>
         <w:t xml:space="preserve">Figure </w:t>
       </w:r>
-      <w:fldSimple w:instr=" SEQ Figure \* ARABIC ">
-        <w:r>
-          <w:rPr>
-            <w:noProof/>
-          </w:rPr>
-          <w:t>4</w:t>
-        </w:r>
-      </w:fldSimple>
+      <w:r>
+        <w:fldChar w:fldCharType="begin"/>
+      </w:r>
+      <w:r>
+        <w:instrText xml:space="preserve"> SEQ Figure \* ARABIC </w:instrText>
+      </w:r>
+      <w:r>
+        <w:fldChar w:fldCharType="separate"/>
+      </w:r>
+      <w:r>
+        <w:rPr>
+          <w:noProof/>
+        </w:rPr>
+        <w:t>4</w:t>
+      </w:r>
+      <w:r>
+        <w:fldChar w:fldCharType="end"/>
+      </w:r>
       <w:bookmarkEnd w:id="5"/>
       <w:r>
         <w:t xml:space="preserve"> </w:t>
       </w:r>
       <w:r>
-        <w:t>Host</w:t>
-      </w:r>
-      <w:r>
-        <w:rPr>
-          <w:rFonts w:hint="eastAsia"/>
-        </w:rPr>
-        <w:t xml:space="preserve">에서 </w:t>
-      </w:r>
-      <w:r>
-        <w:rPr>
-          <w:rFonts w:hint="eastAsia"/>
-        </w:rPr>
-        <w:t>CUDA Kernel</w:t>
-      </w:r>
-      <w:r>
-        <w:t xml:space="preserve"> </w:t>
-      </w:r>
-      <w:r>
-        <w:rPr>
-          <w:rFonts w:hint="eastAsia"/>
-        </w:rPr>
-        <w:t>실행 및</w:t>
-      </w:r>
-      <w:r>
-        <w:rPr>
-          <w:rFonts w:hint="eastAsia"/>
-        </w:rPr>
-        <w:t xml:space="preserve"> </w:t>
-      </w:r>
-      <w:r>
-        <w:t>Host</w:t>
-      </w:r>
-      <w:r>
-        <w:rPr>
-          <w:rFonts w:hint="eastAsia"/>
-        </w:rPr>
-        <w:t>로의 결과 반환</w:t>
-      </w:r>
-      <w:r>
-        <w:rPr>
-          <w:rFonts w:hint="eastAsia"/>
-        </w:rPr>
-        <w:t xml:space="preserve"> (</w:t>
-      </w:r>
-      <w:r>
-        <w:t>MatrixMul.cpp</w:t>
-      </w:r>
-      <w:r>
-        <w:t>)</w:t>
-      </w:r>
-      <w:r>
-        <w:br/>
-      </w:r>
-      <w:r>
-        <w:rPr>
-          <w:rFonts w:hint="eastAsia"/>
-        </w:rPr>
-        <w:t xml:space="preserve">여기서 </w:t>
-      </w:r>
-      <w:r>
-        <w:t>NLTER</w:t>
-      </w:r>
-      <w:r>
-        <w:rPr>
-          <w:rFonts w:hint="eastAsia"/>
-        </w:rPr>
-        <w:t>은 행렬 곱셈의 테스트 횟수이다.</w:t>
+        <w:rPr>
+          <w:rFonts w:hint="eastAsia"/>
+        </w:rPr>
+        <w:t xml:space="preserve">CUBLAS </w:t>
+      </w:r>
+      <w:r>
+        <w:rPr>
+          <w:rFonts w:hint="eastAsia"/>
+        </w:rPr>
+        <w:t>Library</w:t>
+      </w:r>
+      <w:r>
+        <w:rPr>
+          <w:rFonts w:hint="eastAsia"/>
+        </w:rPr>
+        <w:t xml:space="preserve">를 사용한 큰 규모의 행렬 곱셈 </w:t>
+      </w:r>
+      <w:r>
+        <w:t>(</w:t>
+      </w:r>
+      <w:r>
+        <w:rPr>
+          <w:rFonts w:hint="eastAsia"/>
+        </w:rPr>
+        <w:t xml:space="preserve">행렬 크기 </w:t>
+      </w:r>
+      <w:r>
+        <w:t>1600*1600)</w:t>
       </w:r>
     </w:p>
     <w:p>
@@ -2089,42 +2404,533 @@
         <w:rPr>
           <w:rFonts w:hint="eastAsia"/>
         </w:rPr>
-        <w:t xml:space="preserve">여기서 </w:t>
-      </w:r>
-      <w:r>
-        <w:t>Host</w:t>
-      </w:r>
-      <w:r>
-        <w:rPr>
-          <w:rFonts w:hint="eastAsia"/>
-        </w:rPr>
-        <w:t xml:space="preserve">는 사전에, </w:t>
-      </w:r>
-      <w:r>
-        <w:rPr>
-          <w:rFonts w:hint="eastAsia"/>
-        </w:rPr>
-        <w:t>수행할 함수(</w:t>
+        <w:t xml:space="preserve">앞에서와 마찬가지로, 앞에서의 결과와 함께 비교하기 위하여 행렬 크기를 </w:t>
+      </w:r>
+      <w:r>
+        <w:fldChar w:fldCharType="begin"/>
+      </w:r>
+      <w:r>
+        <w:instrText xml:space="preserve"> REF _Ref447655064 \r \h </w:instrText>
+      </w:r>
+      <w:r>
+        <w:fldChar w:fldCharType="separate"/>
+      </w:r>
+      <w:r>
+        <w:t>2.2</w:t>
+      </w:r>
+      <w:r>
+        <w:fldChar w:fldCharType="end"/>
+      </w:r>
+      <w:r>
+        <w:rPr>
+          <w:rFonts w:hint="eastAsia"/>
+        </w:rPr>
+        <w:t>에서 수행한 것과 같게 하였다.</w:t>
+      </w:r>
+      <w:r>
+        <w:t xml:space="preserve"> </w:t>
+      </w:r>
+      <w:r>
+        <w:rPr>
+          <w:rFonts w:hint="eastAsia"/>
+        </w:rPr>
+        <w:t>이때 CUBLAS</w:t>
+      </w:r>
+      <w:r>
+        <w:t xml:space="preserve"> </w:t>
+      </w:r>
+      <w:r>
+        <w:rPr>
+          <w:rFonts w:hint="eastAsia"/>
+        </w:rPr>
+        <w:t>Library</w:t>
+      </w:r>
+      <w:r>
+        <w:rPr>
+          <w:rFonts w:hint="eastAsia"/>
+        </w:rPr>
+        <w:t xml:space="preserve">로 </w:t>
+      </w:r>
+      <w:r>
+        <w:t>10</w:t>
+      </w:r>
+      <w:r>
+        <w:rPr>
+          <w:rFonts w:hint="eastAsia"/>
+        </w:rPr>
+        <w:t xml:space="preserve">회 연산한 결과의 평균은 </w:t>
+      </w:r>
+      <w:r>
+        <w:t>0.</w:t>
+      </w:r>
+      <w:r>
+        <w:t>089293</w:t>
+      </w:r>
+      <w:r>
+        <w:t>㎳</w:t>
+      </w:r>
+      <w:r>
+        <w:rPr>
+          <w:rFonts w:hint="eastAsia"/>
+        </w:rPr>
+        <w:t xml:space="preserve">이다. </w:t>
+      </w:r>
+      <w:r>
+        <w:fldChar w:fldCharType="begin"/>
+      </w:r>
+      <w:r>
+        <w:instrText xml:space="preserve"> </w:instrText>
+      </w:r>
+      <w:r>
+        <w:rPr>
+          <w:rFonts w:hint="eastAsia"/>
+        </w:rPr>
+        <w:instrText>REF _Ref447655403 \h</w:instrText>
+      </w:r>
+      <w:r>
+        <w:instrText xml:space="preserve"> </w:instrText>
+      </w:r>
+      <w:r>
+        <w:fldChar w:fldCharType="separate"/>
+      </w:r>
+      <w:r>
+        <w:t xml:space="preserve">Figure </w:t>
+      </w:r>
+      <w:r>
+        <w:rPr>
+          <w:noProof/>
+        </w:rPr>
+        <w:t>3</w:t>
+      </w:r>
+      <w:r>
+        <w:fldChar w:fldCharType="end"/>
+      </w:r>
+      <w:r>
+        <w:rPr>
+          <w:rFonts w:hint="eastAsia"/>
+        </w:rPr>
+        <w:t xml:space="preserve">의 결과에 비해 연산 시간은 </w:t>
+      </w:r>
+      <w:r>
+        <w:t>6.</w:t>
+      </w:r>
+      <w:r>
+        <w:t>9721</w:t>
+      </w:r>
+      <w:r>
+        <w:rPr>
+          <w:rFonts w:hint="eastAsia"/>
+        </w:rPr>
+        <w:t>배 증가하였다.</w:t>
+      </w:r>
+      <w:r>
+        <w:t xml:space="preserve"> </w:t>
+      </w:r>
+      <w:r>
+        <w:fldChar w:fldCharType="begin"/>
+      </w:r>
+      <w:r>
+        <w:instrText xml:space="preserve"> REF _Ref447655064 \r \h </w:instrText>
+      </w:r>
+      <w:r>
+        <w:fldChar w:fldCharType="separate"/>
+      </w:r>
+      <w:r>
+        <w:t>2.2</w:t>
+      </w:r>
+      <w:r>
+        <w:fldChar w:fldCharType="end"/>
+      </w:r>
+      <w:r>
+        <w:rPr>
+          <w:rFonts w:hint="eastAsia"/>
+        </w:rPr>
+        <w:t xml:space="preserve">에서 </w:t>
+      </w:r>
+      <w:r>
+        <w:t>CUDA</w:t>
+      </w:r>
+      <w:r>
+        <w:rPr>
+          <w:rFonts w:hint="eastAsia"/>
+        </w:rPr>
+        <w:t xml:space="preserve">의 시간 </w:t>
       </w:r>
       <w:proofErr w:type="spellStart"/>
       <w:r>
-        <w:t>fn_matrixMulCUDA</w:t>
+        <w:rPr>
+          <w:rFonts w:hint="eastAsia"/>
+        </w:rPr>
+        <w:t>증가폭인</w:t>
       </w:r>
       <w:proofErr w:type="spellEnd"/>
       <w:r>
         <w:rPr>
           <w:rFonts w:hint="eastAsia"/>
         </w:rPr>
-        <w:t>),</w:t>
-      </w:r>
-      <w:r>
-        <w:t xml:space="preserve"> </w:t>
-      </w:r>
-      <w:r>
-        <w:rPr>
-          <w:rFonts w:hint="eastAsia"/>
-        </w:rPr>
-        <w:t>그리드 크기</w:t>
+        <w:t xml:space="preserve"> </w:t>
+      </w:r>
+      <w:r>
+        <w:t>3</w:t>
+      </w:r>
+      <w:r>
+        <w:t>.</w:t>
+      </w:r>
+      <w:r>
+        <w:t>0260</w:t>
+      </w:r>
+      <w:r>
+        <w:rPr>
+          <w:rFonts w:hint="eastAsia"/>
+        </w:rPr>
+        <w:t>배보다 크다.</w:t>
+      </w:r>
+      <w:r>
+        <w:t xml:space="preserve"> </w:t>
+      </w:r>
+      <w:r>
+        <w:rPr>
+          <w:rFonts w:hint="eastAsia"/>
+        </w:rPr>
+        <w:t xml:space="preserve">이는 </w:t>
+      </w:r>
+      <w:proofErr w:type="spellStart"/>
+      <w:r>
+        <w:rPr>
+          <w:rFonts w:hint="eastAsia"/>
+        </w:rPr>
+        <w:t>연산량</w:t>
+      </w:r>
+      <w:proofErr w:type="spellEnd"/>
+      <w:r>
+        <w:rPr>
+          <w:rFonts w:hint="eastAsia"/>
+        </w:rPr>
+        <w:t xml:space="preserve"> 증가에 따른 </w:t>
+      </w:r>
+      <w:r>
+        <w:t>CUBLAS</w:t>
+      </w:r>
+      <w:r>
+        <w:rPr>
+          <w:rFonts w:hint="eastAsia"/>
+        </w:rPr>
+        <w:t xml:space="preserve">의 연산 성능이 </w:t>
+      </w:r>
+      <w:r>
+        <w:t>CUDA</w:t>
+      </w:r>
+      <w:r>
+        <w:rPr>
+          <w:rFonts w:hint="eastAsia"/>
+        </w:rPr>
+        <w:t>보다 조금 못하다는 것을 의미한다.</w:t>
+      </w:r>
+      <w:r>
+        <w:t xml:space="preserve"> </w:t>
+      </w:r>
+      <w:r>
+        <w:fldChar w:fldCharType="begin"/>
+      </w:r>
+      <w:r>
+        <w:instrText xml:space="preserve"> </w:instrText>
+      </w:r>
+      <w:r>
+        <w:rPr>
+          <w:rFonts w:hint="eastAsia"/>
+        </w:rPr>
+        <w:instrText>REF _Ref447655191 \h</w:instrText>
+      </w:r>
+      <w:r>
+        <w:instrText xml:space="preserve"> </w:instrText>
+      </w:r>
+      <w:r>
+        <w:fldChar w:fldCharType="separate"/>
+      </w:r>
+      <w:r>
+        <w:t xml:space="preserve">Figure </w:t>
+      </w:r>
+      <w:r>
+        <w:rPr>
+          <w:noProof/>
+        </w:rPr>
+        <w:t>2</w:t>
+      </w:r>
+      <w:r>
+        <w:fldChar w:fldCharType="end"/>
+      </w:r>
+      <w:r>
+        <w:rPr>
+          <w:rFonts w:hint="eastAsia"/>
+        </w:rPr>
+        <w:t xml:space="preserve">의 </w:t>
+      </w:r>
+      <w:r>
+        <w:t>CPU</w:t>
+      </w:r>
+      <w:r>
+        <w:rPr>
+          <w:rFonts w:hint="eastAsia"/>
+        </w:rPr>
+        <w:t xml:space="preserve">로 처리한 연산 시간 평균과 비교한 속도 향상은 </w:t>
+      </w:r>
+      <m:oMath>
+        <m:sSub>
+          <m:sSubPr>
+            <m:ctrlPr>
+              <w:rPr>
+                <w:rFonts w:ascii="Cambria Math" w:hAnsi="Cambria Math"/>
+              </w:rPr>
+            </m:ctrlPr>
+          </m:sSubPr>
+          <m:e>
+            <m:r>
+              <w:rPr>
+                <w:rFonts w:ascii="Cambria Math" w:hAnsi="Cambria Math"/>
+              </w:rPr>
+              <m:t>S</m:t>
+            </m:r>
+          </m:e>
+          <m:sub>
+            <m:r>
+              <w:rPr>
+                <w:rFonts w:ascii="Cambria Math" w:hAnsi="Cambria Math"/>
+              </w:rPr>
+              <m:t>p</m:t>
+            </m:r>
+          </m:sub>
+        </m:sSub>
+        <m:r>
+          <w:rPr>
+            <w:rFonts w:ascii="Cambria Math" w:hAnsi="Cambria Math"/>
+          </w:rPr>
+          <m:t xml:space="preserve">= </m:t>
+        </m:r>
+        <m:f>
+          <m:fPr>
+            <m:ctrlPr>
+              <w:rPr>
+                <w:rFonts w:ascii="Cambria Math" w:hAnsi="Cambria Math"/>
+                <w:i/>
+              </w:rPr>
+            </m:ctrlPr>
+          </m:fPr>
+          <m:num>
+            <m:sSub>
+              <m:sSubPr>
+                <m:ctrlPr>
+                  <w:rPr>
+                    <w:rFonts w:ascii="Cambria Math" w:hAnsi="Cambria Math"/>
+                    <w:i/>
+                  </w:rPr>
+                </m:ctrlPr>
+              </m:sSubPr>
+              <m:e>
+                <m:r>
+                  <w:rPr>
+                    <w:rFonts w:ascii="Cambria Math" w:hAnsi="Cambria Math"/>
+                  </w:rPr>
+                  <m:t>T</m:t>
+                </m:r>
+              </m:e>
+              <m:sub>
+                <m:r>
+                  <w:rPr>
+                    <w:rFonts w:ascii="Cambria Math" w:hAnsi="Cambria Math"/>
+                  </w:rPr>
+                  <m:t>CPU</m:t>
+                </m:r>
+              </m:sub>
+            </m:sSub>
+          </m:num>
+          <m:den>
+            <m:sSub>
+              <m:sSubPr>
+                <m:ctrlPr>
+                  <w:rPr>
+                    <w:rFonts w:ascii="Cambria Math" w:hAnsi="Cambria Math"/>
+                    <w:i/>
+                  </w:rPr>
+                </m:ctrlPr>
+              </m:sSubPr>
+              <m:e>
+                <m:r>
+                  <w:rPr>
+                    <w:rFonts w:ascii="Cambria Math" w:hAnsi="Cambria Math"/>
+                  </w:rPr>
+                  <m:t>T</m:t>
+                </m:r>
+              </m:e>
+              <m:sub>
+                <m:r>
+                  <w:rPr>
+                    <w:rFonts w:ascii="Cambria Math" w:hAnsi="Cambria Math"/>
+                  </w:rPr>
+                  <m:t>CUBLAS</m:t>
+                </m:r>
+              </m:sub>
+            </m:sSub>
+          </m:den>
+        </m:f>
+        <m:r>
+          <w:rPr>
+            <w:rFonts w:ascii="Cambria Math" w:hAnsi="Cambria Math"/>
+          </w:rPr>
+          <m:t xml:space="preserve">= </m:t>
+        </m:r>
+        <m:f>
+          <m:fPr>
+            <m:ctrlPr>
+              <w:rPr>
+                <w:rFonts w:ascii="Cambria Math" w:hAnsi="Cambria Math"/>
+                <w:i/>
+              </w:rPr>
+            </m:ctrlPr>
+          </m:fPr>
+          <m:num>
+            <m:r>
+              <w:rPr>
+                <w:rFonts w:ascii="Cambria Math" w:hAnsi="Cambria Math"/>
+              </w:rPr>
+              <m:t>32,968</m:t>
+            </m:r>
+          </m:num>
+          <m:den>
+            <m:r>
+              <w:rPr>
+                <w:rFonts w:ascii="Cambria Math" w:hAnsi="Cambria Math"/>
+              </w:rPr>
+              <m:t>0.089293</m:t>
+            </m:r>
+          </m:den>
+        </m:f>
+        <m:r>
+          <m:rPr>
+            <m:sty m:val="p"/>
+          </m:rPr>
+          <w:rPr>
+            <w:rFonts w:ascii="Cambria Math" w:hAnsi="Cambria Math"/>
+          </w:rPr>
+          <m:t xml:space="preserve"> ≈ 369,200</m:t>
+        </m:r>
+      </m:oMath>
+      <w:r>
+        <w:rPr>
+          <w:rFonts w:hint="eastAsia"/>
+        </w:rPr>
+        <w:t>으로,</w:t>
+      </w:r>
+      <w:r>
+        <w:t xml:space="preserve"> </w:t>
+      </w:r>
+      <w:r>
+        <w:rPr>
+          <w:rFonts w:hint="eastAsia"/>
+        </w:rPr>
+        <w:t xml:space="preserve">여전히 </w:t>
+      </w:r>
+      <w:r>
+        <w:t>CPU</w:t>
+      </w:r>
+      <w:r>
+        <w:rPr>
+          <w:rFonts w:hint="eastAsia"/>
+        </w:rPr>
+        <w:t>에 비해서 엄청난 속도 향상을 보여준다.</w:t>
+      </w:r>
+    </w:p>
+    <w:p>
+      <w:pPr>
+        <w:pStyle w:val="af5"/>
+        <w:ind w:left="660" w:firstLine="660"/>
+        <w:rPr>
+          <w:rFonts w:hint="eastAsia"/>
+        </w:rPr>
+      </w:pPr>
+      <w:r>
+        <w:rPr>
+          <w:rFonts w:hint="eastAsia"/>
+        </w:rPr>
+        <w:lastRenderedPageBreak/>
+        <w:t>한 가지 흥미로운 점은,</w:t>
+      </w:r>
+      <w:r>
+        <w:t xml:space="preserve"> CUBLAS</w:t>
+      </w:r>
+      <w:r>
+        <w:rPr>
+          <w:rFonts w:hint="eastAsia"/>
+        </w:rPr>
+        <w:t xml:space="preserve"> </w:t>
+      </w:r>
+      <w:r>
+        <w:rPr>
+          <w:rFonts w:hint="eastAsia"/>
+        </w:rPr>
+        <w:t>Library</w:t>
+      </w:r>
+      <w:r>
+        <w:rPr>
+          <w:rFonts w:hint="eastAsia"/>
+        </w:rPr>
+        <w:t>를 사용하여 연산할 때와 그렇지 않을 때의 GPU를 동기화하는 시간에 차이가 있다는 것이다.</w:t>
+      </w:r>
+      <w:r>
+        <w:t xml:space="preserve"> </w:t>
+      </w:r>
+      <w:r>
+        <w:rPr>
+          <w:rFonts w:hint="eastAsia"/>
+        </w:rPr>
+        <w:t>행렬의 크기가 클 때</w:t>
+      </w:r>
+      <w:r>
+        <w:rPr>
+          <w:rFonts w:hint="eastAsia"/>
+        </w:rPr>
+        <w:t xml:space="preserve"> 특히,</w:t>
+      </w:r>
+      <w:r>
+        <w:rPr>
+          <w:rFonts w:hint="eastAsia"/>
+        </w:rPr>
+        <w:t xml:space="preserve"> </w:t>
+      </w:r>
+      <w:r>
+        <w:rPr>
+          <w:rFonts w:hint="eastAsia"/>
+        </w:rPr>
+        <w:t xml:space="preserve">전자의 경우가 후자의 경우보다 </w:t>
+      </w:r>
+      <w:r>
+        <w:rPr>
+          <w:rFonts w:hint="eastAsia"/>
+        </w:rPr>
+        <w:t>짧았</w:t>
+      </w:r>
+      <w:r>
+        <w:rPr>
+          <w:rFonts w:hint="eastAsia"/>
+        </w:rPr>
+        <w:t>다.</w:t>
+      </w:r>
+      <w:r>
+        <w:t xml:space="preserve"> </w:t>
+      </w:r>
+      <w:r>
+        <w:rPr>
+          <w:rFonts w:hint="eastAsia"/>
+        </w:rPr>
+        <w:t>이러한 점 때문인지, 전자의 개별 행렬 연산 속도는 더 느림에도 불구하고,</w:t>
+      </w:r>
+      <w:r>
+        <w:t xml:space="preserve"> </w:t>
+      </w:r>
+      <w:r>
+        <w:rPr>
+          <w:rFonts w:hint="eastAsia"/>
+        </w:rPr>
+        <w:t>동기화를 포함한 전체 연산의 수행 시간은 전자의 경우</w:t>
       </w:r>
       <w:r>
         <w:rPr>
@@ -2133,7 +2939,40 @@
         <w:t>(</w:t>
       </w:r>
       <w:r>
-        <w:t>grid dim</w:t>
+        <w:fldChar w:fldCharType="begin"/>
+      </w:r>
+      <w:r>
+        <w:instrText xml:space="preserve"> </w:instrText>
+      </w:r>
+      <w:r>
+        <w:rPr>
+          <w:rFonts w:hint="eastAsia"/>
+        </w:rPr>
+        <w:instrText>REF _Ref447660070 \h</w:instrText>
+      </w:r>
+      <w:r>
+        <w:instrText xml:space="preserve"> </w:instrText>
+      </w:r>
+      <w:r>
+        <w:fldChar w:fldCharType="separate"/>
+      </w:r>
+      <w:r>
+        <w:t xml:space="preserve">Figure </w:t>
+      </w:r>
+      <w:r>
+        <w:rPr>
+          <w:noProof/>
+        </w:rPr>
+        <w:t>4</w:t>
+      </w:r>
+      <w:r>
+        <w:fldChar w:fldCharType="end"/>
+      </w:r>
+      <w:r>
+        <w:t xml:space="preserve"> Performance time: 220.41</w:t>
+      </w:r>
+      <w:r>
+        <w:t>㎳</w:t>
       </w:r>
       <w:r>
         <w:rPr>
@@ -2145,19 +2984,13 @@
         <w:rPr>
           <w:rFonts w:hint="eastAsia"/>
         </w:rPr>
-        <w:t xml:space="preserve">와 </w:t>
-      </w:r>
-      <w:r>
-        <w:rPr>
-          <w:rFonts w:hint="eastAsia"/>
-        </w:rPr>
-        <w:t>스</w:t>
-      </w:r>
-      <w:r>
-        <w:rPr>
-          <w:rFonts w:hint="eastAsia"/>
-        </w:rPr>
-        <w:t>레드 크기</w:t>
+        <w:t xml:space="preserve">가 </w:t>
+      </w:r>
+      <w:r>
+        <w:rPr>
+          <w:rFonts w:hint="eastAsia"/>
+        </w:rPr>
+        <w:t>후자</w:t>
       </w:r>
       <w:r>
         <w:rPr>
@@ -2166,7 +2999,40 @@
         <w:t>(</w:t>
       </w:r>
       <w:r>
-        <w:t>block dim</w:t>
+        <w:fldChar w:fldCharType="begin"/>
+      </w:r>
+      <w:r>
+        <w:instrText xml:space="preserve"> </w:instrText>
+      </w:r>
+      <w:r>
+        <w:rPr>
+          <w:rFonts w:hint="eastAsia"/>
+        </w:rPr>
+        <w:instrText>REF _Ref447655191 \h</w:instrText>
+      </w:r>
+      <w:r>
+        <w:instrText xml:space="preserve"> </w:instrText>
+      </w:r>
+      <w:r>
+        <w:fldChar w:fldCharType="separate"/>
+      </w:r>
+      <w:r>
+        <w:t xml:space="preserve">Figure </w:t>
+      </w:r>
+      <w:r>
+        <w:rPr>
+          <w:noProof/>
+        </w:rPr>
+        <w:t>2</w:t>
+      </w:r>
+      <w:r>
+        <w:fldChar w:fldCharType="end"/>
+      </w:r>
+      <w:r>
+        <w:t xml:space="preserve"> Performance time (CUDA): 771.77</w:t>
+      </w:r>
+      <w:r>
+        <w:t>㎳</w:t>
       </w:r>
       <w:r>
         <w:rPr>
@@ -2178,220 +3044,75 @@
         <w:rPr>
           <w:rFonts w:hint="eastAsia"/>
         </w:rPr>
-        <w:t xml:space="preserve">, </w:t>
-      </w:r>
-      <w:r>
-        <w:rPr>
-          <w:rFonts w:hint="eastAsia"/>
-        </w:rPr>
-        <w:t>공유 메모리 크기와</w:t>
-      </w:r>
-      <w:r>
-        <w:t xml:space="preserve"> </w:t>
-      </w:r>
-      <w:r>
-        <w:rPr>
-          <w:rFonts w:hint="eastAsia"/>
-        </w:rPr>
-        <w:t>스트림(</w:t>
-      </w:r>
-      <w:r>
-        <w:t>shared mem, stream</w:t>
-      </w:r>
-      <w:r>
-        <w:rPr>
-          <w:rFonts w:hint="eastAsia"/>
-        </w:rPr>
-        <w:t>),</w:t>
-      </w:r>
-      <w:r>
-        <w:t xml:space="preserve"> </w:t>
-      </w:r>
-      <w:r>
-        <w:rPr>
-          <w:rFonts w:hint="eastAsia"/>
-        </w:rPr>
-        <w:t xml:space="preserve">함수 </w:t>
-      </w:r>
-      <w:proofErr w:type="spellStart"/>
-      <w:r>
-        <w:rPr>
-          <w:rFonts w:hint="eastAsia"/>
-        </w:rPr>
-        <w:t>아규먼트</w:t>
-      </w:r>
-      <w:proofErr w:type="spellEnd"/>
-      <w:r>
-        <w:rPr>
-          <w:rFonts w:hint="eastAsia"/>
-        </w:rPr>
-        <w:t>(</w:t>
-      </w:r>
-      <w:r>
-        <w:t>arguments</w:t>
-      </w:r>
-      <w:r>
-        <w:rPr>
-          <w:rFonts w:hint="eastAsia"/>
-        </w:rPr>
-        <w:t xml:space="preserve">) 등의, </w:t>
-      </w:r>
-      <w:r>
-        <w:rPr>
-          <w:rFonts w:hint="eastAsia"/>
-        </w:rPr>
-        <w:t>데이터들을</w:t>
-      </w:r>
-      <w:r>
-        <w:rPr>
-          <w:rFonts w:hint="eastAsia"/>
-        </w:rPr>
-        <w:t xml:space="preserve"> 설정하고 </w:t>
-      </w:r>
-      <w:r>
-        <w:t>CUDA Kernel</w:t>
-      </w:r>
-      <w:r>
-        <w:rPr>
-          <w:rFonts w:hint="eastAsia"/>
-        </w:rPr>
-        <w:t>을 실행시킨다.</w:t>
-      </w:r>
-      <w:r>
-        <w:t xml:space="preserve"> </w:t>
-      </w:r>
-      <w:r>
-        <w:rPr>
-          <w:rFonts w:hint="eastAsia"/>
-        </w:rPr>
-        <w:t xml:space="preserve">여기서 </w:t>
-      </w:r>
-      <w:proofErr w:type="spellStart"/>
-      <w:r>
-        <w:t>CUfunction</w:t>
-      </w:r>
-      <w:proofErr w:type="spellEnd"/>
-      <w:r>
-        <w:rPr>
-          <w:rFonts w:hint="eastAsia"/>
-        </w:rPr>
-        <w:t xml:space="preserve">형의 변수인 </w:t>
-      </w:r>
-      <w:proofErr w:type="spellStart"/>
-      <w:r>
-        <w:t>fn_matrixMulCUDA</w:t>
-      </w:r>
-      <w:proofErr w:type="spellEnd"/>
-      <w:r>
-        <w:rPr>
-          <w:rFonts w:hint="eastAsia"/>
-        </w:rPr>
-        <w:t>는 실행될 CUDA</w:t>
-      </w:r>
-      <w:r>
-        <w:t xml:space="preserve"> </w:t>
-      </w:r>
-      <w:proofErr w:type="spellStart"/>
-      <w:r>
-        <w:t>Kernal</w:t>
-      </w:r>
-      <w:proofErr w:type="spellEnd"/>
-      <w:r>
-        <w:t xml:space="preserve"> </w:t>
-      </w:r>
-      <w:r>
-        <w:rPr>
-          <w:rFonts w:hint="eastAsia"/>
-        </w:rPr>
-        <w:t>상에서 수행될 배열 곱셈</w:t>
-      </w:r>
-      <w:r>
-        <w:t xml:space="preserve"> </w:t>
-      </w:r>
-      <w:r>
-        <w:rPr>
-          <w:rFonts w:hint="eastAsia"/>
-        </w:rPr>
-        <w:t xml:space="preserve">함수인 </w:t>
-      </w:r>
-      <w:proofErr w:type="spellStart"/>
-      <w:r>
-        <w:t>matrixMulCUDA</w:t>
-      </w:r>
-      <w:proofErr w:type="spellEnd"/>
-      <w:r>
-        <w:t>()</w:t>
-      </w:r>
-      <w:r>
-        <w:t xml:space="preserve"> </w:t>
-      </w:r>
-      <w:r>
-        <w:rPr>
-          <w:rFonts w:hint="eastAsia"/>
-        </w:rPr>
-        <w:t>수행</w:t>
-      </w:r>
-      <w:r>
-        <w:rPr>
-          <w:rFonts w:hint="eastAsia"/>
-        </w:rPr>
-        <w:t xml:space="preserve">에 대한 </w:t>
-      </w:r>
-      <w:r>
-        <w:rPr>
-          <w:rFonts w:hint="eastAsia"/>
-        </w:rPr>
-        <w:t>데이터</w:t>
-      </w:r>
-      <w:r>
-        <w:rPr>
-          <w:rFonts w:hint="eastAsia"/>
-        </w:rPr>
-        <w:t xml:space="preserve">를 </w:t>
-      </w:r>
-      <w:r>
-        <w:rPr>
-          <w:rFonts w:hint="eastAsia"/>
-        </w:rPr>
-        <w:t>갖</w:t>
-      </w:r>
-      <w:r>
-        <w:rPr>
-          <w:rFonts w:hint="eastAsia"/>
-        </w:rPr>
-        <w:t>는다.</w:t>
-      </w:r>
-      <w:r>
-        <w:t xml:space="preserve"> </w:t>
-      </w:r>
-      <w:r>
-        <w:rPr>
-          <w:rFonts w:hint="eastAsia"/>
-        </w:rPr>
-        <w:t xml:space="preserve">이를 통해 각 스레드에서 수행되는 코드인 </w:t>
-      </w:r>
-      <w:r>
-        <w:t>MatrixMul_kernel.cu</w:t>
-      </w:r>
-      <w:r>
-        <w:rPr>
-          <w:rFonts w:hint="eastAsia"/>
-        </w:rPr>
-        <w:t xml:space="preserve">의 </w:t>
-      </w:r>
-      <w:proofErr w:type="spellStart"/>
-      <w:r>
-        <w:t>matrixMulCUDA</w:t>
-      </w:r>
-      <w:proofErr w:type="spellEnd"/>
-      <w:r>
-        <w:t>()</w:t>
-      </w:r>
-      <w:r>
-        <w:rPr>
-          <w:rFonts w:hint="eastAsia"/>
-        </w:rPr>
-        <w:t xml:space="preserve"> 함수가 각 스레드에서 동작할 수 있게 된다.</w:t>
+        <w:t xml:space="preserve">보다 </w:t>
+      </w:r>
+      <w:r>
+        <w:rPr>
+          <w:rFonts w:hint="eastAsia"/>
+        </w:rPr>
+        <w:t>더 빠른 수행 속도를 보여줬다.</w:t>
+      </w:r>
+      <w:r>
+        <w:t xml:space="preserve"> CUDA </w:t>
+      </w:r>
+      <w:r>
+        <w:rPr>
+          <w:rFonts w:hint="eastAsia"/>
+        </w:rPr>
+        <w:t xml:space="preserve">연산 시 </w:t>
+      </w:r>
+      <w:r>
+        <w:t xml:space="preserve">GPU </w:t>
+      </w:r>
+      <w:r>
+        <w:rPr>
+          <w:rFonts w:hint="eastAsia"/>
+        </w:rPr>
+        <w:t>동기화가 필요하다는 점을 감안한다면,</w:t>
+      </w:r>
+      <w:r>
+        <w:t xml:space="preserve"> </w:t>
+      </w:r>
+      <w:r>
+        <w:rPr>
+          <w:rFonts w:hint="eastAsia"/>
+        </w:rPr>
+        <w:t xml:space="preserve">행렬의 크기가 클 때 </w:t>
+      </w:r>
+      <w:r>
+        <w:rPr>
+          <w:rFonts w:hint="eastAsia"/>
+        </w:rPr>
+        <w:t xml:space="preserve">전반적인 연산 시간을 단축시키는 데는 </w:t>
+      </w:r>
+      <w:r>
+        <w:t>CUBLAS</w:t>
+      </w:r>
+      <w:r>
+        <w:rPr>
+          <w:rFonts w:hint="eastAsia"/>
+        </w:rPr>
+        <w:t xml:space="preserve"> </w:t>
+      </w:r>
+      <w:r>
+        <w:rPr>
+          <w:rFonts w:hint="eastAsia"/>
+        </w:rPr>
+        <w:t>Library</w:t>
+      </w:r>
+      <w:r>
+        <w:rPr>
+          <w:rFonts w:hint="eastAsia"/>
+        </w:rPr>
+        <w:t>를 사용하는 편이 좋을 것으로 예상된다.</w:t>
+      </w:r>
+    </w:p>
+    <w:p>
+      <w:pPr>
+        <w:pStyle w:val="1"/>
+      </w:pPr>
+      <w:r>
+        <w:t>Source Code</w:t>
       </w:r>
     </w:p>
     <w:p>
@@ -2400,208 +3121,483 @@
         <w:ind w:left="660" w:firstLine="660"/>
       </w:pPr>
       <w:r>
-        <w:rPr>
-          <w:rFonts w:hint="eastAsia"/>
-        </w:rPr>
-        <w:lastRenderedPageBreak/>
-        <w:t>행렬 곱셈</w:t>
-      </w:r>
-      <w:r>
-        <w:rPr>
-          <w:rFonts w:hint="eastAsia"/>
-        </w:rPr>
-        <w:t xml:space="preserve"> 시간 측정은 </w:t>
+        <w:t>CUDA</w:t>
+      </w:r>
+      <w:r>
+        <w:rPr>
+          <w:rFonts w:hint="eastAsia"/>
+        </w:rPr>
+        <w:t>의 소스코드</w:t>
+      </w:r>
+      <w:r>
+        <w:rPr>
+          <w:rFonts w:hint="eastAsia"/>
+        </w:rPr>
+        <w:t>는 크게</w:t>
+      </w:r>
+      <w:r>
+        <w:rPr>
+          <w:rFonts w:hint="eastAsia"/>
+        </w:rPr>
+        <w:t xml:space="preserve">, </w:t>
+      </w:r>
+      <w:r>
+        <w:t>CPU</w:t>
+      </w:r>
+      <w:r>
+        <w:rPr>
+          <w:rFonts w:hint="eastAsia"/>
+        </w:rPr>
+        <w:t>에서 수행하는</w:t>
+      </w:r>
+      <w:r>
+        <w:rPr>
+          <w:rFonts w:hint="eastAsia"/>
+        </w:rPr>
+        <w:t xml:space="preserve"> </w:t>
+      </w:r>
+      <w:r>
+        <w:t>Host Code</w:t>
+      </w:r>
+      <w:r>
+        <w:rPr>
+          <w:rFonts w:hint="eastAsia"/>
+        </w:rPr>
+        <w:t xml:space="preserve">와 </w:t>
+      </w:r>
+      <w:r>
+        <w:t>GPU</w:t>
+      </w:r>
+      <w:r>
+        <w:rPr>
+          <w:rFonts w:hint="eastAsia"/>
+        </w:rPr>
+        <w:t xml:space="preserve">에서 수행하는 </w:t>
+      </w:r>
+      <w:r>
+        <w:t>Device Code</w:t>
+      </w:r>
+      <w:r>
+        <w:rPr>
+          <w:rFonts w:hint="eastAsia"/>
+        </w:rPr>
+        <w:t>로 나뉜다</w:t>
+      </w:r>
+      <w:r>
+        <w:rPr>
+          <w:rFonts w:hint="eastAsia"/>
+        </w:rPr>
+        <w:t xml:space="preserve">. </w:t>
+      </w:r>
+      <w:r>
+        <w:t>Host</w:t>
+      </w:r>
+      <w:r>
+        <w:rPr>
+          <w:rFonts w:hint="eastAsia"/>
+        </w:rPr>
+        <w:t xml:space="preserve"> </w:t>
+      </w:r>
+      <w:r>
+        <w:t>Code</w:t>
+      </w:r>
+      <w:r>
+        <w:rPr>
+          <w:rFonts w:hint="eastAsia"/>
+        </w:rPr>
+        <w:t xml:space="preserve">는 </w:t>
+      </w:r>
+      <w:r>
+        <w:t>Host</w:t>
+      </w:r>
+      <w:r>
+        <w:rPr>
+          <w:rFonts w:hint="eastAsia"/>
+        </w:rPr>
+        <w:t xml:space="preserve">에서 수행할 순차적인 연산과, </w:t>
+      </w:r>
+      <w:r>
+        <w:t>Device</w:t>
+      </w:r>
+      <w:r>
+        <w:rPr>
+          <w:rFonts w:hint="eastAsia"/>
+        </w:rPr>
+        <w:t xml:space="preserve">에 대한 </w:t>
+      </w:r>
+      <w:r>
+        <w:t>kernel</w:t>
+      </w:r>
+      <w:r>
+        <w:rPr>
+          <w:rFonts w:hint="eastAsia"/>
+        </w:rPr>
+        <w:t xml:space="preserve">의 </w:t>
+      </w:r>
+      <w:r>
+        <w:t>launch</w:t>
+      </w:r>
+      <w:r>
+        <w:rPr>
+          <w:rFonts w:hint="eastAsia"/>
+        </w:rPr>
+        <w:t xml:space="preserve">를 담당한다. </w:t>
+      </w:r>
+      <w:r>
+        <w:t>Device</w:t>
+      </w:r>
+      <w:r>
+        <w:rPr>
+          <w:rFonts w:hint="eastAsia"/>
+        </w:rPr>
+        <w:t xml:space="preserve"> </w:t>
+      </w:r>
+      <w:r>
+        <w:t>Code</w:t>
+      </w:r>
+      <w:r>
+        <w:rPr>
+          <w:rFonts w:hint="eastAsia"/>
+        </w:rPr>
+        <w:t xml:space="preserve">에는 실제로 </w:t>
+      </w:r>
+      <w:r>
+        <w:t>GPU</w:t>
+      </w:r>
+      <w:r>
+        <w:rPr>
+          <w:rFonts w:hint="eastAsia"/>
+        </w:rPr>
+        <w:t>가 수행할</w:t>
+      </w:r>
+      <w:r>
+        <w:t xml:space="preserve"> </w:t>
+      </w:r>
+      <w:r>
+        <w:rPr>
+          <w:rFonts w:hint="eastAsia"/>
+        </w:rPr>
+        <w:t xml:space="preserve">연산들을 </w:t>
+      </w:r>
+      <w:r>
+        <w:rPr>
+          <w:rFonts w:hint="eastAsia"/>
+        </w:rPr>
+        <w:t>담는</w:t>
+      </w:r>
+      <w:r>
+        <w:rPr>
+          <w:rFonts w:hint="eastAsia"/>
+        </w:rPr>
+        <w:t>다.</w:t>
+      </w:r>
+      <w:r>
+        <w:t xml:space="preserve"> </w:t>
+      </w:r>
+      <w:r>
+        <w:rPr>
+          <w:rFonts w:hint="eastAsia"/>
+        </w:rPr>
+        <w:t>일반적으로,</w:t>
+      </w:r>
+      <w:r>
+        <w:t xml:space="preserve"> </w:t>
+      </w:r>
+      <w:r>
+        <w:rPr>
+          <w:rFonts w:hint="eastAsia"/>
+        </w:rPr>
+        <w:t>Host</w:t>
+      </w:r>
+      <w:r>
+        <w:t xml:space="preserve"> Code</w:t>
+      </w:r>
+      <w:r>
+        <w:rPr>
+          <w:rFonts w:hint="eastAsia"/>
+        </w:rPr>
+        <w:t>는</w:t>
+      </w:r>
+      <w:r>
+        <w:rPr>
+          <w:rFonts w:hint="eastAsia"/>
+        </w:rPr>
+        <w:t xml:space="preserve"> 일반적인 </w:t>
+      </w:r>
+      <w:r>
+        <w:t xml:space="preserve">C++ </w:t>
+      </w:r>
+      <w:r>
+        <w:rPr>
+          <w:rFonts w:hint="eastAsia"/>
+        </w:rPr>
+        <w:t xml:space="preserve">프로그래밍과 같이 </w:t>
+      </w:r>
+      <w:r>
+        <w:t>.</w:t>
       </w:r>
       <w:proofErr w:type="spellStart"/>
       <w:r>
-        <w:t>Stop</w:t>
-      </w:r>
-      <w:r>
-        <w:rPr>
-          <w:rFonts w:hint="eastAsia"/>
-        </w:rPr>
-        <w:t>W</w:t>
-      </w:r>
-      <w:r>
-        <w:t>atchWin</w:t>
+        <w:t>cpp</w:t>
       </w:r>
       <w:proofErr w:type="spellEnd"/>
       <w:r>
-        <w:t xml:space="preserve"> (</w:t>
-      </w:r>
-      <w:proofErr w:type="spellStart"/>
-      <w:r>
-        <w:rPr>
-          <w:rFonts w:hint="eastAsia"/>
-        </w:rPr>
-        <w:t>helper_timer.h</w:t>
-      </w:r>
-      <w:proofErr w:type="spellEnd"/>
-      <w:r>
-        <w:rPr>
-          <w:rFonts w:hint="eastAsia"/>
-        </w:rPr>
-        <w:t>에 정의</w:t>
-      </w:r>
-      <w:r>
-        <w:t>)</w:t>
-      </w:r>
-      <w:r>
-        <w:t xml:space="preserve"> </w:t>
-      </w:r>
-      <w:r>
-        <w:rPr>
-          <w:rFonts w:hint="eastAsia"/>
-        </w:rPr>
-        <w:t>객체를 생성하여 수행한다</w:t>
-      </w:r>
-      <w:r>
-        <w:t xml:space="preserve">.  </w:t>
-      </w:r>
-      <w:r>
-        <w:rPr>
-          <w:rFonts w:hint="eastAsia"/>
-        </w:rPr>
-        <w:t xml:space="preserve">이 객체의 </w:t>
-      </w:r>
-      <w:r>
-        <w:t>start</w:t>
-      </w:r>
-      <w:r>
-        <w:t>()</w:t>
-      </w:r>
-      <w:r>
-        <w:rPr>
-          <w:rFonts w:hint="eastAsia"/>
-        </w:rPr>
-        <w:t>로</w:t>
-      </w:r>
-      <w:r>
-        <w:rPr>
-          <w:rFonts w:hint="eastAsia"/>
-        </w:rPr>
-        <w:t xml:space="preserve"> 타이머를 시작</w:t>
-      </w:r>
-      <w:r>
-        <w:rPr>
-          <w:rFonts w:hint="eastAsia"/>
-        </w:rPr>
-        <w:t>하</w:t>
-      </w:r>
-      <w:r>
-        <w:rPr>
-          <w:rFonts w:hint="eastAsia"/>
-        </w:rPr>
-        <w:t xml:space="preserve">고, </w:t>
-      </w:r>
-      <w:r>
-        <w:t>stop()</w:t>
-      </w:r>
-      <w:r>
-        <w:rPr>
-          <w:rFonts w:hint="eastAsia"/>
-        </w:rPr>
-        <w:t>로 정지</w:t>
-      </w:r>
-      <w:r>
-        <w:rPr>
-          <w:rFonts w:hint="eastAsia"/>
-        </w:rPr>
-        <w:t>한</w:t>
+        <w:rPr>
+          <w:rFonts w:hint="eastAsia"/>
+        </w:rPr>
+        <w:t xml:space="preserve"> 파일에 작성하고,</w:t>
+      </w:r>
+      <w:r>
+        <w:t xml:space="preserve"> </w:t>
+      </w:r>
+      <w:r>
+        <w:rPr>
+          <w:rFonts w:hint="eastAsia"/>
+        </w:rPr>
+        <w:t>Device</w:t>
+      </w:r>
+      <w:r>
+        <w:t xml:space="preserve"> Code</w:t>
+      </w:r>
+      <w:r>
+        <w:rPr>
+          <w:rFonts w:hint="eastAsia"/>
+        </w:rPr>
+        <w:t xml:space="preserve">는 </w:t>
+      </w:r>
+      <w:r>
+        <w:rPr>
+          <w:rFonts w:hint="eastAsia"/>
+        </w:rPr>
+        <w:t>.cu</w:t>
+      </w:r>
+      <w:r>
+        <w:t xml:space="preserve"> </w:t>
+      </w:r>
+      <w:r>
+        <w:rPr>
+          <w:rFonts w:hint="eastAsia"/>
+        </w:rPr>
+        <w:t>파일에 작성한다.</w:t>
+      </w:r>
+      <w:r>
+        <w:t xml:space="preserve"> </w:t>
+      </w:r>
+      <w:r>
+        <w:rPr>
+          <w:rFonts w:hint="eastAsia"/>
+        </w:rPr>
+        <w:t xml:space="preserve">이 프로그램에서는 </w:t>
+      </w:r>
+      <w:r>
+        <w:rPr>
+          <w:rFonts w:hint="eastAsia"/>
+        </w:rPr>
+        <w:t>H</w:t>
+      </w:r>
+      <w:r>
+        <w:t>ost Code</w:t>
+      </w:r>
+      <w:r>
+        <w:rPr>
+          <w:rFonts w:hint="eastAsia"/>
+        </w:rPr>
+        <w:t xml:space="preserve">는 </w:t>
+      </w:r>
+      <w:r>
+        <w:t>MatrixMul.cpp</w:t>
+      </w:r>
+      <w:r>
+        <w:t>, Device Code</w:t>
+      </w:r>
+      <w:r>
+        <w:rPr>
+          <w:rFonts w:hint="eastAsia"/>
+        </w:rPr>
+        <w:t xml:space="preserve">는 </w:t>
+      </w:r>
+      <w:r>
+        <w:t>MatrixMul_kernel.cu</w:t>
+      </w:r>
+      <w:r>
+        <w:rPr>
+          <w:rFonts w:hint="eastAsia"/>
+        </w:rPr>
+        <w:t xml:space="preserve">에 구현되어 있다. </w:t>
+      </w:r>
+    </w:p>
+    <w:p>
+      <w:pPr>
+        <w:pStyle w:val="af5"/>
+        <w:ind w:left="660" w:firstLine="660"/>
+      </w:pPr>
+      <w:r>
+        <w:rPr>
+          <w:rFonts w:hint="eastAsia"/>
+        </w:rPr>
+        <w:t>CUDA를 이용한 배열 곱셈은 크게 두 단계로 나뉜다.</w:t>
+      </w:r>
+      <w:r>
+        <w:t xml:space="preserve"> </w:t>
+      </w:r>
+      <w:r>
+        <w:rPr>
+          <w:rFonts w:hint="eastAsia"/>
+        </w:rPr>
+        <w:t xml:space="preserve">첫 번째로 </w:t>
+      </w:r>
+      <w:r>
+        <w:t>Device</w:t>
+      </w:r>
+      <w:r>
+        <w:rPr>
+          <w:rFonts w:hint="eastAsia"/>
+        </w:rPr>
+        <w:t xml:space="preserve">에 메모리를 할당하고 Host에서 </w:t>
+      </w:r>
+      <w:r>
+        <w:t>Device</w:t>
+      </w:r>
+      <w:r>
+        <w:rPr>
+          <w:rFonts w:hint="eastAsia"/>
+        </w:rPr>
+        <w:t>로 각종 데이터를 전달하는 부분과,</w:t>
+      </w:r>
+      <w:r>
+        <w:t xml:space="preserve"> Device Kern</w:t>
+      </w:r>
+      <w:r>
+        <w:rPr>
+          <w:rFonts w:hint="eastAsia"/>
+        </w:rPr>
+        <w:t>el을 실행하여 실제 행렬 곱셈을 수행하는 부분으로 나뉜다.</w:t>
+      </w:r>
+      <w:r>
+        <w:t xml:space="preserve"> CUBLAS </w:t>
+      </w:r>
+      <w:r>
+        <w:rPr>
+          <w:rFonts w:hint="eastAsia"/>
+        </w:rPr>
+        <w:t>Library</w:t>
+      </w:r>
+      <w:r>
+        <w:rPr>
+          <w:rFonts w:hint="eastAsia"/>
+        </w:rPr>
+        <w:t>를 사용한 배열 곱셈은</w:t>
+      </w:r>
+      <w:r>
+        <w:rPr>
+          <w:rFonts w:hint="eastAsia"/>
+        </w:rPr>
+        <w:t>,</w:t>
+      </w:r>
+      <w:r>
+        <w:rPr>
+          <w:rFonts w:hint="eastAsia"/>
+        </w:rPr>
+        <w:t xml:space="preserve"> </w:t>
+      </w:r>
+      <w:r>
+        <w:t>Device Kern</w:t>
+      </w:r>
+      <w:r>
+        <w:rPr>
+          <w:rFonts w:hint="eastAsia"/>
+        </w:rPr>
+        <w:t>el을</w:t>
+      </w:r>
+      <w:r>
+        <w:rPr>
+          <w:rFonts w:hint="eastAsia"/>
+        </w:rPr>
+        <w:t xml:space="preserve"> 직접</w:t>
+      </w:r>
+      <w:r>
+        <w:rPr>
+          <w:rFonts w:hint="eastAsia"/>
+        </w:rPr>
+        <w:t xml:space="preserve"> 실행</w:t>
+      </w:r>
+      <w:r>
+        <w:rPr>
+          <w:rFonts w:hint="eastAsia"/>
+        </w:rPr>
+        <w:t xml:space="preserve">하는 </w:t>
+      </w:r>
+      <w:r>
+        <w:rPr>
+          <w:rFonts w:hint="eastAsia"/>
+        </w:rPr>
+        <w:t xml:space="preserve">코드 </w:t>
+      </w:r>
+      <w:bookmarkStart w:id="6" w:name="_GoBack"/>
+      <w:bookmarkEnd w:id="6"/>
+      <w:r>
+        <w:rPr>
+          <w:rFonts w:hint="eastAsia"/>
+        </w:rPr>
+        <w:t xml:space="preserve">대신 </w:t>
+      </w:r>
+      <w:r>
+        <w:t>CUBLAS</w:t>
+      </w:r>
+      <w:r>
+        <w:rPr>
+          <w:rFonts w:hint="eastAsia"/>
+        </w:rPr>
+        <w:t xml:space="preserve">의 행렬 곱셈 </w:t>
+      </w:r>
+      <w:r>
+        <w:rPr>
+          <w:rFonts w:hint="eastAsia"/>
+        </w:rPr>
+        <w:t>Library</w:t>
+      </w:r>
+      <w:r>
+        <w:rPr>
+          <w:rFonts w:hint="eastAsia"/>
+        </w:rPr>
+        <w:t xml:space="preserve"> 함수를 호출</w:t>
+      </w:r>
+      <w:r>
+        <w:rPr>
+          <w:rFonts w:hint="eastAsia"/>
+        </w:rPr>
+        <w:t>하는 코드를 작성한</w:t>
       </w:r>
       <w:r>
         <w:rPr>
           <w:rFonts w:hint="eastAsia"/>
         </w:rPr>
         <w:t>다.</w:t>
-      </w:r>
-      <w:r>
-        <w:t xml:space="preserve"> </w:t>
-      </w:r>
-      <w:r>
-        <w:rPr>
-          <w:rFonts w:hint="eastAsia"/>
-        </w:rPr>
-        <w:t xml:space="preserve">실제 타이머를 </w:t>
-      </w:r>
-      <w:r>
-        <w:rPr>
-          <w:rFonts w:hint="eastAsia"/>
-        </w:rPr>
-        <w:t>동작</w:t>
-      </w:r>
-      <w:r>
-        <w:rPr>
-          <w:rFonts w:hint="eastAsia"/>
-        </w:rPr>
-        <w:t>시키는 시간은 CUDA</w:t>
-      </w:r>
-      <w:r>
-        <w:t xml:space="preserve"> </w:t>
-      </w:r>
-      <w:r>
-        <w:rPr>
-          <w:rFonts w:hint="eastAsia"/>
-        </w:rPr>
-        <w:t>kernel</w:t>
-      </w:r>
-      <w:r>
-        <w:t xml:space="preserve"> </w:t>
-      </w:r>
-      <w:r>
-        <w:rPr>
-          <w:rFonts w:hint="eastAsia"/>
-        </w:rPr>
-        <w:t>실행 시작부터 종료 시까지 이다.</w:t>
-      </w:r>
-      <w:r>
-        <w:t xml:space="preserve"> </w:t>
-      </w:r>
-      <w:proofErr w:type="spellStart"/>
-      <w:r>
-        <w:t>getTime</w:t>
-      </w:r>
-      <w:proofErr w:type="spellEnd"/>
-      <w:r>
-        <w:t>()</w:t>
-      </w:r>
-      <w:r>
-        <w:rPr>
-          <w:rFonts w:hint="eastAsia"/>
-        </w:rPr>
-        <w:t>을 통해 측정된 시간을 가져올 수 있는데,</w:t>
-      </w:r>
-      <w:r>
-        <w:t xml:space="preserve"> </w:t>
-      </w:r>
-      <w:r>
-        <w:rPr>
-          <w:rFonts w:hint="eastAsia"/>
-        </w:rPr>
-        <w:t xml:space="preserve">시간의 단위는 </w:t>
-      </w:r>
-      <w:r>
-        <w:t>㎳</w:t>
-      </w:r>
-      <w:r>
-        <w:rPr>
-          <w:rFonts w:hint="eastAsia"/>
-        </w:rPr>
-        <w:t>이다.</w:t>
       </w:r>
     </w:p>
     <w:p>
       <w:pPr>
         <w:pStyle w:val="2"/>
       </w:pPr>
-      <w:r>
-        <w:rPr>
-          <w:rFonts w:hint="eastAsia"/>
-        </w:rPr>
-        <w:t xml:space="preserve">실제로 행렬 곱셈을 수행하는 </w:t>
-      </w:r>
-      <w:r>
-        <w:t>Device Code</w:t>
+      <w:bookmarkStart w:id="7" w:name="_Ref447658447"/>
+      <w:r>
+        <w:rPr>
+          <w:rFonts w:hint="eastAsia"/>
+        </w:rPr>
+        <w:lastRenderedPageBreak/>
+        <w:t xml:space="preserve">Device에게 행렬 곱셈을 수행시키는 </w:t>
+      </w:r>
+      <w:r>
+        <w:t>Host</w:t>
+      </w:r>
+      <w:r>
+        <w:rPr>
+          <w:rFonts w:hint="eastAsia"/>
+        </w:rPr>
+        <w:t xml:space="preserve"> </w:t>
+      </w:r>
+      <w:r>
+        <w:t>Code</w:t>
       </w:r>
       <w:r>
         <w:rPr>
@@ -2609,6 +3605,7 @@
         </w:rPr>
         <w:t>의 핵심</w:t>
       </w:r>
+      <w:bookmarkEnd w:id="7"/>
     </w:p>
     <w:p>
       <w:pPr>
@@ -2621,10 +3618,10 @@
           <w:noProof/>
         </w:rPr>
         <w:drawing>
-          <wp:inline distT="0" distB="0" distL="0" distR="0" wp14:anchorId="14A7F0BE" wp14:editId="09CB5F0D">
-            <wp:extent cx="4781550" cy="6096000"/>
-            <wp:effectExtent l="0" t="0" r="0" b="0"/>
-            <wp:docPr id="21" name="그림 21"/>
+          <wp:inline distT="0" distB="0" distL="0" distR="0" wp14:anchorId="613573E5" wp14:editId="5AAC06B6">
+            <wp:extent cx="4610100" cy="7153275"/>
+            <wp:effectExtent l="0" t="0" r="0" b="9525"/>
+            <wp:docPr id="12" name="그림 12"/>
             <wp:cNvGraphicFramePr>
               <a:graphicFrameLocks xmlns:a="http://schemas.openxmlformats.org/drawingml/2006/main" noChangeAspect="1"/>
             </wp:cNvGraphicFramePr>
@@ -2644,7 +3641,7 @@
                   <pic:spPr>
                     <a:xfrm>
                       <a:off x="0" y="0"/>
-                      <a:ext cx="4781550" cy="6096000"/>
+                      <a:ext cx="4610100" cy="7153275"/>
                     </a:xfrm>
                     <a:prstGeom prst="rect">
                       <a:avLst/>
@@ -2663,85 +3660,463 @@
         <w:ind w:left="2340" w:hanging="800"/>
         <w:jc w:val="both"/>
       </w:pPr>
-      <w:bookmarkStart w:id="6" w:name="_Ref447482189"/>
+      <w:bookmarkStart w:id="8" w:name="_Ref447657906"/>
       <w:r>
         <w:t xml:space="preserve">Figure </w:t>
       </w:r>
-      <w:fldSimple w:instr=" SEQ Figure \* ARABIC ">
-        <w:r>
-          <w:rPr>
-            <w:noProof/>
-          </w:rPr>
-          <w:t>5</w:t>
-        </w:r>
-      </w:fldSimple>
-      <w:bookmarkEnd w:id="6"/>
-      <w:r>
-        <w:t xml:space="preserve"> </w:t>
-      </w:r>
-      <w:r>
-        <w:rPr>
-          <w:rFonts w:hint="eastAsia"/>
-        </w:rPr>
-        <w:t>각 스레드 별로 수행할 행렬 연산 코드 (</w:t>
+      <w:r>
+        <w:fldChar w:fldCharType="begin"/>
+      </w:r>
+      <w:r>
+        <w:instrText xml:space="preserve"> SEQ Figure \* ARABIC </w:instrText>
+      </w:r>
+      <w:r>
+        <w:fldChar w:fldCharType="separate"/>
+      </w:r>
+      <w:r>
+        <w:rPr>
+          <w:noProof/>
+        </w:rPr>
+        <w:t>5</w:t>
+      </w:r>
+      <w:r>
+        <w:fldChar w:fldCharType="end"/>
+      </w:r>
+      <w:bookmarkEnd w:id="8"/>
+      <w:r>
+        <w:t xml:space="preserve"> Host</w:t>
+      </w:r>
+      <w:r>
+        <w:rPr>
+          <w:rFonts w:hint="eastAsia"/>
+        </w:rPr>
+        <w:t>에서 CUDA Kernel</w:t>
+      </w:r>
+      <w:r>
+        <w:t xml:space="preserve"> </w:t>
+      </w:r>
+      <w:r>
+        <w:rPr>
+          <w:rFonts w:hint="eastAsia"/>
+        </w:rPr>
+        <w:t xml:space="preserve">실행 및 </w:t>
+      </w:r>
+      <w:r>
+        <w:t>Host</w:t>
+      </w:r>
+      <w:r>
+        <w:rPr>
+          <w:rFonts w:hint="eastAsia"/>
+        </w:rPr>
+        <w:t>로의 결과 반환 (</w:t>
+      </w:r>
+      <w:r>
+        <w:t>MatrixMul.cpp</w:t>
+      </w:r>
+      <w:r>
+        <w:t>)</w:t>
+      </w:r>
+      <w:r>
+        <w:tab/>
+      </w:r>
+      <w:r>
+        <w:br/>
+      </w:r>
+      <w:r>
+        <w:rPr>
+          <w:rFonts w:hint="eastAsia"/>
+        </w:rPr>
+        <w:t xml:space="preserve">여기서 </w:t>
+      </w:r>
+      <w:r>
+        <w:t>NLTER</w:t>
+      </w:r>
+      <w:r>
+        <w:rPr>
+          <w:rFonts w:hint="eastAsia"/>
+        </w:rPr>
+        <w:t>은 행렬 곱셈의 테스트 횟수이다.</w:t>
+      </w:r>
+    </w:p>
+    <w:p>
+      <w:pPr>
+        <w:pStyle w:val="af5"/>
+        <w:ind w:left="660" w:firstLine="660"/>
+        <w:rPr>
+          <w:rFonts w:hint="eastAsia"/>
+        </w:rPr>
+      </w:pPr>
+      <w:r>
+        <w:rPr>
+          <w:rFonts w:hint="eastAsia"/>
+        </w:rPr>
+        <w:t xml:space="preserve">여기서 </w:t>
+      </w:r>
+      <w:r>
+        <w:t>Host</w:t>
+      </w:r>
+      <w:r>
+        <w:rPr>
+          <w:rFonts w:hint="eastAsia"/>
+        </w:rPr>
+        <w:t xml:space="preserve">는 사전에, </w:t>
+      </w:r>
+      <w:r>
+        <w:rPr>
+          <w:rFonts w:hint="eastAsia"/>
+        </w:rPr>
+        <w:t>수행할 함수(</w:t>
+      </w:r>
+      <w:proofErr w:type="spellStart"/>
+      <w:r>
+        <w:t>fn_matrixMulCUDA</w:t>
+      </w:r>
+      <w:proofErr w:type="spellEnd"/>
+      <w:r>
+        <w:rPr>
+          <w:rFonts w:hint="eastAsia"/>
+        </w:rPr>
+        <w:t>),</w:t>
+      </w:r>
+      <w:r>
+        <w:t xml:space="preserve"> </w:t>
+      </w:r>
+      <w:r>
+        <w:rPr>
+          <w:rFonts w:hint="eastAsia"/>
+        </w:rPr>
+        <w:t>그리드 크기</w:t>
+      </w:r>
+      <w:r>
+        <w:rPr>
+          <w:rFonts w:hint="eastAsia"/>
+        </w:rPr>
+        <w:t>(</w:t>
+      </w:r>
+      <w:r>
+        <w:t>grid dim</w:t>
+      </w:r>
+      <w:r>
+        <w:rPr>
+          <w:rFonts w:hint="eastAsia"/>
+        </w:rPr>
+        <w:t>)</w:t>
+      </w:r>
+      <w:r>
+        <w:rPr>
+          <w:rFonts w:hint="eastAsia"/>
+        </w:rPr>
+        <w:t xml:space="preserve">와 </w:t>
+      </w:r>
+      <w:r>
+        <w:rPr>
+          <w:rFonts w:hint="eastAsia"/>
+        </w:rPr>
+        <w:t>스</w:t>
+      </w:r>
+      <w:r>
+        <w:rPr>
+          <w:rFonts w:hint="eastAsia"/>
+        </w:rPr>
+        <w:t>레드 크기</w:t>
+      </w:r>
+      <w:r>
+        <w:rPr>
+          <w:rFonts w:hint="eastAsia"/>
+        </w:rPr>
+        <w:t>(</w:t>
+      </w:r>
+      <w:r>
+        <w:t>block dim</w:t>
+      </w:r>
+      <w:r>
+        <w:rPr>
+          <w:rFonts w:hint="eastAsia"/>
+        </w:rPr>
+        <w:t>)</w:t>
+      </w:r>
+      <w:r>
+        <w:rPr>
+          <w:rFonts w:hint="eastAsia"/>
+        </w:rPr>
+        <w:t xml:space="preserve">, </w:t>
+      </w:r>
+      <w:r>
+        <w:rPr>
+          <w:rFonts w:hint="eastAsia"/>
+        </w:rPr>
+        <w:t>공유 메모리 크기와</w:t>
+      </w:r>
+      <w:r>
+        <w:t xml:space="preserve"> </w:t>
+      </w:r>
+      <w:r>
+        <w:rPr>
+          <w:rFonts w:hint="eastAsia"/>
+        </w:rPr>
+        <w:t>스트림(</w:t>
+      </w:r>
+      <w:r>
+        <w:t>shared mem, stream</w:t>
+      </w:r>
+      <w:r>
+        <w:rPr>
+          <w:rFonts w:hint="eastAsia"/>
+        </w:rPr>
+        <w:t>),</w:t>
+      </w:r>
+      <w:r>
+        <w:t xml:space="preserve"> </w:t>
+      </w:r>
+      <w:r>
+        <w:rPr>
+          <w:rFonts w:hint="eastAsia"/>
+        </w:rPr>
+        <w:t xml:space="preserve">함수 </w:t>
+      </w:r>
+      <w:proofErr w:type="spellStart"/>
+      <w:r>
+        <w:rPr>
+          <w:rFonts w:hint="eastAsia"/>
+        </w:rPr>
+        <w:t>아규먼트</w:t>
+      </w:r>
+      <w:proofErr w:type="spellEnd"/>
+      <w:r>
+        <w:rPr>
+          <w:rFonts w:hint="eastAsia"/>
+        </w:rPr>
+        <w:t>(</w:t>
+      </w:r>
+      <w:r>
+        <w:t>arguments</w:t>
+      </w:r>
+      <w:r>
+        <w:rPr>
+          <w:rFonts w:hint="eastAsia"/>
+        </w:rPr>
+        <w:t xml:space="preserve">) 등의, </w:t>
+      </w:r>
+      <w:r>
+        <w:rPr>
+          <w:rFonts w:hint="eastAsia"/>
+        </w:rPr>
+        <w:t>데이터들을</w:t>
+      </w:r>
+      <w:r>
+        <w:rPr>
+          <w:rFonts w:hint="eastAsia"/>
+        </w:rPr>
+        <w:t xml:space="preserve"> 설정하고 </w:t>
+      </w:r>
+      <w:r>
+        <w:t>CUDA Kernel</w:t>
+      </w:r>
+      <w:r>
+        <w:rPr>
+          <w:rFonts w:hint="eastAsia"/>
+        </w:rPr>
+        <w:t>을 실행시킨다.</w:t>
+      </w:r>
+      <w:r>
+        <w:t xml:space="preserve"> </w:t>
+      </w:r>
+      <w:r>
+        <w:rPr>
+          <w:rFonts w:hint="eastAsia"/>
+        </w:rPr>
+        <w:t xml:space="preserve">여기서 </w:t>
+      </w:r>
+      <w:proofErr w:type="spellStart"/>
+      <w:r>
+        <w:t>CUfunction</w:t>
+      </w:r>
+      <w:proofErr w:type="spellEnd"/>
+      <w:r>
+        <w:rPr>
+          <w:rFonts w:hint="eastAsia"/>
+        </w:rPr>
+        <w:t xml:space="preserve">형의 변수인 </w:t>
+      </w:r>
+      <w:proofErr w:type="spellStart"/>
+      <w:r>
+        <w:t>fn_matrixMulCUDA</w:t>
+      </w:r>
+      <w:proofErr w:type="spellEnd"/>
+      <w:r>
+        <w:rPr>
+          <w:rFonts w:hint="eastAsia"/>
+        </w:rPr>
+        <w:t>는 실행될 CUDA</w:t>
+      </w:r>
+      <w:r>
+        <w:t xml:space="preserve"> </w:t>
+      </w:r>
+      <w:proofErr w:type="spellStart"/>
+      <w:r>
+        <w:t>Kernal</w:t>
+      </w:r>
+      <w:proofErr w:type="spellEnd"/>
+      <w:r>
+        <w:t xml:space="preserve"> </w:t>
+      </w:r>
+      <w:r>
+        <w:rPr>
+          <w:rFonts w:hint="eastAsia"/>
+        </w:rPr>
+        <w:t>상에서 수행될 배열 곱셈</w:t>
+      </w:r>
+      <w:r>
+        <w:t xml:space="preserve"> </w:t>
+      </w:r>
+      <w:r>
+        <w:rPr>
+          <w:rFonts w:hint="eastAsia"/>
+        </w:rPr>
+        <w:t xml:space="preserve">함수인 </w:t>
+      </w:r>
+      <w:proofErr w:type="spellStart"/>
+      <w:r>
+        <w:t>matrixMulCUDA</w:t>
+      </w:r>
+      <w:proofErr w:type="spellEnd"/>
+      <w:r>
+        <w:t>()</w:t>
+      </w:r>
+      <w:r>
+        <w:t xml:space="preserve"> </w:t>
+      </w:r>
+      <w:r>
+        <w:rPr>
+          <w:rFonts w:hint="eastAsia"/>
+        </w:rPr>
+        <w:lastRenderedPageBreak/>
+        <w:t>수행</w:t>
+      </w:r>
+      <w:r>
+        <w:rPr>
+          <w:rFonts w:hint="eastAsia"/>
+        </w:rPr>
+        <w:t xml:space="preserve">에 대한 </w:t>
+      </w:r>
+      <w:r>
+        <w:rPr>
+          <w:rFonts w:hint="eastAsia"/>
+        </w:rPr>
+        <w:t>데이터</w:t>
+      </w:r>
+      <w:r>
+        <w:rPr>
+          <w:rFonts w:hint="eastAsia"/>
+        </w:rPr>
+        <w:t xml:space="preserve">를 </w:t>
+      </w:r>
+      <w:r>
+        <w:rPr>
+          <w:rFonts w:hint="eastAsia"/>
+        </w:rPr>
+        <w:t>갖</w:t>
+      </w:r>
+      <w:r>
+        <w:rPr>
+          <w:rFonts w:hint="eastAsia"/>
+        </w:rPr>
+        <w:t>는다.</w:t>
+      </w:r>
+      <w:r>
+        <w:t xml:space="preserve"> </w:t>
+      </w:r>
+      <w:r>
+        <w:rPr>
+          <w:rFonts w:hint="eastAsia"/>
+        </w:rPr>
+        <w:t xml:space="preserve">이를 통해 각 스레드에서 수행되는 코드인 </w:t>
       </w:r>
       <w:r>
         <w:t>MatrixMul_kernel.cu</w:t>
       </w:r>
       <w:r>
-        <w:t>)</w:t>
-      </w:r>
-      <w:r>
-        <w:tab/>
-      </w:r>
-      <w:r>
-        <w:br/>
+        <w:rPr>
+          <w:rFonts w:hint="eastAsia"/>
+        </w:rPr>
+        <w:t xml:space="preserve">의 </w:t>
       </w:r>
       <w:proofErr w:type="spellStart"/>
       <w:r>
-        <w:rPr>
-          <w:rFonts w:hint="eastAsia"/>
-        </w:rPr>
-        <w:t>bx</w:t>
+        <w:t>matrixMulCUDA</w:t>
       </w:r>
       <w:proofErr w:type="spellEnd"/>
       <w:r>
-        <w:rPr>
-          <w:rFonts w:hint="eastAsia"/>
-        </w:rPr>
-        <w:t xml:space="preserve">, by는 각 블록의 </w:t>
-      </w:r>
-      <w:r>
-        <w:rPr>
-          <w:rFonts w:hint="eastAsia"/>
-        </w:rPr>
-        <w:t>인덱스</w:t>
-      </w:r>
-      <w:r>
-        <w:rPr>
-          <w:rFonts w:hint="eastAsia"/>
-        </w:rPr>
-        <w:t>이며</w:t>
-      </w:r>
-      <w:r>
-        <w:rPr>
-          <w:rFonts w:hint="eastAsia"/>
-        </w:rPr>
-        <w:t xml:space="preserve">, </w:t>
-      </w:r>
-      <w:proofErr w:type="spellStart"/>
-      <w:r>
-        <w:t>tx</w:t>
-      </w:r>
-      <w:proofErr w:type="spellEnd"/>
-      <w:r>
-        <w:t>, ty</w:t>
-      </w:r>
-      <w:r>
-        <w:rPr>
-          <w:rFonts w:hint="eastAsia"/>
-        </w:rPr>
-        <w:t>는 각 스레드의 인덱스이다.</w:t>
+        <w:t>()</w:t>
+      </w:r>
+      <w:r>
+        <w:rPr>
+          <w:rFonts w:hint="eastAsia"/>
+        </w:rPr>
+        <w:t xml:space="preserve"> 함수가 각 스레드에서 동작할 수 있게 된다.</w:t>
+      </w:r>
+      <w:r>
+        <w:t xml:space="preserve"> </w:t>
+      </w:r>
+      <w:r>
+        <w:rPr>
+          <w:rFonts w:hint="eastAsia"/>
+        </w:rPr>
+        <w:t xml:space="preserve">그리고 시간 측정에 들어가기 </w:t>
+      </w:r>
+      <w:r>
+        <w:rPr>
+          <w:rFonts w:hint="eastAsia"/>
+        </w:rPr>
+        <w:t>앞서</w:t>
+      </w:r>
+      <w:r>
+        <w:rPr>
+          <w:rFonts w:hint="eastAsia"/>
+        </w:rPr>
+        <w:t xml:space="preserve"> w</w:t>
+      </w:r>
+      <w:r>
+        <w:t xml:space="preserve">arm-up </w:t>
+      </w:r>
+      <w:r>
+        <w:rPr>
+          <w:rFonts w:hint="eastAsia"/>
+        </w:rPr>
+        <w:t xml:space="preserve">연산을 </w:t>
+      </w:r>
+      <w:r>
+        <w:t>1</w:t>
+      </w:r>
+      <w:r>
+        <w:rPr>
+          <w:rFonts w:hint="eastAsia"/>
+        </w:rPr>
+        <w:t xml:space="preserve">회 </w:t>
+      </w:r>
+      <w:r>
+        <w:rPr>
+          <w:rFonts w:hint="eastAsia"/>
+        </w:rPr>
+        <w:t xml:space="preserve">먼저 </w:t>
+      </w:r>
+      <w:r>
+        <w:rPr>
+          <w:rFonts w:hint="eastAsia"/>
+        </w:rPr>
+        <w:t>행하였는데,</w:t>
+      </w:r>
+      <w:r>
+        <w:t xml:space="preserve"> </w:t>
+      </w:r>
+      <w:r>
+        <w:rPr>
+          <w:rFonts w:hint="eastAsia"/>
+        </w:rPr>
+        <w:t>처음 계산을 수행했을 때의 튀는 값을 제거하기 위함이다.</w:t>
+      </w:r>
+      <w:r>
+        <w:t xml:space="preserve"> </w:t>
       </w:r>
     </w:p>
     <w:p>
@@ -2753,27 +4128,202 @@
         <w:rPr>
           <w:rFonts w:hint="eastAsia"/>
         </w:rPr>
-        <w:lastRenderedPageBreak/>
-        <w:t xml:space="preserve">이 코드는 </w:t>
-      </w:r>
-      <w:r>
-        <w:rPr>
-          <w:rFonts w:hint="eastAsia"/>
-        </w:rPr>
-        <w:t xml:space="preserve">하나의 스레드가 </w:t>
-      </w:r>
-      <w:r>
-        <w:rPr>
-          <w:rFonts w:hint="eastAsia"/>
-        </w:rPr>
-        <w:t>결과 행렬의 한 셀에 대한 연산을 맡는</w:t>
-      </w:r>
-      <w:r>
-        <w:rPr>
-          <w:rFonts w:hint="eastAsia"/>
-        </w:rPr>
-        <w:t xml:space="preserve"> 코드이다</w:t>
-      </w:r>
+        <w:t>행렬 곱셈</w:t>
+      </w:r>
+      <w:r>
+        <w:rPr>
+          <w:rFonts w:hint="eastAsia"/>
+        </w:rPr>
+        <w:t xml:space="preserve"> 시간 측정은 </w:t>
+      </w:r>
+      <w:proofErr w:type="spellStart"/>
+      <w:r>
+        <w:t>Stop</w:t>
+      </w:r>
+      <w:r>
+        <w:rPr>
+          <w:rFonts w:hint="eastAsia"/>
+        </w:rPr>
+        <w:t>W</w:t>
+      </w:r>
+      <w:r>
+        <w:t>atchWin</w:t>
+      </w:r>
+      <w:proofErr w:type="spellEnd"/>
+      <w:r>
+        <w:t xml:space="preserve"> (</w:t>
+      </w:r>
+      <w:proofErr w:type="spellStart"/>
+      <w:r>
+        <w:rPr>
+          <w:rFonts w:hint="eastAsia"/>
+        </w:rPr>
+        <w:t>helper_timer.h</w:t>
+      </w:r>
+      <w:proofErr w:type="spellEnd"/>
+      <w:r>
+        <w:rPr>
+          <w:rFonts w:hint="eastAsia"/>
+        </w:rPr>
+        <w:t>에 정의</w:t>
+      </w:r>
+      <w:r>
+        <w:t>)</w:t>
+      </w:r>
+      <w:r>
+        <w:t xml:space="preserve"> </w:t>
+      </w:r>
+      <w:r>
+        <w:rPr>
+          <w:rFonts w:hint="eastAsia"/>
+        </w:rPr>
+        <w:t>객체를 생성하여 수행한다</w:t>
+      </w:r>
+      <w:r>
+        <w:t xml:space="preserve">.  </w:t>
+      </w:r>
+      <w:r>
+        <w:rPr>
+          <w:rFonts w:hint="eastAsia"/>
+        </w:rPr>
+        <w:t xml:space="preserve">이 객체의 </w:t>
+      </w:r>
+      <w:r>
+        <w:t>start</w:t>
+      </w:r>
+      <w:r>
+        <w:t>()</w:t>
+      </w:r>
+      <w:r>
+        <w:rPr>
+          <w:rFonts w:hint="eastAsia"/>
+        </w:rPr>
+        <w:t>로</w:t>
+      </w:r>
+      <w:r>
+        <w:rPr>
+          <w:rFonts w:hint="eastAsia"/>
+        </w:rPr>
+        <w:t xml:space="preserve"> 타이머를 시작</w:t>
+      </w:r>
+      <w:r>
+        <w:rPr>
+          <w:rFonts w:hint="eastAsia"/>
+        </w:rPr>
+        <w:t>하</w:t>
+      </w:r>
+      <w:r>
+        <w:rPr>
+          <w:rFonts w:hint="eastAsia"/>
+        </w:rPr>
+        <w:t xml:space="preserve">고, </w:t>
+      </w:r>
+      <w:r>
+        <w:t>stop()</w:t>
+      </w:r>
+      <w:r>
+        <w:rPr>
+          <w:rFonts w:hint="eastAsia"/>
+        </w:rPr>
+        <w:t>로 정지</w:t>
+      </w:r>
+      <w:r>
+        <w:rPr>
+          <w:rFonts w:hint="eastAsia"/>
+        </w:rPr>
+        <w:t>한</w:t>
+      </w:r>
+      <w:r>
+        <w:rPr>
+          <w:rFonts w:hint="eastAsia"/>
+        </w:rPr>
+        <w:t>다.</w:t>
+      </w:r>
+      <w:r>
+        <w:t xml:space="preserve"> </w:t>
+      </w:r>
+      <w:r>
+        <w:rPr>
+          <w:rFonts w:hint="eastAsia"/>
+        </w:rPr>
+        <w:t xml:space="preserve">실제 타이머를 </w:t>
+      </w:r>
+      <w:r>
+        <w:rPr>
+          <w:rFonts w:hint="eastAsia"/>
+        </w:rPr>
+        <w:t>동작</w:t>
+      </w:r>
+      <w:r>
+        <w:rPr>
+          <w:rFonts w:hint="eastAsia"/>
+        </w:rPr>
+        <w:t>시키는 시간은 CUDA</w:t>
+      </w:r>
+      <w:r>
+        <w:t xml:space="preserve"> </w:t>
+      </w:r>
+      <w:r>
+        <w:rPr>
+          <w:rFonts w:hint="eastAsia"/>
+        </w:rPr>
+        <w:t>kernel</w:t>
+      </w:r>
+      <w:r>
+        <w:t xml:space="preserve"> </w:t>
+      </w:r>
+      <w:r>
+        <w:rPr>
+          <w:rFonts w:hint="eastAsia"/>
+        </w:rPr>
+        <w:t>실행 시작부터 종료 시까지 이다.</w:t>
+      </w:r>
+      <w:r>
+        <w:t xml:space="preserve"> </w:t>
+      </w:r>
+      <w:proofErr w:type="spellStart"/>
+      <w:r>
+        <w:t>getTime</w:t>
+      </w:r>
+      <w:proofErr w:type="spellEnd"/>
+      <w:r>
+        <w:t>()</w:t>
+      </w:r>
+      <w:r>
+        <w:rPr>
+          <w:rFonts w:hint="eastAsia"/>
+        </w:rPr>
+        <w:t>을 통해 측정된 시간을 가져올 수 있는데,</w:t>
+      </w:r>
+      <w:r>
+        <w:t xml:space="preserve"> </w:t>
+      </w:r>
+      <w:r>
+        <w:rPr>
+          <w:rFonts w:hint="eastAsia"/>
+        </w:rPr>
+        <w:t xml:space="preserve">시간의 </w:t>
+      </w:r>
+      <w:proofErr w:type="spellStart"/>
+      <w:r>
+        <w:rPr>
+          <w:rFonts w:hint="eastAsia"/>
+        </w:rPr>
+        <w:t>단위는</w:t>
+      </w:r>
+      <w:r>
+        <w:rPr>
+          <w:rFonts w:hint="eastAsia"/>
+        </w:rPr>
+        <w:t>㎳</w:t>
+      </w:r>
+      <w:r>
+        <w:rPr>
+          <w:rFonts w:hint="eastAsia"/>
+        </w:rPr>
+        <w:t>이다</w:t>
+      </w:r>
+      <w:proofErr w:type="spellEnd"/>
       <w:r>
         <w:rPr>
           <w:rFonts w:hint="eastAsia"/>
@@ -2787,658 +4337,42 @@
         <w:rPr>
           <w:rFonts w:hint="eastAsia"/>
         </w:rPr>
-        <w:t>다시 얘기하면,</w:t>
-      </w:r>
-      <w:r>
-        <w:t xml:space="preserve"> </w:t>
-      </w:r>
-      <w:r>
-        <w:rPr>
-          <w:rFonts w:hint="eastAsia"/>
-        </w:rPr>
-        <w:t>좌측 행렬의 한 행과 우측 행렬의 한 열</w:t>
-      </w:r>
-      <w:r>
-        <w:rPr>
-          <w:rFonts w:hint="eastAsia"/>
-        </w:rPr>
-        <w:t>에 대한</w:t>
-      </w:r>
-      <w:r>
-        <w:rPr>
-          <w:rFonts w:hint="eastAsia"/>
-        </w:rPr>
-        <w:t xml:space="preserve"> 곱셈을 담당한다는 것이다.</w:t>
-      </w:r>
-      <w:r>
-        <w:rPr>
-          <w:rFonts w:hint="eastAsia"/>
-        </w:rPr>
-        <w:t xml:space="preserve"> </w:t>
-      </w:r>
-      <w:r>
-        <w:rPr>
-          <w:rFonts w:hint="eastAsia"/>
-        </w:rPr>
-        <w:t xml:space="preserve">그리고 </w:t>
-      </w:r>
-      <w:r>
-        <w:rPr>
-          <w:rFonts w:hint="eastAsia"/>
-        </w:rPr>
-        <w:t xml:space="preserve">각 행 또는 열의 길이를 블록 크기 만큼씩 나누어 연산한다. 블록에 해당하는 </w:t>
-      </w:r>
-      <w:proofErr w:type="spellStart"/>
-      <w:r>
-        <w:rPr>
-          <w:rFonts w:hint="eastAsia"/>
-        </w:rPr>
-        <w:t>반복문</w:t>
-      </w:r>
-      <w:proofErr w:type="spellEnd"/>
-      <w:r>
-        <w:rPr>
-          <w:rFonts w:hint="eastAsia"/>
-        </w:rPr>
-        <w:t xml:space="preserve"> </w:t>
-      </w:r>
-      <w:r>
-        <w:t>1</w:t>
-      </w:r>
-      <w:r>
-        <w:rPr>
-          <w:rFonts w:hint="eastAsia"/>
-        </w:rPr>
-        <w:t>회 수행 시,</w:t>
-      </w:r>
-      <w:r>
-        <w:t xml:space="preserve"> </w:t>
-      </w:r>
-      <w:r>
-        <w:rPr>
-          <w:rFonts w:hint="eastAsia"/>
-        </w:rPr>
-        <w:t>Kernel</w:t>
-      </w:r>
-      <w:r>
-        <w:t xml:space="preserve"> </w:t>
-      </w:r>
-      <w:r>
-        <w:rPr>
-          <w:rFonts w:hint="eastAsia"/>
-        </w:rPr>
-        <w:t>실행 시</w:t>
-      </w:r>
-      <w:r>
-        <w:rPr>
-          <w:rFonts w:hint="eastAsia"/>
-        </w:rPr>
-        <w:t>에</w:t>
-      </w:r>
-      <w:r>
-        <w:rPr>
-          <w:rFonts w:hint="eastAsia"/>
-        </w:rPr>
-        <w:t xml:space="preserve"> 전달받은 행렬에서, 각 스레드가 맡은 한 셀을 공유 메모리에 올린다.</w:t>
-      </w:r>
-      <w:r>
-        <w:t xml:space="preserve"> </w:t>
-      </w:r>
-      <w:r>
-        <w:rPr>
-          <w:rFonts w:hint="eastAsia"/>
-        </w:rPr>
-        <w:t>이 작업은 병렬로 처리되어 동시에 수행된다.</w:t>
-      </w:r>
-      <w:r>
-        <w:t xml:space="preserve"> </w:t>
-      </w:r>
-      <w:r>
-        <w:rPr>
-          <w:rFonts w:hint="eastAsia"/>
-        </w:rPr>
-        <w:t>다만,</w:t>
-      </w:r>
-      <w:r>
-        <w:t xml:space="preserve"> </w:t>
-      </w:r>
-      <w:r>
-        <w:rPr>
-          <w:rFonts w:hint="eastAsia"/>
-        </w:rPr>
-        <w:t>각 스레드 간 동작에 시간 차이가 미세하게나마 발생할 수 있으므로,</w:t>
-      </w:r>
-      <w:r>
-        <w:t xml:space="preserve"> </w:t>
-      </w:r>
-      <w:r>
-        <w:t>__</w:t>
-      </w:r>
-      <w:proofErr w:type="spellStart"/>
-      <w:r>
-        <w:t>syncthreads</w:t>
-      </w:r>
-      <w:proofErr w:type="spellEnd"/>
-      <w:r>
-        <w:t>()</w:t>
-      </w:r>
-      <w:proofErr w:type="spellStart"/>
-      <w:r>
-        <w:rPr>
-          <w:rFonts w:hint="eastAsia"/>
-        </w:rPr>
-        <w:t>를</w:t>
-      </w:r>
-      <w:proofErr w:type="spellEnd"/>
-      <w:r>
-        <w:rPr>
-          <w:rFonts w:hint="eastAsia"/>
-        </w:rPr>
-        <w:t xml:space="preserve"> 호출하여 스레드</w:t>
-      </w:r>
-      <w:r>
-        <w:rPr>
-          <w:rFonts w:hint="eastAsia"/>
-        </w:rPr>
-        <w:t xml:space="preserve">를 </w:t>
-      </w:r>
-      <w:r>
-        <w:rPr>
-          <w:rFonts w:hint="eastAsia"/>
-        </w:rPr>
-        <w:t>동기화해준다.</w:t>
-      </w:r>
-      <w:r>
-        <w:t xml:space="preserve"> </w:t>
-      </w:r>
-      <w:r>
-        <w:rPr>
-          <w:rFonts w:hint="eastAsia"/>
-        </w:rPr>
-        <w:t xml:space="preserve">다음으로, </w:t>
-      </w:r>
-      <w:r>
-        <w:rPr>
-          <w:rFonts w:hint="eastAsia"/>
-        </w:rPr>
-        <w:t xml:space="preserve">블록 </w:t>
-      </w:r>
-      <w:proofErr w:type="spellStart"/>
-      <w:r>
-        <w:rPr>
-          <w:rFonts w:hint="eastAsia"/>
-        </w:rPr>
-        <w:t>사이즈만큼에</w:t>
-      </w:r>
-      <w:proofErr w:type="spellEnd"/>
-      <w:r>
-        <w:rPr>
-          <w:rFonts w:hint="eastAsia"/>
-        </w:rPr>
-        <w:t xml:space="preserve"> 해당하는, </w:t>
-      </w:r>
-      <w:r>
-        <w:rPr>
-          <w:rFonts w:hint="eastAsia"/>
-        </w:rPr>
-        <w:t>행렬의 실제 곱셈을 수행한다.</w:t>
-      </w:r>
-      <w:r>
-        <w:t xml:space="preserve"> </w:t>
-      </w:r>
-      <w:r>
-        <w:rPr>
-          <w:rFonts w:hint="eastAsia"/>
-        </w:rPr>
-        <w:t xml:space="preserve">여기서도 마찬가지로 </w:t>
-      </w:r>
-      <w:r>
-        <w:t>__</w:t>
-      </w:r>
-      <w:proofErr w:type="spellStart"/>
-      <w:r>
-        <w:t>syncthreads</w:t>
-      </w:r>
-      <w:proofErr w:type="spellEnd"/>
-      <w:r>
-        <w:t>()</w:t>
-      </w:r>
-      <w:proofErr w:type="spellStart"/>
-      <w:r>
-        <w:rPr>
-          <w:rFonts w:hint="eastAsia"/>
-        </w:rPr>
-        <w:t>를</w:t>
-      </w:r>
-      <w:proofErr w:type="spellEnd"/>
-      <w:r>
-        <w:rPr>
-          <w:rFonts w:hint="eastAsia"/>
-        </w:rPr>
-        <w:t xml:space="preserve"> 호출하여 스레드를 동기화해준다.</w:t>
-      </w:r>
-      <w:r>
-        <w:t xml:space="preserve"> </w:t>
-      </w:r>
-      <w:r>
-        <w:rPr>
-          <w:rFonts w:hint="eastAsia"/>
-        </w:rPr>
-        <w:t>이런 식으로,</w:t>
-      </w:r>
-      <w:r>
-        <w:t xml:space="preserve"> </w:t>
-      </w:r>
-      <w:proofErr w:type="spellStart"/>
-      <w:r>
-        <w:rPr>
-          <w:rFonts w:hint="eastAsia"/>
-        </w:rPr>
-        <w:t>반복문</w:t>
-      </w:r>
-      <w:proofErr w:type="spellEnd"/>
-      <w:r>
-        <w:rPr>
-          <w:rFonts w:hint="eastAsia"/>
-        </w:rPr>
-        <w:t xml:space="preserve"> 전체가 수행되면 결과적으로 결과 행렬의 한 셀에 대한 값을 얻게 된다.</w:t>
-      </w:r>
-      <w:r>
-        <w:t xml:space="preserve"> </w:t>
-      </w:r>
-      <w:r>
-        <w:rPr>
-          <w:rFonts w:hint="eastAsia"/>
-        </w:rPr>
-        <w:t>얻은</w:t>
-      </w:r>
-      <w:r>
-        <w:rPr>
-          <w:rFonts w:hint="eastAsia"/>
-        </w:rPr>
-        <w:t xml:space="preserve"> 이 값을 각 셀에 저장한다.</w:t>
+        <w:t xml:space="preserve">시간 측정에서 </w:t>
+      </w:r>
+      <w:r>
+        <w:t>GPU</w:t>
+      </w:r>
+      <w:r>
+        <w:rPr>
+          <w:rFonts w:hint="eastAsia"/>
+        </w:rPr>
+        <w:t>를 동기화하는 시간은 제외하였다.</w:t>
       </w:r>
     </w:p>
     <w:p>
       <w:pPr>
-        <w:pStyle w:val="1"/>
+        <w:pStyle w:val="2"/>
       </w:pPr>
       <w:r>
-        <w:t>Discussion</w:t>
+        <w:rPr>
+          <w:rFonts w:hint="eastAsia"/>
+        </w:rPr>
+        <w:t xml:space="preserve">실제로 행렬 곱셈을 수행하는 </w:t>
+      </w:r>
+      <w:r>
+        <w:t>Device Code</w:t>
+      </w:r>
+      <w:r>
+        <w:rPr>
+          <w:rFonts w:hint="eastAsia"/>
+        </w:rPr>
+        <w:t>의 핵심</w:t>
       </w:r>
     </w:p>
     <w:p>
       <w:pPr>
         <w:pStyle w:val="af5"/>
-        <w:ind w:left="660" w:firstLine="660"/>
-        <w:rPr>
-          <w:noProof/>
-        </w:rPr>
-      </w:pPr>
-      <w:r>
-        <w:rPr>
-          <w:rFonts w:hint="eastAsia"/>
-          <w:noProof/>
-        </w:rPr>
-        <w:t xml:space="preserve">이 과제를 수행하는 데 사용한 Toolkit은 </w:t>
-      </w:r>
-      <w:r>
-        <w:rPr>
-          <w:noProof/>
-        </w:rPr>
-        <w:t>Nvidia CUDA 7.5,</w:t>
-      </w:r>
-      <w:r>
-        <w:rPr>
-          <w:rFonts w:hint="eastAsia"/>
-          <w:noProof/>
-        </w:rPr>
-        <w:t xml:space="preserve"> IDE는 Microsoft Visual Studio 2015이다.</w:t>
-      </w:r>
-      <w:r>
-        <w:rPr>
-          <w:noProof/>
-        </w:rPr>
-        <w:t xml:space="preserve"> </w:t>
-      </w:r>
-      <w:r>
-        <w:rPr>
-          <w:rFonts w:hint="eastAsia"/>
-          <w:noProof/>
-        </w:rPr>
-        <w:t xml:space="preserve">하지만 </w:t>
-      </w:r>
-      <w:r>
-        <w:rPr>
-          <w:noProof/>
-        </w:rPr>
-        <w:t>CUDA Toolkit 7.5</w:t>
-      </w:r>
-      <w:r>
-        <w:rPr>
-          <w:rFonts w:hint="eastAsia"/>
-          <w:noProof/>
-        </w:rPr>
-        <w:t>은 현재 Visual Studio 2015</w:t>
-      </w:r>
-      <w:r>
-        <w:rPr>
-          <w:noProof/>
-        </w:rPr>
-        <w:t xml:space="preserve"> </w:t>
-      </w:r>
-      <w:r>
-        <w:rPr>
-          <w:rFonts w:hint="eastAsia"/>
-          <w:noProof/>
-        </w:rPr>
-        <w:t>상에서의 컴파일을 지원하지 않는다.</w:t>
-      </w:r>
-      <w:r>
-        <w:rPr>
-          <w:noProof/>
-        </w:rPr>
-        <w:t xml:space="preserve"> (*.cu </w:t>
-      </w:r>
-      <w:r>
-        <w:rPr>
-          <w:rFonts w:hint="eastAsia"/>
-          <w:noProof/>
-        </w:rPr>
-        <w:t>파일을 프로젝트의 빌드에 참여시키면 CUDA Compiler에 의해 컴파일 오류가 발생한다.</w:t>
-      </w:r>
-      <w:r>
-        <w:rPr>
-          <w:noProof/>
-        </w:rPr>
-        <w:t>)</w:t>
-      </w:r>
-    </w:p>
-    <w:p>
-      <w:pPr>
-        <w:pStyle w:val="af5"/>
-        <w:ind w:left="660" w:firstLine="660"/>
-        <w:rPr>
-          <w:noProof/>
-        </w:rPr>
-      </w:pPr>
-      <w:r>
-        <w:rPr>
-          <w:rFonts w:hint="eastAsia"/>
-          <w:noProof/>
-        </w:rPr>
-        <w:t>프로그래밍에 있어서,</w:t>
-      </w:r>
-      <w:r>
-        <w:rPr>
-          <w:noProof/>
-        </w:rPr>
-        <w:t xml:space="preserve"> </w:t>
-      </w:r>
-      <w:r>
-        <w:rPr>
-          <w:noProof/>
-        </w:rPr>
-        <w:t xml:space="preserve">CUDA Toolkit 7.5 </w:t>
-      </w:r>
-      <w:r>
-        <w:rPr>
-          <w:rFonts w:hint="eastAsia"/>
-          <w:noProof/>
-        </w:rPr>
-        <w:t>설치 시 함께 설치한 Code Sample을 참고하였다.</w:t>
-      </w:r>
-      <w:r>
-        <w:rPr>
-          <w:noProof/>
-        </w:rPr>
-        <w:t xml:space="preserve"> CUDA 7.5</w:t>
-      </w:r>
-      <w:r>
-        <w:rPr>
-          <w:rFonts w:hint="eastAsia"/>
-          <w:noProof/>
-        </w:rPr>
-        <w:t xml:space="preserve">가 </w:t>
-      </w:r>
-      <w:r>
-        <w:rPr>
-          <w:noProof/>
-        </w:rPr>
-        <w:t xml:space="preserve"> </w:t>
-      </w:r>
-      <w:r>
-        <w:rPr>
-          <w:rFonts w:hint="eastAsia"/>
-          <w:noProof/>
-        </w:rPr>
-        <w:t>Visual Studio 2015를 지원하지 않아</w:t>
-      </w:r>
-      <w:r>
-        <w:rPr>
-          <w:rFonts w:hint="eastAsia"/>
-          <w:noProof/>
-        </w:rPr>
-        <w:t xml:space="preserve"> Visual Studio 2015에</w:t>
-      </w:r>
-      <w:r>
-        <w:rPr>
-          <w:rFonts w:hint="eastAsia"/>
-          <w:noProof/>
-        </w:rPr>
-        <w:t xml:space="preserve"> 최적화된 Code는 제공되지 않았지만,</w:t>
-      </w:r>
-      <w:r>
-        <w:rPr>
-          <w:noProof/>
-        </w:rPr>
-        <w:t xml:space="preserve"> </w:t>
-      </w:r>
-      <w:r>
-        <w:rPr>
-          <w:rFonts w:hint="eastAsia"/>
-          <w:noProof/>
-        </w:rPr>
-        <w:t>프로그램 작성이나 프로젝트 설정 등,</w:t>
-      </w:r>
-      <w:r>
-        <w:rPr>
-          <w:noProof/>
-        </w:rPr>
-        <w:t xml:space="preserve"> </w:t>
-      </w:r>
-      <w:r>
-        <w:rPr>
-          <w:rFonts w:hint="eastAsia"/>
-          <w:noProof/>
-        </w:rPr>
-        <w:t>CUDA 7.5를 활용한 프로그래밍을 참고하는 데 도움이 되었다.</w:t>
-      </w:r>
-      <w:r>
-        <w:rPr>
-          <w:noProof/>
-        </w:rPr>
-        <w:t xml:space="preserve"> </w:t>
-      </w:r>
-    </w:p>
-    <w:p>
-      <w:pPr>
-        <w:pStyle w:val="af5"/>
-        <w:ind w:left="660" w:firstLine="660"/>
-        <w:rPr>
-          <w:noProof/>
-        </w:rPr>
-      </w:pPr>
-      <w:r>
-        <w:rPr>
-          <w:rFonts w:hint="eastAsia"/>
-          <w:noProof/>
-        </w:rPr>
-        <w:t>CUDA</w:t>
-      </w:r>
-      <w:r>
-        <w:rPr>
-          <w:noProof/>
-        </w:rPr>
-        <w:t xml:space="preserve"> 7.5</w:t>
-      </w:r>
-      <w:r>
-        <w:rPr>
-          <w:rFonts w:hint="eastAsia"/>
-          <w:noProof/>
-        </w:rPr>
-        <w:t xml:space="preserve">가 </w:t>
-      </w:r>
-      <w:r>
-        <w:rPr>
-          <w:rFonts w:hint="eastAsia"/>
-          <w:noProof/>
-        </w:rPr>
-        <w:t xml:space="preserve"> Visual Studio 2015</w:t>
-      </w:r>
-      <w:r>
-        <w:rPr>
-          <w:rFonts w:hint="eastAsia"/>
-          <w:noProof/>
-        </w:rPr>
-        <w:t>를 지원하지 않기 때문에,</w:t>
-      </w:r>
-      <w:r>
-        <w:rPr>
-          <w:noProof/>
-        </w:rPr>
-        <w:t xml:space="preserve"> </w:t>
-      </w:r>
-      <w:r>
-        <w:rPr>
-          <w:rFonts w:hint="eastAsia"/>
-          <w:noProof/>
-        </w:rPr>
-        <w:t>Visual Studio 2015</w:t>
-      </w:r>
-      <w:r>
-        <w:rPr>
-          <w:noProof/>
-        </w:rPr>
-        <w:t xml:space="preserve"> </w:t>
-      </w:r>
-      <w:r>
-        <w:rPr>
-          <w:rFonts w:hint="eastAsia"/>
-          <w:noProof/>
-        </w:rPr>
-        <w:t>상에서 CUD</w:t>
-      </w:r>
-      <w:r>
-        <w:rPr>
-          <w:noProof/>
-        </w:rPr>
-        <w:t xml:space="preserve">A </w:t>
-      </w:r>
-      <w:r>
-        <w:rPr>
-          <w:noProof/>
-        </w:rPr>
-        <w:t xml:space="preserve">7.5 </w:t>
-      </w:r>
-      <w:r>
-        <w:rPr>
-          <w:rFonts w:hint="eastAsia"/>
-          <w:noProof/>
-        </w:rPr>
-        <w:t>프로그래밍을 하기</w:t>
-      </w:r>
-      <w:r>
-        <w:rPr>
-          <w:rFonts w:hint="eastAsia"/>
-          <w:noProof/>
-        </w:rPr>
-        <w:t xml:space="preserve"> 위해서는 다른 방법이 필요하다.</w:t>
-      </w:r>
-      <w:r>
-        <w:rPr>
-          <w:noProof/>
-        </w:rPr>
-        <w:t xml:space="preserve"> </w:t>
-      </w:r>
-      <w:r>
-        <w:rPr>
-          <w:rFonts w:hint="eastAsia"/>
-          <w:noProof/>
-        </w:rPr>
-        <w:t>바로</w:t>
-      </w:r>
-      <w:r>
-        <w:rPr>
-          <w:rFonts w:hint="eastAsia"/>
-          <w:noProof/>
-        </w:rPr>
-        <w:t>,</w:t>
-      </w:r>
-      <w:r>
-        <w:rPr>
-          <w:rFonts w:hint="eastAsia"/>
-          <w:noProof/>
-        </w:rPr>
-        <w:t xml:space="preserve"> </w:t>
-      </w:r>
-      <w:r>
-        <w:rPr>
-          <w:noProof/>
-        </w:rPr>
-        <w:t>SDK</w:t>
-      </w:r>
-      <w:r>
-        <w:rPr>
-          <w:rFonts w:hint="eastAsia"/>
-          <w:noProof/>
-        </w:rPr>
-        <w:t>를 통하여 간접적으로 컴파일하여 그 함수를 사용하는 것이다.</w:t>
-      </w:r>
-      <w:r>
-        <w:rPr>
-          <w:noProof/>
-        </w:rPr>
-        <w:t xml:space="preserve"> </w:t>
-      </w:r>
-      <w:r>
-        <w:rPr>
-          <w:rFonts w:hint="eastAsia"/>
-          <w:noProof/>
-        </w:rPr>
-        <w:t>그 핵심</w:t>
-      </w:r>
-      <w:r>
-        <w:rPr>
-          <w:rFonts w:hint="eastAsia"/>
-          <w:noProof/>
-        </w:rPr>
-        <w:t xml:space="preserve"> 코드는</w:t>
-      </w:r>
-      <w:r>
-        <w:rPr>
-          <w:rFonts w:hint="eastAsia"/>
-          <w:noProof/>
-        </w:rPr>
-        <w:t xml:space="preserve"> 다음과 같다.</w:t>
-      </w:r>
-      <w:r>
-        <w:rPr>
-          <w:noProof/>
-        </w:rPr>
-        <w:t xml:space="preserve"> </w:t>
-      </w:r>
-      <w:r>
-        <w:rPr>
-          <w:rFonts w:hint="eastAsia"/>
-          <w:noProof/>
-        </w:rPr>
-        <w:t>이 방법에 관련 없는 코드는 생략하였다.</w:t>
-      </w:r>
-    </w:p>
-    <w:p>
-      <w:pPr>
-        <w:pStyle w:val="af5"/>
+        <w:keepNext/>
         <w:ind w:left="660" w:firstLine="660"/>
       </w:pPr>
       <w:r>
@@ -3446,10 +4380,10 @@
           <w:noProof/>
         </w:rPr>
         <w:drawing>
-          <wp:inline distT="0" distB="0" distL="0" distR="0" wp14:anchorId="7213F571" wp14:editId="02BBF474">
-            <wp:extent cx="3981450" cy="619125"/>
-            <wp:effectExtent l="0" t="0" r="0" b="9525"/>
-            <wp:docPr id="22" name="그림 22"/>
+          <wp:inline distT="0" distB="0" distL="0" distR="0" wp14:anchorId="14A7F0BE" wp14:editId="09CB5F0D">
+            <wp:extent cx="4781550" cy="6096000"/>
+            <wp:effectExtent l="0" t="0" r="0" b="0"/>
+            <wp:docPr id="21" name="그림 21"/>
             <wp:cNvGraphicFramePr>
               <a:graphicFrameLocks xmlns:a="http://schemas.openxmlformats.org/drawingml/2006/main" noChangeAspect="1"/>
             </wp:cNvGraphicFramePr>
@@ -3469,7 +4403,7 @@
                   <pic:spPr>
                     <a:xfrm>
                       <a:off x="0" y="0"/>
-                      <a:ext cx="3981450" cy="619125"/>
+                      <a:ext cx="4781550" cy="6096000"/>
                     </a:xfrm>
                     <a:prstGeom prst="rect">
                       <a:avLst/>
@@ -3486,38 +4420,459 @@
       <w:pPr>
         <w:pStyle w:val="afa"/>
         <w:ind w:left="2340" w:hanging="800"/>
+        <w:jc w:val="both"/>
       </w:pPr>
+      <w:bookmarkStart w:id="9" w:name="_Ref447482189"/>
       <w:r>
         <w:t xml:space="preserve">Figure </w:t>
       </w:r>
-      <w:fldSimple w:instr=" SEQ Figure \* ARABIC ">
-        <w:r>
-          <w:rPr>
-            <w:noProof/>
-          </w:rPr>
-          <w:t>6</w:t>
-        </w:r>
-      </w:fldSimple>
-      <w:r>
-        <w:t xml:space="preserve"> </w:t>
-      </w:r>
-      <w:r>
-        <w:rPr>
-          <w:rFonts w:hint="eastAsia"/>
-        </w:rPr>
-        <w:t>파일 이름과 함수 이름을 지정한 매크로</w:t>
-      </w:r>
-      <w:r>
-        <w:rPr>
-          <w:rFonts w:hint="eastAsia"/>
-        </w:rPr>
-        <w:t xml:space="preserve"> (</w:t>
-      </w:r>
-      <w:r>
-        <w:t>MatrixMul.cpp</w:t>
+      <w:r>
+        <w:fldChar w:fldCharType="begin"/>
+      </w:r>
+      <w:r>
+        <w:instrText xml:space="preserve"> SEQ Figure \* ARABIC </w:instrText>
+      </w:r>
+      <w:r>
+        <w:fldChar w:fldCharType="separate"/>
+      </w:r>
+      <w:r>
+        <w:rPr>
+          <w:noProof/>
+        </w:rPr>
+        <w:t>6</w:t>
+      </w:r>
+      <w:r>
+        <w:rPr>
+          <w:noProof/>
+        </w:rPr>
+        <w:fldChar w:fldCharType="end"/>
+      </w:r>
+      <w:bookmarkEnd w:id="9"/>
+      <w:r>
+        <w:t xml:space="preserve"> </w:t>
+      </w:r>
+      <w:r>
+        <w:rPr>
+          <w:rFonts w:hint="eastAsia"/>
+        </w:rPr>
+        <w:t>각 스레드 별로 수행할 행렬 연산 코드 (</w:t>
+      </w:r>
+      <w:r>
+        <w:t>MatrixMul_kernel.cu</w:t>
       </w:r>
       <w:r>
         <w:t>)</w:t>
+      </w:r>
+      <w:r>
+        <w:tab/>
+      </w:r>
+      <w:r>
+        <w:br/>
+      </w:r>
+      <w:proofErr w:type="spellStart"/>
+      <w:r>
+        <w:rPr>
+          <w:rFonts w:hint="eastAsia"/>
+        </w:rPr>
+        <w:t>bx</w:t>
+      </w:r>
+      <w:proofErr w:type="spellEnd"/>
+      <w:r>
+        <w:rPr>
+          <w:rFonts w:hint="eastAsia"/>
+        </w:rPr>
+        <w:t xml:space="preserve">, by는 각 블록의 </w:t>
+      </w:r>
+      <w:r>
+        <w:rPr>
+          <w:rFonts w:hint="eastAsia"/>
+        </w:rPr>
+        <w:t>인덱스</w:t>
+      </w:r>
+      <w:r>
+        <w:rPr>
+          <w:rFonts w:hint="eastAsia"/>
+        </w:rPr>
+        <w:t>이며</w:t>
+      </w:r>
+      <w:r>
+        <w:rPr>
+          <w:rFonts w:hint="eastAsia"/>
+        </w:rPr>
+        <w:t xml:space="preserve">, </w:t>
+      </w:r>
+      <w:proofErr w:type="spellStart"/>
+      <w:r>
+        <w:t>tx</w:t>
+      </w:r>
+      <w:proofErr w:type="spellEnd"/>
+      <w:r>
+        <w:t>, ty</w:t>
+      </w:r>
+      <w:r>
+        <w:rPr>
+          <w:rFonts w:hint="eastAsia"/>
+        </w:rPr>
+        <w:t>는 각 스레드의 인덱스이다.</w:t>
+      </w:r>
+    </w:p>
+    <w:p>
+      <w:pPr>
+        <w:pStyle w:val="af5"/>
+        <w:ind w:left="660" w:firstLine="660"/>
+      </w:pPr>
+      <w:r>
+        <w:rPr>
+          <w:rFonts w:hint="eastAsia"/>
+        </w:rPr>
+        <w:lastRenderedPageBreak/>
+        <w:t xml:space="preserve">이 코드는 </w:t>
+      </w:r>
+      <w:r>
+        <w:rPr>
+          <w:rFonts w:hint="eastAsia"/>
+        </w:rPr>
+        <w:t xml:space="preserve">하나의 스레드가 </w:t>
+      </w:r>
+      <w:r>
+        <w:rPr>
+          <w:rFonts w:hint="eastAsia"/>
+        </w:rPr>
+        <w:t>결과 행렬의 한 셀에 대한 연산을 맡는</w:t>
+      </w:r>
+      <w:r>
+        <w:rPr>
+          <w:rFonts w:hint="eastAsia"/>
+        </w:rPr>
+        <w:t>다</w:t>
+      </w:r>
+      <w:r>
+        <w:rPr>
+          <w:rFonts w:hint="eastAsia"/>
+        </w:rPr>
+        <w:t>.</w:t>
+      </w:r>
+      <w:r>
+        <w:t xml:space="preserve"> </w:t>
+      </w:r>
+      <w:r>
+        <w:rPr>
+          <w:rFonts w:hint="eastAsia"/>
+        </w:rPr>
+        <w:t>다시 얘기하면,</w:t>
+      </w:r>
+      <w:r>
+        <w:t xml:space="preserve"> </w:t>
+      </w:r>
+      <w:r>
+        <w:rPr>
+          <w:rFonts w:hint="eastAsia"/>
+        </w:rPr>
+        <w:t>좌측 행렬의 한 행과 우측 행렬의 한 열</w:t>
+      </w:r>
+      <w:r>
+        <w:rPr>
+          <w:rFonts w:hint="eastAsia"/>
+        </w:rPr>
+        <w:t>에 대한</w:t>
+      </w:r>
+      <w:r>
+        <w:rPr>
+          <w:rFonts w:hint="eastAsia"/>
+        </w:rPr>
+        <w:t xml:space="preserve"> 곱셈을 담당한다는 것이다.</w:t>
+      </w:r>
+      <w:r>
+        <w:rPr>
+          <w:rFonts w:hint="eastAsia"/>
+        </w:rPr>
+        <w:t xml:space="preserve"> </w:t>
+      </w:r>
+      <w:r>
+        <w:rPr>
+          <w:rFonts w:hint="eastAsia"/>
+        </w:rPr>
+        <w:t xml:space="preserve">그리고 </w:t>
+      </w:r>
+      <w:r>
+        <w:rPr>
+          <w:rFonts w:hint="eastAsia"/>
+        </w:rPr>
+        <w:t xml:space="preserve">각 행 또는 열의 길이를 블록 크기 만큼씩 나누어 연산한다. 블록에 해당하는 </w:t>
+      </w:r>
+      <w:proofErr w:type="spellStart"/>
+      <w:r>
+        <w:rPr>
+          <w:rFonts w:hint="eastAsia"/>
+        </w:rPr>
+        <w:t>반복문</w:t>
+      </w:r>
+      <w:proofErr w:type="spellEnd"/>
+      <w:r>
+        <w:rPr>
+          <w:rFonts w:hint="eastAsia"/>
+        </w:rPr>
+        <w:t xml:space="preserve"> </w:t>
+      </w:r>
+      <w:r>
+        <w:t>1</w:t>
+      </w:r>
+      <w:r>
+        <w:rPr>
+          <w:rFonts w:hint="eastAsia"/>
+        </w:rPr>
+        <w:t>회 수행 시,</w:t>
+      </w:r>
+      <w:r>
+        <w:t xml:space="preserve"> </w:t>
+      </w:r>
+      <w:r>
+        <w:rPr>
+          <w:rFonts w:hint="eastAsia"/>
+        </w:rPr>
+        <w:t>Kernel</w:t>
+      </w:r>
+      <w:r>
+        <w:t xml:space="preserve"> </w:t>
+      </w:r>
+      <w:r>
+        <w:rPr>
+          <w:rFonts w:hint="eastAsia"/>
+        </w:rPr>
+        <w:t>실행 시</w:t>
+      </w:r>
+      <w:r>
+        <w:rPr>
+          <w:rFonts w:hint="eastAsia"/>
+        </w:rPr>
+        <w:t>에</w:t>
+      </w:r>
+      <w:r>
+        <w:rPr>
+          <w:rFonts w:hint="eastAsia"/>
+        </w:rPr>
+        <w:t xml:space="preserve"> 전달받은 행렬에서, 각 스레드가 맡은 한 셀을 공유 메모리에 올린다.</w:t>
+      </w:r>
+      <w:r>
+        <w:t xml:space="preserve"> </w:t>
+      </w:r>
+      <w:r>
+        <w:rPr>
+          <w:rFonts w:hint="eastAsia"/>
+        </w:rPr>
+        <w:t>이 작업은 병렬로 처리되어 동시에 수행된다.</w:t>
+      </w:r>
+      <w:r>
+        <w:t xml:space="preserve"> </w:t>
+      </w:r>
+      <w:r>
+        <w:rPr>
+          <w:rFonts w:hint="eastAsia"/>
+        </w:rPr>
+        <w:t>다만,</w:t>
+      </w:r>
+      <w:r>
+        <w:t xml:space="preserve"> </w:t>
+      </w:r>
+      <w:r>
+        <w:rPr>
+          <w:rFonts w:hint="eastAsia"/>
+        </w:rPr>
+        <w:t>각 스레드 간 동작에 시간 차이가 미세하게나마 발생할 수 있으므로,</w:t>
+      </w:r>
+      <w:r>
+        <w:t xml:space="preserve"> </w:t>
+      </w:r>
+      <w:r>
+        <w:t>__</w:t>
+      </w:r>
+      <w:proofErr w:type="spellStart"/>
+      <w:r>
+        <w:t>syncthreads</w:t>
+      </w:r>
+      <w:proofErr w:type="spellEnd"/>
+      <w:r>
+        <w:t>()</w:t>
+      </w:r>
+      <w:proofErr w:type="spellStart"/>
+      <w:r>
+        <w:rPr>
+          <w:rFonts w:hint="eastAsia"/>
+        </w:rPr>
+        <w:t>를</w:t>
+      </w:r>
+      <w:proofErr w:type="spellEnd"/>
+      <w:r>
+        <w:rPr>
+          <w:rFonts w:hint="eastAsia"/>
+        </w:rPr>
+        <w:t xml:space="preserve"> 호출하여 스레드</w:t>
+      </w:r>
+      <w:r>
+        <w:rPr>
+          <w:rFonts w:hint="eastAsia"/>
+        </w:rPr>
+        <w:t xml:space="preserve">를 </w:t>
+      </w:r>
+      <w:r>
+        <w:rPr>
+          <w:rFonts w:hint="eastAsia"/>
+        </w:rPr>
+        <w:t>동기화해준다.</w:t>
+      </w:r>
+      <w:r>
+        <w:t xml:space="preserve"> </w:t>
+      </w:r>
+      <w:r>
+        <w:rPr>
+          <w:rFonts w:hint="eastAsia"/>
+        </w:rPr>
+        <w:t xml:space="preserve">다음으로, </w:t>
+      </w:r>
+      <w:r>
+        <w:rPr>
+          <w:rFonts w:hint="eastAsia"/>
+        </w:rPr>
+        <w:t xml:space="preserve">블록 </w:t>
+      </w:r>
+      <w:proofErr w:type="spellStart"/>
+      <w:r>
+        <w:rPr>
+          <w:rFonts w:hint="eastAsia"/>
+        </w:rPr>
+        <w:t>사이즈만큼에</w:t>
+      </w:r>
+      <w:proofErr w:type="spellEnd"/>
+      <w:r>
+        <w:rPr>
+          <w:rFonts w:hint="eastAsia"/>
+        </w:rPr>
+        <w:t xml:space="preserve"> 해당하는, </w:t>
+      </w:r>
+      <w:r>
+        <w:rPr>
+          <w:rFonts w:hint="eastAsia"/>
+        </w:rPr>
+        <w:t>행렬의 실제 곱셈을 수행한다.</w:t>
+      </w:r>
+      <w:r>
+        <w:t xml:space="preserve"> </w:t>
+      </w:r>
+      <w:r>
+        <w:rPr>
+          <w:rFonts w:hint="eastAsia"/>
+        </w:rPr>
+        <w:t xml:space="preserve">여기서도 마찬가지로 </w:t>
+      </w:r>
+      <w:r>
+        <w:t>__</w:t>
+      </w:r>
+      <w:proofErr w:type="spellStart"/>
+      <w:r>
+        <w:t>syncthreads</w:t>
+      </w:r>
+      <w:proofErr w:type="spellEnd"/>
+      <w:r>
+        <w:t>()</w:t>
+      </w:r>
+      <w:proofErr w:type="spellStart"/>
+      <w:r>
+        <w:rPr>
+          <w:rFonts w:hint="eastAsia"/>
+        </w:rPr>
+        <w:t>를</w:t>
+      </w:r>
+      <w:proofErr w:type="spellEnd"/>
+      <w:r>
+        <w:rPr>
+          <w:rFonts w:hint="eastAsia"/>
+        </w:rPr>
+        <w:t xml:space="preserve"> 호출하여 스레드를 동기화해준다.</w:t>
+      </w:r>
+      <w:r>
+        <w:t xml:space="preserve"> </w:t>
+      </w:r>
+      <w:r>
+        <w:rPr>
+          <w:rFonts w:hint="eastAsia"/>
+        </w:rPr>
+        <w:t>이런 식으로,</w:t>
+      </w:r>
+      <w:r>
+        <w:t xml:space="preserve"> </w:t>
+      </w:r>
+      <w:proofErr w:type="spellStart"/>
+      <w:r>
+        <w:rPr>
+          <w:rFonts w:hint="eastAsia"/>
+        </w:rPr>
+        <w:t>반복문</w:t>
+      </w:r>
+      <w:proofErr w:type="spellEnd"/>
+      <w:r>
+        <w:rPr>
+          <w:rFonts w:hint="eastAsia"/>
+        </w:rPr>
+        <w:t xml:space="preserve"> 전체가 수행되면 결과적으로 결과 행렬의 한 셀에 대한 값을 얻게 된다.</w:t>
+      </w:r>
+      <w:r>
+        <w:t xml:space="preserve"> </w:t>
+      </w:r>
+      <w:r>
+        <w:rPr>
+          <w:rFonts w:hint="eastAsia"/>
+        </w:rPr>
+        <w:t>얻은</w:t>
+      </w:r>
+      <w:r>
+        <w:rPr>
+          <w:rFonts w:hint="eastAsia"/>
+        </w:rPr>
+        <w:t xml:space="preserve"> 이 값을 각 셀에 저장한다.</w:t>
+      </w:r>
+    </w:p>
+    <w:p>
+      <w:pPr>
+        <w:pStyle w:val="2"/>
+      </w:pPr>
+      <w:r>
+        <w:rPr>
+          <w:rFonts w:hint="eastAsia"/>
+        </w:rPr>
+        <w:t>CUBLAS</w:t>
+      </w:r>
+      <w:r>
+        <w:t xml:space="preserve"> </w:t>
+      </w:r>
+      <w:r>
+        <w:rPr>
+          <w:rFonts w:hint="eastAsia"/>
+        </w:rPr>
+        <w:t>Library</w:t>
+      </w:r>
+      <w:r>
+        <w:rPr>
+          <w:rFonts w:hint="eastAsia"/>
+        </w:rPr>
+        <w:t xml:space="preserve">를 사용한 행렬 곱셈 </w:t>
+      </w:r>
+      <w:r>
+        <w:t>Code</w:t>
+      </w:r>
+      <w:r>
+        <w:rPr>
+          <w:rFonts w:hint="eastAsia"/>
+        </w:rPr>
+        <w:t>의</w:t>
+      </w:r>
+      <w:r>
+        <w:t xml:space="preserve"> </w:t>
+      </w:r>
+      <w:r>
+        <w:rPr>
+          <w:rFonts w:hint="eastAsia"/>
+        </w:rPr>
+        <w:t>핵심</w:t>
       </w:r>
     </w:p>
     <w:p>
@@ -3530,12 +4885,11 @@
         <w:rPr>
           <w:noProof/>
         </w:rPr>
-        <w:lastRenderedPageBreak/>
         <w:drawing>
-          <wp:inline distT="0" distB="0" distL="0" distR="0" wp14:anchorId="5E47344B" wp14:editId="6CAE002E">
-            <wp:extent cx="4133850" cy="1047750"/>
-            <wp:effectExtent l="0" t="0" r="0" b="0"/>
-            <wp:docPr id="23" name="그림 23"/>
+          <wp:inline distT="0" distB="0" distL="0" distR="0" wp14:anchorId="4EF46D7B" wp14:editId="1218E08D">
+            <wp:extent cx="4810125" cy="6076950"/>
+            <wp:effectExtent l="0" t="0" r="9525" b="0"/>
+            <wp:docPr id="14" name="그림 14"/>
             <wp:cNvGraphicFramePr>
               <a:graphicFrameLocks xmlns:a="http://schemas.openxmlformats.org/drawingml/2006/main" noChangeAspect="1"/>
             </wp:cNvGraphicFramePr>
@@ -3555,7 +4909,7 @@
                   <pic:spPr>
                     <a:xfrm>
                       <a:off x="0" y="0"/>
-                      <a:ext cx="4133850" cy="1047750"/>
+                      <a:ext cx="4810125" cy="6076950"/>
                     </a:xfrm>
                     <a:prstGeom prst="rect">
                       <a:avLst/>
@@ -3574,63 +4928,671 @@
         <w:ind w:left="2340" w:hanging="800"/>
         <w:jc w:val="both"/>
       </w:pPr>
-      <w:bookmarkStart w:id="7" w:name="_Ref447479569"/>
       <w:r>
         <w:t xml:space="preserve">Figure </w:t>
       </w:r>
-      <w:fldSimple w:instr=" SEQ Figure \* ARABIC ">
-        <w:r>
-          <w:rPr>
-            <w:noProof/>
-          </w:rPr>
-          <w:t>7</w:t>
-        </w:r>
-      </w:fldSimple>
-      <w:bookmarkEnd w:id="7"/>
-      <w:r>
-        <w:t xml:space="preserve"> CUDA </w:t>
-      </w:r>
-      <w:r>
-        <w:rPr>
-          <w:rFonts w:hint="eastAsia"/>
-        </w:rPr>
-        <w:t>kernel</w:t>
-      </w:r>
-      <w:r>
-        <w:t>(</w:t>
-      </w:r>
-      <w:r>
-        <w:t>MatrixMul_kernel.cu</w:t>
-      </w:r>
-      <w:r>
-        <w:t xml:space="preserve">) </w:t>
-      </w:r>
-      <w:r>
-        <w:rPr>
-          <w:rFonts w:hint="eastAsia"/>
-        </w:rPr>
-        <w:t>파일 불러오기 (</w:t>
-      </w:r>
-      <w:r>
-        <w:t>MatrixMul.cpp)</w:t>
+      <w:r>
+        <w:fldChar w:fldCharType="begin"/>
+      </w:r>
+      <w:r>
+        <w:instrText xml:space="preserve"> SEQ Figure \* ARABIC </w:instrText>
+      </w:r>
+      <w:r>
+        <w:fldChar w:fldCharType="separate"/>
+      </w:r>
+      <w:r>
+        <w:rPr>
+          <w:noProof/>
+        </w:rPr>
+        <w:t>7</w:t>
+      </w:r>
+      <w:r>
+        <w:fldChar w:fldCharType="end"/>
+      </w:r>
+      <w:r>
+        <w:t xml:space="preserve"> </w:t>
+      </w:r>
+      <w:r>
+        <w:rPr>
+          <w:rFonts w:hint="eastAsia"/>
+        </w:rPr>
+        <w:t>C</w:t>
+      </w:r>
+      <w:r>
+        <w:t>UBLAS</w:t>
+      </w:r>
+      <w:r>
+        <w:rPr>
+          <w:rFonts w:hint="eastAsia"/>
+        </w:rPr>
+        <w:t xml:space="preserve"> </w:t>
+      </w:r>
+      <w:r>
+        <w:rPr>
+          <w:rFonts w:hint="eastAsia"/>
+        </w:rPr>
+        <w:t>Library</w:t>
+      </w:r>
+      <w:r>
+        <w:rPr>
+          <w:rFonts w:hint="eastAsia"/>
+        </w:rPr>
+        <w:t>를 사용한 행렬 곱셈</w:t>
+      </w:r>
+      <w:r>
+        <w:rPr>
+          <w:rFonts w:hint="eastAsia"/>
+        </w:rPr>
+        <w:t xml:space="preserve"> </w:t>
+      </w:r>
+      <w:r>
+        <w:t>(MatrixMul.cpp)</w:t>
       </w:r>
     </w:p>
     <w:p>
       <w:pPr>
-        <w:pStyle w:val="afa"/>
-        <w:keepNext/>
-        <w:ind w:left="2340" w:hanging="800"/>
-        <w:jc w:val="both"/>
+        <w:pStyle w:val="af5"/>
+        <w:ind w:left="660" w:firstLine="660"/>
+        <w:rPr>
+          <w:rFonts w:hint="eastAsia"/>
+        </w:rPr>
       </w:pPr>
       <w:r>
+        <w:lastRenderedPageBreak/>
+        <w:t xml:space="preserve">CUBLAS </w:t>
+      </w:r>
+      <w:r>
+        <w:t>Library</w:t>
+      </w:r>
+      <w:r>
+        <w:rPr>
+          <w:rFonts w:hint="eastAsia"/>
+        </w:rPr>
+        <w:t xml:space="preserve">에는 </w:t>
+      </w:r>
+      <w:proofErr w:type="spellStart"/>
+      <w:r>
+        <w:rPr>
+          <w:rFonts w:hint="eastAsia"/>
+        </w:rPr>
+        <w:t>cublasSgemm</w:t>
+      </w:r>
+      <w:proofErr w:type="spellEnd"/>
+      <w:r>
+        <w:rPr>
+          <w:rFonts w:hint="eastAsia"/>
+        </w:rPr>
+        <w:t xml:space="preserve">()이라는 </w:t>
+      </w:r>
+      <w:r>
+        <w:t>2</w:t>
+      </w:r>
+      <w:r>
+        <w:rPr>
+          <w:rFonts w:hint="eastAsia"/>
+        </w:rPr>
+        <w:t>차원 행렬 곱셈 함수가 있다.</w:t>
+      </w:r>
+      <w:r>
+        <w:t xml:space="preserve"> (</w:t>
+      </w:r>
+      <w:r>
+        <w:rPr>
+          <w:rFonts w:hint="eastAsia"/>
+        </w:rPr>
+        <w:t>사실,</w:t>
+      </w:r>
+      <w:r>
+        <w:t xml:space="preserve"> </w:t>
+      </w:r>
+      <w:proofErr w:type="spellStart"/>
+      <w:r>
+        <w:t>cublasSgem</w:t>
+      </w:r>
+      <w:r>
+        <w:t>m</w:t>
+      </w:r>
+      <w:proofErr w:type="spellEnd"/>
+      <w:r>
+        <w:t>()</w:t>
+      </w:r>
+      <w:r>
+        <w:rPr>
+          <w:rFonts w:hint="eastAsia"/>
+        </w:rPr>
+        <w:t>은 매크로이며,</w:t>
+      </w:r>
+      <w:r>
+        <w:t xml:space="preserve"> </w:t>
+      </w:r>
+      <w:r>
+        <w:rPr>
+          <w:rFonts w:hint="eastAsia"/>
+        </w:rPr>
+        <w:t xml:space="preserve">실제로 호출되는 함수는 </w:t>
+      </w:r>
+      <w:r>
+        <w:t>cublasSgemm_v2</w:t>
+      </w:r>
+      <w:r>
+        <w:t>()</w:t>
+      </w:r>
+      <w:r>
+        <w:rPr>
+          <w:rFonts w:hint="eastAsia"/>
+        </w:rPr>
+        <w:t>이다.</w:t>
+      </w:r>
+      <w:r>
+        <w:t xml:space="preserve">) </w:t>
+      </w:r>
+      <w:r>
+        <w:rPr>
+          <w:rFonts w:hint="eastAsia"/>
+        </w:rPr>
+        <w:t xml:space="preserve">이 </w:t>
+      </w:r>
+      <w:r>
+        <w:rPr>
+          <w:rFonts w:hint="eastAsia"/>
+        </w:rPr>
+        <w:t>Library</w:t>
+      </w:r>
+      <w:r>
+        <w:rPr>
+          <w:rFonts w:hint="eastAsia"/>
+        </w:rPr>
+        <w:t xml:space="preserve"> 함수는, CUBLAS를 위한 핸들 및 디바이스 메모리 상에 할당된 각 행렬의 시작 주소와 각 행렬의 크기 등을 받아, 행렬 곱셈을 수행한다.</w:t>
+      </w:r>
+      <w:r>
+        <w:t xml:space="preserve"> </w:t>
+      </w:r>
+      <w:r>
+        <w:rPr>
+          <w:rFonts w:hint="eastAsia"/>
+        </w:rPr>
+        <w:t>행렬 곱셈을 수행</w:t>
+      </w:r>
+      <w:r>
+        <w:rPr>
+          <w:rFonts w:hint="eastAsia"/>
+        </w:rPr>
+        <w:t>하는 부분</w:t>
+      </w:r>
+      <w:r>
+        <w:rPr>
+          <w:rFonts w:hint="eastAsia"/>
+        </w:rPr>
+        <w:t xml:space="preserve"> 이외</w:t>
+      </w:r>
+      <w:r>
+        <w:rPr>
+          <w:rFonts w:hint="eastAsia"/>
+        </w:rPr>
+        <w:t>의 코드에 대한 설명은</w:t>
+      </w:r>
+      <w:r>
+        <w:rPr>
+          <w:rFonts w:hint="eastAsia"/>
+        </w:rPr>
+        <w:t xml:space="preserve"> </w:t>
+      </w:r>
+      <w:r>
+        <w:fldChar w:fldCharType="begin"/>
+      </w:r>
+      <w:r>
+        <w:instrText xml:space="preserve"> </w:instrText>
+      </w:r>
+      <w:r>
+        <w:rPr>
+          <w:rFonts w:hint="eastAsia"/>
+        </w:rPr>
+        <w:instrText>REF _Ref447658447 \r \h</w:instrText>
+      </w:r>
+      <w:r>
+        <w:instrText xml:space="preserve"> </w:instrText>
+      </w:r>
+      <w:r>
+        <w:fldChar w:fldCharType="separate"/>
+      </w:r>
+      <w:r>
+        <w:t>3.1</w:t>
+      </w:r>
+      <w:r>
+        <w:fldChar w:fldCharType="end"/>
+      </w:r>
+      <w:r>
+        <w:rPr>
+          <w:rFonts w:hint="eastAsia"/>
+        </w:rPr>
+        <w:t>과</w:t>
+      </w:r>
+      <w:r>
+        <w:rPr>
+          <w:rFonts w:hint="eastAsia"/>
+        </w:rPr>
+        <w:t xml:space="preserve"> 같다.</w:t>
+      </w:r>
+    </w:p>
+    <w:p>
+      <w:pPr>
+        <w:pStyle w:val="1"/>
+      </w:pPr>
+      <w:r>
+        <w:t>Discussion</w:t>
+      </w:r>
+    </w:p>
+    <w:p>
+      <w:pPr>
+        <w:pStyle w:val="af5"/>
+        <w:ind w:left="660" w:firstLine="660"/>
+        <w:rPr>
+          <w:noProof/>
+        </w:rPr>
+      </w:pPr>
+      <w:r>
+        <w:rPr>
+          <w:rFonts w:hint="eastAsia"/>
+          <w:noProof/>
+        </w:rPr>
+        <w:t xml:space="preserve">이 과제를 수행하는 데 사용한 Toolkit은 </w:t>
+      </w:r>
+      <w:r>
+        <w:rPr>
+          <w:noProof/>
+        </w:rPr>
+        <w:t>Nvidia CUDA 7.5,</w:t>
+      </w:r>
+      <w:r>
+        <w:rPr>
+          <w:rFonts w:hint="eastAsia"/>
+          <w:noProof/>
+        </w:rPr>
+        <w:t xml:space="preserve"> IDE는 Microsoft Visual Studio 2015이다.</w:t>
+      </w:r>
+      <w:r>
+        <w:rPr>
+          <w:noProof/>
+        </w:rPr>
+        <w:t xml:space="preserve"> </w:t>
+      </w:r>
+      <w:r>
+        <w:rPr>
+          <w:rFonts w:hint="eastAsia"/>
+          <w:noProof/>
+        </w:rPr>
+        <w:t xml:space="preserve">하지만 </w:t>
+      </w:r>
+      <w:r>
+        <w:rPr>
+          <w:noProof/>
+        </w:rPr>
+        <w:t>CUDA Toolkit 7.5</w:t>
+      </w:r>
+      <w:r>
+        <w:rPr>
+          <w:rFonts w:hint="eastAsia"/>
+          <w:noProof/>
+        </w:rPr>
+        <w:t>는</w:t>
+      </w:r>
+      <w:r>
+        <w:rPr>
+          <w:rFonts w:hint="eastAsia"/>
+          <w:noProof/>
+        </w:rPr>
+        <w:t xml:space="preserve"> 현재 Visual Studio 2015</w:t>
+      </w:r>
+      <w:r>
+        <w:rPr>
+          <w:noProof/>
+        </w:rPr>
+        <w:t xml:space="preserve"> </w:t>
+      </w:r>
+      <w:r>
+        <w:rPr>
+          <w:rFonts w:hint="eastAsia"/>
+          <w:noProof/>
+        </w:rPr>
+        <w:t>상에서의 컴파일을 지원하지 않는다.</w:t>
+      </w:r>
+      <w:r>
+        <w:rPr>
+          <w:noProof/>
+        </w:rPr>
+        <w:t xml:space="preserve"> (*.cu </w:t>
+      </w:r>
+      <w:r>
+        <w:rPr>
+          <w:rFonts w:hint="eastAsia"/>
+          <w:noProof/>
+        </w:rPr>
+        <w:t xml:space="preserve">파일을 프로젝트의 빌드에 참여시키면 </w:t>
+      </w:r>
+      <w:r>
+        <w:rPr>
+          <w:rFonts w:hint="eastAsia"/>
+          <w:noProof/>
+        </w:rPr>
+        <w:t>NVCC(</w:t>
+      </w:r>
+      <w:r>
+        <w:rPr>
+          <w:rFonts w:hint="eastAsia"/>
+          <w:noProof/>
+        </w:rPr>
+        <w:t>CUDA Compiler</w:t>
+      </w:r>
+      <w:r>
+        <w:rPr>
+          <w:noProof/>
+        </w:rPr>
+        <w:t>)</w:t>
+      </w:r>
+      <w:r>
+        <w:rPr>
+          <w:rFonts w:hint="eastAsia"/>
+          <w:noProof/>
+        </w:rPr>
+        <w:t>에 의해 컴파일 오류가 발생한다.</w:t>
+      </w:r>
+      <w:r>
+        <w:rPr>
+          <w:noProof/>
+        </w:rPr>
+        <w:t>)</w:t>
+      </w:r>
+    </w:p>
+    <w:p>
+      <w:pPr>
+        <w:pStyle w:val="af5"/>
+        <w:ind w:left="660" w:firstLine="660"/>
+        <w:rPr>
+          <w:noProof/>
+        </w:rPr>
+      </w:pPr>
+      <w:r>
+        <w:rPr>
+          <w:rFonts w:hint="eastAsia"/>
+          <w:noProof/>
+        </w:rPr>
+        <w:t>프로그래밍에 있어서,</w:t>
+      </w:r>
+      <w:r>
+        <w:rPr>
+          <w:noProof/>
+        </w:rPr>
+        <w:t xml:space="preserve"> </w:t>
+      </w:r>
+      <w:r>
+        <w:rPr>
+          <w:noProof/>
+        </w:rPr>
+        <w:t xml:space="preserve">CUDA Toolkit 7.5 </w:t>
+      </w:r>
+      <w:r>
+        <w:rPr>
+          <w:rFonts w:hint="eastAsia"/>
+          <w:noProof/>
+        </w:rPr>
+        <w:t>설치 시 함께 설치한 Code Sample을 참고하였다.</w:t>
+      </w:r>
+      <w:r>
+        <w:rPr>
+          <w:noProof/>
+        </w:rPr>
+        <w:t xml:space="preserve"> CUDA 7.5</w:t>
+      </w:r>
+      <w:r>
+        <w:rPr>
+          <w:rFonts w:hint="eastAsia"/>
+          <w:noProof/>
+        </w:rPr>
+        <w:t xml:space="preserve">가 </w:t>
+      </w:r>
+      <w:r>
+        <w:rPr>
+          <w:noProof/>
+        </w:rPr>
+        <w:t xml:space="preserve"> </w:t>
+      </w:r>
+      <w:r>
+        <w:rPr>
+          <w:rFonts w:hint="eastAsia"/>
+          <w:noProof/>
+        </w:rPr>
+        <w:t>Visual Studio 2015를 지원하지 않아</w:t>
+      </w:r>
+      <w:r>
+        <w:rPr>
+          <w:rFonts w:hint="eastAsia"/>
+          <w:noProof/>
+        </w:rPr>
+        <w:t xml:space="preserve"> Visual Studio 2015에</w:t>
+      </w:r>
+      <w:r>
+        <w:rPr>
+          <w:rFonts w:hint="eastAsia"/>
+          <w:noProof/>
+        </w:rPr>
+        <w:t xml:space="preserve"> 최적화된 Code는 제공되지 않았지만,</w:t>
+      </w:r>
+      <w:r>
+        <w:rPr>
+          <w:noProof/>
+        </w:rPr>
+        <w:t xml:space="preserve"> </w:t>
+      </w:r>
+      <w:r>
+        <w:rPr>
+          <w:rFonts w:hint="eastAsia"/>
+          <w:noProof/>
+        </w:rPr>
+        <w:t>프로그램 작성이나 프로젝트 설정 등,</w:t>
+      </w:r>
+      <w:r>
+        <w:rPr>
+          <w:noProof/>
+        </w:rPr>
+        <w:t xml:space="preserve"> </w:t>
+      </w:r>
+      <w:r>
+        <w:rPr>
+          <w:rFonts w:hint="eastAsia"/>
+          <w:noProof/>
+        </w:rPr>
+        <w:t>CUDA 7.5를 활용한 프로그래밍을 참고하는 데 도움이 되었다.</w:t>
+      </w:r>
+    </w:p>
+    <w:p>
+      <w:pPr>
+        <w:pStyle w:val="af5"/>
+        <w:ind w:left="660" w:firstLine="660"/>
+        <w:rPr>
+          <w:noProof/>
+        </w:rPr>
+      </w:pPr>
+      <w:r>
+        <w:rPr>
+          <w:rFonts w:hint="eastAsia"/>
+          <w:noProof/>
+        </w:rPr>
+        <w:t>CUDA</w:t>
+      </w:r>
+      <w:r>
+        <w:rPr>
+          <w:noProof/>
+        </w:rPr>
+        <w:t xml:space="preserve"> 7.5</w:t>
+      </w:r>
+      <w:r>
+        <w:rPr>
+          <w:rFonts w:hint="eastAsia"/>
+          <w:noProof/>
+        </w:rPr>
+        <w:t xml:space="preserve">가 </w:t>
+      </w:r>
+      <w:r>
+        <w:rPr>
+          <w:rFonts w:hint="eastAsia"/>
+          <w:noProof/>
+        </w:rPr>
+        <w:t xml:space="preserve"> Visual Studio 2015</w:t>
+      </w:r>
+      <w:r>
+        <w:rPr>
+          <w:rFonts w:hint="eastAsia"/>
+          <w:noProof/>
+        </w:rPr>
+        <w:t>를 지원하지 않기 때문에,</w:t>
+      </w:r>
+      <w:r>
+        <w:rPr>
+          <w:noProof/>
+        </w:rPr>
+        <w:t xml:space="preserve"> </w:t>
+      </w:r>
+      <w:r>
+        <w:rPr>
+          <w:rFonts w:hint="eastAsia"/>
+          <w:noProof/>
+        </w:rPr>
+        <w:t>Visual Studio 2015</w:t>
+      </w:r>
+      <w:r>
+        <w:rPr>
+          <w:noProof/>
+        </w:rPr>
+        <w:t xml:space="preserve"> </w:t>
+      </w:r>
+      <w:r>
+        <w:rPr>
+          <w:rFonts w:hint="eastAsia"/>
+          <w:noProof/>
+        </w:rPr>
+        <w:t>상에서 CUD</w:t>
+      </w:r>
+      <w:r>
+        <w:rPr>
+          <w:noProof/>
+        </w:rPr>
+        <w:t xml:space="preserve">A </w:t>
+      </w:r>
+      <w:r>
+        <w:rPr>
+          <w:noProof/>
+        </w:rPr>
+        <w:t xml:space="preserve">7.5 </w:t>
+      </w:r>
+      <w:r>
+        <w:rPr>
+          <w:rFonts w:hint="eastAsia"/>
+          <w:noProof/>
+        </w:rPr>
+        <w:t>프로그래밍을 하기</w:t>
+      </w:r>
+      <w:r>
+        <w:rPr>
+          <w:rFonts w:hint="eastAsia"/>
+          <w:noProof/>
+        </w:rPr>
+        <w:t xml:space="preserve"> 위해서는 다른 방법이 필요하다.</w:t>
+      </w:r>
+      <w:r>
+        <w:rPr>
+          <w:noProof/>
+        </w:rPr>
+        <w:t xml:space="preserve"> </w:t>
+      </w:r>
+      <w:r>
+        <w:rPr>
+          <w:rFonts w:hint="eastAsia"/>
+          <w:noProof/>
+        </w:rPr>
+        <w:t>바로</w:t>
+      </w:r>
+      <w:r>
+        <w:rPr>
+          <w:rFonts w:hint="eastAsia"/>
+          <w:noProof/>
+        </w:rPr>
+        <w:t>,</w:t>
+      </w:r>
+      <w:r>
+        <w:rPr>
+          <w:rFonts w:hint="eastAsia"/>
+          <w:noProof/>
+        </w:rPr>
+        <w:t xml:space="preserve"> </w:t>
+      </w:r>
+      <w:r>
+        <w:rPr>
+          <w:noProof/>
+        </w:rPr>
+        <w:t>SDK</w:t>
+      </w:r>
+      <w:r>
+        <w:rPr>
+          <w:rFonts w:hint="eastAsia"/>
+          <w:noProof/>
+        </w:rPr>
+        <w:t>를 통하여 간접적으로 컴파일하여 그 함수를 사용하는 것이다.</w:t>
+      </w:r>
+      <w:r>
+        <w:rPr>
+          <w:noProof/>
+        </w:rPr>
+        <w:t xml:space="preserve"> </w:t>
+      </w:r>
+      <w:r>
+        <w:rPr>
+          <w:rFonts w:hint="eastAsia"/>
+          <w:noProof/>
+        </w:rPr>
+        <w:t>그 핵심</w:t>
+      </w:r>
+      <w:r>
+        <w:rPr>
+          <w:rFonts w:hint="eastAsia"/>
+          <w:noProof/>
+        </w:rPr>
+        <w:t xml:space="preserve"> 코드는</w:t>
+      </w:r>
+      <w:r>
+        <w:rPr>
+          <w:rFonts w:hint="eastAsia"/>
+          <w:noProof/>
+        </w:rPr>
+        <w:t xml:space="preserve"> 다음과 같다.</w:t>
+      </w:r>
+      <w:r>
+        <w:rPr>
+          <w:noProof/>
+        </w:rPr>
+        <w:t xml:space="preserve"> </w:t>
+      </w:r>
+      <w:r>
+        <w:rPr>
+          <w:rFonts w:hint="eastAsia"/>
+          <w:noProof/>
+        </w:rPr>
+        <w:t>이 방법에 관련 없는 코드는 생략하였다.</w:t>
+      </w:r>
+    </w:p>
+    <w:p>
+      <w:pPr>
+        <w:pStyle w:val="af5"/>
+        <w:ind w:left="660" w:firstLine="660"/>
+      </w:pPr>
+      <w:r>
         <w:rPr>
           <w:noProof/>
         </w:rPr>
         <w:drawing>
-          <wp:inline distT="0" distB="0" distL="0" distR="0" wp14:anchorId="20D8AD5A" wp14:editId="337F27BE">
-            <wp:extent cx="3886200" cy="1381125"/>
+          <wp:inline distT="0" distB="0" distL="0" distR="0" wp14:anchorId="7213F571" wp14:editId="02BBF474">
+            <wp:extent cx="3981450" cy="619125"/>
             <wp:effectExtent l="0" t="0" r="0" b="9525"/>
-            <wp:docPr id="24" name="그림 24"/>
+            <wp:docPr id="22" name="그림 22"/>
             <wp:cNvGraphicFramePr>
               <a:graphicFrameLocks xmlns:a="http://schemas.openxmlformats.org/drawingml/2006/main" noChangeAspect="1"/>
             </wp:cNvGraphicFramePr>
@@ -3650,7 +5612,7 @@
                   <pic:spPr>
                     <a:xfrm>
                       <a:off x="0" y="0"/>
-                      <a:ext cx="3886200" cy="1381125"/>
+                      <a:ext cx="3981450" cy="619125"/>
                     </a:xfrm>
                     <a:prstGeom prst="rect">
                       <a:avLst/>
@@ -3667,50 +5629,51 @@
       <w:pPr>
         <w:pStyle w:val="afa"/>
         <w:ind w:left="2340" w:hanging="800"/>
-        <w:jc w:val="both"/>
       </w:pPr>
-      <w:bookmarkStart w:id="8" w:name="_Ref447480249"/>
       <w:r>
         <w:t xml:space="preserve">Figure </w:t>
       </w:r>
-      <w:fldSimple w:instr=" SEQ Figure \* ARABIC ">
-        <w:r>
-          <w:rPr>
-            <w:noProof/>
-          </w:rPr>
-          <w:t>8</w:t>
-        </w:r>
-      </w:fldSimple>
-      <w:bookmarkEnd w:id="8"/>
-      <w:r>
-        <w:t xml:space="preserve"> </w:t>
-      </w:r>
-      <w:r>
-        <w:t xml:space="preserve">CUDA </w:t>
-      </w:r>
-      <w:r>
-        <w:rPr>
-          <w:rFonts w:hint="eastAsia"/>
-        </w:rPr>
-        <w:t>kernel</w:t>
-      </w:r>
-      <w:r>
-        <w:t>(</w:t>
-      </w:r>
-      <w:r>
-        <w:t>MatrixMul_kernel.cu</w:t>
-      </w:r>
-      <w:r>
-        <w:t xml:space="preserve">) </w:t>
-      </w:r>
-      <w:r>
-        <w:rPr>
-          <w:rFonts w:hint="eastAsia"/>
-        </w:rPr>
-        <w:t>파일 내의 함수 불러오기 (</w:t>
-      </w:r>
-      <w:r>
-        <w:t>MatrixMul.cpp)</w:t>
+      <w:r>
+        <w:fldChar w:fldCharType="begin"/>
+      </w:r>
+      <w:r>
+        <w:instrText xml:space="preserve"> SEQ Figure \* ARABIC </w:instrText>
+      </w:r>
+      <w:r>
+        <w:fldChar w:fldCharType="separate"/>
+      </w:r>
+      <w:r>
+        <w:rPr>
+          <w:noProof/>
+        </w:rPr>
+        <w:t>8</w:t>
+      </w:r>
+      <w:r>
+        <w:rPr>
+          <w:noProof/>
+        </w:rPr>
+        <w:fldChar w:fldCharType="end"/>
+      </w:r>
+      <w:r>
+        <w:t xml:space="preserve"> </w:t>
+      </w:r>
+      <w:r>
+        <w:rPr>
+          <w:rFonts w:hint="eastAsia"/>
+        </w:rPr>
+        <w:t>파일 이름과 함수 이름을 지정한 매크로</w:t>
+      </w:r>
+      <w:r>
+        <w:rPr>
+          <w:rFonts w:hint="eastAsia"/>
+        </w:rPr>
+        <w:t xml:space="preserve"> (</w:t>
+      </w:r>
+      <w:r>
+        <w:t>MatrixMul.cpp</w:t>
+      </w:r>
+      <w:r>
+        <w:t>)</w:t>
       </w:r>
     </w:p>
     <w:p>
@@ -3724,10 +5687,10 @@
           <w:noProof/>
         </w:rPr>
         <w:drawing>
-          <wp:inline distT="0" distB="0" distL="0" distR="0" wp14:anchorId="5909B68A" wp14:editId="64AC9EA0">
-            <wp:extent cx="4305300" cy="895350"/>
+          <wp:inline distT="0" distB="0" distL="0" distR="0" wp14:anchorId="5E47344B" wp14:editId="6CAE002E">
+            <wp:extent cx="4133850" cy="1047750"/>
             <wp:effectExtent l="0" t="0" r="0" b="0"/>
-            <wp:docPr id="25" name="그림 25"/>
+            <wp:docPr id="23" name="그림 23"/>
             <wp:cNvGraphicFramePr>
               <a:graphicFrameLocks xmlns:a="http://schemas.openxmlformats.org/drawingml/2006/main" noChangeAspect="1"/>
             </wp:cNvGraphicFramePr>
@@ -3747,7 +5710,7 @@
                   <pic:spPr>
                     <a:xfrm>
                       <a:off x="0" y="0"/>
-                      <a:ext cx="4305300" cy="895350"/>
+                      <a:ext cx="4133850" cy="1047750"/>
                     </a:xfrm>
                     <a:prstGeom prst="rect">
                       <a:avLst/>
@@ -3766,19 +5729,140 @@
         <w:ind w:left="2340" w:hanging="800"/>
         <w:jc w:val="both"/>
       </w:pPr>
-      <w:bookmarkStart w:id="9" w:name="_Ref447480335"/>
+      <w:bookmarkStart w:id="10" w:name="_Ref447479569"/>
       <w:r>
         <w:t xml:space="preserve">Figure </w:t>
       </w:r>
-      <w:fldSimple w:instr=" SEQ Figure \* ARABIC ">
-        <w:r>
-          <w:rPr>
-            <w:noProof/>
-          </w:rPr>
-          <w:t>9</w:t>
-        </w:r>
-      </w:fldSimple>
-      <w:bookmarkEnd w:id="9"/>
+      <w:r>
+        <w:fldChar w:fldCharType="begin"/>
+      </w:r>
+      <w:r>
+        <w:instrText xml:space="preserve"> SEQ Figure \* ARABIC </w:instrText>
+      </w:r>
+      <w:r>
+        <w:fldChar w:fldCharType="separate"/>
+      </w:r>
+      <w:r>
+        <w:rPr>
+          <w:noProof/>
+        </w:rPr>
+        <w:t>9</w:t>
+      </w:r>
+      <w:r>
+        <w:rPr>
+          <w:noProof/>
+        </w:rPr>
+        <w:fldChar w:fldCharType="end"/>
+      </w:r>
+      <w:bookmarkEnd w:id="10"/>
+      <w:r>
+        <w:t xml:space="preserve"> CUDA </w:t>
+      </w:r>
+      <w:r>
+        <w:rPr>
+          <w:rFonts w:hint="eastAsia"/>
+        </w:rPr>
+        <w:t>kernel</w:t>
+      </w:r>
+      <w:r>
+        <w:t>(</w:t>
+      </w:r>
+      <w:r>
+        <w:t>MatrixMul_kernel.cu</w:t>
+      </w:r>
+      <w:r>
+        <w:t xml:space="preserve">) </w:t>
+      </w:r>
+      <w:r>
+        <w:rPr>
+          <w:rFonts w:hint="eastAsia"/>
+        </w:rPr>
+        <w:t>파일 불러오기 (</w:t>
+      </w:r>
+      <w:r>
+        <w:t>MatrixMul.cpp)</w:t>
+      </w:r>
+    </w:p>
+    <w:p>
+      <w:pPr>
+        <w:pStyle w:val="afa"/>
+        <w:keepNext/>
+        <w:ind w:left="2340" w:hanging="800"/>
+        <w:jc w:val="both"/>
+      </w:pPr>
+      <w:r>
+        <w:rPr>
+          <w:noProof/>
+        </w:rPr>
+        <w:drawing>
+          <wp:inline distT="0" distB="0" distL="0" distR="0" wp14:anchorId="20D8AD5A" wp14:editId="337F27BE">
+            <wp:extent cx="3886200" cy="1381125"/>
+            <wp:effectExtent l="0" t="0" r="0" b="9525"/>
+            <wp:docPr id="24" name="그림 24"/>
+            <wp:cNvGraphicFramePr>
+              <a:graphicFrameLocks xmlns:a="http://schemas.openxmlformats.org/drawingml/2006/main" noChangeAspect="1"/>
+            </wp:cNvGraphicFramePr>
+            <a:graphic xmlns:a="http://schemas.openxmlformats.org/drawingml/2006/main">
+              <a:graphicData uri="http://schemas.openxmlformats.org/drawingml/2006/picture">
+                <pic:pic xmlns:pic="http://schemas.openxmlformats.org/drawingml/2006/picture">
+                  <pic:nvPicPr>
+                    <pic:cNvPr id="1" name=""/>
+                    <pic:cNvPicPr/>
+                  </pic:nvPicPr>
+                  <pic:blipFill>
+                    <a:blip r:embed="rId18"/>
+                    <a:stretch>
+                      <a:fillRect/>
+                    </a:stretch>
+                  </pic:blipFill>
+                  <pic:spPr>
+                    <a:xfrm>
+                      <a:off x="0" y="0"/>
+                      <a:ext cx="3886200" cy="1381125"/>
+                    </a:xfrm>
+                    <a:prstGeom prst="rect">
+                      <a:avLst/>
+                    </a:prstGeom>
+                  </pic:spPr>
+                </pic:pic>
+              </a:graphicData>
+            </a:graphic>
+          </wp:inline>
+        </w:drawing>
+      </w:r>
+    </w:p>
+    <w:p>
+      <w:pPr>
+        <w:pStyle w:val="afa"/>
+        <w:ind w:left="2340" w:hanging="800"/>
+        <w:jc w:val="both"/>
+      </w:pPr>
+      <w:bookmarkStart w:id="11" w:name="_Ref447480249"/>
+      <w:r>
+        <w:t xml:space="preserve">Figure </w:t>
+      </w:r>
+      <w:r>
+        <w:fldChar w:fldCharType="begin"/>
+      </w:r>
+      <w:r>
+        <w:instrText xml:space="preserve"> SEQ Figure \* ARABIC </w:instrText>
+      </w:r>
+      <w:r>
+        <w:fldChar w:fldCharType="separate"/>
+      </w:r>
+      <w:r>
+        <w:rPr>
+          <w:noProof/>
+        </w:rPr>
+        <w:t>10</w:t>
+      </w:r>
+      <w:r>
+        <w:rPr>
+          <w:noProof/>
+        </w:rPr>
+        <w:fldChar w:fldCharType="end"/>
+      </w:r>
+      <w:bookmarkEnd w:id="11"/>
       <w:r>
         <w:t xml:space="preserve"> </w:t>
       </w:r>
@@ -3789,6 +5873,117 @@
         <w:rPr>
           <w:rFonts w:hint="eastAsia"/>
         </w:rPr>
+        <w:t>kernel</w:t>
+      </w:r>
+      <w:r>
+        <w:t>(</w:t>
+      </w:r>
+      <w:r>
+        <w:t>MatrixMul_kernel.cu</w:t>
+      </w:r>
+      <w:r>
+        <w:t xml:space="preserve">) </w:t>
+      </w:r>
+      <w:r>
+        <w:rPr>
+          <w:rFonts w:hint="eastAsia"/>
+        </w:rPr>
+        <w:t>파일 내의 함수 불러오기 (</w:t>
+      </w:r>
+      <w:r>
+        <w:t>MatrixMul.cpp)</w:t>
+      </w:r>
+    </w:p>
+    <w:p>
+      <w:pPr>
+        <w:pStyle w:val="af5"/>
+        <w:keepNext/>
+        <w:ind w:left="660" w:firstLine="660"/>
+      </w:pPr>
+      <w:r>
+        <w:rPr>
+          <w:noProof/>
+        </w:rPr>
+        <w:lastRenderedPageBreak/>
+        <w:drawing>
+          <wp:inline distT="0" distB="0" distL="0" distR="0" wp14:anchorId="2D1D20E6" wp14:editId="5183EF72">
+            <wp:extent cx="4305300" cy="914400"/>
+            <wp:effectExtent l="0" t="0" r="0" b="0"/>
+            <wp:docPr id="15" name="그림 15"/>
+            <wp:cNvGraphicFramePr>
+              <a:graphicFrameLocks xmlns:a="http://schemas.openxmlformats.org/drawingml/2006/main" noChangeAspect="1"/>
+            </wp:cNvGraphicFramePr>
+            <a:graphic xmlns:a="http://schemas.openxmlformats.org/drawingml/2006/main">
+              <a:graphicData uri="http://schemas.openxmlformats.org/drawingml/2006/picture">
+                <pic:pic xmlns:pic="http://schemas.openxmlformats.org/drawingml/2006/picture">
+                  <pic:nvPicPr>
+                    <pic:cNvPr id="1" name=""/>
+                    <pic:cNvPicPr/>
+                  </pic:nvPicPr>
+                  <pic:blipFill>
+                    <a:blip r:embed="rId19"/>
+                    <a:stretch>
+                      <a:fillRect/>
+                    </a:stretch>
+                  </pic:blipFill>
+                  <pic:spPr>
+                    <a:xfrm>
+                      <a:off x="0" y="0"/>
+                      <a:ext cx="4305300" cy="914400"/>
+                    </a:xfrm>
+                    <a:prstGeom prst="rect">
+                      <a:avLst/>
+                    </a:prstGeom>
+                  </pic:spPr>
+                </pic:pic>
+              </a:graphicData>
+            </a:graphic>
+          </wp:inline>
+        </w:drawing>
+      </w:r>
+    </w:p>
+    <w:p>
+      <w:pPr>
+        <w:pStyle w:val="afa"/>
+        <w:ind w:left="2340" w:hanging="800"/>
+        <w:jc w:val="both"/>
+      </w:pPr>
+      <w:bookmarkStart w:id="12" w:name="_Ref447480335"/>
+      <w:r>
+        <w:t xml:space="preserve">Figure </w:t>
+      </w:r>
+      <w:r>
+        <w:fldChar w:fldCharType="begin"/>
+      </w:r>
+      <w:r>
+        <w:instrText xml:space="preserve"> SEQ Figure \* ARABIC </w:instrText>
+      </w:r>
+      <w:r>
+        <w:fldChar w:fldCharType="separate"/>
+      </w:r>
+      <w:r>
+        <w:rPr>
+          <w:noProof/>
+        </w:rPr>
+        <w:t>11</w:t>
+      </w:r>
+      <w:r>
+        <w:rPr>
+          <w:noProof/>
+        </w:rPr>
+        <w:fldChar w:fldCharType="end"/>
+      </w:r>
+      <w:bookmarkEnd w:id="12"/>
+      <w:r>
+        <w:t xml:space="preserve"> </w:t>
+      </w:r>
+      <w:r>
+        <w:t xml:space="preserve">CUDA </w:t>
+      </w:r>
+      <w:r>
+        <w:rPr>
+          <w:rFonts w:hint="eastAsia"/>
+        </w:rPr>
         <w:t>kernel과 함께 함수 실행시키기 (</w:t>
       </w:r>
       <w:r>
@@ -3801,7 +5996,7 @@
         <w:fldChar w:fldCharType="begin"/>
       </w:r>
       <w:r>
-        <w:instrText xml:space="preserve"> REF _Ref447481653 \h </w:instrText>
+        <w:instrText xml:space="preserve"> REF _Ref447657906 \h </w:instrText>
       </w:r>
       <w:r>
         <w:fldChar w:fldCharType="separate"/>
@@ -3813,7 +6008,7 @@
         <w:rPr>
           <w:noProof/>
         </w:rPr>
-        <w:t>4</w:t>
+        <w:t>5</w:t>
       </w:r>
       <w:r>
         <w:fldChar w:fldCharType="end"/>
@@ -3849,7 +6044,21 @@
           <w:rFonts w:hint="eastAsia"/>
           <w:noProof/>
         </w:rPr>
-        <w:t>의 라이브러리는 접근하여 사용할 수 있다</w:t>
+        <w:t xml:space="preserve">의 </w:t>
+      </w:r>
+      <w:r>
+        <w:rPr>
+          <w:rFonts w:hint="eastAsia"/>
+          <w:noProof/>
+        </w:rPr>
+        <w:t>Library</w:t>
+      </w:r>
+      <w:r>
+        <w:rPr>
+          <w:rFonts w:hint="eastAsia"/>
+          <w:noProof/>
+        </w:rPr>
+        <w:t>는 접근하여 사용할 수 있다</w:t>
       </w:r>
       <w:r>
         <w:rPr>
@@ -3948,7 +6157,7 @@
         <w:rPr>
           <w:noProof/>
         </w:rPr>
-        <w:t>7</w:t>
+        <w:t>9</w:t>
       </w:r>
       <w:r>
         <w:rPr>
@@ -4050,7 +6259,7 @@
         <w:rPr>
           <w:noProof/>
         </w:rPr>
-        <w:t>7</w:t>
+        <w:t>9</w:t>
       </w:r>
       <w:r>
         <w:rPr>
@@ -4126,7 +6335,7 @@
         <w:rPr>
           <w:noProof/>
         </w:rPr>
-        <w:t>7</w:t>
+        <w:t>9</w:t>
       </w:r>
       <w:r>
         <w:rPr>
@@ -4202,7 +6411,7 @@
         <w:rPr>
           <w:noProof/>
         </w:rPr>
-        <w:t>8</w:t>
+        <w:t>10</w:t>
       </w:r>
       <w:r>
         <w:rPr>
@@ -4277,7 +6486,7 @@
         <w:rPr>
           <w:noProof/>
         </w:rPr>
-        <w:t>9</w:t>
+        <w:t>11</w:t>
       </w:r>
       <w:r>
         <w:rPr>
@@ -4423,10 +6632,9 @@
       <w:pPr>
         <w:pStyle w:val="1"/>
       </w:pPr>
-      <w:bookmarkStart w:id="10" w:name="OLE_LINK1"/>
-      <w:bookmarkStart w:id="11" w:name="OLE_LINK2"/>
-      <w:r>
-        <w:lastRenderedPageBreak/>
+      <w:bookmarkStart w:id="13" w:name="OLE_LINK1"/>
+      <w:bookmarkStart w:id="14" w:name="OLE_LINK2"/>
+      <w:r>
         <w:t>E</w:t>
       </w:r>
       <w:r>
@@ -4502,8 +6710,8 @@
         <w:t>Software</w:t>
       </w:r>
     </w:p>
-    <w:bookmarkEnd w:id="10"/>
-    <w:bookmarkEnd w:id="11"/>
+    <w:bookmarkEnd w:id="13"/>
+    <w:bookmarkEnd w:id="14"/>
     <w:p>
       <w:pPr>
         <w:pStyle w:val="af5"/>
@@ -4590,6 +6798,9 @@
       <w:r>
         <w:t>Visual Studio 2015</w:t>
       </w:r>
+      <w:r>
+        <w:t xml:space="preserve"> (v140)</w:t>
+      </w:r>
     </w:p>
     <w:p>
       <w:pPr>
@@ -4610,11 +6821,14 @@
       </w:r>
     </w:p>
     <w:sectPr>
-      <w:footerReference w:type="even" r:id="rId18"/>
-      <w:footerReference w:type="default" r:id="rId19"/>
+      <w:headerReference w:type="default" r:id="rId20"/>
+      <w:footerReference w:type="even" r:id="rId21"/>
+      <w:footerReference w:type="default" r:id="rId22"/>
+      <w:footerReference w:type="first" r:id="rId23"/>
       <w:pgSz w:w="11906" w:h="16838" w:code="9"/>
-      <w:pgMar w:top="1440" w:right="1080" w:bottom="1440" w:left="1080" w:header="720" w:footer="720" w:gutter="0"/>
+      <w:pgMar w:top="720" w:right="720" w:bottom="720" w:left="720" w:header="283" w:footer="283" w:gutter="0"/>
       <w:cols w:space="720"/>
+      <w:titlePg/>
       <w:docGrid w:linePitch="299"/>
     </w:sectPr>
   </w:body>
@@ -4724,7 +6938,100 @@
         <w:color w:val="003777" w:themeColor="accent1"/>
         <w:lang w:val="ko-KR"/>
       </w:rPr>
-      <w:t>5</w:t>
+      <w:t>10</w:t>
+    </w:r>
+    <w:r>
+      <w:rPr>
+        <w:color w:val="003777" w:themeColor="accent1"/>
+      </w:rPr>
+      <w:fldChar w:fldCharType="end"/>
+    </w:r>
+    <w:r>
+      <w:rPr>
+        <w:color w:val="003777" w:themeColor="accent1"/>
+        <w:lang w:val="ko-KR"/>
+      </w:rPr>
+      <w:t xml:space="preserve"> / </w:t>
+    </w:r>
+    <w:r>
+      <w:rPr>
+        <w:color w:val="003777" w:themeColor="accent1"/>
+      </w:rPr>
+      <w:fldChar w:fldCharType="begin"/>
+    </w:r>
+    <w:r>
+      <w:rPr>
+        <w:color w:val="003777" w:themeColor="accent1"/>
+      </w:rPr>
+      <w:instrText>NUMPAGES  \* Arabic  \* MERGEFORMAT</w:instrText>
+    </w:r>
+    <w:r>
+      <w:rPr>
+        <w:color w:val="003777" w:themeColor="accent1"/>
+      </w:rPr>
+      <w:fldChar w:fldCharType="separate"/>
+    </w:r>
+    <w:r>
+      <w:rPr>
+        <w:noProof/>
+        <w:color w:val="003777" w:themeColor="accent1"/>
+        <w:lang w:val="ko-KR"/>
+      </w:rPr>
+      <w:t>10</w:t>
+    </w:r>
+    <w:r>
+      <w:rPr>
+        <w:color w:val="003777" w:themeColor="accent1"/>
+      </w:rPr>
+      <w:fldChar w:fldCharType="end"/>
+    </w:r>
+  </w:p>
+</w:ftr>
+</file>
+
+<file path=word/footer3.xml><?xml version="1.0" encoding="utf-8"?>
+<w:ftr xmlns:wpc="http://schemas.microsoft.com/office/word/2010/wordprocessingCanvas" xmlns:cx="http://schemas.microsoft.com/office/drawing/2014/chartex" xmlns:cx1="http://schemas.microsoft.com/office/drawing/2015/9/8/chartex" xmlns:cx2="http://schemas.microsoft.com/office/drawing/2015/10/21/chartex" xmlns:mc="http://schemas.openxmlformats.org/markup-compatibility/2006" xmlns:o="urn:schemas-microsoft-com:office:office" xmlns:r="http://schemas.openxmlformats.org/officeDocument/2006/relationships" xmlns:m="http://schemas.openxmlformats.org/officeDocument/2006/math" xmlns:v="urn:schemas-microsoft-com:vml" xmlns:wp14="http://schemas.microsoft.com/office/word/2010/wordprocessingDrawing" xmlns:wp="http://schemas.openxmlformats.org/drawingml/2006/wordprocessingDrawing" xmlns:w10="urn:schemas-microsoft-com:office:word" xmlns:w="http://schemas.openxmlformats.org/wordprocessingml/2006/main" xmlns:w14="http://schemas.microsoft.com/office/word/2010/wordml" xmlns:w15="http://schemas.microsoft.com/office/word/2012/wordml" xmlns:w16se="http://schemas.microsoft.com/office/word/2015/wordml/symex" xmlns:wpg="http://schemas.microsoft.com/office/word/2010/wordprocessingGroup" xmlns:wpi="http://schemas.microsoft.com/office/word/2010/wordprocessingInk" xmlns:wne="http://schemas.microsoft.com/office/word/2006/wordml" xmlns:wps="http://schemas.microsoft.com/office/word/2010/wordprocessingShape" mc:Ignorable="w14 w15 w16se wp14">
+  <w:p>
+    <w:pPr>
+      <w:pStyle w:val="af7"/>
+      <w:jc w:val="center"/>
+      <w:rPr>
+        <w:rFonts w:hint="eastAsia"/>
+        <w:color w:val="003777" w:themeColor="accent1"/>
+      </w:rPr>
+    </w:pPr>
+    <w:r>
+      <w:rPr>
+        <w:color w:val="003777" w:themeColor="accent1"/>
+        <w:lang w:val="ko-KR"/>
+      </w:rPr>
+      <w:t xml:space="preserve">페이지 </w:t>
+    </w:r>
+    <w:r>
+      <w:rPr>
+        <w:color w:val="003777" w:themeColor="accent1"/>
+      </w:rPr>
+      <w:fldChar w:fldCharType="begin"/>
+    </w:r>
+    <w:r>
+      <w:rPr>
+        <w:color w:val="003777" w:themeColor="accent1"/>
+      </w:rPr>
+      <w:instrText>PAGE  \* Arabic  \* MERGEFORMAT</w:instrText>
+    </w:r>
+    <w:r>
+      <w:rPr>
+        <w:color w:val="003777" w:themeColor="accent1"/>
+      </w:rPr>
+      <w:fldChar w:fldCharType="separate"/>
+    </w:r>
+    <w:r>
+      <w:rPr>
+        <w:noProof/>
+        <w:color w:val="003777" w:themeColor="accent1"/>
+        <w:lang w:val="ko-KR"/>
+      </w:rPr>
+      <w:t>1</w:t>
     </w:r>
     <w:r>
       <w:rPr>
@@ -4798,6 +7105,97 @@
     </w:p>
   </w:footnote>
 </w:footnotes>
+</file>
+
+<file path=word/header1.xml><?xml version="1.0" encoding="utf-8"?>
+<w:hdr xmlns:wpc="http://schemas.microsoft.com/office/word/2010/wordprocessingCanvas" xmlns:cx="http://schemas.microsoft.com/office/drawing/2014/chartex" xmlns:cx1="http://schemas.microsoft.com/office/drawing/2015/9/8/chartex" xmlns:cx2="http://schemas.microsoft.com/office/drawing/2015/10/21/chartex" xmlns:mc="http://schemas.openxmlformats.org/markup-compatibility/2006" xmlns:o="urn:schemas-microsoft-com:office:office" xmlns:r="http://schemas.openxmlformats.org/officeDocument/2006/relationships" xmlns:m="http://schemas.openxmlformats.org/officeDocument/2006/math" xmlns:v="urn:schemas-microsoft-com:vml" xmlns:wp14="http://schemas.microsoft.com/office/word/2010/wordprocessingDrawing" xmlns:wp="http://schemas.openxmlformats.org/drawingml/2006/wordprocessingDrawing" xmlns:w10="urn:schemas-microsoft-com:office:word" xmlns:w="http://schemas.openxmlformats.org/wordprocessingml/2006/main" xmlns:w14="http://schemas.microsoft.com/office/word/2010/wordml" xmlns:w15="http://schemas.microsoft.com/office/word/2012/wordml" xmlns:w16se="http://schemas.microsoft.com/office/word/2015/wordml/symex" xmlns:wpg="http://schemas.microsoft.com/office/word/2010/wordprocessingGroup" xmlns:wpi="http://schemas.microsoft.com/office/word/2010/wordprocessingInk" xmlns:wne="http://schemas.microsoft.com/office/word/2006/wordml" xmlns:wps="http://schemas.microsoft.com/office/word/2010/wordprocessingShape" mc:Ignorable="w14 w15 w16se wp14">
+  <w:p>
+    <w:pPr>
+      <w:pStyle w:val="af9"/>
+      <w:jc w:val="right"/>
+      <w:rPr>
+        <w:rFonts w:hint="eastAsia"/>
+        <w:color w:val="003777" w:themeColor="accent1"/>
+      </w:rPr>
+    </w:pPr>
+    <w:r>
+      <w:rPr>
+        <w:rFonts w:hint="eastAsia"/>
+        <w:color w:val="003777" w:themeColor="accent1"/>
+      </w:rPr>
+      <w:t xml:space="preserve"> </w:t>
+    </w:r>
+    <w:sdt>
+      <w:sdtPr>
+        <w:rPr>
+          <w:rFonts w:hint="eastAsia"/>
+          <w:color w:val="003777" w:themeColor="accent1"/>
+        </w:rPr>
+        <w:alias w:val="주제"/>
+        <w:tag w:val=""/>
+        <w:id w:val="-1085528210"/>
+        <w:placeholder>
+          <w:docPart w:val="3FC183811C6F4A6391B1E2D1B0585B51"/>
+        </w:placeholder>
+        <w:dataBinding w:prefixMappings="xmlns:ns0='http://purl.org/dc/elements/1.1/' xmlns:ns1='http://schemas.openxmlformats.org/package/2006/metadata/core-properties' " w:xpath="/ns1:coreProperties[1]/ns0:subject[1]" w:storeItemID="{6C3C8BC8-F283-45AE-878A-BAB7291924A1}"/>
+        <w:text/>
+      </w:sdtPr>
+      <w:sdtContent>
+        <w:r>
+          <w:rPr>
+            <w:rFonts w:hint="eastAsia"/>
+            <w:color w:val="003777" w:themeColor="accent1"/>
+          </w:rPr>
+          <w:t>Matrix Multiplication Using CUDA</w:t>
+        </w:r>
+      </w:sdtContent>
+    </w:sdt>
+    <w:r>
+      <w:rPr>
+        <w:color w:val="003777" w:themeColor="accent1"/>
+      </w:rPr>
+      <w:t xml:space="preserve"> </w:t>
+    </w:r>
+    <w:r>
+      <w:rPr>
+        <w:color w:val="003777" w:themeColor="accent1"/>
+        <w:lang w:val="ko-KR"/>
+      </w:rPr>
+      <w:t xml:space="preserve">| </w:t>
+    </w:r>
+    <w:r>
+      <w:rPr>
+        <w:color w:val="003777" w:themeColor="accent1"/>
+        <w:lang w:val="ko-KR"/>
+      </w:rPr>
+      <w:t xml:space="preserve">2011253020 </w:t>
+    </w:r>
+    <w:sdt>
+      <w:sdtPr>
+        <w:rPr>
+          <w:color w:val="003777" w:themeColor="accent1"/>
+        </w:rPr>
+        <w:alias w:val="만든 이"/>
+        <w:tag w:val=""/>
+        <w:id w:val="-1677181147"/>
+        <w:placeholder>
+          <w:docPart w:val="607D424AC15042B8962512021F712C7D"/>
+        </w:placeholder>
+        <w:dataBinding w:prefixMappings="xmlns:ns0='http://purl.org/dc/elements/1.1/' xmlns:ns1='http://schemas.openxmlformats.org/package/2006/metadata/core-properties' " w:xpath="/ns1:coreProperties[1]/ns0:creator[1]" w:storeItemID="{6C3C8BC8-F283-45AE-878A-BAB7291924A1}"/>
+        <w:text/>
+      </w:sdtPr>
+      <w:sdtContent>
+        <w:r>
+          <w:rPr>
+            <w:rFonts w:hint="eastAsia"/>
+            <w:color w:val="003777" w:themeColor="accent1"/>
+          </w:rPr>
+          <w:t>이화중</w:t>
+        </w:r>
+      </w:sdtContent>
+    </w:sdt>
+  </w:p>
+</w:hdr>
 </file>
 
 <file path=word/numbering.xml><?xml version="1.0" encoding="utf-8"?>
@@ -5601,7 +7999,7 @@
     <w:link w:val="1Char"/>
     <w:uiPriority w:val="9"/>
     <w:qFormat/>
-    <w:rsid w:val="004A5860"/>
+    <w:rsid w:val="00C241D9"/>
     <w:pPr>
       <w:keepNext/>
       <w:keepLines/>
@@ -5612,6 +8010,7 @@
         <w:bottom w:val="single" w:sz="4" w:space="1" w:color="003777" w:themeColor="accent1"/>
       </w:pBdr>
       <w:spacing w:before="360"/>
+      <w:ind w:left="431" w:hanging="431"/>
       <w:outlineLvl w:val="0"/>
     </w:pPr>
     <w:rPr>
@@ -5935,7 +8334,7 @@
     <w:basedOn w:val="a1"/>
     <w:link w:val="1"/>
     <w:uiPriority w:val="9"/>
-    <w:rsid w:val="004A5860"/>
+    <w:rsid w:val="00C241D9"/>
     <w:rPr>
       <w:rFonts w:ascii="맑은 고딕" w:eastAsia="맑은 고딕" w:hAnsi="맑은 고딕" w:cs="맑은 고딕"/>
       <w:b/>
@@ -6555,6 +8954,62 @@
         </w:p>
       </w:docPartBody>
     </w:docPart>
+    <w:docPart>
+      <w:docPartPr>
+        <w:name w:val="607D424AC15042B8962512021F712C7D"/>
+        <w:category>
+          <w:name w:val="일반"/>
+          <w:gallery w:val="placeholder"/>
+        </w:category>
+        <w:types>
+          <w:type w:val="bbPlcHdr"/>
+        </w:types>
+        <w:behaviors>
+          <w:behavior w:val="content"/>
+        </w:behaviors>
+        <w:guid w:val="{603679CE-F456-4AEB-8617-D4EBC9BCCD54}"/>
+      </w:docPartPr>
+      <w:docPartBody>
+        <w:p>
+          <w:pPr>
+            <w:pStyle w:val="607D424AC15042B8962512021F712C7D"/>
+          </w:pPr>
+          <w:r>
+            <w:rPr>
+              <w:lang w:val="ko-KR"/>
+            </w:rPr>
+            <w:t>[만든 이 이름]</w:t>
+          </w:r>
+        </w:p>
+      </w:docPartBody>
+    </w:docPart>
+    <w:docPart>
+      <w:docPartPr>
+        <w:name w:val="3FC183811C6F4A6391B1E2D1B0585B51"/>
+        <w:category>
+          <w:name w:val="일반"/>
+          <w:gallery w:val="placeholder"/>
+        </w:category>
+        <w:types>
+          <w:type w:val="bbPlcHdr"/>
+        </w:types>
+        <w:behaviors>
+          <w:behavior w:val="content"/>
+        </w:behaviors>
+        <w:guid w:val="{F3BB8687-5788-4D6E-B060-DD9E0AE9763D}"/>
+      </w:docPartPr>
+      <w:docPartBody>
+        <w:p>
+          <w:r>
+            <w:rPr>
+              <w:rStyle w:val="a3"/>
+              <w:rFonts w:hint="eastAsia"/>
+            </w:rPr>
+            <w:t>[주제]</w:t>
+          </w:r>
+        </w:p>
+      </w:docPartBody>
+    </w:docPart>
   </w:docParts>
 </w:glossaryDocument>
 </file>
@@ -6594,7 +9049,7 @@
     <w:charset w:val="00"/>
     <w:family w:val="swiss"/>
     <w:pitch w:val="variable"/>
-    <w:sig w:usb0="E00002FF" w:usb1="4000ACFF" w:usb2="00000001" w:usb3="00000000" w:csb0="0000019F" w:csb1="00000000"/>
+    <w:sig w:usb0="E10002FF" w:usb1="4000ACFF" w:usb2="00000009" w:usb3="00000000" w:csb0="0000019F" w:csb1="00000000"/>
   </w:font>
   <w:font w:name="Arial">
     <w:panose1 w:val="020B0604020202020204"/>
@@ -6661,6 +9116,7 @@
     <w:rsid w:val="008A2F7B"/>
     <w:rsid w:val="008C774D"/>
     <w:rsid w:val="00B84B7C"/>
+    <w:rsid w:val="00C020B8"/>
     <w:rsid w:val="00D07D33"/>
     <w:rsid w:val="00D14651"/>
     <w:rsid w:val="00D65484"/>
@@ -7119,10 +9575,30 @@
     <w:basedOn w:val="a0"/>
     <w:uiPriority w:val="99"/>
     <w:semiHidden/>
-    <w:rsid w:val="00D14651"/>
+    <w:rsid w:val="00C020B8"/>
     <w:rPr>
       <w:color w:val="808080"/>
     </w:rPr>
+  </w:style>
+  <w:style w:type="paragraph" w:customStyle="1" w:styleId="8F7CD508A37A4B388F062A8374CDE52E">
+    <w:name w:val="8F7CD508A37A4B388F062A8374CDE52E"/>
+    <w:rsid w:val="00C020B8"/>
+    <w:pPr>
+      <w:widowControl w:val="0"/>
+      <w:wordWrap w:val="0"/>
+      <w:autoSpaceDE w:val="0"/>
+      <w:autoSpaceDN w:val="0"/>
+    </w:pPr>
+  </w:style>
+  <w:style w:type="paragraph" w:customStyle="1" w:styleId="607D424AC15042B8962512021F712C7D">
+    <w:name w:val="607D424AC15042B8962512021F712C7D"/>
+    <w:rsid w:val="00C020B8"/>
+    <w:pPr>
+      <w:widowControl w:val="0"/>
+      <w:wordWrap w:val="0"/>
+      <w:autoSpaceDE w:val="0"/>
+      <w:autoSpaceDN w:val="0"/>
+    </w:pPr>
   </w:style>
 </w:styles>
 </file>
@@ -7417,7 +9893,7 @@
 </file>
 
 <file path=customXml/itemProps2.xml><?xml version="1.0" encoding="utf-8"?>
-<ds:datastoreItem xmlns:ds="http://schemas.openxmlformats.org/officeDocument/2006/customXml" ds:itemID="{0BFAB89B-D4C0-4689-A142-884EC69DE968}">
+<ds:datastoreItem xmlns:ds="http://schemas.openxmlformats.org/officeDocument/2006/customXml" ds:itemID="{EAFFA35E-B3C6-4054-8B4D-16BC0FE4F5C1}">
   <ds:schemaRefs>
     <ds:schemaRef ds:uri="http://schemas.openxmlformats.org/officeDocument/2006/bibliography"/>
   </ds:schemaRefs>

--- a/Report.docx
+++ b/Report.docx
@@ -16,6 +16,7 @@
         <w:dataBinding w:prefixMappings="xmlns:ns0='http://purl.org/dc/elements/1.1/' xmlns:ns1='http://schemas.openxmlformats.org/package/2006/metadata/core-properties' " w:xpath="/ns1:coreProperties[1]/ns0:title[1]" w:storeItemID="{6C3C8BC8-F283-45AE-878A-BAB7291924A1}"/>
         <w:text/>
       </w:sdtPr>
+      <w:sdtEndPr/>
       <w:sdtContent>
         <w:p>
           <w:pPr>
@@ -52,6 +53,7 @@
           <w:dataBinding w:prefixMappings="xmlns:ns0='http://purl.org/dc/elements/1.1/' xmlns:ns1='http://schemas.openxmlformats.org/package/2006/metadata/core-properties' " w:xpath="/ns1:coreProperties[1]/ns0:subject[1]" w:storeItemID="{6C3C8BC8-F283-45AE-878A-BAB7291924A1}"/>
           <w:text/>
         </w:sdtPr>
+        <w:sdtEndPr/>
         <w:sdtContent>
           <w:r>
             <w:t>Matrix Multiplication Using CUDA</w:t>
@@ -83,6 +85,7 @@
           <w:dataBinding w:prefixMappings="xmlns:ns0='http://purl.org/dc/elements/1.1/' xmlns:ns1='http://schemas.openxmlformats.org/package/2006/metadata/core-properties' " w:xpath="/ns1:coreProperties[1]/ns0:creator[1]" w:storeItemID="{6C3C8BC8-F283-45AE-878A-BAB7291924A1}"/>
           <w:text/>
         </w:sdtPr>
+        <w:sdtEndPr/>
         <w:sdtContent>
           <w:r>
             <w:rPr>
@@ -499,9 +502,6 @@
       <w:pPr>
         <w:pStyle w:val="af5"/>
         <w:ind w:left="660" w:firstLine="660"/>
-        <w:rPr>
-          <w:rFonts w:hint="eastAsia"/>
-        </w:rPr>
       </w:pPr>
       <w:r>
         <w:rPr>
@@ -1530,43 +1530,7 @@
           <w:rPr>
             <w:rFonts w:ascii="Cambria Math" w:hAnsi="Cambria Math"/>
           </w:rPr>
-          <m:t xml:space="preserve"> ≈ 1,</m:t>
-        </m:r>
-        <m:r>
-          <m:rPr>
-            <m:sty m:val="p"/>
-          </m:rPr>
-          <w:rPr>
-            <w:rFonts w:ascii="Cambria Math" w:hAnsi="Cambria Math"/>
-          </w:rPr>
-          <m:t>585</m:t>
-        </m:r>
-        <m:r>
-          <m:rPr>
-            <m:sty m:val="p"/>
-          </m:rPr>
-          <w:rPr>
-            <w:rFonts w:ascii="Cambria Math" w:hAnsi="Cambria Math"/>
-          </w:rPr>
-          <m:t>,</m:t>
-        </m:r>
-        <m:r>
-          <m:rPr>
-            <m:sty m:val="p"/>
-          </m:rPr>
-          <w:rPr>
-            <w:rFonts w:ascii="Cambria Math" w:hAnsi="Cambria Math"/>
-          </w:rPr>
-          <m:t>3</m:t>
-        </m:r>
-        <m:r>
-          <m:rPr>
-            <m:sty m:val="p"/>
-          </m:rPr>
-          <w:rPr>
-            <w:rFonts w:ascii="Cambria Math" w:hAnsi="Cambria Math"/>
-          </w:rPr>
-          <m:t>00</m:t>
+          <m:t xml:space="preserve"> ≈ 1,585,300</m:t>
         </m:r>
       </m:oMath>
       <w:r>
@@ -1619,25 +1583,7 @@
           <w:rPr>
             <w:rFonts w:ascii="Cambria Math" w:hAnsi="Cambria Math"/>
           </w:rPr>
-          <m:t>15</m:t>
-        </m:r>
-        <m:r>
-          <m:rPr>
-            <m:sty m:val="p"/>
-          </m:rPr>
-          <w:rPr>
-            <w:rFonts w:ascii="Cambria Math" w:hAnsi="Cambria Math"/>
-          </w:rPr>
-          <m:t>.</m:t>
-        </m:r>
-        <m:r>
-          <m:rPr>
-            <m:sty m:val="p"/>
-          </m:rPr>
-          <w:rPr>
-            <w:rFonts w:ascii="Cambria Math" w:hAnsi="Cambria Math"/>
-          </w:rPr>
-          <m:t>968</m:t>
+          <m:t>15.968</m:t>
         </m:r>
       </m:oMath>
       <w:r>
@@ -1865,9 +1811,6 @@
       <w:pPr>
         <w:pStyle w:val="af5"/>
         <w:ind w:left="660" w:firstLine="660"/>
-        <w:rPr>
-          <w:rFonts w:hint="eastAsia"/>
-        </w:rPr>
       </w:pPr>
       <w:r>
         <w:rPr>
@@ -2138,34 +2081,7 @@
           <w:rPr>
             <w:rFonts w:ascii="Cambria Math" w:hAnsi="Cambria Math"/>
           </w:rPr>
-          <m:t xml:space="preserve"> ≈ </m:t>
-        </m:r>
-        <m:r>
-          <m:rPr>
-            <m:sty m:val="p"/>
-          </m:rPr>
-          <w:rPr>
-            <w:rFonts w:ascii="Cambria Math" w:hAnsi="Cambria Math"/>
-          </w:rPr>
-          <m:t>8</m:t>
-        </m:r>
-        <m:r>
-          <m:rPr>
-            <m:sty m:val="p"/>
-          </m:rPr>
-          <w:rPr>
-            <w:rFonts w:ascii="Cambria Math" w:hAnsi="Cambria Math"/>
-          </w:rPr>
-          <m:t>.</m:t>
-        </m:r>
-        <m:r>
-          <m:rPr>
-            <m:sty m:val="p"/>
-          </m:rPr>
-          <w:rPr>
-            <w:rFonts w:ascii="Cambria Math" w:hAnsi="Cambria Math"/>
-          </w:rPr>
-          <m:t>5679</m:t>
+          <m:t xml:space="preserve"> ≈ 8.5679</m:t>
         </m:r>
       </m:oMath>
       <w:r>
@@ -2215,25 +2131,7 @@
           <w:rPr>
             <w:rFonts w:ascii="Cambria Math" w:hAnsi="Cambria Math"/>
           </w:rPr>
-          <m:t>15</m:t>
-        </m:r>
-        <m:r>
-          <m:rPr>
-            <m:sty m:val="p"/>
-          </m:rPr>
-          <w:rPr>
-            <w:rFonts w:ascii="Cambria Math" w:hAnsi="Cambria Math"/>
-          </w:rPr>
-          <m:t>.</m:t>
-        </m:r>
-        <m:r>
-          <m:rPr>
-            <m:sty m:val="p"/>
-          </m:rPr>
-          <w:rPr>
-            <w:rFonts w:ascii="Cambria Math" w:hAnsi="Cambria Math"/>
-          </w:rPr>
-          <m:t>968</m:t>
+          <m:t>15.968</m:t>
         </m:r>
       </m:oMath>
       <w:r>
@@ -2843,9 +2741,6 @@
       <w:pPr>
         <w:pStyle w:val="af5"/>
         <w:ind w:left="660" w:firstLine="660"/>
-        <w:rPr>
-          <w:rFonts w:hint="eastAsia"/>
-        </w:rPr>
       </w:pPr>
       <w:r>
         <w:rPr>
@@ -2990,13 +2885,7 @@
         <w:rPr>
           <w:rFonts w:hint="eastAsia"/>
         </w:rPr>
-        <w:t>후자</w:t>
-      </w:r>
-      <w:r>
-        <w:rPr>
-          <w:rFonts w:hint="eastAsia"/>
-        </w:rPr>
-        <w:t>(</w:t>
+        <w:t>후자(</w:t>
       </w:r>
       <w:r>
         <w:fldChar w:fldCharType="begin"/>
@@ -3038,13 +2927,7 @@
         <w:rPr>
           <w:rFonts w:hint="eastAsia"/>
         </w:rPr>
-        <w:t>)</w:t>
-      </w:r>
-      <w:r>
-        <w:rPr>
-          <w:rFonts w:hint="eastAsia"/>
-        </w:rPr>
-        <w:t xml:space="preserve">보다 </w:t>
+        <w:t xml:space="preserve">)보다 </w:t>
       </w:r>
       <w:r>
         <w:rPr>
@@ -3519,13 +3402,7 @@
         <w:rPr>
           <w:rFonts w:hint="eastAsia"/>
         </w:rPr>
-        <w:t xml:space="preserve"> 실행</w:t>
-      </w:r>
-      <w:r>
-        <w:rPr>
-          <w:rFonts w:hint="eastAsia"/>
-        </w:rPr>
-        <w:t xml:space="preserve">하는 </w:t>
+        <w:t xml:space="preserve"> 실행하는 </w:t>
       </w:r>
       <w:r>
         <w:rPr>
@@ -3533,8 +3410,6 @@
         </w:rPr>
         <w:t xml:space="preserve">코드 </w:t>
       </w:r>
-      <w:bookmarkStart w:id="6" w:name="_GoBack"/>
-      <w:bookmarkEnd w:id="6"/>
       <w:r>
         <w:rPr>
           <w:rFonts w:hint="eastAsia"/>
@@ -3579,7 +3454,7 @@
       <w:pPr>
         <w:pStyle w:val="2"/>
       </w:pPr>
-      <w:bookmarkStart w:id="7" w:name="_Ref447658447"/>
+      <w:bookmarkStart w:id="6" w:name="_Ref447658447"/>
       <w:r>
         <w:rPr>
           <w:rFonts w:hint="eastAsia"/>
@@ -3605,7 +3480,7 @@
         </w:rPr>
         <w:t>의 핵심</w:t>
       </w:r>
-      <w:bookmarkEnd w:id="7"/>
+      <w:bookmarkEnd w:id="6"/>
     </w:p>
     <w:p>
       <w:pPr>
@@ -3660,7 +3535,7 @@
         <w:ind w:left="2340" w:hanging="800"/>
         <w:jc w:val="both"/>
       </w:pPr>
-      <w:bookmarkStart w:id="8" w:name="_Ref447657906"/>
+      <w:bookmarkStart w:id="7" w:name="_Ref447657906"/>
       <w:r>
         <w:t xml:space="preserve">Figure </w:t>
       </w:r>
@@ -3682,7 +3557,7 @@
       <w:r>
         <w:fldChar w:fldCharType="end"/>
       </w:r>
-      <w:bookmarkEnd w:id="8"/>
+      <w:bookmarkEnd w:id="7"/>
       <w:r>
         <w:t xml:space="preserve"> Host</w:t>
       </w:r>
@@ -3714,13 +3589,21 @@
         <w:t>MatrixMul.cpp</w:t>
       </w:r>
       <w:r>
-        <w:t>)</w:t>
+        <w:t xml:space="preserve">: </w:t>
       </w:r>
       <w:r>
         <w:tab/>
       </w:r>
       <w:r>
         <w:br/>
+      </w:r>
+      <w:proofErr w:type="spellStart"/>
+      <w:r>
+        <w:t>matrixMultiplyUsingCUDA</w:t>
+      </w:r>
+      <w:proofErr w:type="spellEnd"/>
+      <w:r>
+        <w:t xml:space="preserve">()) </w:t>
       </w:r>
       <w:r>
         <w:rPr>
@@ -3742,9 +3625,6 @@
       <w:pPr>
         <w:pStyle w:val="af5"/>
         <w:ind w:left="660" w:firstLine="660"/>
-        <w:rPr>
-          <w:rFonts w:hint="eastAsia"/>
-        </w:rPr>
       </w:pPr>
       <w:r>
         <w:rPr>
@@ -4422,7 +4302,7 @@
         <w:ind w:left="2340" w:hanging="800"/>
         <w:jc w:val="both"/>
       </w:pPr>
-      <w:bookmarkStart w:id="9" w:name="_Ref447482189"/>
+      <w:bookmarkStart w:id="8" w:name="_Ref447482189"/>
       <w:r>
         <w:t xml:space="preserve">Figure </w:t>
       </w:r>
@@ -4447,7 +4327,7 @@
         </w:rPr>
         <w:fldChar w:fldCharType="end"/>
       </w:r>
-      <w:bookmarkEnd w:id="9"/>
+      <w:bookmarkEnd w:id="8"/>
       <w:r>
         <w:t xml:space="preserve"> </w:t>
       </w:r>
@@ -4459,6 +4339,17 @@
       </w:r>
       <w:r>
         <w:t>MatrixMul_kernel.cu</w:t>
+      </w:r>
+      <w:r>
+        <w:t xml:space="preserve">: </w:t>
+      </w:r>
+      <w:proofErr w:type="spellStart"/>
+      <w:r>
+        <w:t>matrixMulCUDA</w:t>
+      </w:r>
+      <w:proofErr w:type="spellEnd"/>
+      <w:r>
+        <w:t>()</w:t>
       </w:r>
       <w:r>
         <w:t>)</w:t>
@@ -4986,16 +4877,27 @@
         <w:t xml:space="preserve"> </w:t>
       </w:r>
       <w:r>
-        <w:t>(MatrixMul.cpp)</w:t>
+        <w:t>(MatrixMul.cpp</w:t>
+      </w:r>
+      <w:r>
+        <w:t xml:space="preserve">: </w:t>
+      </w:r>
+      <w:proofErr w:type="spellStart"/>
+      <w:r>
+        <w:t>matrixMultiplyUsingCUBLAS</w:t>
+      </w:r>
+      <w:proofErr w:type="spellEnd"/>
+      <w:r>
+        <w:t>()</w:t>
+      </w:r>
+      <w:r>
+        <w:t>)</w:t>
       </w:r>
     </w:p>
     <w:p>
       <w:pPr>
         <w:pStyle w:val="af5"/>
         <w:ind w:left="660" w:firstLine="660"/>
-        <w:rPr>
-          <w:rFonts w:hint="eastAsia"/>
-        </w:rPr>
       </w:pPr>
       <w:r>
         <w:lastRenderedPageBreak/>
@@ -5729,7 +5631,7 @@
         <w:ind w:left="2340" w:hanging="800"/>
         <w:jc w:val="both"/>
       </w:pPr>
-      <w:bookmarkStart w:id="10" w:name="_Ref447479569"/>
+      <w:bookmarkStart w:id="9" w:name="_Ref447479569"/>
       <w:r>
         <w:t xml:space="preserve">Figure </w:t>
       </w:r>
@@ -5754,7 +5656,7 @@
         </w:rPr>
         <w:fldChar w:fldCharType="end"/>
       </w:r>
-      <w:bookmarkEnd w:id="10"/>
+      <w:bookmarkEnd w:id="9"/>
       <w:r>
         <w:t xml:space="preserve"> CUDA </w:t>
       </w:r>
@@ -5779,8 +5681,16 @@
         </w:rPr>
         <w:t>파일 불러오기 (</w:t>
       </w:r>
-      <w:r>
-        <w:t>MatrixMul.cpp)</w:t>
+      <w:proofErr w:type="spellStart"/>
+      <w:r>
+        <w:t>matrixMultiplyUsingCUDA</w:t>
+      </w:r>
+      <w:proofErr w:type="spellEnd"/>
+      <w:r>
+        <w:t>()</w:t>
+      </w:r>
+      <w:r>
+        <w:t>)</w:t>
       </w:r>
     </w:p>
     <w:p>
@@ -5837,7 +5747,7 @@
         <w:ind w:left="2340" w:hanging="800"/>
         <w:jc w:val="both"/>
       </w:pPr>
-      <w:bookmarkStart w:id="11" w:name="_Ref447480249"/>
+      <w:bookmarkStart w:id="10" w:name="_Ref447480249"/>
       <w:r>
         <w:t xml:space="preserve">Figure </w:t>
       </w:r>
@@ -5862,7 +5772,7 @@
         </w:rPr>
         <w:fldChar w:fldCharType="end"/>
       </w:r>
-      <w:bookmarkEnd w:id="11"/>
+      <w:bookmarkEnd w:id="10"/>
       <w:r>
         <w:t xml:space="preserve"> </w:t>
       </w:r>
@@ -5888,10 +5798,30 @@
         <w:rPr>
           <w:rFonts w:hint="eastAsia"/>
         </w:rPr>
-        <w:t>파일 내의 함수 불러오기 (</w:t>
-      </w:r>
-      <w:r>
-        <w:t>MatrixMul.cpp)</w:t>
+        <w:t xml:space="preserve">파일 내 함수 </w:t>
+      </w:r>
+      <w:r>
+        <w:rPr>
+          <w:rFonts w:hint="eastAsia"/>
+        </w:rPr>
+        <w:t>연동</w:t>
+      </w:r>
+      <w:r>
+        <w:rPr>
+          <w:rFonts w:hint="eastAsia"/>
+        </w:rPr>
+        <w:t xml:space="preserve"> (</w:t>
+      </w:r>
+      <w:proofErr w:type="spellStart"/>
+      <w:r>
+        <w:t>matrixMultiplyUsingCUDA</w:t>
+      </w:r>
+      <w:proofErr w:type="spellEnd"/>
+      <w:r>
+        <w:t>()</w:t>
+      </w:r>
+      <w:r>
+        <w:t>)</w:t>
       </w:r>
     </w:p>
     <w:p>
@@ -5948,7 +5878,7 @@
         <w:ind w:left="2340" w:hanging="800"/>
         <w:jc w:val="both"/>
       </w:pPr>
-      <w:bookmarkStart w:id="12" w:name="_Ref447480335"/>
+      <w:bookmarkStart w:id="11" w:name="_Ref447480335"/>
       <w:r>
         <w:t xml:space="preserve">Figure </w:t>
       </w:r>
@@ -5973,7 +5903,7 @@
         </w:rPr>
         <w:fldChar w:fldCharType="end"/>
       </w:r>
-      <w:bookmarkEnd w:id="12"/>
+      <w:bookmarkEnd w:id="11"/>
       <w:r>
         <w:t xml:space="preserve"> </w:t>
       </w:r>
@@ -5986,8 +5916,16 @@
         </w:rPr>
         <w:t>kernel과 함께 함수 실행시키기 (</w:t>
       </w:r>
-      <w:r>
-        <w:t>MatrixMul.cpp)</w:t>
+      <w:proofErr w:type="spellStart"/>
+      <w:r>
+        <w:t>matrixMultiplyUsingCUDA</w:t>
+      </w:r>
+      <w:proofErr w:type="spellEnd"/>
+      <w:r>
+        <w:t>()</w:t>
+      </w:r>
+      <w:r>
+        <w:t>)</w:t>
       </w:r>
       <w:r>
         <w:t xml:space="preserve"> (</w:t>
@@ -6543,7 +6481,16 @@
           <w:rFonts w:hint="eastAsia"/>
           <w:noProof/>
         </w:rPr>
-        <w:t>이와 같이, Visual Studio 2015</w:t>
+        <w:t>이와 같이, Visual Studio 201</w:t>
+      </w:r>
+      <w:bookmarkStart w:id="12" w:name="_GoBack"/>
+      <w:bookmarkEnd w:id="12"/>
+      <w:r>
+        <w:rPr>
+          <w:rFonts w:hint="eastAsia"/>
+          <w:noProof/>
+        </w:rPr>
+        <w:t>5</w:t>
       </w:r>
       <w:r>
         <w:rPr>
@@ -6996,7 +6943,6 @@
       <w:pStyle w:val="af7"/>
       <w:jc w:val="center"/>
       <w:rPr>
-        <w:rFonts w:hint="eastAsia"/>
         <w:color w:val="003777" w:themeColor="accent1"/>
       </w:rPr>
     </w:pPr>
@@ -7114,7 +7060,6 @@
       <w:pStyle w:val="af9"/>
       <w:jc w:val="right"/>
       <w:rPr>
-        <w:rFonts w:hint="eastAsia"/>
         <w:color w:val="003777" w:themeColor="accent1"/>
       </w:rPr>
     </w:pPr>
@@ -7140,6 +7085,7 @@
         <w:dataBinding w:prefixMappings="xmlns:ns0='http://purl.org/dc/elements/1.1/' xmlns:ns1='http://schemas.openxmlformats.org/package/2006/metadata/core-properties' " w:xpath="/ns1:coreProperties[1]/ns0:subject[1]" w:storeItemID="{6C3C8BC8-F283-45AE-878A-BAB7291924A1}"/>
         <w:text/>
       </w:sdtPr>
+      <w:sdtEndPr/>
       <w:sdtContent>
         <w:r>
           <w:rPr>
@@ -7184,6 +7130,7 @@
         <w:dataBinding w:prefixMappings="xmlns:ns0='http://purl.org/dc/elements/1.1/' xmlns:ns1='http://schemas.openxmlformats.org/package/2006/metadata/core-properties' " w:xpath="/ns1:coreProperties[1]/ns0:creator[1]" w:storeItemID="{6C3C8BC8-F283-45AE-878A-BAB7291924A1}"/>
         <w:text/>
       </w:sdtPr>
+      <w:sdtEndPr/>
       <w:sdtContent>
         <w:r>
           <w:rPr>
@@ -9112,9 +9059,11 @@
     <w:rsid w:val="00072669"/>
     <w:rsid w:val="00473969"/>
     <w:rsid w:val="005446DE"/>
+    <w:rsid w:val="00682AC5"/>
     <w:rsid w:val="0084730E"/>
     <w:rsid w:val="008A2F7B"/>
     <w:rsid w:val="008C774D"/>
+    <w:rsid w:val="009542E0"/>
     <w:rsid w:val="00B84B7C"/>
     <w:rsid w:val="00C020B8"/>
     <w:rsid w:val="00D07D33"/>
@@ -9893,7 +9842,7 @@
 </file>
 
 <file path=customXml/itemProps2.xml><?xml version="1.0" encoding="utf-8"?>
-<ds:datastoreItem xmlns:ds="http://schemas.openxmlformats.org/officeDocument/2006/customXml" ds:itemID="{EAFFA35E-B3C6-4054-8B4D-16BC0FE4F5C1}">
+<ds:datastoreItem xmlns:ds="http://schemas.openxmlformats.org/officeDocument/2006/customXml" ds:itemID="{5E4EF18F-90EE-476E-AD0E-9E07F0474A61}">
   <ds:schemaRefs>
     <ds:schemaRef ds:uri="http://schemas.openxmlformats.org/officeDocument/2006/bibliography"/>
   </ds:schemaRefs>
